--- a/Documentation.docx
+++ b/Documentation.docx
@@ -4,6 +4,477 @@
   <w:body>
     <w:p/>
     <w:p>
+      <w:r>
+        <w:rPr>
+          <w:noProof/>
+        </w:rPr>
+        <mc:AlternateContent>
+          <mc:Choice Requires="wps">
+            <w:drawing>
+              <wp:anchor distT="3175" distB="13335" distL="3175" distR="4445" simplePos="0" relativeHeight="25" behindDoc="0" locked="0" layoutInCell="0" allowOverlap="1" wp14:anchorId="75B7747B" wp14:editId="16CFFF60">
+                <wp:simplePos x="0" y="0"/>
+                <wp:positionH relativeFrom="margin">
+                  <wp:posOffset>549885</wp:posOffset>
+                </wp:positionH>
+                <wp:positionV relativeFrom="paragraph">
+                  <wp:posOffset>4514850</wp:posOffset>
+                </wp:positionV>
+                <wp:extent cx="4971415" cy="409575"/>
+                <wp:effectExtent l="0" t="0" r="635" b="9525"/>
+                <wp:wrapNone/>
+                <wp:docPr id="33" name="Text Box 68"/>
+                <wp:cNvGraphicFramePr/>
+                <a:graphic xmlns:a="http://schemas.openxmlformats.org/drawingml/2006/main">
+                  <a:graphicData uri="http://schemas.microsoft.com/office/word/2010/wordprocessingShape">
+                    <wps:wsp>
+                      <wps:cNvSpPr/>
+                      <wps:spPr>
+                        <a:xfrm>
+                          <a:off x="0" y="0"/>
+                          <a:ext cx="4971415" cy="409575"/>
+                        </a:xfrm>
+                        <a:prstGeom prst="rect">
+                          <a:avLst/>
+                        </a:prstGeom>
+                        <a:noFill/>
+                        <a:ln w="6480">
+                          <a:noFill/>
+                        </a:ln>
+                      </wps:spPr>
+                      <wps:style>
+                        <a:lnRef idx="0">
+                          <a:scrgbClr r="0" g="0" b="0"/>
+                        </a:lnRef>
+                        <a:fillRef idx="0">
+                          <a:scrgbClr r="0" g="0" b="0"/>
+                        </a:fillRef>
+                        <a:effectRef idx="0">
+                          <a:scrgbClr r="0" g="0" b="0"/>
+                        </a:effectRef>
+                        <a:fontRef idx="minor"/>
+                      </wps:style>
+                      <wps:txbx>
+                        <w:txbxContent>
+                          <w:p>
+                            <w:pPr>
+                              <w:pStyle w:val="FrameContents"/>
+                              <w:jc w:val="center"/>
+                            </w:pPr>
+                            <w:r>
+                              <w:rPr>
+                                <w:sz w:val="28"/>
+                                <w:szCs w:val="28"/>
+                              </w:rPr>
+                              <w:t>Εργασία εξαμήνου</w:t>
+                            </w:r>
+                          </w:p>
+                        </w:txbxContent>
+                      </wps:txbx>
+                      <wps:bodyPr lIns="0" tIns="0" rIns="0" bIns="0" anchor="t">
+                        <a:noAutofit/>
+                      </wps:bodyPr>
+                    </wps:wsp>
+                  </a:graphicData>
+                </a:graphic>
+              </wp:anchor>
+            </w:drawing>
+          </mc:Choice>
+          <mc:Fallback>
+            <w:pict>
+              <v:rect w14:anchorId="75B7747B" id="Text Box 68" o:spid="_x0000_s1026" style="position:absolute;margin-left:43.3pt;margin-top:355.5pt;width:391.45pt;height:32.25pt;z-index:25;visibility:visible;mso-wrap-style:square;mso-wrap-distance-left:.25pt;mso-wrap-distance-top:.25pt;mso-wrap-distance-right:.35pt;mso-wrap-distance-bottom:1.05pt;mso-position-horizontal:absolute;mso-position-horizontal-relative:margin;mso-position-vertical:absolute;mso-position-vertical-relative:text;v-text-anchor:top" o:gfxdata="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" o:allowincell="f" filled="f" stroked="f" strokeweight=".18mm">
+                <v:textbox inset="0,0,0,0">
+                  <w:txbxContent>
+                    <w:p>
+                      <w:pPr>
+                        <w:pStyle w:val="FrameContents"/>
+                        <w:jc w:val="center"/>
+                      </w:pPr>
+                      <w:r>
+                        <w:rPr>
+                          <w:sz w:val="28"/>
+                          <w:szCs w:val="28"/>
+                        </w:rPr>
+                        <w:t>Εργασία εξαμήνου</w:t>
+                      </w:r>
+                    </w:p>
+                  </w:txbxContent>
+                </v:textbox>
+                <w10:wrap anchorx="margin"/>
+              </v:rect>
+            </w:pict>
+          </mc:Fallback>
+        </mc:AlternateContent>
+      </w:r>
+      <w:r>
+        <w:rPr>
+          <w:noProof/>
+        </w:rPr>
+        <mc:AlternateContent>
+          <mc:Choice Requires="wps">
+            <w:drawing>
+              <wp:anchor distT="3175" distB="3175" distL="3175" distR="15240" simplePos="0" relativeHeight="23" behindDoc="0" locked="0" layoutInCell="0" allowOverlap="1" wp14:anchorId="4B8D7989" wp14:editId="6137576D">
+                <wp:simplePos x="0" y="0"/>
+                <wp:positionH relativeFrom="column">
+                  <wp:posOffset>570016</wp:posOffset>
+                </wp:positionH>
+                <wp:positionV relativeFrom="paragraph">
+                  <wp:posOffset>2289422</wp:posOffset>
+                </wp:positionV>
+                <wp:extent cx="4916170" cy="1828800"/>
+                <wp:effectExtent l="0" t="0" r="0" b="0"/>
+                <wp:wrapNone/>
+                <wp:docPr id="32" name="Text Box 67"/>
+                <wp:cNvGraphicFramePr/>
+                <a:graphic xmlns:a="http://schemas.openxmlformats.org/drawingml/2006/main">
+                  <a:graphicData uri="http://schemas.microsoft.com/office/word/2010/wordprocessingShape">
+                    <wps:wsp>
+                      <wps:cNvSpPr/>
+                      <wps:spPr>
+                        <a:xfrm>
+                          <a:off x="0" y="0"/>
+                          <a:ext cx="4916170" cy="1828800"/>
+                        </a:xfrm>
+                        <a:prstGeom prst="rect">
+                          <a:avLst/>
+                        </a:prstGeom>
+                        <a:noFill/>
+                        <a:ln w="6480">
+                          <a:noFill/>
+                        </a:ln>
+                      </wps:spPr>
+                      <wps:style>
+                        <a:lnRef idx="0">
+                          <a:scrgbClr r="0" g="0" b="0"/>
+                        </a:lnRef>
+                        <a:fillRef idx="0">
+                          <a:scrgbClr r="0" g="0" b="0"/>
+                        </a:fillRef>
+                        <a:effectRef idx="0">
+                          <a:scrgbClr r="0" g="0" b="0"/>
+                        </a:effectRef>
+                        <a:fontRef idx="minor"/>
+                      </wps:style>
+                      <wps:txbx>
+                        <w:txbxContent>
+                          <w:p>
+                            <w:pPr>
+                              <w:pStyle w:val="FrameContents"/>
+                              <w:spacing w:after="0"/>
+                              <w:jc w:val="center"/>
+                              <w:rPr>
+                                <w:rFonts w:ascii="Cambria" w:hAnsi="Cambria" w:cs="Cambria"/>
+                                <w:b/>
+                                <w:bCs/>
+                                <w:color w:val="002D51"/>
+                                <w:sz w:val="56"/>
+                                <w:szCs w:val="56"/>
+                              </w:rPr>
+                            </w:pPr>
+                            <w:r>
+                              <w:rPr>
+                                <w:rFonts w:ascii="Cambria" w:hAnsi="Cambria" w:cs="Cambria"/>
+                                <w:b/>
+                                <w:bCs/>
+                                <w:color w:val="002D51"/>
+                                <w:sz w:val="56"/>
+                                <w:szCs w:val="56"/>
+                              </w:rPr>
+                              <w:t>ΣΥΓΧΡΟΝΑ</w:t>
+                            </w:r>
+                            <w:r>
+                              <w:rPr>
+                                <w:rFonts w:ascii="Aleo" w:hAnsi="Aleo"/>
+                                <w:b/>
+                                <w:bCs/>
+                                <w:color w:val="002D51"/>
+                                <w:sz w:val="56"/>
+                                <w:szCs w:val="56"/>
+                              </w:rPr>
+                              <w:t xml:space="preserve"> </w:t>
+                            </w:r>
+                            <w:r>
+                              <w:rPr>
+                                <w:rFonts w:ascii="Cambria" w:hAnsi="Cambria" w:cs="Cambria"/>
+                                <w:b/>
+                                <w:bCs/>
+                                <w:color w:val="002D51"/>
+                                <w:sz w:val="56"/>
+                                <w:szCs w:val="56"/>
+                              </w:rPr>
+                              <w:t>ΘΕΜΑΤΑ</w:t>
+                            </w:r>
+                            <w:r>
+                              <w:rPr>
+                                <w:rFonts w:ascii="Aleo" w:hAnsi="Aleo"/>
+                                <w:b/>
+                                <w:bCs/>
+                                <w:color w:val="002D51"/>
+                                <w:sz w:val="56"/>
+                                <w:szCs w:val="56"/>
+                              </w:rPr>
+                              <w:t xml:space="preserve"> </w:t>
+                            </w:r>
+                            <w:r>
+                              <w:rPr>
+                                <w:rFonts w:ascii="Cambria" w:hAnsi="Cambria" w:cs="Cambria"/>
+                                <w:b/>
+                                <w:bCs/>
+                                <w:color w:val="002D51"/>
+                                <w:sz w:val="56"/>
+                                <w:szCs w:val="56"/>
+                              </w:rPr>
+                              <w:t>ΤΕΧΝΟΛΟΓΙΑΣ</w:t>
+                            </w:r>
+                            <w:r>
+                              <w:rPr>
+                                <w:rFonts w:ascii="Aleo" w:hAnsi="Aleo"/>
+                                <w:b/>
+                                <w:bCs/>
+                                <w:color w:val="002D51"/>
+                                <w:sz w:val="56"/>
+                                <w:szCs w:val="56"/>
+                              </w:rPr>
+                              <w:t xml:space="preserve"> </w:t>
+                            </w:r>
+                            <w:r>
+                              <w:rPr>
+                                <w:rFonts w:ascii="Cambria" w:hAnsi="Cambria" w:cs="Cambria"/>
+                                <w:b/>
+                                <w:bCs/>
+                                <w:color w:val="002D51"/>
+                                <w:sz w:val="56"/>
+                                <w:szCs w:val="56"/>
+                              </w:rPr>
+                              <w:t>ΛΟΓΙΣΜΙΚΟΥ</w:t>
+                            </w:r>
+                          </w:p>
+                          <w:p>
+                            <w:pPr>
+                              <w:pStyle w:val="FrameContents"/>
+                              <w:spacing w:after="0"/>
+                              <w:jc w:val="center"/>
+                              <w:rPr>
+                                <w:rFonts w:ascii="Cambria" w:hAnsi="Cambria" w:cs="Cambria"/>
+                                <w:b/>
+                                <w:bCs/>
+                                <w:color w:val="002D51"/>
+                                <w:sz w:val="56"/>
+                                <w:szCs w:val="56"/>
+                                <w:lang w:val="en-US"/>
+                              </w:rPr>
+                            </w:pPr>
+                            <w:r>
+                              <w:rPr>
+                                <w:rFonts w:ascii="Cambria" w:hAnsi="Cambria" w:cs="Cambria"/>
+                                <w:b/>
+                                <w:bCs/>
+                                <w:color w:val="002D51"/>
+                                <w:sz w:val="56"/>
+                                <w:szCs w:val="56"/>
+                                <w:lang w:val="en-US"/>
+                              </w:rPr>
+                              <w:t>-</w:t>
+                            </w:r>
+                          </w:p>
+                          <w:p>
+                            <w:pPr>
+                              <w:pStyle w:val="FrameContents"/>
+                              <w:spacing w:after="0"/>
+                              <w:jc w:val="center"/>
+                              <w:rPr>
+                                <w:rFonts w:asciiTheme="minorHAnsi" w:hAnsiTheme="minorHAnsi"/>
+                                <w:lang w:val="en-US"/>
+                              </w:rPr>
+                            </w:pPr>
+                            <w:proofErr w:type="spellStart"/>
+                            <w:r>
+                              <w:rPr>
+                                <w:rFonts w:ascii="Cambria" w:hAnsi="Cambria" w:cs="Cambria"/>
+                                <w:b/>
+                                <w:bCs/>
+                                <w:color w:val="002D51"/>
+                                <w:sz w:val="56"/>
+                                <w:szCs w:val="56"/>
+                                <w:lang w:val="en-US"/>
+                              </w:rPr>
+                              <w:t>GradeFlex</w:t>
+                            </w:r>
+                            <w:proofErr w:type="spellEnd"/>
+                          </w:p>
+                        </w:txbxContent>
+                      </wps:txbx>
+                      <wps:bodyPr wrap="square" lIns="0" tIns="0" rIns="0" anchor="t">
+                        <a:noAutofit/>
+                      </wps:bodyPr>
+                    </wps:wsp>
+                  </a:graphicData>
+                </a:graphic>
+                <wp14:sizeRelH relativeFrom="margin">
+                  <wp14:pctWidth>0</wp14:pctWidth>
+                </wp14:sizeRelH>
+                <wp14:sizeRelV relativeFrom="margin">
+                  <wp14:pctHeight>0</wp14:pctHeight>
+                </wp14:sizeRelV>
+              </wp:anchor>
+            </w:drawing>
+          </mc:Choice>
+          <mc:Fallback>
+            <w:pict>
+              <v:rect w14:anchorId="4B8D7989" id="Text Box 67" o:spid="_x0000_s1027" style="position:absolute;margin-left:44.9pt;margin-top:180.25pt;width:387.1pt;height:2in;z-index:23;visibility:visible;mso-wrap-style:square;mso-width-percent:0;mso-height-percent:0;mso-wrap-distance-left:.25pt;mso-wrap-distance-top:.25pt;mso-wrap-distance-right:1.2pt;mso-wrap-distance-bottom:.25pt;mso-position-horizontal:absolute;mso-position-horizontal-relative:text;mso-position-vertical:absolute;mso-position-vertical-relative:text;mso-width-percent:0;mso-height-percent:0;mso-width-relative:margin;mso-height-relative:margin;v-text-anchor:top" o:gfxdata="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" o:allowincell="f" filled="f" stroked="f" strokeweight=".18mm">
+                <v:textbox inset="0,0,0">
+                  <w:txbxContent>
+                    <w:p>
+                      <w:pPr>
+                        <w:pStyle w:val="FrameContents"/>
+                        <w:spacing w:after="0"/>
+                        <w:jc w:val="center"/>
+                        <w:rPr>
+                          <w:rFonts w:ascii="Cambria" w:hAnsi="Cambria" w:cs="Cambria"/>
+                          <w:b/>
+                          <w:bCs/>
+                          <w:color w:val="002D51"/>
+                          <w:sz w:val="56"/>
+                          <w:szCs w:val="56"/>
+                        </w:rPr>
+                      </w:pPr>
+                      <w:r>
+                        <w:rPr>
+                          <w:rFonts w:ascii="Cambria" w:hAnsi="Cambria" w:cs="Cambria"/>
+                          <w:b/>
+                          <w:bCs/>
+                          <w:color w:val="002D51"/>
+                          <w:sz w:val="56"/>
+                          <w:szCs w:val="56"/>
+                        </w:rPr>
+                        <w:t>ΣΥΓΧΡΟΝΑ</w:t>
+                      </w:r>
+                      <w:r>
+                        <w:rPr>
+                          <w:rFonts w:ascii="Aleo" w:hAnsi="Aleo"/>
+                          <w:b/>
+                          <w:bCs/>
+                          <w:color w:val="002D51"/>
+                          <w:sz w:val="56"/>
+                          <w:szCs w:val="56"/>
+                        </w:rPr>
+                        <w:t xml:space="preserve"> </w:t>
+                      </w:r>
+                      <w:r>
+                        <w:rPr>
+                          <w:rFonts w:ascii="Cambria" w:hAnsi="Cambria" w:cs="Cambria"/>
+                          <w:b/>
+                          <w:bCs/>
+                          <w:color w:val="002D51"/>
+                          <w:sz w:val="56"/>
+                          <w:szCs w:val="56"/>
+                        </w:rPr>
+                        <w:t>ΘΕΜΑΤΑ</w:t>
+                      </w:r>
+                      <w:r>
+                        <w:rPr>
+                          <w:rFonts w:ascii="Aleo" w:hAnsi="Aleo"/>
+                          <w:b/>
+                          <w:bCs/>
+                          <w:color w:val="002D51"/>
+                          <w:sz w:val="56"/>
+                          <w:szCs w:val="56"/>
+                        </w:rPr>
+                        <w:t xml:space="preserve"> </w:t>
+                      </w:r>
+                      <w:r>
+                        <w:rPr>
+                          <w:rFonts w:ascii="Cambria" w:hAnsi="Cambria" w:cs="Cambria"/>
+                          <w:b/>
+                          <w:bCs/>
+                          <w:color w:val="002D51"/>
+                          <w:sz w:val="56"/>
+                          <w:szCs w:val="56"/>
+                        </w:rPr>
+                        <w:t>ΤΕΧΝΟΛΟΓΙΑΣ</w:t>
+                      </w:r>
+                      <w:r>
+                        <w:rPr>
+                          <w:rFonts w:ascii="Aleo" w:hAnsi="Aleo"/>
+                          <w:b/>
+                          <w:bCs/>
+                          <w:color w:val="002D51"/>
+                          <w:sz w:val="56"/>
+                          <w:szCs w:val="56"/>
+                        </w:rPr>
+                        <w:t xml:space="preserve"> </w:t>
+                      </w:r>
+                      <w:r>
+                        <w:rPr>
+                          <w:rFonts w:ascii="Cambria" w:hAnsi="Cambria" w:cs="Cambria"/>
+                          <w:b/>
+                          <w:bCs/>
+                          <w:color w:val="002D51"/>
+                          <w:sz w:val="56"/>
+                          <w:szCs w:val="56"/>
+                        </w:rPr>
+                        <w:t>ΛΟΓΙΣΜΙΚΟΥ</w:t>
+                      </w:r>
+                    </w:p>
+                    <w:p>
+                      <w:pPr>
+                        <w:pStyle w:val="FrameContents"/>
+                        <w:spacing w:after="0"/>
+                        <w:jc w:val="center"/>
+                        <w:rPr>
+                          <w:rFonts w:ascii="Cambria" w:hAnsi="Cambria" w:cs="Cambria"/>
+                          <w:b/>
+                          <w:bCs/>
+                          <w:color w:val="002D51"/>
+                          <w:sz w:val="56"/>
+                          <w:szCs w:val="56"/>
+                          <w:lang w:val="en-US"/>
+                        </w:rPr>
+                      </w:pPr>
+                      <w:r>
+                        <w:rPr>
+                          <w:rFonts w:ascii="Cambria" w:hAnsi="Cambria" w:cs="Cambria"/>
+                          <w:b/>
+                          <w:bCs/>
+                          <w:color w:val="002D51"/>
+                          <w:sz w:val="56"/>
+                          <w:szCs w:val="56"/>
+                          <w:lang w:val="en-US"/>
+                        </w:rPr>
+                        <w:t>-</w:t>
+                      </w:r>
+                    </w:p>
+                    <w:p>
+                      <w:pPr>
+                        <w:pStyle w:val="FrameContents"/>
+                        <w:spacing w:after="0"/>
+                        <w:jc w:val="center"/>
+                        <w:rPr>
+                          <w:rFonts w:asciiTheme="minorHAnsi" w:hAnsiTheme="minorHAnsi"/>
+                          <w:lang w:val="en-US"/>
+                        </w:rPr>
+                      </w:pPr>
+                      <w:proofErr w:type="spellStart"/>
+                      <w:r>
+                        <w:rPr>
+                          <w:rFonts w:ascii="Cambria" w:hAnsi="Cambria" w:cs="Cambria"/>
+                          <w:b/>
+                          <w:bCs/>
+                          <w:color w:val="002D51"/>
+                          <w:sz w:val="56"/>
+                          <w:szCs w:val="56"/>
+                          <w:lang w:val="en-US"/>
+                        </w:rPr>
+                        <w:t>GradeFlex</w:t>
+                      </w:r>
+                      <w:proofErr w:type="spellEnd"/>
+                    </w:p>
+                  </w:txbxContent>
+                </v:textbox>
+              </v:rect>
+            </w:pict>
+          </mc:Fallback>
+        </mc:AlternateContent>
+      </w:r>
       <w:r>
         <w:rPr>
           <w:noProof/>
@@ -61,28 +532,28 @@
                               <w:spacing w:after="0" w:line="240" w:lineRule="auto"/>
                               <w:jc w:val="center"/>
                               <w:rPr>
-                                <w:sz w:val="44"/>
-                                <w:szCs w:val="44"/>
+                                <w:sz w:val="36"/>
+                                <w:szCs w:val="36"/>
                               </w:rPr>
                             </w:pPr>
                             <w:r>
                               <w:rPr>
-                                <w:sz w:val="44"/>
-                                <w:szCs w:val="44"/>
+                                <w:sz w:val="36"/>
+                                <w:szCs w:val="36"/>
                               </w:rPr>
                               <w:t>Μιχαήλ Στυλιανίδης</w:t>
                             </w:r>
                             <w:r>
                               <w:rPr>
-                                <w:sz w:val="44"/>
-                                <w:szCs w:val="44"/>
+                                <w:sz w:val="36"/>
+                                <w:szCs w:val="36"/>
                               </w:rPr>
                               <w:t xml:space="preserve"> - </w:t>
                             </w:r>
                             <w:r>
                               <w:rPr>
-                                <w:sz w:val="44"/>
-                                <w:szCs w:val="44"/>
+                                <w:sz w:val="36"/>
+                                <w:szCs w:val="36"/>
                               </w:rPr>
                               <w:t>Π19165</w:t>
                             </w:r>
@@ -93,14 +564,14 @@
                               <w:spacing w:after="0" w:line="240" w:lineRule="auto"/>
                               <w:jc w:val="center"/>
                               <w:rPr>
-                                <w:sz w:val="44"/>
-                                <w:szCs w:val="44"/>
+                                <w:sz w:val="36"/>
+                                <w:szCs w:val="36"/>
                               </w:rPr>
                             </w:pPr>
                             <w:r>
                               <w:rPr>
-                                <w:sz w:val="44"/>
-                                <w:szCs w:val="44"/>
+                                <w:sz w:val="36"/>
+                                <w:szCs w:val="36"/>
                               </w:rPr>
                               <w:t>Κωνσταντίνος Καλογερόπουλος – Π19057</w:t>
                             </w:r>
@@ -111,14 +582,14 @@
                               <w:spacing w:after="0" w:line="240" w:lineRule="auto"/>
                               <w:jc w:val="center"/>
                               <w:rPr>
-                                <w:sz w:val="44"/>
-                                <w:szCs w:val="44"/>
+                                <w:sz w:val="36"/>
+                                <w:szCs w:val="36"/>
                               </w:rPr>
                             </w:pPr>
                             <w:r>
                               <w:rPr>
-                                <w:sz w:val="44"/>
-                                <w:szCs w:val="44"/>
+                                <w:sz w:val="36"/>
+                                <w:szCs w:val="36"/>
                               </w:rPr>
                               <w:t>Λευτέρης Κοντούρης – Π19077</w:t>
                             </w:r>
@@ -139,7 +610,7 @@
           </mc:Choice>
           <mc:Fallback>
             <w:pict>
-              <v:rect w14:anchorId="0BCE66BA" id="Text Box 100" o:spid="_x0000_s1026" style="position:absolute;margin-left:18.75pt;margin-top:499.75pt;width:434.45pt;height:88.5pt;z-index:20;visibility:visible;mso-wrap-style:square;mso-height-percent:0;mso-wrap-distance-left:.25pt;mso-wrap-distance-top:.25pt;mso-wrap-distance-right:.25pt;mso-wrap-distance-bottom:.6pt;mso-position-horizontal:absolute;mso-position-horizontal-relative:margin;mso-position-vertical:absolute;mso-position-vertical-relative:text;mso-height-percent:0;mso-height-relative:margin;v-text-anchor:top" o:gfxdata="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" o:allowincell="f" filled="f" stroked="f" strokeweight=".18mm">
+              <v:rect w14:anchorId="0BCE66BA" id="Text Box 100" o:spid="_x0000_s1028" style="position:absolute;margin-left:18.75pt;margin-top:499.75pt;width:434.45pt;height:88.5pt;z-index:20;visibility:visible;mso-wrap-style:square;mso-height-percent:0;mso-wrap-distance-left:.25pt;mso-wrap-distance-top:.25pt;mso-wrap-distance-right:.25pt;mso-wrap-distance-bottom:.6pt;mso-position-horizontal:absolute;mso-position-horizontal-relative:margin;mso-position-vertical:absolute;mso-position-vertical-relative:text;mso-height-percent:0;mso-height-relative:margin;v-text-anchor:top" o:gfxdata="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" o:allowincell="f" filled="f" stroked="f" strokeweight=".18mm">
                 <v:textbox>
                   <w:txbxContent>
                     <w:p>
@@ -148,28 +619,28 @@
                         <w:spacing w:after="0" w:line="240" w:lineRule="auto"/>
                         <w:jc w:val="center"/>
                         <w:rPr>
-                          <w:sz w:val="44"/>
-                          <w:szCs w:val="44"/>
+                          <w:sz w:val="36"/>
+                          <w:szCs w:val="36"/>
                         </w:rPr>
                       </w:pPr>
                       <w:r>
                         <w:rPr>
-                          <w:sz w:val="44"/>
-                          <w:szCs w:val="44"/>
+                          <w:sz w:val="36"/>
+                          <w:szCs w:val="36"/>
                         </w:rPr>
                         <w:t>Μιχαήλ Στυλιανίδης</w:t>
                       </w:r>
                       <w:r>
                         <w:rPr>
-                          <w:sz w:val="44"/>
-                          <w:szCs w:val="44"/>
+                          <w:sz w:val="36"/>
+                          <w:szCs w:val="36"/>
                         </w:rPr>
                         <w:t xml:space="preserve"> - </w:t>
                       </w:r>
                       <w:r>
                         <w:rPr>
-                          <w:sz w:val="44"/>
-                          <w:szCs w:val="44"/>
+                          <w:sz w:val="36"/>
+                          <w:szCs w:val="36"/>
                         </w:rPr>
                         <w:t>Π19165</w:t>
                       </w:r>
@@ -180,14 +651,14 @@
                         <w:spacing w:after="0" w:line="240" w:lineRule="auto"/>
                         <w:jc w:val="center"/>
                         <w:rPr>
-                          <w:sz w:val="44"/>
-                          <w:szCs w:val="44"/>
+                          <w:sz w:val="36"/>
+                          <w:szCs w:val="36"/>
                         </w:rPr>
                       </w:pPr>
                       <w:r>
                         <w:rPr>
-                          <w:sz w:val="44"/>
-                          <w:szCs w:val="44"/>
+                          <w:sz w:val="36"/>
+                          <w:szCs w:val="36"/>
                         </w:rPr>
                         <w:t>Κωνσταντίνος Καλογερόπουλος – Π19057</w:t>
                       </w:r>
@@ -198,14 +669,14 @@
                         <w:spacing w:after="0" w:line="240" w:lineRule="auto"/>
                         <w:jc w:val="center"/>
                         <w:rPr>
-                          <w:sz w:val="44"/>
-                          <w:szCs w:val="44"/>
+                          <w:sz w:val="36"/>
+                          <w:szCs w:val="36"/>
                         </w:rPr>
                       </w:pPr>
                       <w:r>
                         <w:rPr>
-                          <w:sz w:val="44"/>
-                          <w:szCs w:val="44"/>
+                          <w:sz w:val="36"/>
+                          <w:szCs w:val="36"/>
                         </w:rPr>
                         <w:t>Λευτέρης Κοντούρης – Π19077</w:t>
                       </w:r>
@@ -2817,7 +3288,7 @@
           </mc:Choice>
           <mc:Fallback>
             <w:pict>
-              <v:rect w14:anchorId="3C55749E" id="Text Box 101" o:spid="_x0000_s1027" style="position:absolute;margin-left:18.6pt;margin-top:636.85pt;width:434.5pt;height:54.65pt;z-index:16;visibility:visible;mso-wrap-style:square;mso-wrap-distance-left:.25pt;mso-wrap-distance-top:.25pt;mso-wrap-distance-right:.25pt;mso-wrap-distance-bottom:.25pt;mso-position-horizontal:absolute;mso-position-horizontal-relative:margin;mso-position-vertical:absolute;mso-position-vertical-relative:text;v-text-anchor:top" o:gfxdata="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" o:allowincell="f" filled="f" stroked="f" strokeweight=".18mm">
+              <v:rect w14:anchorId="3C55749E" id="Text Box 101" o:spid="_x0000_s1029" style="position:absolute;margin-left:18.6pt;margin-top:636.85pt;width:434.5pt;height:54.65pt;z-index:16;visibility:visible;mso-wrap-style:square;mso-wrap-distance-left:.25pt;mso-wrap-distance-top:.25pt;mso-wrap-distance-right:.25pt;mso-wrap-distance-bottom:.25pt;mso-position-horizontal:absolute;mso-position-horizontal-relative:margin;mso-position-vertical:absolute;mso-position-vertical-relative:text;v-text-anchor:top" o:gfxdata="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" o:allowincell="f" filled="f" stroked="f" strokeweight=".18mm">
                 <v:textbox>
                   <w:txbxContent>
                     <w:p>
@@ -2943,7 +3414,7 @@
           </mc:Choice>
           <mc:Fallback>
             <w:pict>
-              <v:rect w14:anchorId="64D93810" id="Text Box 102" o:spid="_x0000_s1028" style="position:absolute;margin-left:57.8pt;margin-top:132.6pt;width:250.8pt;height:36pt;z-index:18;visibility:visible;mso-wrap-style:square;mso-wrap-distance-left:.25pt;mso-wrap-distance-top:.25pt;mso-wrap-distance-right:.25pt;mso-wrap-distance-bottom:.3pt;mso-position-horizontal:absolute;mso-position-horizontal-relative:margin;mso-position-vertical:absolute;mso-position-vertical-relative:text;v-text-anchor:top" o:gfxdata="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" o:allowincell="f" filled="f" stroked="f" strokeweight=".18mm">
+              <v:rect w14:anchorId="64D93810" id="Text Box 102" o:spid="_x0000_s1030" style="position:absolute;margin-left:57.8pt;margin-top:132.6pt;width:250.8pt;height:36pt;z-index:18;visibility:visible;mso-wrap-style:square;mso-wrap-distance-left:.25pt;mso-wrap-distance-top:.25pt;mso-wrap-distance-right:.25pt;mso-wrap-distance-bottom:.3pt;mso-position-horizontal:absolute;mso-position-horizontal-relative:margin;mso-position-vertical:absolute;mso-position-vertical-relative:text;v-text-anchor:top" o:gfxdata="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" o:allowincell="f" filled="f" stroked="f" strokeweight=".18mm">
                 <v:textbox>
                   <w:txbxContent>
                     <w:p>
@@ -2976,7 +3447,7 @@
         <mc:AlternateContent>
           <mc:Choice Requires="wps">
             <w:drawing>
-              <wp:anchor distT="6350" distB="11430" distL="6350" distR="11430" simplePos="0" relativeHeight="22" behindDoc="0" locked="0" layoutInCell="0" allowOverlap="1" wp14:anchorId="3E929FB0" wp14:editId="1A04F73C">
+              <wp:anchor distT="6350" distB="11430" distL="6350" distR="11430" simplePos="0" relativeHeight="22" behindDoc="0" locked="0" layoutInCell="0" allowOverlap="1" wp14:anchorId="3E929FB0" wp14:editId="28CE75B4">
                 <wp:simplePos x="0" y="0"/>
                 <wp:positionH relativeFrom="column">
                   <wp:posOffset>-924560</wp:posOffset>
@@ -3051,359 +3522,15 @@
             </w:drawing>
           </mc:Choice>
           <mc:Fallback>
-            <w:pict/>
-          </mc:Fallback>
-        </mc:AlternateContent>
-      </w:r>
-      <w:r>
-        <w:rPr>
-          <w:noProof/>
-        </w:rPr>
-        <mc:AlternateContent>
-          <mc:Choice Requires="wps">
-            <w:drawing>
-              <wp:anchor distT="3175" distB="3175" distL="3175" distR="15240" simplePos="0" relativeHeight="23" behindDoc="0" locked="0" layoutInCell="0" allowOverlap="1" wp14:anchorId="4B8D7989" wp14:editId="0D7C5437">
-                <wp:simplePos x="0" y="0"/>
-                <wp:positionH relativeFrom="column">
-                  <wp:posOffset>571500</wp:posOffset>
-                </wp:positionH>
-                <wp:positionV relativeFrom="paragraph">
-                  <wp:posOffset>2289175</wp:posOffset>
-                </wp:positionV>
-                <wp:extent cx="4884420" cy="1065530"/>
-                <wp:effectExtent l="0" t="0" r="0" b="0"/>
-                <wp:wrapNone/>
-                <wp:docPr id="32" name="Text Box 67"/>
-                <wp:cNvGraphicFramePr/>
-                <a:graphic xmlns:a="http://schemas.openxmlformats.org/drawingml/2006/main">
-                  <a:graphicData uri="http://schemas.microsoft.com/office/word/2010/wordprocessingShape">
-                    <wps:wsp>
-                      <wps:cNvSpPr/>
-                      <wps:spPr>
-                        <a:xfrm>
-                          <a:off x="0" y="0"/>
-                          <a:ext cx="4883760" cy="1064880"/>
-                        </a:xfrm>
-                        <a:prstGeom prst="rect">
-                          <a:avLst/>
-                        </a:prstGeom>
-                        <a:noFill/>
-                        <a:ln w="6480">
-                          <a:noFill/>
-                        </a:ln>
-                      </wps:spPr>
-                      <wps:style>
-                        <a:lnRef idx="0">
-                          <a:scrgbClr r="0" g="0" b="0"/>
-                        </a:lnRef>
-                        <a:fillRef idx="0">
-                          <a:scrgbClr r="0" g="0" b="0"/>
-                        </a:fillRef>
-                        <a:effectRef idx="0">
-                          <a:scrgbClr r="0" g="0" b="0"/>
-                        </a:effectRef>
-                        <a:fontRef idx="minor"/>
-                      </wps:style>
-                      <wps:txbx>
-                        <w:txbxContent>
-                          <w:p>
-                            <w:pPr>
-                              <w:pStyle w:val="FrameContents"/>
-                              <w:spacing w:after="0"/>
-                              <w:jc w:val="center"/>
-                              <w:rPr>
-                                <w:rFonts w:asciiTheme="minorHAnsi" w:hAnsiTheme="minorHAnsi"/>
-                              </w:rPr>
-                            </w:pPr>
-                            <w:r>
-                              <w:rPr>
-                                <w:rFonts w:ascii="Cambria" w:hAnsi="Cambria" w:cs="Cambria"/>
-                                <w:b/>
-                                <w:bCs/>
-                                <w:color w:val="002D51"/>
-                                <w:sz w:val="56"/>
-                                <w:szCs w:val="56"/>
-                              </w:rPr>
-                              <w:t>ΣΥΓΧΡΟΝΑ</w:t>
-                            </w:r>
-                            <w:r>
-                              <w:rPr>
-                                <w:rFonts w:ascii="Aleo" w:hAnsi="Aleo"/>
-                                <w:b/>
-                                <w:bCs/>
-                                <w:color w:val="002D51"/>
-                                <w:sz w:val="56"/>
-                                <w:szCs w:val="56"/>
-                              </w:rPr>
-                              <w:t xml:space="preserve"> </w:t>
-                            </w:r>
-                            <w:r>
-                              <w:rPr>
-                                <w:rFonts w:ascii="Cambria" w:hAnsi="Cambria" w:cs="Cambria"/>
-                                <w:b/>
-                                <w:bCs/>
-                                <w:color w:val="002D51"/>
-                                <w:sz w:val="56"/>
-                                <w:szCs w:val="56"/>
-                              </w:rPr>
-                              <w:t>ΘΕΜΑΤΑ</w:t>
-                            </w:r>
-                            <w:r>
-                              <w:rPr>
-                                <w:rFonts w:ascii="Aleo" w:hAnsi="Aleo"/>
-                                <w:b/>
-                                <w:bCs/>
-                                <w:color w:val="002D51"/>
-                                <w:sz w:val="56"/>
-                                <w:szCs w:val="56"/>
-                              </w:rPr>
-                              <w:t xml:space="preserve"> </w:t>
-                            </w:r>
-                            <w:r>
-                              <w:rPr>
-                                <w:rFonts w:ascii="Cambria" w:hAnsi="Cambria" w:cs="Cambria"/>
-                                <w:b/>
-                                <w:bCs/>
-                                <w:color w:val="002D51"/>
-                                <w:sz w:val="56"/>
-                                <w:szCs w:val="56"/>
-                              </w:rPr>
-                              <w:t>ΤΕΧΝΟΛΟΓΙΑΣ</w:t>
-                            </w:r>
-                            <w:r>
-                              <w:rPr>
-                                <w:rFonts w:ascii="Aleo" w:hAnsi="Aleo"/>
-                                <w:b/>
-                                <w:bCs/>
-                                <w:color w:val="002D51"/>
-                                <w:sz w:val="56"/>
-                                <w:szCs w:val="56"/>
-                              </w:rPr>
-                              <w:t xml:space="preserve"> </w:t>
-                            </w:r>
-                            <w:r>
-                              <w:rPr>
-                                <w:rFonts w:ascii="Cambria" w:hAnsi="Cambria" w:cs="Cambria"/>
-                                <w:b/>
-                                <w:bCs/>
-                                <w:color w:val="002D51"/>
-                                <w:sz w:val="56"/>
-                                <w:szCs w:val="56"/>
-                              </w:rPr>
-                              <w:t>ΛΟΓΙΣΜΙΚΟΥ</w:t>
-                            </w:r>
-                          </w:p>
-                        </w:txbxContent>
-                      </wps:txbx>
-                      <wps:bodyPr lIns="0" tIns="0" rIns="0" anchor="t">
-                        <a:noAutofit/>
-                      </wps:bodyPr>
-                    </wps:wsp>
-                  </a:graphicData>
-                </a:graphic>
-              </wp:anchor>
-            </w:drawing>
-          </mc:Choice>
-          <mc:Fallback>
             <w:pict>
-              <v:rect w14:anchorId="4B8D7989" id="Text Box 67" o:spid="_x0000_s1029" style="position:absolute;margin-left:45pt;margin-top:180.25pt;width:384.6pt;height:83.9pt;z-index:23;visibility:visible;mso-wrap-style:square;mso-wrap-distance-left:.25pt;mso-wrap-distance-top:.25pt;mso-wrap-distance-right:1.2pt;mso-wrap-distance-bottom:.25pt;mso-position-horizontal:absolute;mso-position-horizontal-relative:text;mso-position-vertical:absolute;mso-position-vertical-relative:text;v-text-anchor:top" o:gfxdata="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" o:allowincell="f" filled="f" stroked="f" strokeweight=".18mm">
-                <v:textbox inset="0,0,0">
-                  <w:txbxContent>
-                    <w:p>
-                      <w:pPr>
-                        <w:pStyle w:val="FrameContents"/>
-                        <w:spacing w:after="0"/>
-                        <w:jc w:val="center"/>
-                        <w:rPr>
-                          <w:rFonts w:asciiTheme="minorHAnsi" w:hAnsiTheme="minorHAnsi"/>
-                        </w:rPr>
-                      </w:pPr>
-                      <w:r>
-                        <w:rPr>
-                          <w:rFonts w:ascii="Cambria" w:hAnsi="Cambria" w:cs="Cambria"/>
-                          <w:b/>
-                          <w:bCs/>
-                          <w:color w:val="002D51"/>
-                          <w:sz w:val="56"/>
-                          <w:szCs w:val="56"/>
-                        </w:rPr>
-                        <w:t>ΣΥΓΧΡΟΝΑ</w:t>
-                      </w:r>
-                      <w:r>
-                        <w:rPr>
-                          <w:rFonts w:ascii="Aleo" w:hAnsi="Aleo"/>
-                          <w:b/>
-                          <w:bCs/>
-                          <w:color w:val="002D51"/>
-                          <w:sz w:val="56"/>
-                          <w:szCs w:val="56"/>
-                        </w:rPr>
-                        <w:t xml:space="preserve"> </w:t>
-                      </w:r>
-                      <w:r>
-                        <w:rPr>
-                          <w:rFonts w:ascii="Cambria" w:hAnsi="Cambria" w:cs="Cambria"/>
-                          <w:b/>
-                          <w:bCs/>
-                          <w:color w:val="002D51"/>
-                          <w:sz w:val="56"/>
-                          <w:szCs w:val="56"/>
-                        </w:rPr>
-                        <w:t>ΘΕΜΑΤΑ</w:t>
-                      </w:r>
-                      <w:r>
-                        <w:rPr>
-                          <w:rFonts w:ascii="Aleo" w:hAnsi="Aleo"/>
-                          <w:b/>
-                          <w:bCs/>
-                          <w:color w:val="002D51"/>
-                          <w:sz w:val="56"/>
-                          <w:szCs w:val="56"/>
-                        </w:rPr>
-                        <w:t xml:space="preserve"> </w:t>
-                      </w:r>
-                      <w:r>
-                        <w:rPr>
-                          <w:rFonts w:ascii="Cambria" w:hAnsi="Cambria" w:cs="Cambria"/>
-                          <w:b/>
-                          <w:bCs/>
-                          <w:color w:val="002D51"/>
-                          <w:sz w:val="56"/>
-                          <w:szCs w:val="56"/>
-                        </w:rPr>
-                        <w:t>ΤΕΧΝΟΛΟΓΙΑΣ</w:t>
-                      </w:r>
-                      <w:r>
-                        <w:rPr>
-                          <w:rFonts w:ascii="Aleo" w:hAnsi="Aleo"/>
-                          <w:b/>
-                          <w:bCs/>
-                          <w:color w:val="002D51"/>
-                          <w:sz w:val="56"/>
-                          <w:szCs w:val="56"/>
-                        </w:rPr>
-                        <w:t xml:space="preserve"> </w:t>
-                      </w:r>
-                      <w:r>
-                        <w:rPr>
-                          <w:rFonts w:ascii="Cambria" w:hAnsi="Cambria" w:cs="Cambria"/>
-                          <w:b/>
-                          <w:bCs/>
-                          <w:color w:val="002D51"/>
-                          <w:sz w:val="56"/>
-                          <w:szCs w:val="56"/>
-                        </w:rPr>
-                        <w:t>ΛΟΓΙΣΜΙΚΟΥ</w:t>
-                      </w:r>
-                    </w:p>
-                  </w:txbxContent>
-                </v:textbox>
-              </v:rect>
+              <v:shape w14:anchorId="43DD22E4" id="Right Triangle 99" o:spid="_x0000_s1026" style="position:absolute;margin-left:-72.8pt;margin-top:525.65pt;width:198.25pt;height:196.2pt;z-index:22;visibility:visible;mso-wrap-style:square;mso-wrap-distance-left:.5pt;mso-wrap-distance-top:.5pt;mso-wrap-distance-right:.9pt;mso-wrap-distance-bottom:.9pt;mso-position-horizontal:absolute;mso-position-horizontal-relative:text;mso-position-vertical:absolute;mso-position-vertical-relative:text;v-text-anchor:top" coordsize="2490470,2490470" o:gfxdata="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" o:allowincell="f" path="m,2490470l,c325661,1713026,698617,2038685,2490470,2490470l,2490470xe" fillcolor="#ab092f" stroked="f" strokeweight=".35mm">
+                <v:path arrowok="t"/>
+              </v:shape>
             </w:pict>
           </mc:Fallback>
         </mc:AlternateContent>
       </w:r>
       <w:r>
-        <w:rPr>
-          <w:noProof/>
-        </w:rPr>
-        <mc:AlternateContent>
-          <mc:Choice Requires="wps">
-            <w:drawing>
-              <wp:anchor distT="3175" distB="13335" distL="3175" distR="4445" simplePos="0" relativeHeight="25" behindDoc="0" locked="0" layoutInCell="0" allowOverlap="1" wp14:anchorId="75B7747B" wp14:editId="19FC7CDC">
-                <wp:simplePos x="0" y="0"/>
-                <wp:positionH relativeFrom="column">
-                  <wp:posOffset>490855</wp:posOffset>
-                </wp:positionH>
-                <wp:positionV relativeFrom="paragraph">
-                  <wp:posOffset>3554095</wp:posOffset>
-                </wp:positionV>
-                <wp:extent cx="4971415" cy="409575"/>
-                <wp:effectExtent l="0" t="0" r="0" b="0"/>
-                <wp:wrapNone/>
-                <wp:docPr id="33" name="Text Box 68"/>
-                <wp:cNvGraphicFramePr/>
-                <a:graphic xmlns:a="http://schemas.openxmlformats.org/drawingml/2006/main">
-                  <a:graphicData uri="http://schemas.microsoft.com/office/word/2010/wordprocessingShape">
-                    <wps:wsp>
-                      <wps:cNvSpPr/>
-                      <wps:spPr>
-                        <a:xfrm>
-                          <a:off x="0" y="0"/>
-                          <a:ext cx="4970880" cy="408960"/>
-                        </a:xfrm>
-                        <a:prstGeom prst="rect">
-                          <a:avLst/>
-                        </a:prstGeom>
-                        <a:noFill/>
-                        <a:ln w="6480">
-                          <a:noFill/>
-                        </a:ln>
-                      </wps:spPr>
-                      <wps:style>
-                        <a:lnRef idx="0">
-                          <a:scrgbClr r="0" g="0" b="0"/>
-                        </a:lnRef>
-                        <a:fillRef idx="0">
-                          <a:scrgbClr r="0" g="0" b="0"/>
-                        </a:fillRef>
-                        <a:effectRef idx="0">
-                          <a:scrgbClr r="0" g="0" b="0"/>
-                        </a:effectRef>
-                        <a:fontRef idx="minor"/>
-                      </wps:style>
-                      <wps:txbx>
-                        <w:txbxContent>
-                          <w:p>
-                            <w:pPr>
-                              <w:pStyle w:val="FrameContents"/>
-                              <w:jc w:val="center"/>
-                            </w:pPr>
-                            <w:r>
-                              <w:rPr>
-                                <w:sz w:val="28"/>
-                                <w:szCs w:val="28"/>
-                              </w:rPr>
-                              <w:t>Εργασία εξαμήνου</w:t>
-                            </w:r>
-                          </w:p>
-                        </w:txbxContent>
-                      </wps:txbx>
-                      <wps:bodyPr lIns="0" tIns="0" rIns="0" bIns="0" anchor="t">
-                        <a:noAutofit/>
-                      </wps:bodyPr>
-                    </wps:wsp>
-                  </a:graphicData>
-                </a:graphic>
-              </wp:anchor>
-            </w:drawing>
-          </mc:Choice>
-          <mc:Fallback>
-            <w:pict>
-              <v:rect w14:anchorId="75B7747B" id="Text Box 68" o:spid="_x0000_s1030" style="position:absolute;margin-left:38.65pt;margin-top:279.85pt;width:391.45pt;height:32.25pt;z-index:25;visibility:visible;mso-wrap-style:square;mso-wrap-distance-left:.25pt;mso-wrap-distance-top:.25pt;mso-wrap-distance-right:.35pt;mso-wrap-distance-bottom:1.05pt;mso-position-horizontal:absolute;mso-position-horizontal-relative:text;mso-position-vertical:absolute;mso-position-vertical-relative:text;v-text-anchor:top" o:gfxdata="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" o:allowincell="f" filled="f" stroked="f" strokeweight=".18mm">
-                <v:textbox inset="0,0,0,0">
-                  <w:txbxContent>
-                    <w:p>
-                      <w:pPr>
-                        <w:pStyle w:val="FrameContents"/>
-                        <w:jc w:val="center"/>
-                      </w:pPr>
-                      <w:r>
-                        <w:rPr>
-                          <w:sz w:val="28"/>
-                          <w:szCs w:val="28"/>
-                        </w:rPr>
-                        <w:t>Εργασία εξαμήνου</w:t>
-                      </w:r>
-                    </w:p>
-                  </w:txbxContent>
-                </v:textbox>
-              </v:rect>
-            </w:pict>
-          </mc:Fallback>
-        </mc:AlternateContent>
-      </w:r>
-      <w:r>
         <w:tab/>
       </w:r>
       <w:r>
@@ -4874,23 +5001,23 @@
     <w:p/>
     <w:sdt>
       <w:sdtPr>
+        <w:rPr>
+          <w:rFonts w:ascii="Calibri" w:eastAsia="Calibri" w:hAnsi="Calibri" w:cs="Arial"/>
+          <w:b w:val="0"/>
+          <w:bCs w:val="0"/>
+          <w:sz w:val="22"/>
+          <w:szCs w:val="22"/>
+        </w:rPr>
         <w:id w:val="362565515"/>
         <w:docPartObj>
           <w:docPartGallery w:val="Table of Contents"/>
           <w:docPartUnique/>
         </w:docPartObj>
       </w:sdtPr>
-      <w:sdtEndPr>
-        <w:rPr>
-          <w:rFonts w:ascii="Calibri" w:eastAsia="Calibri" w:hAnsi="Calibri" w:cs="Arial"/>
-          <w:sz w:val="22"/>
-          <w:szCs w:val="22"/>
-        </w:rPr>
-      </w:sdtEndPr>
       <w:sdtContent>
         <w:p>
           <w:pPr>
-            <w:pStyle w:val="a9"/>
+            <w:pStyle w:val="TOCHeading"/>
           </w:pPr>
           <w:r>
             <w:t>Περιεχόμενα</w:t>
@@ -4898,11 +5025,11 @@
         </w:p>
         <w:p>
           <w:pPr>
-            <w:pStyle w:val="10"/>
+            <w:pStyle w:val="TOC1"/>
             <w:rPr>
               <w:rFonts w:asciiTheme="minorHAnsi" w:eastAsiaTheme="minorEastAsia" w:hAnsiTheme="minorHAnsi" w:cstheme="minorBidi"/>
               <w:noProof/>
-              <w:lang w:val="en-US"/>
+              <w:lang w:val="en-CY" w:eastAsia="en-CY"/>
             </w:rPr>
           </w:pPr>
           <w:r>
@@ -4914,10 +5041,10 @@
           <w:r>
             <w:fldChar w:fldCharType="separate"/>
           </w:r>
-          <w:hyperlink w:anchor="_Toc126624526" w:history="1">
+          <w:hyperlink w:anchor="_Toc126635560" w:history="1">
             <w:r>
               <w:rPr>
-                <w:rStyle w:val="-"/>
+                <w:rStyle w:val="Hyperlink"/>
                 <w:noProof/>
               </w:rPr>
               <w:t>Εκφώνηση Εργασίας</w:t>
@@ -4941,7 +5068,7 @@
                 <w:noProof/>
                 <w:webHidden/>
               </w:rPr>
-              <w:instrText xml:space="preserve"> PAGEREF _Toc126624526 \h </w:instrText>
+              <w:instrText xml:space="preserve"> PAGEREF _Toc126635560 \h </w:instrText>
             </w:r>
             <w:r>
               <w:rPr>
@@ -4974,17 +5101,35 @@
         </w:p>
         <w:p>
           <w:pPr>
-            <w:pStyle w:val="10"/>
+            <w:pStyle w:val="TOC1"/>
+            <w:tabs>
+              <w:tab w:val="left" w:pos="440"/>
+            </w:tabs>
             <w:rPr>
               <w:rFonts w:asciiTheme="minorHAnsi" w:eastAsiaTheme="minorEastAsia" w:hAnsiTheme="minorHAnsi" w:cstheme="minorBidi"/>
               <w:noProof/>
-              <w:lang w:val="en-US"/>
+              <w:lang w:val="en-CY" w:eastAsia="en-CY"/>
             </w:rPr>
           </w:pPr>
-          <w:hyperlink w:anchor="_Toc126624527" w:history="1">
+          <w:hyperlink w:anchor="_Toc126635561" w:history="1">
             <w:r>
               <w:rPr>
-                <w:rStyle w:val="-"/>
+                <w:rStyle w:val="Hyperlink"/>
+                <w:noProof/>
+              </w:rPr>
+              <w:t>1</w:t>
+            </w:r>
+            <w:r>
+              <w:rPr>
+                <w:rFonts w:asciiTheme="minorHAnsi" w:eastAsiaTheme="minorEastAsia" w:hAnsiTheme="minorHAnsi" w:cstheme="minorBidi"/>
+                <w:noProof/>
+                <w:lang w:val="en-CY" w:eastAsia="en-CY"/>
+              </w:rPr>
+              <w:tab/>
+            </w:r>
+            <w:r>
+              <w:rPr>
+                <w:rStyle w:val="Hyperlink"/>
                 <w:noProof/>
               </w:rPr>
               <w:t>Εισαγωγή</w:t>
@@ -5008,7 +5153,7 @@
                 <w:noProof/>
                 <w:webHidden/>
               </w:rPr>
-              <w:instrText xml:space="preserve"> PAGEREF _Toc126624527 \h </w:instrText>
+              <w:instrText xml:space="preserve"> PAGEREF _Toc126635561 \h </w:instrText>
             </w:r>
             <w:r>
               <w:rPr>
@@ -5040,6 +5185,841 @@
           </w:hyperlink>
         </w:p>
         <w:p>
+          <w:pPr>
+            <w:pStyle w:val="TOC1"/>
+            <w:tabs>
+              <w:tab w:val="left" w:pos="440"/>
+            </w:tabs>
+            <w:rPr>
+              <w:rFonts w:asciiTheme="minorHAnsi" w:eastAsiaTheme="minorEastAsia" w:hAnsiTheme="minorHAnsi" w:cstheme="minorBidi"/>
+              <w:noProof/>
+              <w:lang w:val="en-CY" w:eastAsia="en-CY"/>
+            </w:rPr>
+          </w:pPr>
+          <w:hyperlink w:anchor="_Toc126635562" w:history="1">
+            <w:r>
+              <w:rPr>
+                <w:rStyle w:val="Hyperlink"/>
+                <w:noProof/>
+              </w:rPr>
+              <w:t>2</w:t>
+            </w:r>
+            <w:r>
+              <w:rPr>
+                <w:rFonts w:asciiTheme="minorHAnsi" w:eastAsiaTheme="minorEastAsia" w:hAnsiTheme="minorHAnsi" w:cstheme="minorBidi"/>
+                <w:noProof/>
+                <w:lang w:val="en-CY" w:eastAsia="en-CY"/>
+              </w:rPr>
+              <w:tab/>
+            </w:r>
+            <w:r>
+              <w:rPr>
+                <w:rStyle w:val="Hyperlink"/>
+                <w:noProof/>
+              </w:rPr>
+              <w:t>Περιγραφή του προγράμματος</w:t>
+            </w:r>
+            <w:r>
+              <w:rPr>
+                <w:noProof/>
+                <w:webHidden/>
+              </w:rPr>
+              <w:tab/>
+            </w:r>
+            <w:r>
+              <w:rPr>
+                <w:noProof/>
+                <w:webHidden/>
+              </w:rPr>
+              <w:fldChar w:fldCharType="begin"/>
+            </w:r>
+            <w:r>
+              <w:rPr>
+                <w:noProof/>
+                <w:webHidden/>
+              </w:rPr>
+              <w:instrText xml:space="preserve"> PAGEREF _Toc126635562 \h </w:instrText>
+            </w:r>
+            <w:r>
+              <w:rPr>
+                <w:noProof/>
+                <w:webHidden/>
+              </w:rPr>
+            </w:r>
+            <w:r>
+              <w:rPr>
+                <w:noProof/>
+                <w:webHidden/>
+              </w:rPr>
+              <w:fldChar w:fldCharType="separate"/>
+            </w:r>
+            <w:r>
+              <w:rPr>
+                <w:noProof/>
+                <w:webHidden/>
+              </w:rPr>
+              <w:t>5</w:t>
+            </w:r>
+            <w:r>
+              <w:rPr>
+                <w:noProof/>
+                <w:webHidden/>
+              </w:rPr>
+              <w:fldChar w:fldCharType="end"/>
+            </w:r>
+          </w:hyperlink>
+        </w:p>
+        <w:p>
+          <w:pPr>
+            <w:pStyle w:val="TOC2"/>
+            <w:tabs>
+              <w:tab w:val="left" w:pos="880"/>
+              <w:tab w:val="right" w:leader="dot" w:pos="9350"/>
+            </w:tabs>
+            <w:rPr>
+              <w:noProof/>
+            </w:rPr>
+          </w:pPr>
+          <w:hyperlink w:anchor="_Toc126635563" w:history="1">
+            <w:r>
+              <w:rPr>
+                <w:rStyle w:val="Hyperlink"/>
+                <w:noProof/>
+              </w:rPr>
+              <w:t>2.1</w:t>
+            </w:r>
+            <w:r>
+              <w:rPr>
+                <w:noProof/>
+              </w:rPr>
+              <w:tab/>
+            </w:r>
+            <w:r>
+              <w:rPr>
+                <w:rStyle w:val="Hyperlink"/>
+                <w:noProof/>
+              </w:rPr>
+              <w:t>Σχεδίαση της βάσης</w:t>
+            </w:r>
+            <w:r>
+              <w:rPr>
+                <w:noProof/>
+                <w:webHidden/>
+              </w:rPr>
+              <w:tab/>
+            </w:r>
+            <w:r>
+              <w:rPr>
+                <w:noProof/>
+                <w:webHidden/>
+              </w:rPr>
+              <w:fldChar w:fldCharType="begin"/>
+            </w:r>
+            <w:r>
+              <w:rPr>
+                <w:noProof/>
+                <w:webHidden/>
+              </w:rPr>
+              <w:instrText xml:space="preserve"> PAGEREF _Toc126635563 \h </w:instrText>
+            </w:r>
+            <w:r>
+              <w:rPr>
+                <w:noProof/>
+                <w:webHidden/>
+              </w:rPr>
+            </w:r>
+            <w:r>
+              <w:rPr>
+                <w:noProof/>
+                <w:webHidden/>
+              </w:rPr>
+              <w:fldChar w:fldCharType="separate"/>
+            </w:r>
+            <w:r>
+              <w:rPr>
+                <w:noProof/>
+                <w:webHidden/>
+              </w:rPr>
+              <w:t>5</w:t>
+            </w:r>
+            <w:r>
+              <w:rPr>
+                <w:noProof/>
+                <w:webHidden/>
+              </w:rPr>
+              <w:fldChar w:fldCharType="end"/>
+            </w:r>
+          </w:hyperlink>
+        </w:p>
+        <w:p>
+          <w:pPr>
+            <w:pStyle w:val="TOC2"/>
+            <w:tabs>
+              <w:tab w:val="left" w:pos="880"/>
+              <w:tab w:val="right" w:leader="dot" w:pos="9350"/>
+            </w:tabs>
+            <w:rPr>
+              <w:noProof/>
+            </w:rPr>
+          </w:pPr>
+          <w:hyperlink w:anchor="_Toc126635564" w:history="1">
+            <w:r>
+              <w:rPr>
+                <w:rStyle w:val="Hyperlink"/>
+                <w:noProof/>
+                <w:lang w:val="en-US"/>
+              </w:rPr>
+              <w:t>2.2</w:t>
+            </w:r>
+            <w:r>
+              <w:rPr>
+                <w:noProof/>
+              </w:rPr>
+              <w:tab/>
+            </w:r>
+            <w:r>
+              <w:rPr>
+                <w:rStyle w:val="Hyperlink"/>
+                <w:noProof/>
+              </w:rPr>
+              <w:t xml:space="preserve">Αρχιτεκτονική </w:t>
+            </w:r>
+            <w:r>
+              <w:rPr>
+                <w:rStyle w:val="Hyperlink"/>
+                <w:noProof/>
+                <w:lang w:val="en-US"/>
+              </w:rPr>
+              <w:t>MVC</w:t>
+            </w:r>
+            <w:r>
+              <w:rPr>
+                <w:noProof/>
+                <w:webHidden/>
+              </w:rPr>
+              <w:tab/>
+            </w:r>
+            <w:r>
+              <w:rPr>
+                <w:noProof/>
+                <w:webHidden/>
+              </w:rPr>
+              <w:fldChar w:fldCharType="begin"/>
+            </w:r>
+            <w:r>
+              <w:rPr>
+                <w:noProof/>
+                <w:webHidden/>
+              </w:rPr>
+              <w:instrText xml:space="preserve"> PAGEREF _Toc126635564 \h </w:instrText>
+            </w:r>
+            <w:r>
+              <w:rPr>
+                <w:noProof/>
+                <w:webHidden/>
+              </w:rPr>
+            </w:r>
+            <w:r>
+              <w:rPr>
+                <w:noProof/>
+                <w:webHidden/>
+              </w:rPr>
+              <w:fldChar w:fldCharType="separate"/>
+            </w:r>
+            <w:r>
+              <w:rPr>
+                <w:noProof/>
+                <w:webHidden/>
+              </w:rPr>
+              <w:t>6</w:t>
+            </w:r>
+            <w:r>
+              <w:rPr>
+                <w:noProof/>
+                <w:webHidden/>
+              </w:rPr>
+              <w:fldChar w:fldCharType="end"/>
+            </w:r>
+          </w:hyperlink>
+        </w:p>
+        <w:p>
+          <w:pPr>
+            <w:pStyle w:val="TOC1"/>
+            <w:tabs>
+              <w:tab w:val="left" w:pos="440"/>
+            </w:tabs>
+            <w:rPr>
+              <w:rFonts w:asciiTheme="minorHAnsi" w:eastAsiaTheme="minorEastAsia" w:hAnsiTheme="minorHAnsi" w:cstheme="minorBidi"/>
+              <w:noProof/>
+              <w:lang w:val="en-CY" w:eastAsia="en-CY"/>
+            </w:rPr>
+          </w:pPr>
+          <w:hyperlink w:anchor="_Toc126635565" w:history="1">
+            <w:r>
+              <w:rPr>
+                <w:rStyle w:val="Hyperlink"/>
+                <w:noProof/>
+              </w:rPr>
+              <w:t>3</w:t>
+            </w:r>
+            <w:r>
+              <w:rPr>
+                <w:rFonts w:asciiTheme="minorHAnsi" w:eastAsiaTheme="minorEastAsia" w:hAnsiTheme="minorHAnsi" w:cstheme="minorBidi"/>
+                <w:noProof/>
+                <w:lang w:val="en-CY" w:eastAsia="en-CY"/>
+              </w:rPr>
+              <w:tab/>
+            </w:r>
+            <w:r>
+              <w:rPr>
+                <w:rStyle w:val="Hyperlink"/>
+                <w:noProof/>
+              </w:rPr>
+              <w:t>Επίδειξη του προγράμματος</w:t>
+            </w:r>
+            <w:r>
+              <w:rPr>
+                <w:noProof/>
+                <w:webHidden/>
+              </w:rPr>
+              <w:tab/>
+            </w:r>
+            <w:r>
+              <w:rPr>
+                <w:noProof/>
+                <w:webHidden/>
+              </w:rPr>
+              <w:fldChar w:fldCharType="begin"/>
+            </w:r>
+            <w:r>
+              <w:rPr>
+                <w:noProof/>
+                <w:webHidden/>
+              </w:rPr>
+              <w:instrText xml:space="preserve"> PAGEREF _Toc126635565 \h </w:instrText>
+            </w:r>
+            <w:r>
+              <w:rPr>
+                <w:noProof/>
+                <w:webHidden/>
+              </w:rPr>
+            </w:r>
+            <w:r>
+              <w:rPr>
+                <w:noProof/>
+                <w:webHidden/>
+              </w:rPr>
+              <w:fldChar w:fldCharType="separate"/>
+            </w:r>
+            <w:r>
+              <w:rPr>
+                <w:noProof/>
+                <w:webHidden/>
+              </w:rPr>
+              <w:t>7</w:t>
+            </w:r>
+            <w:r>
+              <w:rPr>
+                <w:noProof/>
+                <w:webHidden/>
+              </w:rPr>
+              <w:fldChar w:fldCharType="end"/>
+            </w:r>
+          </w:hyperlink>
+        </w:p>
+        <w:p>
+          <w:pPr>
+            <w:pStyle w:val="TOC2"/>
+            <w:tabs>
+              <w:tab w:val="left" w:pos="880"/>
+              <w:tab w:val="right" w:leader="dot" w:pos="9350"/>
+            </w:tabs>
+            <w:rPr>
+              <w:noProof/>
+            </w:rPr>
+          </w:pPr>
+          <w:hyperlink w:anchor="_Toc126635566" w:history="1">
+            <w:r>
+              <w:rPr>
+                <w:rStyle w:val="Hyperlink"/>
+                <w:noProof/>
+              </w:rPr>
+              <w:t>3.1</w:t>
+            </w:r>
+            <w:r>
+              <w:rPr>
+                <w:noProof/>
+              </w:rPr>
+              <w:tab/>
+            </w:r>
+            <w:r>
+              <w:rPr>
+                <w:rStyle w:val="Hyperlink"/>
+                <w:noProof/>
+              </w:rPr>
+              <w:t>Οδηγίες εκτέλεσης</w:t>
+            </w:r>
+            <w:r>
+              <w:rPr>
+                <w:noProof/>
+                <w:webHidden/>
+              </w:rPr>
+              <w:tab/>
+            </w:r>
+            <w:r>
+              <w:rPr>
+                <w:noProof/>
+                <w:webHidden/>
+              </w:rPr>
+              <w:fldChar w:fldCharType="begin"/>
+            </w:r>
+            <w:r>
+              <w:rPr>
+                <w:noProof/>
+                <w:webHidden/>
+              </w:rPr>
+              <w:instrText xml:space="preserve"> PAGEREF _Toc126635566 \h </w:instrText>
+            </w:r>
+            <w:r>
+              <w:rPr>
+                <w:noProof/>
+                <w:webHidden/>
+              </w:rPr>
+            </w:r>
+            <w:r>
+              <w:rPr>
+                <w:noProof/>
+                <w:webHidden/>
+              </w:rPr>
+              <w:fldChar w:fldCharType="separate"/>
+            </w:r>
+            <w:r>
+              <w:rPr>
+                <w:noProof/>
+                <w:webHidden/>
+              </w:rPr>
+              <w:t>7</w:t>
+            </w:r>
+            <w:r>
+              <w:rPr>
+                <w:noProof/>
+                <w:webHidden/>
+              </w:rPr>
+              <w:fldChar w:fldCharType="end"/>
+            </w:r>
+          </w:hyperlink>
+        </w:p>
+        <w:p>
+          <w:pPr>
+            <w:pStyle w:val="TOC2"/>
+            <w:tabs>
+              <w:tab w:val="left" w:pos="880"/>
+              <w:tab w:val="right" w:leader="dot" w:pos="9350"/>
+            </w:tabs>
+            <w:rPr>
+              <w:noProof/>
+            </w:rPr>
+          </w:pPr>
+          <w:hyperlink w:anchor="_Toc126635567" w:history="1">
+            <w:r>
+              <w:rPr>
+                <w:rStyle w:val="Hyperlink"/>
+                <w:noProof/>
+              </w:rPr>
+              <w:t>3.2</w:t>
+            </w:r>
+            <w:r>
+              <w:rPr>
+                <w:noProof/>
+              </w:rPr>
+              <w:tab/>
+            </w:r>
+            <w:r>
+              <w:rPr>
+                <w:rStyle w:val="Hyperlink"/>
+                <w:noProof/>
+              </w:rPr>
+              <w:t>Εικόνες</w:t>
+            </w:r>
+            <w:r>
+              <w:rPr>
+                <w:noProof/>
+                <w:webHidden/>
+              </w:rPr>
+              <w:tab/>
+            </w:r>
+            <w:r>
+              <w:rPr>
+                <w:noProof/>
+                <w:webHidden/>
+              </w:rPr>
+              <w:fldChar w:fldCharType="begin"/>
+            </w:r>
+            <w:r>
+              <w:rPr>
+                <w:noProof/>
+                <w:webHidden/>
+              </w:rPr>
+              <w:instrText xml:space="preserve"> PAGEREF _Toc126635567 \h </w:instrText>
+            </w:r>
+            <w:r>
+              <w:rPr>
+                <w:noProof/>
+                <w:webHidden/>
+              </w:rPr>
+            </w:r>
+            <w:r>
+              <w:rPr>
+                <w:noProof/>
+                <w:webHidden/>
+              </w:rPr>
+              <w:fldChar w:fldCharType="separate"/>
+            </w:r>
+            <w:r>
+              <w:rPr>
+                <w:noProof/>
+                <w:webHidden/>
+              </w:rPr>
+              <w:t>8</w:t>
+            </w:r>
+            <w:r>
+              <w:rPr>
+                <w:noProof/>
+                <w:webHidden/>
+              </w:rPr>
+              <w:fldChar w:fldCharType="end"/>
+            </w:r>
+          </w:hyperlink>
+        </w:p>
+        <w:p>
+          <w:pPr>
+            <w:pStyle w:val="TOC3"/>
+            <w:tabs>
+              <w:tab w:val="left" w:pos="1320"/>
+              <w:tab w:val="right" w:leader="dot" w:pos="9350"/>
+            </w:tabs>
+            <w:rPr>
+              <w:noProof/>
+            </w:rPr>
+          </w:pPr>
+          <w:hyperlink w:anchor="_Toc126635568" w:history="1">
+            <w:r>
+              <w:rPr>
+                <w:rStyle w:val="Hyperlink"/>
+                <w:noProof/>
+              </w:rPr>
+              <w:t>3.2.1</w:t>
+            </w:r>
+            <w:r>
+              <w:rPr>
+                <w:noProof/>
+              </w:rPr>
+              <w:tab/>
+            </w:r>
+            <w:r>
+              <w:rPr>
+                <w:rStyle w:val="Hyperlink"/>
+                <w:noProof/>
+              </w:rPr>
+              <w:t>Οθόνη σύνδεσης χρηστών</w:t>
+            </w:r>
+            <w:r>
+              <w:rPr>
+                <w:noProof/>
+                <w:webHidden/>
+              </w:rPr>
+              <w:tab/>
+            </w:r>
+            <w:r>
+              <w:rPr>
+                <w:noProof/>
+                <w:webHidden/>
+              </w:rPr>
+              <w:fldChar w:fldCharType="begin"/>
+            </w:r>
+            <w:r>
+              <w:rPr>
+                <w:noProof/>
+                <w:webHidden/>
+              </w:rPr>
+              <w:instrText xml:space="preserve"> PAGEREF _Toc126635568 \h </w:instrText>
+            </w:r>
+            <w:r>
+              <w:rPr>
+                <w:noProof/>
+                <w:webHidden/>
+              </w:rPr>
+            </w:r>
+            <w:r>
+              <w:rPr>
+                <w:noProof/>
+                <w:webHidden/>
+              </w:rPr>
+              <w:fldChar w:fldCharType="separate"/>
+            </w:r>
+            <w:r>
+              <w:rPr>
+                <w:noProof/>
+                <w:webHidden/>
+              </w:rPr>
+              <w:t>8</w:t>
+            </w:r>
+            <w:r>
+              <w:rPr>
+                <w:noProof/>
+                <w:webHidden/>
+              </w:rPr>
+              <w:fldChar w:fldCharType="end"/>
+            </w:r>
+          </w:hyperlink>
+        </w:p>
+        <w:p>
+          <w:pPr>
+            <w:pStyle w:val="TOC3"/>
+            <w:tabs>
+              <w:tab w:val="left" w:pos="1320"/>
+              <w:tab w:val="right" w:leader="dot" w:pos="9350"/>
+            </w:tabs>
+            <w:rPr>
+              <w:noProof/>
+            </w:rPr>
+          </w:pPr>
+          <w:hyperlink w:anchor="_Toc126635569" w:history="1">
+            <w:r>
+              <w:rPr>
+                <w:rStyle w:val="Hyperlink"/>
+                <w:noProof/>
+              </w:rPr>
+              <w:t>3.2.2</w:t>
+            </w:r>
+            <w:r>
+              <w:rPr>
+                <w:noProof/>
+              </w:rPr>
+              <w:tab/>
+            </w:r>
+            <w:r>
+              <w:rPr>
+                <w:rStyle w:val="Hyperlink"/>
+                <w:noProof/>
+              </w:rPr>
+              <w:t>Οθόνες φοιτητών</w:t>
+            </w:r>
+            <w:r>
+              <w:rPr>
+                <w:noProof/>
+                <w:webHidden/>
+              </w:rPr>
+              <w:tab/>
+            </w:r>
+            <w:r>
+              <w:rPr>
+                <w:noProof/>
+                <w:webHidden/>
+              </w:rPr>
+              <w:fldChar w:fldCharType="begin"/>
+            </w:r>
+            <w:r>
+              <w:rPr>
+                <w:noProof/>
+                <w:webHidden/>
+              </w:rPr>
+              <w:instrText xml:space="preserve"> PAGEREF _Toc126635569 \h </w:instrText>
+            </w:r>
+            <w:r>
+              <w:rPr>
+                <w:noProof/>
+                <w:webHidden/>
+              </w:rPr>
+            </w:r>
+            <w:r>
+              <w:rPr>
+                <w:noProof/>
+                <w:webHidden/>
+              </w:rPr>
+              <w:fldChar w:fldCharType="separate"/>
+            </w:r>
+            <w:r>
+              <w:rPr>
+                <w:noProof/>
+                <w:webHidden/>
+              </w:rPr>
+              <w:t>9</w:t>
+            </w:r>
+            <w:r>
+              <w:rPr>
+                <w:noProof/>
+                <w:webHidden/>
+              </w:rPr>
+              <w:fldChar w:fldCharType="end"/>
+            </w:r>
+          </w:hyperlink>
+        </w:p>
+        <w:p>
+          <w:pPr>
+            <w:pStyle w:val="TOC3"/>
+            <w:tabs>
+              <w:tab w:val="left" w:pos="1320"/>
+              <w:tab w:val="right" w:leader="dot" w:pos="9350"/>
+            </w:tabs>
+            <w:rPr>
+              <w:noProof/>
+            </w:rPr>
+          </w:pPr>
+          <w:hyperlink w:anchor="_Toc126635570" w:history="1">
+            <w:r>
+              <w:rPr>
+                <w:rStyle w:val="Hyperlink"/>
+                <w:noProof/>
+              </w:rPr>
+              <w:t>3.2.3</w:t>
+            </w:r>
+            <w:r>
+              <w:rPr>
+                <w:noProof/>
+              </w:rPr>
+              <w:tab/>
+            </w:r>
+            <w:r>
+              <w:rPr>
+                <w:rStyle w:val="Hyperlink"/>
+                <w:noProof/>
+              </w:rPr>
+              <w:t>Οθόνες καθηγητών</w:t>
+            </w:r>
+            <w:r>
+              <w:rPr>
+                <w:noProof/>
+                <w:webHidden/>
+              </w:rPr>
+              <w:tab/>
+            </w:r>
+            <w:r>
+              <w:rPr>
+                <w:noProof/>
+                <w:webHidden/>
+              </w:rPr>
+              <w:fldChar w:fldCharType="begin"/>
+            </w:r>
+            <w:r>
+              <w:rPr>
+                <w:noProof/>
+                <w:webHidden/>
+              </w:rPr>
+              <w:instrText xml:space="preserve"> PAGEREF _Toc126635570 \h </w:instrText>
+            </w:r>
+            <w:r>
+              <w:rPr>
+                <w:noProof/>
+                <w:webHidden/>
+              </w:rPr>
+            </w:r>
+            <w:r>
+              <w:rPr>
+                <w:noProof/>
+                <w:webHidden/>
+              </w:rPr>
+              <w:fldChar w:fldCharType="separate"/>
+            </w:r>
+            <w:r>
+              <w:rPr>
+                <w:noProof/>
+                <w:webHidden/>
+              </w:rPr>
+              <w:t>13</w:t>
+            </w:r>
+            <w:r>
+              <w:rPr>
+                <w:noProof/>
+                <w:webHidden/>
+              </w:rPr>
+              <w:fldChar w:fldCharType="end"/>
+            </w:r>
+          </w:hyperlink>
+        </w:p>
+        <w:p>
+          <w:pPr>
+            <w:pStyle w:val="TOC3"/>
+            <w:tabs>
+              <w:tab w:val="left" w:pos="1320"/>
+              <w:tab w:val="right" w:leader="dot" w:pos="9350"/>
+            </w:tabs>
+            <w:rPr>
+              <w:noProof/>
+            </w:rPr>
+          </w:pPr>
+          <w:hyperlink w:anchor="_Toc126635571" w:history="1">
+            <w:r>
+              <w:rPr>
+                <w:rStyle w:val="Hyperlink"/>
+                <w:noProof/>
+              </w:rPr>
+              <w:t>3.2.4</w:t>
+            </w:r>
+            <w:r>
+              <w:rPr>
+                <w:noProof/>
+              </w:rPr>
+              <w:tab/>
+            </w:r>
+            <w:r>
+              <w:rPr>
+                <w:rStyle w:val="Hyperlink"/>
+                <w:noProof/>
+              </w:rPr>
+              <w:t>Οθόνες Γραμματείας</w:t>
+            </w:r>
+            <w:r>
+              <w:rPr>
+                <w:noProof/>
+                <w:webHidden/>
+              </w:rPr>
+              <w:tab/>
+            </w:r>
+            <w:r>
+              <w:rPr>
+                <w:noProof/>
+                <w:webHidden/>
+              </w:rPr>
+              <w:fldChar w:fldCharType="begin"/>
+            </w:r>
+            <w:r>
+              <w:rPr>
+                <w:noProof/>
+                <w:webHidden/>
+              </w:rPr>
+              <w:instrText xml:space="preserve"> PAGEREF _Toc126635571 \h </w:instrText>
+            </w:r>
+            <w:r>
+              <w:rPr>
+                <w:noProof/>
+                <w:webHidden/>
+              </w:rPr>
+            </w:r>
+            <w:r>
+              <w:rPr>
+                <w:noProof/>
+                <w:webHidden/>
+              </w:rPr>
+              <w:fldChar w:fldCharType="separate"/>
+            </w:r>
+            <w:r>
+              <w:rPr>
+                <w:noProof/>
+                <w:webHidden/>
+              </w:rPr>
+              <w:t>17</w:t>
+            </w:r>
+            <w:r>
+              <w:rPr>
+                <w:noProof/>
+                <w:webHidden/>
+              </w:rPr>
+              <w:fldChar w:fldCharType="end"/>
+            </w:r>
+          </w:hyperlink>
+        </w:p>
+        <w:p>
           <w:r>
             <w:rPr>
               <w:b/>
@@ -5052,7 +6032,7 @@
     </w:sdt>
     <w:p>
       <w:pPr>
-        <w:pStyle w:val="a9"/>
+        <w:pStyle w:val="TOCHeading"/>
       </w:pPr>
       <w:hyperlink w:anchor="__RefHeading___Toc725_2726491774"/>
     </w:p>
@@ -5077,7 +6057,11 @@
     </w:p>
     <w:p>
       <w:pPr>
-        <w:pStyle w:val="1"/>
+        <w:pStyle w:val="Heading1"/>
+        <w:numPr>
+          <w:ilvl w:val="0"/>
+          <w:numId w:val="0"/>
+        </w:numPr>
         <w:jc w:val="center"/>
         <w:rPr>
           <w:color w:val="002D51"/>
@@ -5085,7 +6069,7 @@
           <w:szCs w:val="24"/>
         </w:rPr>
       </w:pPr>
-      <w:bookmarkStart w:id="0" w:name="_Toc126624526"/>
+      <w:bookmarkStart w:id="0" w:name="_Toc126635560"/>
       <w:r>
         <w:rPr>
           <w:color w:val="002D51"/>
@@ -5099,7 +6083,7 @@
     </w:p>
     <w:p>
       <w:pPr>
-        <w:pStyle w:val="a0"/>
+        <w:pStyle w:val="BodyText"/>
         <w:jc w:val="both"/>
       </w:pPr>
       <w:r>
@@ -5108,7 +6092,7 @@
     </w:p>
     <w:p>
       <w:pPr>
-        <w:pStyle w:val="a0"/>
+        <w:pStyle w:val="BodyText"/>
         <w:jc w:val="both"/>
       </w:pPr>
       <w:r>
@@ -5117,7 +6101,7 @@
     </w:p>
     <w:p>
       <w:pPr>
-        <w:pStyle w:val="a0"/>
+        <w:pStyle w:val="BodyText"/>
         <w:jc w:val="both"/>
       </w:pPr>
       <w:r>
@@ -5126,7 +6110,7 @@
     </w:p>
     <w:p>
       <w:pPr>
-        <w:pStyle w:val="a0"/>
+        <w:pStyle w:val="BodyText"/>
         <w:jc w:val="both"/>
       </w:pPr>
       <w:r>
@@ -5135,7 +6119,7 @@
     </w:p>
     <w:p>
       <w:pPr>
-        <w:pStyle w:val="a0"/>
+        <w:pStyle w:val="BodyText"/>
         <w:jc w:val="both"/>
       </w:pPr>
       <w:r>
@@ -5144,7 +6128,7 @@
     </w:p>
     <w:p>
       <w:pPr>
-        <w:pStyle w:val="a0"/>
+        <w:pStyle w:val="BodyText"/>
         <w:jc w:val="both"/>
       </w:pPr>
       <w:r>
@@ -5153,20 +6137,28 @@
     </w:p>
     <w:p>
       <w:pPr>
-        <w:pStyle w:val="a0"/>
+        <w:pStyle w:val="BodyText"/>
         <w:jc w:val="both"/>
       </w:pPr>
     </w:p>
     <w:p>
       <w:pPr>
-        <w:pStyle w:val="a0"/>
+        <w:pStyle w:val="BodyText"/>
         <w:jc w:val="both"/>
       </w:pPr>
       <w:r>
-        <w:t xml:space="preserve">Να αναπτύξετε μια διαδικτυακή εφαρμογή σε Visual C# (ASP.NET </w:t>
+        <w:t xml:space="preserve">Να αναπτύξετε μια διαδικτυακή εφαρμογή σε </w:t>
       </w:r>
       <w:proofErr w:type="spellStart"/>
       <w:r>
+        <w:t>Visual</w:t>
+      </w:r>
+      <w:proofErr w:type="spellEnd"/>
+      <w:r>
+        <w:t xml:space="preserve"> C# (ASP.NET </w:t>
+      </w:r>
+      <w:proofErr w:type="spellStart"/>
+      <w:r>
         <w:t>Core</w:t>
       </w:r>
       <w:proofErr w:type="spellEnd"/>
@@ -5184,7 +6176,7 @@
     </w:p>
     <w:p>
       <w:pPr>
-        <w:pStyle w:val="a0"/>
+        <w:pStyle w:val="BodyText"/>
         <w:jc w:val="both"/>
       </w:pPr>
       <w:r>
@@ -5217,7 +6209,7 @@
     </w:p>
     <w:p>
       <w:pPr>
-        <w:pStyle w:val="a0"/>
+        <w:pStyle w:val="BodyText"/>
         <w:jc w:val="both"/>
       </w:pPr>
       <w:r>
@@ -5226,7 +6218,7 @@
     </w:p>
     <w:p>
       <w:pPr>
-        <w:pStyle w:val="a0"/>
+        <w:pStyle w:val="BodyText"/>
         <w:jc w:val="both"/>
       </w:pPr>
       <w:r>
@@ -5251,7 +6243,7 @@
     </w:p>
     <w:p>
       <w:pPr>
-        <w:pStyle w:val="a0"/>
+        <w:pStyle w:val="BodyText"/>
         <w:jc w:val="both"/>
       </w:pPr>
       <w:r>
@@ -5268,7 +6260,7 @@
     </w:p>
     <w:p>
       <w:pPr>
-        <w:pStyle w:val="a0"/>
+        <w:pStyle w:val="BodyText"/>
         <w:jc w:val="both"/>
       </w:pPr>
       <w:r>
@@ -5277,7 +6269,7 @@
     </w:p>
     <w:p>
       <w:pPr>
-        <w:pStyle w:val="a0"/>
+        <w:pStyle w:val="BodyText"/>
         <w:jc w:val="both"/>
       </w:pPr>
       <w:r>
@@ -5286,7 +6278,7 @@
     </w:p>
     <w:p>
       <w:pPr>
-        <w:pStyle w:val="a0"/>
+        <w:pStyle w:val="BodyText"/>
         <w:jc w:val="both"/>
       </w:pPr>
       <w:r>
@@ -5295,7 +6287,7 @@
     </w:p>
     <w:p>
       <w:pPr>
-        <w:pStyle w:val="a0"/>
+        <w:pStyle w:val="BodyText"/>
         <w:jc w:val="both"/>
       </w:pPr>
       <w:r>
@@ -5304,13 +6296,13 @@
     </w:p>
     <w:p>
       <w:pPr>
-        <w:pStyle w:val="a0"/>
+        <w:pStyle w:val="BodyText"/>
         <w:jc w:val="both"/>
       </w:pPr>
     </w:p>
     <w:p>
       <w:pPr>
-        <w:pStyle w:val="a0"/>
+        <w:pStyle w:val="BodyText"/>
         <w:jc w:val="both"/>
       </w:pPr>
       <w:r>
@@ -5319,7 +6311,7 @@
     </w:p>
     <w:p>
       <w:pPr>
-        <w:pStyle w:val="a0"/>
+        <w:pStyle w:val="BodyText"/>
         <w:jc w:val="both"/>
       </w:pPr>
       <w:r>
@@ -5328,7 +6320,7 @@
     </w:p>
     <w:p>
       <w:pPr>
-        <w:pStyle w:val="a0"/>
+        <w:pStyle w:val="BodyText"/>
         <w:jc w:val="both"/>
       </w:pPr>
       <w:r>
@@ -5337,13 +6329,13 @@
     </w:p>
     <w:p>
       <w:pPr>
-        <w:pStyle w:val="a0"/>
+        <w:pStyle w:val="BodyText"/>
         <w:jc w:val="both"/>
       </w:pPr>
     </w:p>
     <w:p>
       <w:pPr>
-        <w:pStyle w:val="a0"/>
+        <w:pStyle w:val="BodyText"/>
         <w:jc w:val="both"/>
       </w:pPr>
       <w:r>
@@ -5352,7 +6344,7 @@
     </w:p>
     <w:p>
       <w:pPr>
-        <w:pStyle w:val="a0"/>
+        <w:pStyle w:val="BodyText"/>
         <w:jc w:val="both"/>
       </w:pPr>
       <w:r>
@@ -5361,7 +6353,7 @@
     </w:p>
     <w:p>
       <w:pPr>
-        <w:pStyle w:val="a0"/>
+        <w:pStyle w:val="BodyText"/>
         <w:jc w:val="both"/>
       </w:pPr>
       <w:r>
@@ -5370,7 +6362,7 @@
     </w:p>
     <w:p>
       <w:pPr>
-        <w:pStyle w:val="a0"/>
+        <w:pStyle w:val="BodyText"/>
         <w:jc w:val="both"/>
       </w:pPr>
       <w:r>
@@ -5379,7 +6371,7 @@
     </w:p>
     <w:p>
       <w:pPr>
-        <w:pStyle w:val="a0"/>
+        <w:pStyle w:val="BodyText"/>
         <w:jc w:val="both"/>
       </w:pPr>
       <w:r>
@@ -5388,7 +6380,7 @@
     </w:p>
     <w:p>
       <w:pPr>
-        <w:pStyle w:val="a0"/>
+        <w:pStyle w:val="BodyText"/>
         <w:jc w:val="both"/>
       </w:pPr>
       <w:r>
@@ -5397,7 +6389,7 @@
     </w:p>
     <w:p>
       <w:pPr>
-        <w:pStyle w:val="a0"/>
+        <w:pStyle w:val="BodyText"/>
         <w:jc w:val="both"/>
       </w:pPr>
       <w:r>
@@ -5409,17 +6401,9 @@
     <w:p>
       <w:pPr>
         <w:pStyle w:val="1"/>
-        <w:rPr>
-          <w:sz w:val="28"/>
-          <w:szCs w:val="28"/>
-        </w:rPr>
-      </w:pPr>
-      <w:bookmarkStart w:id="2" w:name="_Toc126624527"/>
-      <w:r>
-        <w:rPr>
-          <w:sz w:val="28"/>
-          <w:szCs w:val="28"/>
-        </w:rPr>
+      </w:pPr>
+      <w:bookmarkStart w:id="2" w:name="_Toc126635561"/>
+      <w:r>
         <w:lastRenderedPageBreak/>
         <w:t>Εισαγωγή</w:t>
       </w:r>
@@ -5427,12 +6411,5025 @@
     </w:p>
     <w:p>
       <w:pPr>
-        <w:pStyle w:val="a0"/>
+        <w:pStyle w:val="BodyText"/>
+        <w:rPr>
+          <w:sz w:val="24"/>
+          <w:szCs w:val="24"/>
+        </w:rPr>
+      </w:pPr>
+      <w:r>
+        <w:rPr>
+          <w:sz w:val="24"/>
+          <w:szCs w:val="24"/>
+        </w:rPr>
+        <w:t xml:space="preserve">Ο σκοπός </w:t>
+      </w:r>
+      <w:r>
+        <w:rPr>
+          <w:sz w:val="24"/>
+          <w:szCs w:val="24"/>
+        </w:rPr>
+        <w:t xml:space="preserve">της εφαρμογής είναι η διαχείριση ενός </w:t>
+      </w:r>
+      <w:r>
+        <w:rPr>
+          <w:sz w:val="24"/>
+          <w:szCs w:val="24"/>
+        </w:rPr>
+        <w:t>βαθμολογίου</w:t>
+      </w:r>
+      <w:r>
+        <w:rPr>
+          <w:sz w:val="24"/>
+          <w:szCs w:val="24"/>
+        </w:rPr>
+        <w:t xml:space="preserve"> για τους φοιτητές πληροφορικής και οικονομικών του </w:t>
+      </w:r>
+      <w:r>
+        <w:rPr>
+          <w:sz w:val="24"/>
+          <w:szCs w:val="24"/>
+        </w:rPr>
+        <w:t xml:space="preserve">πανεπιστημίου Πειραιώς. </w:t>
+      </w:r>
+      <w:r>
+        <w:rPr>
+          <w:sz w:val="24"/>
+          <w:szCs w:val="24"/>
+        </w:rPr>
+        <w:t xml:space="preserve"> </w:t>
+      </w:r>
+      <w:r>
+        <w:rPr>
+          <w:sz w:val="24"/>
+          <w:szCs w:val="24"/>
+        </w:rPr>
+        <w:t xml:space="preserve">Δίνει τη δυνατότητα σε καθηγητές να </w:t>
+      </w:r>
+      <w:r>
+        <w:rPr>
+          <w:sz w:val="24"/>
+          <w:szCs w:val="24"/>
+        </w:rPr>
+        <w:t>βιγλίζ</w:t>
+      </w:r>
+      <w:r>
+        <w:rPr>
+          <w:sz w:val="24"/>
+          <w:szCs w:val="24"/>
+        </w:rPr>
+        <w:t>ουν τους βαθμούς των φοιτητών τους, καθώς και να εισάγουν βαθμούς στους φοιτητές που δεν έχουν βαθμολογηθεί. Η διαχείριση της ιστοσελίδας γίνεται από το γραμματειακό προσωπικό</w:t>
+      </w:r>
+      <w:r>
+        <w:rPr>
+          <w:sz w:val="24"/>
+          <w:szCs w:val="24"/>
+        </w:rPr>
+        <w:t>. Συγκεκριμένα</w:t>
+      </w:r>
+      <w:r>
+        <w:rPr>
+          <w:sz w:val="24"/>
+          <w:szCs w:val="24"/>
+        </w:rPr>
+        <w:t xml:space="preserve"> οι υπάλληλοι της γραμματείας</w:t>
+      </w:r>
+      <w:r>
+        <w:rPr>
+          <w:sz w:val="24"/>
+          <w:szCs w:val="24"/>
+        </w:rPr>
+        <w:t xml:space="preserve"> δύνανται να καταχωρούν καινούρια μαθήματα, φοιτητές καθώς και να </w:t>
+      </w:r>
+      <w:r>
+        <w:rPr>
+          <w:sz w:val="24"/>
+          <w:szCs w:val="24"/>
+        </w:rPr>
+        <w:t>αναθέτουν μαθήματα σε καθηγητές</w:t>
+      </w:r>
+      <w:r>
+        <w:rPr>
+          <w:sz w:val="24"/>
+          <w:szCs w:val="24"/>
+        </w:rPr>
+        <w:t>.</w:t>
+      </w:r>
+      <w:r>
+        <w:rPr>
+          <w:sz w:val="24"/>
+          <w:szCs w:val="24"/>
+        </w:rPr>
+        <w:t xml:space="preserve"> Για την αυθεντικοποίηση έχει υλοποιηθεί ένα </w:t>
+      </w:r>
+      <w:r>
+        <w:rPr>
+          <w:sz w:val="24"/>
+          <w:szCs w:val="24"/>
+        </w:rPr>
+        <w:t>απλοϊκό</w:t>
+      </w:r>
+      <w:r>
+        <w:rPr>
+          <w:sz w:val="24"/>
+          <w:szCs w:val="24"/>
+        </w:rPr>
+        <w:t xml:space="preserve"> </w:t>
+      </w:r>
+      <w:r>
+        <w:rPr>
+          <w:sz w:val="24"/>
+          <w:szCs w:val="24"/>
+        </w:rPr>
+        <w:t xml:space="preserve">σύστημα, το οποίο αποθηκεύει ονόματα χρήστη και κωδικούς. Κατά την είσοδο ελέγχονται τα στοιχεία του χρήστη με τα υπάρχοντα στη βάση. </w:t>
+      </w:r>
+      <w:r>
+        <w:rPr>
+          <w:sz w:val="24"/>
+          <w:szCs w:val="24"/>
+        </w:rPr>
+        <w:t xml:space="preserve">Η εφαρμογή είναι </w:t>
+      </w:r>
+      <w:r>
+        <w:rPr>
+          <w:sz w:val="24"/>
+          <w:szCs w:val="24"/>
+          <w:lang w:val="en-US"/>
+        </w:rPr>
+        <w:t>responsive</w:t>
+      </w:r>
+      <w:r>
+        <w:rPr>
+          <w:sz w:val="24"/>
+          <w:szCs w:val="24"/>
+        </w:rPr>
+        <w:t>, ώστε να λειτουργεί και σε μικρότερες οθόνες, όπως οι κινητές συσκευές.</w:t>
+      </w:r>
+    </w:p>
+    <w:p>
+      <w:pPr>
+        <w:pStyle w:val="BodyText"/>
+        <w:rPr>
+          <w:sz w:val="24"/>
+          <w:szCs w:val="24"/>
+        </w:rPr>
+      </w:pPr>
+    </w:p>
+    <w:p>
+      <w:pPr>
+        <w:pStyle w:val="BodyText"/>
+        <w:rPr>
+          <w:sz w:val="24"/>
+          <w:szCs w:val="24"/>
+        </w:rPr>
+      </w:pPr>
+      <w:r>
+        <w:rPr>
+          <w:sz w:val="24"/>
+          <w:szCs w:val="24"/>
+        </w:rPr>
+        <w:t>Για την υλοποίηση της εφαρμογής έγινε χρήση των παρακάτω εργαλείων:</w:t>
+      </w:r>
+    </w:p>
+    <w:p>
+      <w:pPr>
+        <w:pStyle w:val="BodyText"/>
+        <w:numPr>
+          <w:ilvl w:val="0"/>
+          <w:numId w:val="4"/>
+        </w:numPr>
+        <w:rPr>
+          <w:sz w:val="24"/>
+          <w:szCs w:val="24"/>
+          <w:lang w:val="en-US"/>
+        </w:rPr>
+      </w:pPr>
+      <w:r>
+        <w:rPr>
+          <w:sz w:val="24"/>
+          <w:szCs w:val="24"/>
+          <w:lang w:val="en-US"/>
+        </w:rPr>
+        <w:t>Visual Studio 2022 – version 17.4.4</w:t>
+      </w:r>
+      <w:r>
+        <w:rPr>
+          <w:sz w:val="24"/>
+          <w:szCs w:val="24"/>
+          <w:lang w:val="en-US"/>
+        </w:rPr>
+        <w:t xml:space="preserve"> </w:t>
+      </w:r>
+      <w:r>
+        <w:rPr>
+          <w:sz w:val="24"/>
+          <w:szCs w:val="24"/>
+        </w:rPr>
+        <w:t>για</w:t>
+      </w:r>
+      <w:r>
+        <w:rPr>
+          <w:sz w:val="24"/>
+          <w:szCs w:val="24"/>
+          <w:lang w:val="en-US"/>
+        </w:rPr>
+        <w:t xml:space="preserve"> </w:t>
+      </w:r>
+      <w:r>
+        <w:rPr>
+          <w:sz w:val="24"/>
+          <w:szCs w:val="24"/>
+          <w:lang w:val="en-US"/>
+        </w:rPr>
+        <w:t>IDE</w:t>
+      </w:r>
+    </w:p>
+    <w:p>
+      <w:pPr>
+        <w:pStyle w:val="BodyText"/>
+        <w:numPr>
+          <w:ilvl w:val="0"/>
+          <w:numId w:val="4"/>
+        </w:numPr>
+        <w:rPr>
+          <w:sz w:val="24"/>
+          <w:szCs w:val="24"/>
+        </w:rPr>
+      </w:pPr>
+      <w:r>
+        <w:rPr>
+          <w:sz w:val="24"/>
+          <w:szCs w:val="24"/>
+          <w:lang w:val="en-US"/>
+        </w:rPr>
+        <w:t>.NET 7</w:t>
+      </w:r>
+    </w:p>
+    <w:p>
+      <w:pPr>
+        <w:pStyle w:val="BodyText"/>
+        <w:numPr>
+          <w:ilvl w:val="0"/>
+          <w:numId w:val="4"/>
+        </w:numPr>
+        <w:rPr>
+          <w:sz w:val="24"/>
+          <w:szCs w:val="24"/>
+          <w:lang w:val="en-US"/>
+        </w:rPr>
+      </w:pPr>
+      <w:r>
+        <w:rPr>
+          <w:sz w:val="24"/>
+          <w:szCs w:val="24"/>
+          <w:lang w:val="en-US"/>
+        </w:rPr>
+        <w:t xml:space="preserve">ASP .NET Core MVC Web Application </w:t>
+      </w:r>
+    </w:p>
+    <w:p>
+      <w:pPr>
+        <w:pStyle w:val="BodyText"/>
+        <w:numPr>
+          <w:ilvl w:val="0"/>
+          <w:numId w:val="4"/>
+        </w:numPr>
+        <w:rPr>
+          <w:sz w:val="24"/>
+          <w:szCs w:val="24"/>
+          <w:lang w:val="en-US"/>
+        </w:rPr>
+      </w:pPr>
+      <w:r>
+        <w:rPr>
+          <w:sz w:val="24"/>
+          <w:szCs w:val="24"/>
+          <w:lang w:val="en-US"/>
+        </w:rPr>
+        <w:t>Microsoft SQL Server Database</w:t>
+      </w:r>
+      <w:r>
+        <w:rPr>
+          <w:sz w:val="24"/>
+          <w:szCs w:val="24"/>
+          <w:lang w:val="en-US"/>
+        </w:rPr>
+        <w:t xml:space="preserve"> </w:t>
+      </w:r>
+      <w:r>
+        <w:rPr>
+          <w:sz w:val="24"/>
+          <w:szCs w:val="24"/>
+        </w:rPr>
+        <w:t>για</w:t>
+      </w:r>
+      <w:r>
+        <w:rPr>
+          <w:sz w:val="24"/>
+          <w:szCs w:val="24"/>
+          <w:lang w:val="en-US"/>
+        </w:rPr>
+        <w:t xml:space="preserve"> </w:t>
+      </w:r>
+      <w:r>
+        <w:rPr>
+          <w:sz w:val="24"/>
+          <w:szCs w:val="24"/>
+        </w:rPr>
+        <w:t>βάση</w:t>
+      </w:r>
+      <w:r>
+        <w:rPr>
+          <w:sz w:val="24"/>
+          <w:szCs w:val="24"/>
+          <w:lang w:val="en-US"/>
+        </w:rPr>
+        <w:t xml:space="preserve"> </w:t>
+      </w:r>
+      <w:r>
+        <w:rPr>
+          <w:sz w:val="24"/>
+          <w:szCs w:val="24"/>
+        </w:rPr>
+        <w:t>δεδομένων</w:t>
+      </w:r>
+    </w:p>
+    <w:p>
+      <w:pPr>
+        <w:pStyle w:val="BodyText"/>
+        <w:numPr>
+          <w:ilvl w:val="0"/>
+          <w:numId w:val="4"/>
+        </w:numPr>
+        <w:rPr>
+          <w:sz w:val="24"/>
+          <w:szCs w:val="24"/>
+          <w:lang w:val="en-US"/>
+        </w:rPr>
+      </w:pPr>
+      <w:r>
+        <w:rPr>
+          <w:sz w:val="24"/>
+          <w:szCs w:val="24"/>
+          <w:lang w:val="en-US"/>
+        </w:rPr>
+        <w:t>Entity Framework Core Code First</w:t>
+      </w:r>
+      <w:r>
+        <w:rPr>
+          <w:sz w:val="24"/>
+          <w:szCs w:val="24"/>
+          <w:lang w:val="en-US"/>
+        </w:rPr>
+        <w:t xml:space="preserve"> </w:t>
+      </w:r>
+      <w:r>
+        <w:rPr>
+          <w:sz w:val="24"/>
+          <w:szCs w:val="24"/>
+        </w:rPr>
+        <w:t>για</w:t>
+      </w:r>
+      <w:r>
+        <w:rPr>
+          <w:sz w:val="24"/>
+          <w:szCs w:val="24"/>
+          <w:lang w:val="en-US"/>
+        </w:rPr>
+        <w:t xml:space="preserve"> </w:t>
+      </w:r>
+      <w:r>
+        <w:rPr>
+          <w:sz w:val="24"/>
+          <w:szCs w:val="24"/>
+          <w:lang w:val="en-US"/>
+        </w:rPr>
+        <w:t>ORM</w:t>
+      </w:r>
+    </w:p>
+    <w:p>
+      <w:pPr>
+        <w:pStyle w:val="BodyText"/>
+        <w:numPr>
+          <w:ilvl w:val="0"/>
+          <w:numId w:val="4"/>
+        </w:numPr>
+        <w:rPr>
+          <w:sz w:val="24"/>
+          <w:szCs w:val="24"/>
+        </w:rPr>
+      </w:pPr>
+      <w:r>
+        <w:rPr>
+          <w:sz w:val="24"/>
+          <w:szCs w:val="24"/>
+          <w:lang w:val="en-US"/>
+        </w:rPr>
+        <w:t>Figma</w:t>
+      </w:r>
+      <w:r>
+        <w:rPr>
+          <w:sz w:val="24"/>
+          <w:szCs w:val="24"/>
+        </w:rPr>
+        <w:t xml:space="preserve"> </w:t>
+      </w:r>
+      <w:proofErr w:type="spellStart"/>
+      <w:r>
+        <w:rPr>
+          <w:sz w:val="24"/>
+          <w:szCs w:val="24"/>
+          <w:lang w:val="en-US"/>
+        </w:rPr>
+        <w:t>FigJam</w:t>
+      </w:r>
+      <w:proofErr w:type="spellEnd"/>
+      <w:r>
+        <w:rPr>
+          <w:sz w:val="24"/>
+          <w:szCs w:val="24"/>
+        </w:rPr>
+        <w:t xml:space="preserve"> για σχεδίαση του </w:t>
+      </w:r>
+      <w:r>
+        <w:rPr>
+          <w:sz w:val="24"/>
+          <w:szCs w:val="24"/>
+          <w:lang w:val="en-US"/>
+        </w:rPr>
+        <w:t>Front</w:t>
+      </w:r>
+      <w:r>
+        <w:rPr>
+          <w:sz w:val="24"/>
+          <w:szCs w:val="24"/>
+        </w:rPr>
+        <w:t xml:space="preserve"> </w:t>
+      </w:r>
+      <w:r>
+        <w:rPr>
+          <w:sz w:val="24"/>
+          <w:szCs w:val="24"/>
+          <w:lang w:val="en-US"/>
+        </w:rPr>
+        <w:t>End</w:t>
+      </w:r>
+    </w:p>
+    <w:p>
+      <w:pPr>
+        <w:pStyle w:val="BodyText"/>
+        <w:rPr>
+          <w:sz w:val="24"/>
+          <w:szCs w:val="24"/>
+        </w:rPr>
+      </w:pPr>
+    </w:p>
+    <w:p>
+      <w:pPr>
+        <w:pStyle w:val="1"/>
+      </w:pPr>
+      <w:bookmarkStart w:id="3" w:name="_Toc126635562"/>
+      <w:r>
+        <w:lastRenderedPageBreak/>
+        <w:t>Περιγραφή του προγράμματος</w:t>
+      </w:r>
+      <w:bookmarkEnd w:id="3"/>
+    </w:p>
+    <w:p>
+      <w:pPr>
+        <w:pStyle w:val="2"/>
+      </w:pPr>
+      <w:bookmarkStart w:id="4" w:name="_Toc126635563"/>
+      <w:r>
+        <w:t>Σχεδίαση της βάσης</w:t>
+      </w:r>
+      <w:bookmarkEnd w:id="4"/>
+    </w:p>
+    <w:p>
+      <w:pPr>
+        <w:keepNext/>
+      </w:pPr>
+      <w:r>
+        <w:rPr>
+          <w:lang w:val="en-US"/>
+        </w:rPr>
+        <w:drawing>
+          <wp:inline distT="0" distB="0" distL="0" distR="0" wp14:anchorId="70A9F1F8" wp14:editId="4ACAF466">
+            <wp:extent cx="5943600" cy="3880485"/>
+            <wp:effectExtent l="0" t="0" r="0" b="5715"/>
+            <wp:docPr id="37" name="Picture 37" descr="Diagram&#10;&#10;Description automatically generated"/>
+            <wp:cNvGraphicFramePr>
+              <a:graphicFrameLocks xmlns:a="http://schemas.openxmlformats.org/drawingml/2006/main" noChangeAspect="1"/>
+            </wp:cNvGraphicFramePr>
+            <a:graphic xmlns:a="http://schemas.openxmlformats.org/drawingml/2006/main">
+              <a:graphicData uri="http://schemas.openxmlformats.org/drawingml/2006/picture">
+                <pic:pic xmlns:pic="http://schemas.openxmlformats.org/drawingml/2006/picture">
+                  <pic:nvPicPr>
+                    <pic:cNvPr id="37" name="Picture 37" descr="Diagram&#10;&#10;Description automatically generated"/>
+                    <pic:cNvPicPr/>
+                  </pic:nvPicPr>
+                  <pic:blipFill>
+                    <a:blip r:embed="rId9"/>
+                    <a:stretch>
+                      <a:fillRect/>
+                    </a:stretch>
+                  </pic:blipFill>
+                  <pic:spPr>
+                    <a:xfrm>
+                      <a:off x="0" y="0"/>
+                      <a:ext cx="5943600" cy="3880485"/>
+                    </a:xfrm>
+                    <a:prstGeom prst="rect">
+                      <a:avLst/>
+                    </a:prstGeom>
+                  </pic:spPr>
+                </pic:pic>
+              </a:graphicData>
+            </a:graphic>
+          </wp:inline>
+        </w:drawing>
+      </w:r>
+    </w:p>
+    <w:p>
+      <w:pPr>
+        <w:pStyle w:val="Caption"/>
+        <w:jc w:val="center"/>
+        <w:rPr>
+          <w:lang w:val="en-US"/>
+        </w:rPr>
+      </w:pPr>
+      <w:r>
+        <w:t xml:space="preserve">Εικόνα </w:t>
+      </w:r>
+      <w:r>
+        <w:fldChar w:fldCharType="begin"/>
+      </w:r>
+      <w:r>
+        <w:instrText xml:space="preserve"> SEQ Εικόνα \* ARABIC </w:instrText>
+      </w:r>
+      <w:r>
+        <w:fldChar w:fldCharType="separate"/>
+      </w:r>
+      <w:r>
+        <w:rPr>
+          <w:noProof/>
+        </w:rPr>
+        <w:t>1</w:t>
+      </w:r>
+      <w:r>
+        <w:fldChar w:fldCharType="end"/>
+      </w:r>
+      <w:r>
+        <w:t>: Σχήμα της βάσης</w:t>
+      </w:r>
+    </w:p>
+    <w:p>
+      <w:pPr>
+        <w:rPr>
+          <w:lang w:val="en-US"/>
+        </w:rPr>
+      </w:pPr>
+    </w:p>
+    <w:p>
+      <w:r>
+        <w:t>Στο σχήμα της βάσεις υπάρχουν οι εξής πίνακες:</w:t>
+      </w:r>
+    </w:p>
+    <w:p>
+      <w:pPr>
+        <w:pStyle w:val="ListParagraph"/>
+        <w:numPr>
+          <w:ilvl w:val="0"/>
+          <w:numId w:val="7"/>
+        </w:numPr>
+      </w:pPr>
+      <w:r>
+        <w:rPr>
+          <w:lang w:val="en-US"/>
+        </w:rPr>
+        <w:t>Users</w:t>
+      </w:r>
+      <w:r>
+        <w:t xml:space="preserve">: </w:t>
+      </w:r>
+      <w:r>
+        <w:t>Όλοι οι χρήστες της εφαρμογής. Χρησιμοποιείται για αυθεντικοποίηση</w:t>
+      </w:r>
+    </w:p>
+    <w:p>
+      <w:pPr>
+        <w:pStyle w:val="ListParagraph"/>
+        <w:numPr>
+          <w:ilvl w:val="0"/>
+          <w:numId w:val="7"/>
+        </w:numPr>
+      </w:pPr>
+      <w:r>
+        <w:rPr>
+          <w:lang w:val="en-US"/>
+        </w:rPr>
+        <w:t>Students</w:t>
+      </w:r>
+      <w:r>
+        <w:t xml:space="preserve">: </w:t>
+      </w:r>
+      <w:r>
+        <w:t>Οι φοιτητές. Περιέχει το ονοματεπώνυμο, το τμήμα και τον αριθμό μητρώου</w:t>
+      </w:r>
+    </w:p>
+    <w:p>
+      <w:pPr>
+        <w:pStyle w:val="ListParagraph"/>
+        <w:numPr>
+          <w:ilvl w:val="0"/>
+          <w:numId w:val="7"/>
+        </w:numPr>
+      </w:pPr>
+      <w:r>
+        <w:rPr>
+          <w:lang w:val="en-US"/>
+        </w:rPr>
+        <w:t>Professor</w:t>
+      </w:r>
+      <w:r>
+        <w:t xml:space="preserve">: </w:t>
+      </w:r>
+      <w:r>
+        <w:t>Οι καθηγητές. Περιέχει τις ίδιες πληροφορίες με τους φοιτητές, αλλά αντί για αριθμό μητρώου υπάρχει το ΑΦΜ</w:t>
+      </w:r>
+    </w:p>
+    <w:p>
+      <w:pPr>
+        <w:pStyle w:val="ListParagraph"/>
+        <w:numPr>
+          <w:ilvl w:val="0"/>
+          <w:numId w:val="7"/>
+        </w:numPr>
+      </w:pPr>
+      <w:r>
+        <w:rPr>
+          <w:lang w:val="en-US"/>
+        </w:rPr>
+        <w:t>Secretaries</w:t>
+      </w:r>
+      <w:r>
+        <w:t xml:space="preserve">: </w:t>
+      </w:r>
+      <w:r>
+        <w:t>Το γραμματειακό προσωπικό. Περιέχει τις ίδιες πληροφορίες με τους φοιτητές, αλλά αντί για αριθμό μητρώου υπάρχει ο αριθμός τηλεφώνου</w:t>
+      </w:r>
+    </w:p>
+    <w:p>
+      <w:pPr>
+        <w:pStyle w:val="ListParagraph"/>
+        <w:numPr>
+          <w:ilvl w:val="0"/>
+          <w:numId w:val="7"/>
+        </w:numPr>
+      </w:pPr>
+      <w:r>
+        <w:rPr>
+          <w:lang w:val="en-US"/>
+        </w:rPr>
+        <w:t>Courses</w:t>
+      </w:r>
+      <w:r>
+        <w:t xml:space="preserve">: </w:t>
+      </w:r>
+      <w:r>
+        <w:t>Τα μαθήματα. Περιέχει τον τίτλο και το εξάμηνο του μαθήματος</w:t>
+      </w:r>
+    </w:p>
+    <w:p>
+      <w:pPr>
+        <w:pStyle w:val="ListParagraph"/>
+        <w:numPr>
+          <w:ilvl w:val="0"/>
+          <w:numId w:val="7"/>
+        </w:numPr>
+      </w:pPr>
+      <w:r>
+        <w:rPr>
+          <w:lang w:val="en-US"/>
+        </w:rPr>
+        <w:t>Grades</w:t>
+      </w:r>
+      <w:r>
+        <w:t xml:space="preserve">: </w:t>
+      </w:r>
+      <w:r>
+        <w:t>Οι βαθμοί. Περιέχει τον τύπο του βαθμού (άσκηση, εργασία, τελική εξέταση) και την τιμή του.</w:t>
+      </w:r>
+    </w:p>
+    <w:p>
+      <w:pPr>
+        <w:pStyle w:val="ListParagraph"/>
+        <w:numPr>
+          <w:ilvl w:val="0"/>
+          <w:numId w:val="7"/>
+        </w:numPr>
+      </w:pPr>
+      <w:proofErr w:type="spellStart"/>
+      <w:r>
+        <w:rPr>
+          <w:lang w:val="en-US"/>
+        </w:rPr>
+        <w:t>CoursesStudents</w:t>
+      </w:r>
+      <w:proofErr w:type="spellEnd"/>
+      <w:r>
+        <w:t xml:space="preserve">: </w:t>
+      </w:r>
+      <w:r>
+        <w:t xml:space="preserve">Μεταβατικός πίνακας που συνδέει </w:t>
+      </w:r>
+      <w:r>
+        <w:t>τους φοιτητές με τα μαθήματα</w:t>
+      </w:r>
+    </w:p>
+    <w:p/>
+    <w:p/>
+    <w:p>
+      <w:r>
+        <w:lastRenderedPageBreak/>
+        <w:t>Σχέσεις μεταξύ των πινάκων</w:t>
+      </w:r>
+    </w:p>
+    <w:p>
+      <w:pPr>
+        <w:pStyle w:val="ListParagraph"/>
+        <w:numPr>
+          <w:ilvl w:val="0"/>
+          <w:numId w:val="8"/>
+        </w:numPr>
+      </w:pPr>
+      <w:r>
+        <w:t>Υπάρχει ένα προς ένα (</w:t>
+      </w:r>
+      <w:r>
+        <w:rPr>
+          <w:lang w:val="en-US"/>
+        </w:rPr>
+        <w:t>One</w:t>
+      </w:r>
+      <w:r>
+        <w:t>-</w:t>
+      </w:r>
+      <w:r>
+        <w:rPr>
+          <w:lang w:val="en-US"/>
+        </w:rPr>
+        <w:t>to</w:t>
+      </w:r>
+      <w:r>
+        <w:t>-</w:t>
+      </w:r>
+      <w:r>
+        <w:rPr>
+          <w:lang w:val="en-US"/>
+        </w:rPr>
+        <w:t>one</w:t>
+      </w:r>
+      <w:r>
+        <w:t>)</w:t>
+      </w:r>
+      <w:r>
+        <w:t xml:space="preserve"> </w:t>
+      </w:r>
+      <w:r>
+        <w:t xml:space="preserve">σχέση μεταξύ όλων των πινάκων των χρηστών (Φοιτητές, Καθηγητές και Γραμματεία) με τον πίνακα αυθεντικοποίησης </w:t>
+      </w:r>
+      <w:r>
+        <w:rPr>
+          <w:lang w:val="en-US"/>
+        </w:rPr>
+        <w:t>Users</w:t>
+      </w:r>
+      <w:r>
+        <w:t xml:space="preserve">. </w:t>
+      </w:r>
+    </w:p>
+    <w:p>
+      <w:pPr>
+        <w:pStyle w:val="ListParagraph"/>
+        <w:numPr>
+          <w:ilvl w:val="0"/>
+          <w:numId w:val="8"/>
+        </w:numPr>
+      </w:pPr>
+      <w:r>
+        <w:t xml:space="preserve">Υπάρχει </w:t>
+      </w:r>
+      <w:r>
+        <w:t>έ</w:t>
+      </w:r>
+      <w:r>
+        <w:t>να προς πολλά (</w:t>
+      </w:r>
+      <w:r>
+        <w:rPr>
+          <w:lang w:val="en-US"/>
+        </w:rPr>
+        <w:t>One</w:t>
+      </w:r>
+      <w:r>
+        <w:t>-</w:t>
+      </w:r>
+      <w:r>
+        <w:rPr>
+          <w:lang w:val="en-US"/>
+        </w:rPr>
+        <w:t>many</w:t>
+      </w:r>
+      <w:r>
+        <w:t xml:space="preserve">) </w:t>
+      </w:r>
+      <w:r>
+        <w:t>σχέση μεταξύ των καθηγητών και των μαθημάτων, εφόσον κάθε καθηγητή</w:t>
+      </w:r>
+      <w:r>
+        <w:t>ς διδάσκει</w:t>
+      </w:r>
+      <w:r>
+        <w:t xml:space="preserve"> </w:t>
+      </w:r>
+      <w:r>
+        <w:t>1 ή περισσότερα μαθήματα, αλλά κάθε μάθημα ανατίθεται σε ένα μόνο καθηγητή.</w:t>
+      </w:r>
+    </w:p>
+    <w:p>
+      <w:pPr>
+        <w:pStyle w:val="ListParagraph"/>
+        <w:numPr>
+          <w:ilvl w:val="0"/>
+          <w:numId w:val="8"/>
+        </w:numPr>
+      </w:pPr>
+      <w:r>
+        <w:t xml:space="preserve">Υπάρχει </w:t>
+      </w:r>
+      <w:r>
+        <w:t>Πολλά προς πολλά (</w:t>
+      </w:r>
+      <w:r>
+        <w:rPr>
+          <w:lang w:val="en-US"/>
+        </w:rPr>
+        <w:t>Many</w:t>
+      </w:r>
+      <w:r>
+        <w:t>-</w:t>
+      </w:r>
+      <w:r>
+        <w:rPr>
+          <w:lang w:val="en-US"/>
+        </w:rPr>
+        <w:t>to</w:t>
+      </w:r>
+      <w:r>
+        <w:t>-</w:t>
+      </w:r>
+      <w:r>
+        <w:rPr>
+          <w:lang w:val="en-US"/>
+        </w:rPr>
+        <w:t>many</w:t>
+      </w:r>
+      <w:r>
+        <w:t>)</w:t>
+      </w:r>
+      <w:r>
+        <w:t xml:space="preserve"> </w:t>
+      </w:r>
+      <w:r>
+        <w:t>σχέση μεταξύ των φοιτητών και των μαθημάτων, καθώς κάθε μαθητής συμμετάσχει σε πολλά μαθήματα και κάθε μάθημα έχει πολλούς εγγεγραμμένους φοιτητές</w:t>
+      </w:r>
+      <w:r>
+        <w:t>.</w:t>
+      </w:r>
+    </w:p>
+    <w:p/>
+    <w:p>
+      <w:r>
+        <w:t>Επιπρόσθετες επεξηγήσεις:</w:t>
+      </w:r>
+    </w:p>
+    <w:p>
+      <w:pPr>
+        <w:pStyle w:val="ListParagraph"/>
+        <w:numPr>
+          <w:ilvl w:val="0"/>
+          <w:numId w:val="9"/>
+        </w:numPr>
+      </w:pPr>
+      <w:r>
+        <w:t xml:space="preserve">Έχει προστεθεί ο πίνακας βαθμών </w:t>
+      </w:r>
+      <w:r>
+        <w:t>(</w:t>
+      </w:r>
+      <w:r>
+        <w:rPr>
+          <w:lang w:val="en-US"/>
+        </w:rPr>
+        <w:t>Grades</w:t>
+      </w:r>
+      <w:r>
+        <w:t xml:space="preserve">) </w:t>
+      </w:r>
+      <w:r>
+        <w:t>για να δοθεί η δυνατότητα αποθήκευσης περισσότερων από ένα βαθμό και ένα τύπο βαθμού σε κάθε φοιτητή για κάθε μάθημα. Για παράδειγμα κάποιος καθηγητής μπορεί να θελήσει να βάλει επιπλέον βαθμολογημένες ασκήσεις και εργασίες.</w:t>
+      </w:r>
+    </w:p>
+    <w:p>
+      <w:pPr>
+        <w:pStyle w:val="ListParagraph"/>
+        <w:numPr>
+          <w:ilvl w:val="0"/>
+          <w:numId w:val="9"/>
+        </w:numPr>
+      </w:pPr>
+      <w:r>
+        <w:t xml:space="preserve">Ο τρόπος υπολογισμού του τελικού βαθμού ενός μαθήματος είναι </w:t>
+      </w:r>
+      <w:r>
+        <w:rPr>
+          <w:lang w:val="en-US"/>
+        </w:rPr>
+        <w:t>hardcoded</w:t>
+      </w:r>
+      <w:r>
+        <w:t xml:space="preserve"> </w:t>
+      </w:r>
+      <w:r>
+        <w:t>και υπολογίζεται με τον εξής τύπο:</w:t>
+      </w:r>
+    </w:p>
+    <w:p>
+      <w:pPr>
+        <w:pStyle w:val="ListParagraph"/>
+      </w:pPr>
+      <w:r>
+        <w:t>((</w:t>
+      </w:r>
+      <w:proofErr w:type="spellStart"/>
+      <w:r>
+        <w:t>Βαθμός_Ασκήσεων</w:t>
+      </w:r>
+      <w:proofErr w:type="spellEnd"/>
+      <w:r>
+        <w:t xml:space="preserve"> * </w:t>
+      </w:r>
+      <w:proofErr w:type="spellStart"/>
+      <w:r>
+        <w:t>Αριθμός_Ασκήσεων</w:t>
+      </w:r>
+      <w:proofErr w:type="spellEnd"/>
+      <w:r>
+        <w:t>) + (</w:t>
+      </w:r>
+      <w:proofErr w:type="spellStart"/>
+      <w:r>
+        <w:t>Βαθμός_Εργασιών</w:t>
+      </w:r>
+      <w:proofErr w:type="spellEnd"/>
+      <w:r>
+        <w:t xml:space="preserve"> * </w:t>
+      </w:r>
+      <w:proofErr w:type="spellStart"/>
+      <w:r>
+        <w:t>Αριθμός_Εργασιών</w:t>
+      </w:r>
+      <w:proofErr w:type="spellEnd"/>
+      <w:r>
+        <w:t xml:space="preserve"> * 3) + (</w:t>
+      </w:r>
+      <w:proofErr w:type="spellStart"/>
+      <w:r>
+        <w:t>Βαθμός_Τελικής_Εξέτασης</w:t>
+      </w:r>
+      <w:proofErr w:type="spellEnd"/>
+      <w:r>
+        <w:t xml:space="preserve"> * 6)) / (</w:t>
+      </w:r>
+      <w:proofErr w:type="spellStart"/>
+      <w:r>
+        <w:t>Αριθμός_Ασκήσεων</w:t>
+      </w:r>
+      <w:proofErr w:type="spellEnd"/>
+      <w:r>
+        <w:t xml:space="preserve"> + </w:t>
+      </w:r>
+      <w:proofErr w:type="spellStart"/>
+      <w:r>
+        <w:t>Αριθμός_Εργασιών</w:t>
+      </w:r>
+      <w:proofErr w:type="spellEnd"/>
+      <w:r>
+        <w:t xml:space="preserve"> * 3 + 6)  </w:t>
+      </w:r>
+    </w:p>
+    <w:p>
+      <w:pPr>
+        <w:pStyle w:val="2"/>
+        <w:rPr>
+          <w:lang w:val="en-US"/>
+        </w:rPr>
+      </w:pPr>
+      <w:bookmarkStart w:id="5" w:name="_Toc126635564"/>
+      <w:r>
+        <w:t xml:space="preserve">Αρχιτεκτονική </w:t>
+      </w:r>
+      <w:r>
+        <w:rPr>
+          <w:lang w:val="en-US"/>
+        </w:rPr>
+        <w:t>MVC</w:t>
+      </w:r>
+      <w:bookmarkEnd w:id="5"/>
+    </w:p>
+    <w:p>
+      <w:r>
+        <w:t xml:space="preserve">Όπως αναφέρθηκε προηγουμένως η εφαρμογή ακολουθεί το πρότυπο σχεδίασης </w:t>
+      </w:r>
+      <w:r>
+        <w:rPr>
+          <w:lang w:val="en-US"/>
+        </w:rPr>
+        <w:t>MVC</w:t>
+      </w:r>
+      <w:r>
+        <w:t xml:space="preserve"> (</w:t>
+      </w:r>
+      <w:r>
+        <w:rPr>
+          <w:lang w:val="en-US"/>
+        </w:rPr>
+        <w:t>Model</w:t>
+      </w:r>
+      <w:r>
+        <w:t>-</w:t>
+      </w:r>
+      <w:r>
+        <w:rPr>
+          <w:lang w:val="en-US"/>
+        </w:rPr>
+        <w:t>View</w:t>
+      </w:r>
+      <w:r>
+        <w:t>-</w:t>
+      </w:r>
+      <w:r>
+        <w:rPr>
+          <w:lang w:val="en-US"/>
+        </w:rPr>
+        <w:t>Controller</w:t>
+      </w:r>
+      <w:r>
+        <w:t>)</w:t>
+      </w:r>
+    </w:p>
+    <w:p>
+      <w:r>
+        <w:t xml:space="preserve">Οι λειτουργίες που υλοποιούν οι </w:t>
+      </w:r>
+      <w:r>
+        <w:rPr>
+          <w:lang w:val="en-US"/>
+        </w:rPr>
+        <w:t>Controllers</w:t>
+      </w:r>
+      <w:r>
+        <w:t xml:space="preserve"> φαίνονται παρακάτω</w:t>
+      </w:r>
+      <w:r>
+        <w:t>:</w:t>
+      </w:r>
+    </w:p>
+    <w:p>
+      <w:pPr>
+        <w:pStyle w:val="ListParagraph"/>
+        <w:numPr>
+          <w:ilvl w:val="0"/>
+          <w:numId w:val="10"/>
+        </w:numPr>
+      </w:pPr>
+      <w:proofErr w:type="spellStart"/>
+      <w:r>
+        <w:rPr>
+          <w:lang w:val="en-US"/>
+        </w:rPr>
+        <w:t>LoginController</w:t>
+      </w:r>
+      <w:proofErr w:type="spellEnd"/>
+      <w:r>
+        <w:t xml:space="preserve">: </w:t>
+      </w:r>
+      <w:r>
+        <w:t>Υπεύθυνος</w:t>
+      </w:r>
+      <w:r>
+        <w:t xml:space="preserve"> </w:t>
+      </w:r>
+      <w:r>
+        <w:t>για</w:t>
+      </w:r>
+      <w:r>
+        <w:t xml:space="preserve"> </w:t>
+      </w:r>
+      <w:r>
+        <w:t>την αυθεντικοποίηση των χρηστών</w:t>
+      </w:r>
+      <w:r>
+        <w:t xml:space="preserve">. </w:t>
+      </w:r>
+      <w:r>
+        <w:t>Διαθέτει μεθόδους εξακρίβωσης των στοιχείων</w:t>
+      </w:r>
+      <w:r>
+        <w:t xml:space="preserve"> (όνομα χρήστη, κωδικός πρόσβασης), καθώς και την εύρεση του ρόλου του χρήστη που συνδέεται (Φοιτητής, καθηγητής, υπάλληλος γραμματείας)</w:t>
+      </w:r>
+    </w:p>
+    <w:p>
+      <w:pPr>
+        <w:pStyle w:val="ListParagraph"/>
+        <w:numPr>
+          <w:ilvl w:val="0"/>
+          <w:numId w:val="10"/>
+        </w:numPr>
+      </w:pPr>
+      <w:proofErr w:type="spellStart"/>
+      <w:r>
+        <w:rPr>
+          <w:lang w:val="en-US"/>
+        </w:rPr>
+        <w:t>StudentController</w:t>
+      </w:r>
+      <w:proofErr w:type="spellEnd"/>
+      <w:r>
+        <w:t xml:space="preserve">: </w:t>
+      </w:r>
+      <w:r>
+        <w:t>Υπεύθυνος για τις λειτουργίες των μαθητών. Συγκεκριμένα:</w:t>
+      </w:r>
+    </w:p>
+    <w:p>
+      <w:pPr>
+        <w:pStyle w:val="ListParagraph"/>
+        <w:numPr>
+          <w:ilvl w:val="0"/>
+          <w:numId w:val="13"/>
+        </w:numPr>
+      </w:pPr>
+      <w:r>
+        <w:t>Προβολή του προφίλ του φοιτητή με όλα του τα στοιχεία</w:t>
+      </w:r>
+    </w:p>
+    <w:p>
+      <w:pPr>
+        <w:pStyle w:val="ListParagraph"/>
+        <w:numPr>
+          <w:ilvl w:val="0"/>
+          <w:numId w:val="13"/>
+        </w:numPr>
+      </w:pPr>
+      <w:r>
+        <w:t>Προβολή μαθημάτων και βαθμών ανά εξάμηνο</w:t>
+      </w:r>
+    </w:p>
+    <w:p>
+      <w:pPr>
+        <w:pStyle w:val="ListParagraph"/>
+        <w:numPr>
+          <w:ilvl w:val="0"/>
+          <w:numId w:val="13"/>
+        </w:numPr>
+      </w:pPr>
+      <w:r>
+        <w:t>Προβολή αναλυτικής βαθμολογίας για κάθε μάθημα</w:t>
+      </w:r>
+    </w:p>
+    <w:p>
+      <w:pPr>
+        <w:pStyle w:val="ListParagraph"/>
+        <w:numPr>
+          <w:ilvl w:val="0"/>
+          <w:numId w:val="10"/>
+        </w:numPr>
+      </w:pPr>
+      <w:proofErr w:type="spellStart"/>
+      <w:r>
+        <w:rPr>
+          <w:lang w:val="en-US"/>
+        </w:rPr>
+        <w:t>ProfessorController</w:t>
+      </w:r>
+      <w:proofErr w:type="spellEnd"/>
+      <w:r>
+        <w:t xml:space="preserve">: </w:t>
+      </w:r>
+      <w:r>
+        <w:t>Υπεύθυνος για τις λειτουργίες των καθηγητών</w:t>
+      </w:r>
+    </w:p>
+    <w:p>
+      <w:pPr>
+        <w:pStyle w:val="ListParagraph"/>
+        <w:numPr>
+          <w:ilvl w:val="0"/>
+          <w:numId w:val="17"/>
+        </w:numPr>
+      </w:pPr>
+      <w:r>
+        <w:t xml:space="preserve">Προβολή του προφίλ του καθηγητή </w:t>
+      </w:r>
+      <w:r>
+        <w:t>με όλα του τα στοιχεία</w:t>
+      </w:r>
+    </w:p>
+    <w:p>
+      <w:pPr>
+        <w:pStyle w:val="ListParagraph"/>
+        <w:numPr>
+          <w:ilvl w:val="0"/>
+          <w:numId w:val="17"/>
+        </w:numPr>
+      </w:pPr>
+      <w:r>
+        <w:t>Προβολή όλων των βαθμολογημένων μαθημάτων</w:t>
+      </w:r>
+    </w:p>
+    <w:p>
+      <w:pPr>
+        <w:pStyle w:val="ListParagraph"/>
+        <w:numPr>
+          <w:ilvl w:val="0"/>
+          <w:numId w:val="17"/>
+        </w:numPr>
+      </w:pPr>
+      <w:r>
+        <w:t>Προβολή όλων των μαθημάτων που περιέχουν μη βαθμολογημένους φοιτητές</w:t>
+      </w:r>
+    </w:p>
+    <w:p>
+      <w:pPr>
+        <w:pStyle w:val="ListParagraph"/>
+        <w:numPr>
+          <w:ilvl w:val="0"/>
+          <w:numId w:val="17"/>
+        </w:numPr>
+      </w:pPr>
+      <w:r>
+        <w:t>Βαθμολόγηση φοιτητών σε συγκεκριμένα μαθήματα</w:t>
+      </w:r>
+    </w:p>
+    <w:p>
+      <w:pPr>
+        <w:pStyle w:val="ListParagraph"/>
+        <w:numPr>
+          <w:ilvl w:val="0"/>
+          <w:numId w:val="10"/>
+        </w:numPr>
+      </w:pPr>
+      <w:proofErr w:type="spellStart"/>
+      <w:r>
+        <w:rPr>
+          <w:lang w:val="en-US"/>
+        </w:rPr>
+        <w:t>SecretaryController</w:t>
+      </w:r>
+      <w:proofErr w:type="spellEnd"/>
+      <w:r>
+        <w:t xml:space="preserve">: </w:t>
+      </w:r>
+      <w:r>
+        <w:t>Υπεύθυνος για τις λειτουργίες του γραμματειακού προσωπικού</w:t>
+      </w:r>
+    </w:p>
+    <w:p>
+      <w:pPr>
+        <w:pStyle w:val="ListParagraph"/>
+        <w:numPr>
+          <w:ilvl w:val="0"/>
+          <w:numId w:val="19"/>
+        </w:numPr>
+      </w:pPr>
+      <w:r>
+        <w:t xml:space="preserve">Προβολή του προφίλ του </w:t>
+      </w:r>
+      <w:r>
+        <w:t>υπαλλήλου της γραμματείας</w:t>
+      </w:r>
+      <w:r>
+        <w:t xml:space="preserve"> με όλα τα στοιχεία</w:t>
+      </w:r>
+    </w:p>
+    <w:p>
+      <w:pPr>
+        <w:pStyle w:val="ListParagraph"/>
+        <w:numPr>
+          <w:ilvl w:val="0"/>
+          <w:numId w:val="19"/>
+        </w:numPr>
+      </w:pPr>
+      <w:r>
+        <w:t>Δημιουργία λογαριασμού φοιτητή</w:t>
+      </w:r>
+    </w:p>
+    <w:p>
+      <w:pPr>
+        <w:pStyle w:val="ListParagraph"/>
+        <w:numPr>
+          <w:ilvl w:val="0"/>
+          <w:numId w:val="19"/>
+        </w:numPr>
+      </w:pPr>
+      <w:r>
+        <w:lastRenderedPageBreak/>
+        <w:t>Δημιουργία λογαριασμού</w:t>
+      </w:r>
+      <w:r>
+        <w:t xml:space="preserve"> καθηγητή</w:t>
+      </w:r>
+    </w:p>
+    <w:p>
+      <w:pPr>
+        <w:pStyle w:val="ListParagraph"/>
+        <w:numPr>
+          <w:ilvl w:val="0"/>
+          <w:numId w:val="19"/>
+        </w:numPr>
+      </w:pPr>
+      <w:r>
+        <w:t>Δημιουργία μαθήματος</w:t>
+      </w:r>
+    </w:p>
+    <w:p>
+      <w:pPr>
+        <w:pStyle w:val="ListParagraph"/>
+        <w:numPr>
+          <w:ilvl w:val="0"/>
+          <w:numId w:val="19"/>
+        </w:numPr>
+      </w:pPr>
+      <w:r>
+        <w:t>Δήλωση μαθημάτων για φοιτητές</w:t>
+      </w:r>
+    </w:p>
+    <w:p>
+      <w:pPr>
+        <w:pStyle w:val="ListParagraph"/>
+        <w:numPr>
+          <w:ilvl w:val="0"/>
+          <w:numId w:val="19"/>
+        </w:numPr>
+      </w:pPr>
+      <w:r>
+        <w:t>Ανάθεση μαθημάτων σε καθηγητή</w:t>
+      </w:r>
+    </w:p>
+    <w:p>
+      <w:pPr>
+        <w:pStyle w:val="ListParagraph"/>
+        <w:ind w:left="1440"/>
+      </w:pPr>
+    </w:p>
+    <w:p>
+      <w:pPr>
+        <w:pStyle w:val="ListParagraph"/>
+        <w:ind w:left="1440"/>
+      </w:pPr>
+    </w:p>
+    <w:p>
+      <w:pPr>
+        <w:pStyle w:val="ListParagraph"/>
+        <w:ind w:left="1440"/>
+      </w:pPr>
+    </w:p>
+    <w:p>
+      <w:pPr>
+        <w:pStyle w:val="ListParagraph"/>
+        <w:ind w:left="1440"/>
+      </w:pPr>
+    </w:p>
+    <w:p>
+      <w:pPr>
+        <w:pStyle w:val="1"/>
+      </w:pPr>
+      <w:bookmarkStart w:id="6" w:name="_Toc126635565"/>
+      <w:r>
+        <w:t>Επίδειξη του προγράμματος</w:t>
+      </w:r>
+      <w:bookmarkEnd w:id="6"/>
+    </w:p>
+    <w:p>
+      <w:pPr>
+        <w:pStyle w:val="2"/>
+      </w:pPr>
+      <w:bookmarkStart w:id="7" w:name="_Toc126635566"/>
+      <w:r>
+        <w:t>Οδηγίες εκτέλεσης</w:t>
+      </w:r>
+      <w:bookmarkEnd w:id="7"/>
+    </w:p>
+    <w:p>
+      <w:r>
+        <w:t>Προαπαιτούμενα για την εκτέλεση:</w:t>
+      </w:r>
+    </w:p>
+    <w:p>
+      <w:pPr>
+        <w:pStyle w:val="ListParagraph"/>
+        <w:numPr>
+          <w:ilvl w:val="0"/>
+          <w:numId w:val="14"/>
+        </w:numPr>
+      </w:pPr>
+      <w:r>
+        <w:rPr>
+          <w:lang w:val="en-US"/>
+        </w:rPr>
+        <w:t>Visual Studio 2022 v. 17.4.4</w:t>
+      </w:r>
+    </w:p>
+    <w:p>
+      <w:pPr>
+        <w:pStyle w:val="ListParagraph"/>
+        <w:numPr>
+          <w:ilvl w:val="0"/>
+          <w:numId w:val="14"/>
+        </w:numPr>
+      </w:pPr>
+      <w:r>
+        <w:rPr>
+          <w:lang w:val="en-US"/>
+        </w:rPr>
+        <w:t>ASP .NET</w:t>
+      </w:r>
+    </w:p>
+    <w:p>
+      <w:pPr>
+        <w:pStyle w:val="ListParagraph"/>
+        <w:numPr>
+          <w:ilvl w:val="0"/>
+          <w:numId w:val="14"/>
+        </w:numPr>
+      </w:pPr>
+      <w:r>
+        <w:rPr>
+          <w:lang w:val="en-US"/>
+        </w:rPr>
+        <w:t>.NET 7</w:t>
+      </w:r>
+    </w:p>
+    <w:p>
+      <w:pPr>
+        <w:pStyle w:val="ListParagraph"/>
+        <w:numPr>
+          <w:ilvl w:val="0"/>
+          <w:numId w:val="14"/>
+        </w:numPr>
+        <w:rPr>
+          <w:lang w:val="en-US"/>
+        </w:rPr>
+      </w:pPr>
+      <w:r>
+        <w:rPr>
+          <w:lang w:val="en-US"/>
+        </w:rPr>
+        <w:t>SQL Server Management Studio (SSMS)</w:t>
+      </w:r>
+    </w:p>
+    <w:p>
+      <w:pPr>
+        <w:pStyle w:val="ListParagraph"/>
+        <w:ind w:left="773"/>
+        <w:rPr>
+          <w:lang w:val="en-US"/>
+        </w:rPr>
+      </w:pPr>
+    </w:p>
+    <w:p>
+      <w:r>
+        <w:t>Βήματα εκτέλεσης:</w:t>
+      </w:r>
+    </w:p>
+    <w:p>
+      <w:pPr>
+        <w:pStyle w:val="ListParagraph"/>
+        <w:numPr>
+          <w:ilvl w:val="0"/>
+          <w:numId w:val="16"/>
+        </w:numPr>
+        <w:rPr>
+          <w:lang w:val="en-US"/>
+        </w:rPr>
+      </w:pPr>
+      <w:r>
+        <w:t>Συμπλήρωση</w:t>
+      </w:r>
+      <w:r>
+        <w:rPr>
+          <w:lang w:val="en-US"/>
+        </w:rPr>
+        <w:t xml:space="preserve"> </w:t>
+      </w:r>
+      <w:r>
+        <w:t>του</w:t>
+      </w:r>
+      <w:r>
+        <w:rPr>
+          <w:lang w:val="en-US"/>
+        </w:rPr>
+        <w:t xml:space="preserve"> </w:t>
+      </w:r>
+      <w:r>
+        <w:rPr>
+          <w:lang w:val="en-US"/>
+        </w:rPr>
+        <w:t xml:space="preserve">Default connection string </w:t>
+      </w:r>
+      <w:r>
+        <w:t>στα</w:t>
+      </w:r>
+      <w:r>
+        <w:rPr>
+          <w:lang w:val="en-US"/>
+        </w:rPr>
+        <w:t xml:space="preserve"> </w:t>
+      </w:r>
+      <w:proofErr w:type="spellStart"/>
+      <w:r>
+        <w:rPr>
+          <w:lang w:val="en-US"/>
+        </w:rPr>
+        <w:t>appsettings.json</w:t>
+      </w:r>
+      <w:proofErr w:type="spellEnd"/>
+    </w:p>
+    <w:p>
+      <w:pPr>
+        <w:pStyle w:val="ListParagraph"/>
+        <w:suppressAutoHyphens w:val="0"/>
+        <w:autoSpaceDE w:val="0"/>
+        <w:autoSpaceDN w:val="0"/>
+        <w:adjustRightInd w:val="0"/>
+        <w:spacing w:after="0" w:line="240" w:lineRule="auto"/>
+        <w:rPr>
+          <w:rFonts w:ascii="Cascadia Mono" w:hAnsi="Cascadia Mono" w:cs="Cascadia Mono"/>
+          <w:color w:val="000000"/>
+          <w:sz w:val="19"/>
+          <w:szCs w:val="19"/>
+          <w:lang w:val="en-CY"/>
+        </w:rPr>
+      </w:pPr>
+      <w:r>
+        <w:rPr>
+          <w:rFonts w:ascii="Cascadia Mono" w:hAnsi="Cascadia Mono" w:cs="Cascadia Mono"/>
+          <w:color w:val="000000"/>
+          <w:sz w:val="19"/>
+          <w:szCs w:val="19"/>
+          <w:lang w:val="en-CY"/>
+        </w:rPr>
+        <w:t xml:space="preserve">  </w:t>
+      </w:r>
+      <w:r>
+        <w:rPr>
+          <w:rFonts w:ascii="Cascadia Mono" w:hAnsi="Cascadia Mono" w:cs="Cascadia Mono"/>
+          <w:color w:val="2E75B6"/>
+          <w:sz w:val="19"/>
+          <w:szCs w:val="19"/>
+          <w:lang w:val="en-CY"/>
+        </w:rPr>
+        <w:t>"</w:t>
+      </w:r>
+      <w:proofErr w:type="spellStart"/>
+      <w:r>
+        <w:rPr>
+          <w:rFonts w:ascii="Cascadia Mono" w:hAnsi="Cascadia Mono" w:cs="Cascadia Mono"/>
+          <w:color w:val="2E75B6"/>
+          <w:sz w:val="19"/>
+          <w:szCs w:val="19"/>
+          <w:lang w:val="en-CY"/>
+        </w:rPr>
+        <w:t>ConnectionStrings</w:t>
+      </w:r>
+      <w:proofErr w:type="spellEnd"/>
+      <w:r>
+        <w:rPr>
+          <w:rFonts w:ascii="Cascadia Mono" w:hAnsi="Cascadia Mono" w:cs="Cascadia Mono"/>
+          <w:color w:val="2E75B6"/>
+          <w:sz w:val="19"/>
+          <w:szCs w:val="19"/>
+          <w:lang w:val="en-CY"/>
+        </w:rPr>
+        <w:t>"</w:t>
+      </w:r>
+      <w:r>
+        <w:rPr>
+          <w:rFonts w:ascii="Cascadia Mono" w:hAnsi="Cascadia Mono" w:cs="Cascadia Mono"/>
+          <w:color w:val="000000"/>
+          <w:sz w:val="19"/>
+          <w:szCs w:val="19"/>
+          <w:lang w:val="en-CY"/>
+        </w:rPr>
+        <w:t>: {</w:t>
+      </w:r>
+    </w:p>
+    <w:p>
+      <w:pPr>
+        <w:pStyle w:val="ListParagraph"/>
+        <w:suppressAutoHyphens w:val="0"/>
+        <w:autoSpaceDE w:val="0"/>
+        <w:autoSpaceDN w:val="0"/>
+        <w:adjustRightInd w:val="0"/>
+        <w:spacing w:after="0" w:line="240" w:lineRule="auto"/>
+        <w:rPr>
+          <w:rFonts w:ascii="Cascadia Mono" w:hAnsi="Cascadia Mono" w:cs="Cascadia Mono"/>
+          <w:color w:val="000000"/>
+          <w:sz w:val="19"/>
+          <w:szCs w:val="19"/>
+          <w:lang w:val="en-CY"/>
+        </w:rPr>
+      </w:pPr>
+      <w:r>
+        <w:rPr>
+          <w:rFonts w:ascii="Cascadia Mono" w:hAnsi="Cascadia Mono" w:cs="Cascadia Mono"/>
+          <w:color w:val="000000"/>
+          <w:sz w:val="19"/>
+          <w:szCs w:val="19"/>
+          <w:lang w:val="en-CY"/>
+        </w:rPr>
+        <w:t xml:space="preserve">    </w:t>
+      </w:r>
+      <w:r>
+        <w:rPr>
+          <w:rFonts w:ascii="Cascadia Mono" w:hAnsi="Cascadia Mono" w:cs="Cascadia Mono"/>
+          <w:color w:val="2E75B6"/>
+          <w:sz w:val="19"/>
+          <w:szCs w:val="19"/>
+          <w:lang w:val="en-CY"/>
+        </w:rPr>
+        <w:t>"Default"</w:t>
+      </w:r>
+      <w:r>
+        <w:rPr>
+          <w:rFonts w:ascii="Cascadia Mono" w:hAnsi="Cascadia Mono" w:cs="Cascadia Mono"/>
+          <w:color w:val="000000"/>
+          <w:sz w:val="19"/>
+          <w:szCs w:val="19"/>
+          <w:lang w:val="en-CY"/>
+        </w:rPr>
+        <w:t xml:space="preserve">: </w:t>
+      </w:r>
+      <w:r>
+        <w:rPr>
+          <w:rFonts w:ascii="Cascadia Mono" w:hAnsi="Cascadia Mono" w:cs="Cascadia Mono"/>
+          <w:color w:val="A31515"/>
+          <w:sz w:val="19"/>
+          <w:szCs w:val="19"/>
+          <w:lang w:val="en-CY"/>
+        </w:rPr>
+        <w:t>""</w:t>
+      </w:r>
+    </w:p>
+    <w:p>
+      <w:pPr>
+        <w:pStyle w:val="ListParagraph"/>
+        <w:rPr>
+          <w:rFonts w:ascii="Cascadia Mono" w:hAnsi="Cascadia Mono" w:cs="Cascadia Mono"/>
+          <w:color w:val="000000"/>
+          <w:sz w:val="19"/>
+          <w:szCs w:val="19"/>
+          <w:lang w:val="en-CY"/>
+        </w:rPr>
+      </w:pPr>
+      <w:r>
+        <w:rPr>
+          <w:rFonts w:ascii="Cascadia Mono" w:hAnsi="Cascadia Mono" w:cs="Cascadia Mono"/>
+          <w:color w:val="000000"/>
+          <w:sz w:val="19"/>
+          <w:szCs w:val="19"/>
+          <w:lang w:val="en-CY"/>
+        </w:rPr>
+        <w:t xml:space="preserve"> },</w:t>
+      </w:r>
+    </w:p>
+    <w:p>
+      <w:pPr>
+        <w:pStyle w:val="ListParagraph"/>
+        <w:rPr>
+          <w:lang w:val="en-US"/>
+        </w:rPr>
+      </w:pPr>
+      <w:r>
+        <w:t>Παράδειγμα</w:t>
+      </w:r>
+      <w:r>
+        <w:rPr>
+          <w:lang w:val="en-US"/>
+        </w:rPr>
+        <w:t xml:space="preserve"> </w:t>
+      </w:r>
+      <w:r>
+        <w:rPr>
+          <w:lang w:val="en-US"/>
+        </w:rPr>
+        <w:t xml:space="preserve">connection string: </w:t>
+      </w:r>
+      <w:r>
+        <w:rPr>
+          <w:lang w:val="en-US"/>
+        </w:rPr>
+        <w:t>"Default": "Server=.;Database=</w:t>
+      </w:r>
+      <w:proofErr w:type="spellStart"/>
+      <w:proofErr w:type="gramStart"/>
+      <w:r>
+        <w:rPr>
+          <w:lang w:val="en-US"/>
+        </w:rPr>
+        <w:t>GradeflexDB;Integrated</w:t>
+      </w:r>
+      <w:proofErr w:type="spellEnd"/>
+      <w:proofErr w:type="gramEnd"/>
+      <w:r>
+        <w:rPr>
+          <w:lang w:val="en-US"/>
+        </w:rPr>
+        <w:t xml:space="preserve"> Security=</w:t>
+      </w:r>
+      <w:proofErr w:type="spellStart"/>
+      <w:r>
+        <w:rPr>
+          <w:lang w:val="en-US"/>
+        </w:rPr>
+        <w:t>True;TrustServerCertificate</w:t>
+      </w:r>
+      <w:proofErr w:type="spellEnd"/>
+      <w:r>
+        <w:rPr>
+          <w:lang w:val="en-US"/>
+        </w:rPr>
+        <w:t>=True"</w:t>
+      </w:r>
+    </w:p>
+    <w:p>
+      <w:pPr>
+        <w:pStyle w:val="ListParagraph"/>
+        <w:numPr>
+          <w:ilvl w:val="0"/>
+          <w:numId w:val="16"/>
+        </w:numPr>
+        <w:rPr>
+          <w:lang w:val="en-US"/>
+        </w:rPr>
+      </w:pPr>
+      <w:r>
+        <w:t>Εκτέλεση</w:t>
+      </w:r>
+      <w:r>
+        <w:rPr>
+          <w:lang w:val="en-US"/>
+        </w:rPr>
+        <w:t xml:space="preserve"> </w:t>
+      </w:r>
+      <w:r>
+        <w:t>της εντολής</w:t>
+      </w:r>
+      <w:r>
+        <w:rPr>
+          <w:lang w:val="en-US"/>
+        </w:rPr>
+        <w:t xml:space="preserve"> </w:t>
+      </w:r>
+      <w:r>
+        <w:rPr>
+          <w:lang w:val="en-US"/>
+        </w:rPr>
+        <w:t xml:space="preserve">Update-Database </w:t>
+      </w:r>
+      <w:r>
+        <w:t>στο</w:t>
+      </w:r>
+      <w:r>
+        <w:rPr>
+          <w:lang w:val="en-US"/>
+        </w:rPr>
+        <w:t xml:space="preserve"> </w:t>
+      </w:r>
+      <w:r>
+        <w:rPr>
+          <w:lang w:val="en-US"/>
+        </w:rPr>
+        <w:t>Package Manager</w:t>
+      </w:r>
+    </w:p>
+    <w:p>
+      <w:pPr>
+        <w:pStyle w:val="ListParagraph"/>
+        <w:numPr>
+          <w:ilvl w:val="0"/>
+          <w:numId w:val="16"/>
+        </w:numPr>
+      </w:pPr>
+      <w:r>
+        <w:t>Εκτέλεση</w:t>
+      </w:r>
+      <w:r>
+        <w:t xml:space="preserve"> </w:t>
+      </w:r>
+      <w:r>
+        <w:t>του</w:t>
+      </w:r>
+      <w:r>
+        <w:t xml:space="preserve"> </w:t>
+      </w:r>
+      <w:proofErr w:type="spellStart"/>
+      <w:r>
+        <w:rPr>
+          <w:lang w:val="en-US"/>
+        </w:rPr>
+        <w:t>Gradeflex</w:t>
+      </w:r>
+      <w:proofErr w:type="spellEnd"/>
+      <w:r>
+        <w:t xml:space="preserve"> </w:t>
+      </w:r>
+      <w:r>
+        <w:rPr>
+          <w:lang w:val="en-US"/>
+        </w:rPr>
+        <w:t>project</w:t>
+      </w:r>
+      <w:r>
+        <w:t xml:space="preserve"> </w:t>
+      </w:r>
+      <w:r>
+        <w:t xml:space="preserve">μέσα από το </w:t>
+      </w:r>
+      <w:r>
+        <w:rPr>
+          <w:lang w:val="en-US"/>
+        </w:rPr>
+        <w:t>visual</w:t>
+      </w:r>
+      <w:r>
+        <w:t xml:space="preserve"> </w:t>
+      </w:r>
+      <w:r>
+        <w:rPr>
+          <w:lang w:val="en-US"/>
+        </w:rPr>
+        <w:t>studio</w:t>
+      </w:r>
+    </w:p>
+    <w:p>
+      <w:pPr>
+        <w:rPr>
+          <w:rFonts w:ascii="Cascadia Mono" w:hAnsi="Cascadia Mono" w:cs="Cascadia Mono"/>
+          <w:color w:val="000000"/>
+          <w:sz w:val="19"/>
+          <w:szCs w:val="19"/>
+          <w:lang w:val="en-CY"/>
+        </w:rPr>
+      </w:pPr>
+    </w:p>
+    <w:p>
+      <w:pPr>
+        <w:pStyle w:val="ListParagraph"/>
+      </w:pPr>
+    </w:p>
+    <w:p>
+      <w:pPr>
+        <w:spacing w:after="0" w:line="240" w:lineRule="auto"/>
+      </w:pPr>
+      <w:r>
+        <w:br w:type="page"/>
+      </w:r>
+    </w:p>
+    <w:p>
+      <w:pPr>
+        <w:pStyle w:val="2"/>
+      </w:pPr>
+      <w:bookmarkStart w:id="8" w:name="_Toc126635567"/>
+      <w:r>
+        <w:lastRenderedPageBreak/>
+        <w:t>Εικόνες</w:t>
+      </w:r>
+      <w:bookmarkEnd w:id="8"/>
+    </w:p>
+    <w:p>
+      <w:pPr>
+        <w:pStyle w:val="3"/>
+      </w:pPr>
+      <w:bookmarkStart w:id="9" w:name="_Toc126635568"/>
+      <w:r>
+        <w:t>Οθόνη σύνδεσης χρηστών</w:t>
+      </w:r>
+      <w:bookmarkEnd w:id="9"/>
+    </w:p>
+    <w:p>
+      <w:pPr>
+        <w:keepNext/>
+      </w:pPr>
+      <w:r>
+        <w:drawing>
+          <wp:inline distT="0" distB="0" distL="0" distR="0" wp14:anchorId="69B760CE" wp14:editId="53D8B7F4">
+            <wp:extent cx="5711588" cy="2778297"/>
+            <wp:effectExtent l="0" t="0" r="3810" b="3175"/>
+            <wp:docPr id="38" name="Picture 38" descr="Graphical user interface, text, application, chat or text message&#10;&#10;Description automatically generated"/>
+            <wp:cNvGraphicFramePr>
+              <a:graphicFrameLocks xmlns:a="http://schemas.openxmlformats.org/drawingml/2006/main" noChangeAspect="1"/>
+            </wp:cNvGraphicFramePr>
+            <a:graphic xmlns:a="http://schemas.openxmlformats.org/drawingml/2006/main">
+              <a:graphicData uri="http://schemas.openxmlformats.org/drawingml/2006/picture">
+                <pic:pic xmlns:pic="http://schemas.openxmlformats.org/drawingml/2006/picture">
+                  <pic:nvPicPr>
+                    <pic:cNvPr id="38" name="Picture 38" descr="Graphical user interface, text, application, chat or text message&#10;&#10;Description automatically generated"/>
+                    <pic:cNvPicPr/>
+                  </pic:nvPicPr>
+                  <pic:blipFill>
+                    <a:blip r:embed="rId10"/>
+                    <a:stretch>
+                      <a:fillRect/>
+                    </a:stretch>
+                  </pic:blipFill>
+                  <pic:spPr>
+                    <a:xfrm>
+                      <a:off x="0" y="0"/>
+                      <a:ext cx="5715815" cy="2780353"/>
+                    </a:xfrm>
+                    <a:prstGeom prst="rect">
+                      <a:avLst/>
+                    </a:prstGeom>
+                  </pic:spPr>
+                </pic:pic>
+              </a:graphicData>
+            </a:graphic>
+          </wp:inline>
+        </w:drawing>
+      </w:r>
+    </w:p>
+    <w:p>
+      <w:pPr>
+        <w:pStyle w:val="Caption"/>
+      </w:pPr>
+      <w:r>
+        <w:t xml:space="preserve">Εικόνα </w:t>
+      </w:r>
+      <w:r>
+        <w:fldChar w:fldCharType="begin"/>
+      </w:r>
+      <w:r>
+        <w:instrText xml:space="preserve"> SEQ Εικόνα \* ARABIC </w:instrText>
+      </w:r>
+      <w:r>
+        <w:fldChar w:fldCharType="separate"/>
+      </w:r>
+      <w:r>
+        <w:rPr>
+          <w:noProof/>
+        </w:rPr>
+        <w:t>2</w:t>
+      </w:r>
+      <w:r>
+        <w:fldChar w:fldCharType="end"/>
+      </w:r>
+      <w:r>
+        <w:t>: Οθόνη αυθεντικοποίησης (</w:t>
+      </w:r>
+      <w:r>
+        <w:rPr>
+          <w:lang w:val="en-US"/>
+        </w:rPr>
+        <w:t>desktop</w:t>
+      </w:r>
+      <w:r>
+        <w:t>)</w:t>
+      </w:r>
+    </w:p>
+    <w:p>
+      <w:pPr>
+        <w:pStyle w:val="Caption"/>
+        <w:keepNext/>
+      </w:pPr>
+      <w:r>
+        <w:drawing>
+          <wp:inline distT="0" distB="0" distL="0" distR="0" wp14:anchorId="649109B1" wp14:editId="0808FF11">
+            <wp:extent cx="2441630" cy="3500651"/>
+            <wp:effectExtent l="0" t="0" r="0" b="5080"/>
+            <wp:docPr id="39" name="Picture 39" descr="Graphical user interface, application&#10;&#10;Description automatically generated"/>
+            <wp:cNvGraphicFramePr>
+              <a:graphicFrameLocks xmlns:a="http://schemas.openxmlformats.org/drawingml/2006/main" noChangeAspect="1"/>
+            </wp:cNvGraphicFramePr>
+            <a:graphic xmlns:a="http://schemas.openxmlformats.org/drawingml/2006/main">
+              <a:graphicData uri="http://schemas.openxmlformats.org/drawingml/2006/picture">
+                <pic:pic xmlns:pic="http://schemas.openxmlformats.org/drawingml/2006/picture">
+                  <pic:nvPicPr>
+                    <pic:cNvPr id="39" name="Picture 39" descr="Graphical user interface, application&#10;&#10;Description automatically generated"/>
+                    <pic:cNvPicPr/>
+                  </pic:nvPicPr>
+                  <pic:blipFill>
+                    <a:blip r:embed="rId11"/>
+                    <a:stretch>
+                      <a:fillRect/>
+                    </a:stretch>
+                  </pic:blipFill>
+                  <pic:spPr>
+                    <a:xfrm>
+                      <a:off x="0" y="0"/>
+                      <a:ext cx="2460706" cy="3528001"/>
+                    </a:xfrm>
+                    <a:prstGeom prst="rect">
+                      <a:avLst/>
+                    </a:prstGeom>
+                  </pic:spPr>
+                </pic:pic>
+              </a:graphicData>
+            </a:graphic>
+          </wp:inline>
+        </w:drawing>
+      </w:r>
+    </w:p>
+    <w:p>
+      <w:pPr>
+        <w:pStyle w:val="Caption"/>
+      </w:pPr>
+      <w:r>
+        <w:t xml:space="preserve">Εικόνα </w:t>
+      </w:r>
+      <w:r>
+        <w:fldChar w:fldCharType="begin"/>
+      </w:r>
+      <w:r>
+        <w:instrText xml:space="preserve"> SEQ Εικόνα \* ARABIC </w:instrText>
+      </w:r>
+      <w:r>
+        <w:fldChar w:fldCharType="separate"/>
+      </w:r>
+      <w:r>
+        <w:rPr>
+          <w:noProof/>
+        </w:rPr>
+        <w:t>3</w:t>
+      </w:r>
+      <w:r>
+        <w:fldChar w:fldCharType="end"/>
+      </w:r>
+      <w:r>
+        <w:t xml:space="preserve">: </w:t>
+      </w:r>
+      <w:r>
+        <w:t>Οθόνη αυθεντικοποίησης (</w:t>
+      </w:r>
+      <w:r>
+        <w:rPr>
+          <w:lang w:val="en-US"/>
+        </w:rPr>
+        <w:t>mobile</w:t>
+      </w:r>
+      <w:r>
+        <w:t>)</w:t>
+      </w:r>
+    </w:p>
+    <w:p>
+      <w:pPr>
+        <w:pStyle w:val="Caption"/>
+      </w:pPr>
+    </w:p>
+    <w:p>
+      <w:pPr>
+        <w:pStyle w:val="Caption"/>
+      </w:pPr>
+    </w:p>
+    <w:p>
+      <w:pPr>
+        <w:pStyle w:val="3"/>
+      </w:pPr>
+      <w:bookmarkStart w:id="10" w:name="_Toc126635569"/>
+      <w:r>
+        <w:lastRenderedPageBreak/>
+        <w:t>Οθόνες φοιτητών</w:t>
+      </w:r>
+      <w:bookmarkEnd w:id="10"/>
+    </w:p>
+    <w:p>
+      <w:pPr>
+        <w:pStyle w:val="Caption"/>
+        <w:keepNext/>
+      </w:pPr>
+      <w:r>
+        <w:drawing>
+          <wp:inline distT="0" distB="0" distL="0" distR="0" wp14:anchorId="1D660691" wp14:editId="373DE870">
+            <wp:extent cx="5943600" cy="2887980"/>
+            <wp:effectExtent l="0" t="0" r="0" b="7620"/>
+            <wp:docPr id="40" name="Picture 40" descr="Graphical user interface, text, application, chat or text message&#10;&#10;Description automatically generated"/>
+            <wp:cNvGraphicFramePr>
+              <a:graphicFrameLocks xmlns:a="http://schemas.openxmlformats.org/drawingml/2006/main" noChangeAspect="1"/>
+            </wp:cNvGraphicFramePr>
+            <a:graphic xmlns:a="http://schemas.openxmlformats.org/drawingml/2006/main">
+              <a:graphicData uri="http://schemas.openxmlformats.org/drawingml/2006/picture">
+                <pic:pic xmlns:pic="http://schemas.openxmlformats.org/drawingml/2006/picture">
+                  <pic:nvPicPr>
+                    <pic:cNvPr id="40" name="Picture 40" descr="Graphical user interface, text, application, chat or text message&#10;&#10;Description automatically generated"/>
+                    <pic:cNvPicPr/>
+                  </pic:nvPicPr>
+                  <pic:blipFill>
+                    <a:blip r:embed="rId12"/>
+                    <a:stretch>
+                      <a:fillRect/>
+                    </a:stretch>
+                  </pic:blipFill>
+                  <pic:spPr>
+                    <a:xfrm>
+                      <a:off x="0" y="0"/>
+                      <a:ext cx="5943600" cy="2887980"/>
+                    </a:xfrm>
+                    <a:prstGeom prst="rect">
+                      <a:avLst/>
+                    </a:prstGeom>
+                  </pic:spPr>
+                </pic:pic>
+              </a:graphicData>
+            </a:graphic>
+          </wp:inline>
+        </w:drawing>
+      </w:r>
+    </w:p>
+    <w:p>
+      <w:pPr>
+        <w:pStyle w:val="Caption"/>
+      </w:pPr>
+      <w:r>
+        <w:t xml:space="preserve">Εικόνα </w:t>
+      </w:r>
+      <w:r>
+        <w:fldChar w:fldCharType="begin"/>
+      </w:r>
+      <w:r>
+        <w:instrText xml:space="preserve"> SEQ Εικόνα \* ARABIC </w:instrText>
+      </w:r>
+      <w:r>
+        <w:fldChar w:fldCharType="separate"/>
+      </w:r>
+      <w:r>
+        <w:rPr>
+          <w:noProof/>
+        </w:rPr>
+        <w:t>4</w:t>
+      </w:r>
+      <w:r>
+        <w:fldChar w:fldCharType="end"/>
+      </w:r>
+      <w:r>
+        <w:t>: Προφίλ Φοιτητή (</w:t>
+      </w:r>
+      <w:r>
+        <w:rPr>
+          <w:lang w:val="en-US"/>
+        </w:rPr>
+        <w:t>desktop</w:t>
+      </w:r>
+      <w:r>
+        <w:t>)</w:t>
+      </w:r>
+    </w:p>
+    <w:p>
+      <w:pPr>
+        <w:pStyle w:val="Caption"/>
+        <w:keepNext/>
+      </w:pPr>
+      <w:r>
+        <w:drawing>
+          <wp:inline distT="0" distB="0" distL="0" distR="0" wp14:anchorId="42B029C0" wp14:editId="1542EE86">
+            <wp:extent cx="3584672" cy="3876040"/>
+            <wp:effectExtent l="0" t="0" r="0" b="0"/>
+            <wp:docPr id="41" name="Picture 41" descr="Graphical user interface, text, application, chat or text message&#10;&#10;Description automatically generated"/>
+            <wp:cNvGraphicFramePr>
+              <a:graphicFrameLocks xmlns:a="http://schemas.openxmlformats.org/drawingml/2006/main" noChangeAspect="1"/>
+            </wp:cNvGraphicFramePr>
+            <a:graphic xmlns:a="http://schemas.openxmlformats.org/drawingml/2006/main">
+              <a:graphicData uri="http://schemas.openxmlformats.org/drawingml/2006/picture">
+                <pic:pic xmlns:pic="http://schemas.openxmlformats.org/drawingml/2006/picture">
+                  <pic:nvPicPr>
+                    <pic:cNvPr id="41" name="Picture 41" descr="Graphical user interface, text, application, chat or text message&#10;&#10;Description automatically generated"/>
+                    <pic:cNvPicPr/>
+                  </pic:nvPicPr>
+                  <pic:blipFill>
+                    <a:blip r:embed="rId13"/>
+                    <a:stretch>
+                      <a:fillRect/>
+                    </a:stretch>
+                  </pic:blipFill>
+                  <pic:spPr>
+                    <a:xfrm>
+                      <a:off x="0" y="0"/>
+                      <a:ext cx="3601373" cy="3894099"/>
+                    </a:xfrm>
+                    <a:prstGeom prst="rect">
+                      <a:avLst/>
+                    </a:prstGeom>
+                  </pic:spPr>
+                </pic:pic>
+              </a:graphicData>
+            </a:graphic>
+          </wp:inline>
+        </w:drawing>
+      </w:r>
+    </w:p>
+    <w:p>
+      <w:pPr>
+        <w:pStyle w:val="Caption"/>
+        <w:rPr>
+          <w:lang w:val="en-US"/>
+        </w:rPr>
+      </w:pPr>
+      <w:r>
+        <w:t xml:space="preserve">Εικόνα </w:t>
+      </w:r>
+      <w:r>
+        <w:fldChar w:fldCharType="begin"/>
+      </w:r>
+      <w:r>
+        <w:instrText xml:space="preserve"> SEQ Εικόνα \* ARABIC </w:instrText>
+      </w:r>
+      <w:r>
+        <w:fldChar w:fldCharType="separate"/>
+      </w:r>
+      <w:r>
+        <w:rPr>
+          <w:noProof/>
+        </w:rPr>
+        <w:t>5</w:t>
+      </w:r>
+      <w:r>
+        <w:fldChar w:fldCharType="end"/>
+      </w:r>
+      <w:r>
+        <w:rPr>
+          <w:lang w:val="en-US"/>
+        </w:rPr>
+        <w:t xml:space="preserve">: </w:t>
+      </w:r>
+      <w:proofErr w:type="spellStart"/>
+      <w:r>
+        <w:rPr>
+          <w:lang w:val="en-US"/>
+        </w:rPr>
+        <w:t>Προφίλ</w:t>
+      </w:r>
+      <w:proofErr w:type="spellEnd"/>
+      <w:r>
+        <w:rPr>
+          <w:lang w:val="en-US"/>
+        </w:rPr>
+        <w:t xml:space="preserve"> </w:t>
+      </w:r>
+      <w:proofErr w:type="spellStart"/>
+      <w:r>
+        <w:rPr>
+          <w:lang w:val="en-US"/>
+        </w:rPr>
+        <w:t>Φοιτητή</w:t>
+      </w:r>
+      <w:proofErr w:type="spellEnd"/>
+      <w:r>
+        <w:rPr>
+          <w:lang w:val="en-US"/>
+        </w:rPr>
+        <w:t xml:space="preserve"> (</w:t>
+      </w:r>
+      <w:r>
+        <w:rPr>
+          <w:lang w:val="en-US"/>
+        </w:rPr>
+        <w:t>mobile</w:t>
+      </w:r>
+      <w:r>
+        <w:rPr>
+          <w:lang w:val="en-US"/>
+        </w:rPr>
+        <w:t>)</w:t>
+      </w:r>
+    </w:p>
+    <w:p>
+      <w:pPr>
+        <w:pStyle w:val="Caption"/>
+        <w:rPr>
+          <w:lang w:val="en-US"/>
+        </w:rPr>
+      </w:pPr>
+    </w:p>
+    <w:p>
+      <w:pPr>
+        <w:pStyle w:val="Caption"/>
+        <w:keepNext/>
+      </w:pPr>
+      <w:r>
+        <w:lastRenderedPageBreak/>
+        <w:drawing>
+          <wp:inline distT="0" distB="0" distL="0" distR="0" wp14:anchorId="253C2CD1" wp14:editId="419DAC0D">
+            <wp:extent cx="5943600" cy="2887980"/>
+            <wp:effectExtent l="0" t="0" r="0" b="7620"/>
+            <wp:docPr id="42" name="Picture 42" descr="Graphical user interface, text, application, chat or text message&#10;&#10;Description automatically generated"/>
+            <wp:cNvGraphicFramePr>
+              <a:graphicFrameLocks xmlns:a="http://schemas.openxmlformats.org/drawingml/2006/main" noChangeAspect="1"/>
+            </wp:cNvGraphicFramePr>
+            <a:graphic xmlns:a="http://schemas.openxmlformats.org/drawingml/2006/main">
+              <a:graphicData uri="http://schemas.openxmlformats.org/drawingml/2006/picture">
+                <pic:pic xmlns:pic="http://schemas.openxmlformats.org/drawingml/2006/picture">
+                  <pic:nvPicPr>
+                    <pic:cNvPr id="42" name="Picture 42" descr="Graphical user interface, text, application, chat or text message&#10;&#10;Description automatically generated"/>
+                    <pic:cNvPicPr/>
+                  </pic:nvPicPr>
+                  <pic:blipFill>
+                    <a:blip r:embed="rId14"/>
+                    <a:stretch>
+                      <a:fillRect/>
+                    </a:stretch>
+                  </pic:blipFill>
+                  <pic:spPr>
+                    <a:xfrm>
+                      <a:off x="0" y="0"/>
+                      <a:ext cx="5943600" cy="2887980"/>
+                    </a:xfrm>
+                    <a:prstGeom prst="rect">
+                      <a:avLst/>
+                    </a:prstGeom>
+                  </pic:spPr>
+                </pic:pic>
+              </a:graphicData>
+            </a:graphic>
+          </wp:inline>
+        </w:drawing>
+      </w:r>
+    </w:p>
+    <w:p>
+      <w:pPr>
+        <w:pStyle w:val="Caption"/>
+      </w:pPr>
+      <w:r>
+        <w:t xml:space="preserve">Εικόνα </w:t>
+      </w:r>
+      <w:r>
+        <w:fldChar w:fldCharType="begin"/>
+      </w:r>
+      <w:r>
+        <w:instrText xml:space="preserve"> SEQ Εικόνα \* ARABIC </w:instrText>
+      </w:r>
+      <w:r>
+        <w:fldChar w:fldCharType="separate"/>
+      </w:r>
+      <w:r>
+        <w:rPr>
+          <w:noProof/>
+        </w:rPr>
+        <w:t>6</w:t>
+      </w:r>
+      <w:r>
+        <w:fldChar w:fldCharType="end"/>
+      </w:r>
+      <w:r>
+        <w:t xml:space="preserve">: </w:t>
+      </w:r>
+      <w:r>
+        <w:t xml:space="preserve">Προβολή βαθμών </w:t>
+      </w:r>
+      <w:r>
+        <w:t>σε φθίνουσα σειρά</w:t>
+      </w:r>
+      <w:r>
+        <w:t xml:space="preserve"> με βάση το εξάμηνο. Περιέχει αποτυχημένα και μη βαθμολογημένα μαθήματα (</w:t>
+      </w:r>
+      <w:r>
+        <w:rPr>
+          <w:lang w:val="en-US"/>
+        </w:rPr>
+        <w:t>desktop</w:t>
+      </w:r>
+      <w:r>
+        <w:t>)</w:t>
+      </w:r>
+    </w:p>
+    <w:p>
+      <w:pPr>
+        <w:pStyle w:val="Caption"/>
+      </w:pPr>
+    </w:p>
+    <w:p>
+      <w:pPr>
+        <w:pStyle w:val="Caption"/>
+      </w:pPr>
+    </w:p>
+    <w:p>
+      <w:pPr>
+        <w:pStyle w:val="Caption"/>
+      </w:pPr>
+    </w:p>
+    <w:p>
+      <w:r>
+        <w:t xml:space="preserve">Σημείωση 1: Λείπουν κάποια εξάμηνα, επειδή δεν υπάρχουν  </w:t>
+      </w:r>
+      <w:r>
+        <w:rPr>
+          <w:lang w:val="en-US"/>
+        </w:rPr>
+        <w:t>sample</w:t>
+      </w:r>
+      <w:r>
+        <w:t xml:space="preserve"> </w:t>
+      </w:r>
+      <w:r>
+        <w:t>δεδομένα στη βάση με μαθήματα συνδεδεμένα με φοιτητές σε όλα τα εξάμηνα</w:t>
+      </w:r>
+    </w:p>
+    <w:p/>
+    <w:p>
+      <w:r>
+        <w:t>Σημείωση</w:t>
+      </w:r>
+      <w:r>
+        <w:t xml:space="preserve"> 2</w:t>
+      </w:r>
+      <w:r>
+        <w:t>: Εάν ο συνολικός βαθμός είναι κάτω από 5 εμφανίζεται το κόκκινο Χ. Εάν είναι τουλάχιστον 5 εμφανίζεται το πράσινο τικ. Διαφορετικά εάν ο φοιτητής δεν έχει βαθμολογηθεί σε κάποιο μάθημα εμφανίζεται το κίτρινο ερωτηματικό.</w:t>
+      </w:r>
+    </w:p>
+    <w:p/>
+    <w:p>
+      <w:r>
+        <w:t>Σημείωση 3: Ο συνολικός βαθμός υπολογίζεται με τον τύπο που έχει προαναφερθεί</w:t>
+      </w:r>
+    </w:p>
+    <w:p>
+      <w:pPr>
+        <w:keepNext/>
+      </w:pPr>
+      <w:r>
+        <w:lastRenderedPageBreak/>
+        <w:drawing>
+          <wp:inline distT="0" distB="0" distL="0" distR="0" wp14:anchorId="74716E47" wp14:editId="664CBBEC">
+            <wp:extent cx="5988655" cy="2900275"/>
+            <wp:effectExtent l="0" t="0" r="0" b="0"/>
+            <wp:docPr id="43" name="Picture 43" descr="Graphical user interface, text, application, chat or text message&#10;&#10;Description automatically generated"/>
+            <wp:cNvGraphicFramePr>
+              <a:graphicFrameLocks xmlns:a="http://schemas.openxmlformats.org/drawingml/2006/main" noChangeAspect="1"/>
+            </wp:cNvGraphicFramePr>
+            <a:graphic xmlns:a="http://schemas.openxmlformats.org/drawingml/2006/main">
+              <a:graphicData uri="http://schemas.openxmlformats.org/drawingml/2006/picture">
+                <pic:pic xmlns:pic="http://schemas.openxmlformats.org/drawingml/2006/picture">
+                  <pic:nvPicPr>
+                    <pic:cNvPr id="43" name="Picture 43" descr="Graphical user interface, text, application, chat or text message&#10;&#10;Description automatically generated"/>
+                    <pic:cNvPicPr/>
+                  </pic:nvPicPr>
+                  <pic:blipFill>
+                    <a:blip r:embed="rId15"/>
+                    <a:stretch>
+                      <a:fillRect/>
+                    </a:stretch>
+                  </pic:blipFill>
+                  <pic:spPr>
+                    <a:xfrm>
+                      <a:off x="0" y="0"/>
+                      <a:ext cx="6001990" cy="2906733"/>
+                    </a:xfrm>
+                    <a:prstGeom prst="rect">
+                      <a:avLst/>
+                    </a:prstGeom>
+                  </pic:spPr>
+                </pic:pic>
+              </a:graphicData>
+            </a:graphic>
+          </wp:inline>
+        </w:drawing>
+      </w:r>
+    </w:p>
+    <w:p>
+      <w:pPr>
+        <w:pStyle w:val="Caption"/>
+      </w:pPr>
+      <w:r>
+        <w:t xml:space="preserve">Εικόνα </w:t>
+      </w:r>
+      <w:r>
+        <w:fldChar w:fldCharType="begin"/>
+      </w:r>
+      <w:r>
+        <w:instrText xml:space="preserve"> SEQ Εικόνα \* ARABIC </w:instrText>
+      </w:r>
+      <w:r>
+        <w:fldChar w:fldCharType="separate"/>
+      </w:r>
+      <w:r>
+        <w:rPr>
+          <w:noProof/>
+        </w:rPr>
+        <w:t>7</w:t>
+      </w:r>
+      <w:r>
+        <w:fldChar w:fldCharType="end"/>
+      </w:r>
+      <w:r>
+        <w:t>: Συνέχεια των βαθμών. Περιέχει 3 επιτυχημένα μαθήματα και 1 αποτυχημένο</w:t>
+      </w:r>
+    </w:p>
+    <w:p>
+      <w:pPr>
+        <w:keepNext/>
+      </w:pPr>
+      <w:r>
+        <w:drawing>
+          <wp:inline distT="0" distB="0" distL="0" distR="0" wp14:anchorId="692FAA99" wp14:editId="112C7772">
+            <wp:extent cx="3068569" cy="4409917"/>
+            <wp:effectExtent l="0" t="0" r="0" b="0"/>
+            <wp:docPr id="44" name="Picture 44" descr="Graphical user interface, text, application, chat or text message&#10;&#10;Description automatically generated"/>
+            <wp:cNvGraphicFramePr>
+              <a:graphicFrameLocks xmlns:a="http://schemas.openxmlformats.org/drawingml/2006/main" noChangeAspect="1"/>
+            </wp:cNvGraphicFramePr>
+            <a:graphic xmlns:a="http://schemas.openxmlformats.org/drawingml/2006/main">
+              <a:graphicData uri="http://schemas.openxmlformats.org/drawingml/2006/picture">
+                <pic:pic xmlns:pic="http://schemas.openxmlformats.org/drawingml/2006/picture">
+                  <pic:nvPicPr>
+                    <pic:cNvPr id="44" name="Picture 44" descr="Graphical user interface, text, application, chat or text message&#10;&#10;Description automatically generated"/>
+                    <pic:cNvPicPr/>
+                  </pic:nvPicPr>
+                  <pic:blipFill>
+                    <a:blip r:embed="rId16"/>
+                    <a:stretch>
+                      <a:fillRect/>
+                    </a:stretch>
+                  </pic:blipFill>
+                  <pic:spPr>
+                    <a:xfrm>
+                      <a:off x="0" y="0"/>
+                      <a:ext cx="3092171" cy="4443837"/>
+                    </a:xfrm>
+                    <a:prstGeom prst="rect">
+                      <a:avLst/>
+                    </a:prstGeom>
+                  </pic:spPr>
+                </pic:pic>
+              </a:graphicData>
+            </a:graphic>
+          </wp:inline>
+        </w:drawing>
+      </w:r>
+    </w:p>
+    <w:p>
+      <w:pPr>
+        <w:pStyle w:val="Caption"/>
+      </w:pPr>
+      <w:r>
+        <w:t xml:space="preserve">Εικόνα </w:t>
+      </w:r>
+      <w:r>
+        <w:fldChar w:fldCharType="begin"/>
+      </w:r>
+      <w:r>
+        <w:instrText xml:space="preserve"> SEQ Εικόνα \* ARABIC </w:instrText>
+      </w:r>
+      <w:r>
+        <w:fldChar w:fldCharType="separate"/>
+      </w:r>
+      <w:r>
+        <w:rPr>
+          <w:noProof/>
+        </w:rPr>
+        <w:t>8</w:t>
+      </w:r>
+      <w:r>
+        <w:fldChar w:fldCharType="end"/>
+      </w:r>
+      <w:r>
+        <w:rPr>
+          <w:lang w:val="en-US"/>
+        </w:rPr>
+        <w:t xml:space="preserve">: </w:t>
+      </w:r>
+      <w:r>
+        <w:t>Προβολή βαθμών (</w:t>
+      </w:r>
+      <w:r>
+        <w:rPr>
+          <w:lang w:val="en-US"/>
+        </w:rPr>
+        <w:t>mobile</w:t>
+      </w:r>
+      <w:r>
+        <w:t>)</w:t>
+      </w:r>
+    </w:p>
+    <w:p>
+      <w:pPr>
+        <w:keepNext/>
+      </w:pPr>
+      <w:r>
+        <w:lastRenderedPageBreak/>
+        <w:drawing>
+          <wp:inline distT="0" distB="0" distL="0" distR="0" wp14:anchorId="6D39A874" wp14:editId="63F98E42">
+            <wp:extent cx="5943600" cy="2884805"/>
+            <wp:effectExtent l="0" t="0" r="0" b="0"/>
+            <wp:docPr id="45" name="Picture 45" descr="Graphical user interface, text, application&#10;&#10;Description automatically generated"/>
+            <wp:cNvGraphicFramePr>
+              <a:graphicFrameLocks xmlns:a="http://schemas.openxmlformats.org/drawingml/2006/main" noChangeAspect="1"/>
+            </wp:cNvGraphicFramePr>
+            <a:graphic xmlns:a="http://schemas.openxmlformats.org/drawingml/2006/main">
+              <a:graphicData uri="http://schemas.openxmlformats.org/drawingml/2006/picture">
+                <pic:pic xmlns:pic="http://schemas.openxmlformats.org/drawingml/2006/picture">
+                  <pic:nvPicPr>
+                    <pic:cNvPr id="45" name="Picture 45" descr="Graphical user interface, text, application&#10;&#10;Description automatically generated"/>
+                    <pic:cNvPicPr/>
+                  </pic:nvPicPr>
+                  <pic:blipFill>
+                    <a:blip r:embed="rId17"/>
+                    <a:stretch>
+                      <a:fillRect/>
+                    </a:stretch>
+                  </pic:blipFill>
+                  <pic:spPr>
+                    <a:xfrm>
+                      <a:off x="0" y="0"/>
+                      <a:ext cx="5943600" cy="2884805"/>
+                    </a:xfrm>
+                    <a:prstGeom prst="rect">
+                      <a:avLst/>
+                    </a:prstGeom>
+                  </pic:spPr>
+                </pic:pic>
+              </a:graphicData>
+            </a:graphic>
+          </wp:inline>
+        </w:drawing>
+      </w:r>
+    </w:p>
+    <w:p>
+      <w:pPr>
+        <w:pStyle w:val="Caption"/>
+      </w:pPr>
+      <w:r>
+        <w:t xml:space="preserve">Εικόνα </w:t>
+      </w:r>
+      <w:r>
+        <w:fldChar w:fldCharType="begin"/>
+      </w:r>
+      <w:r>
+        <w:instrText xml:space="preserve"> SEQ Εικόνα \* ARABIC </w:instrText>
+      </w:r>
+      <w:r>
+        <w:fldChar w:fldCharType="separate"/>
+      </w:r>
+      <w:r>
+        <w:rPr>
+          <w:noProof/>
+        </w:rPr>
+        <w:t>9</w:t>
+      </w:r>
+      <w:r>
+        <w:fldChar w:fldCharType="end"/>
+      </w:r>
+      <w:r>
+        <w:t>: Αναλυτική βαθμολογία συγκεκριμένου μαθήματος (</w:t>
+      </w:r>
+      <w:r>
+        <w:rPr>
+          <w:lang w:val="en-US"/>
+        </w:rPr>
+        <w:t>desktop</w:t>
+      </w:r>
+      <w:r>
+        <w:t>)</w:t>
+      </w:r>
+    </w:p>
+    <w:p>
+      <w:pPr>
+        <w:pStyle w:val="Caption"/>
+        <w:keepNext/>
+      </w:pPr>
+      <w:r>
+        <w:drawing>
+          <wp:inline distT="0" distB="0" distL="0" distR="0" wp14:anchorId="25D400B6" wp14:editId="0F13C9BA">
+            <wp:extent cx="3071942" cy="4431755"/>
+            <wp:effectExtent l="0" t="0" r="0" b="6985"/>
+            <wp:docPr id="46" name="Picture 46" descr="Graphical user interface, application&#10;&#10;Description automatically generated"/>
+            <wp:cNvGraphicFramePr>
+              <a:graphicFrameLocks xmlns:a="http://schemas.openxmlformats.org/drawingml/2006/main" noChangeAspect="1"/>
+            </wp:cNvGraphicFramePr>
+            <a:graphic xmlns:a="http://schemas.openxmlformats.org/drawingml/2006/main">
+              <a:graphicData uri="http://schemas.openxmlformats.org/drawingml/2006/picture">
+                <pic:pic xmlns:pic="http://schemas.openxmlformats.org/drawingml/2006/picture">
+                  <pic:nvPicPr>
+                    <pic:cNvPr id="46" name="Picture 46" descr="Graphical user interface, application&#10;&#10;Description automatically generated"/>
+                    <pic:cNvPicPr/>
+                  </pic:nvPicPr>
+                  <pic:blipFill>
+                    <a:blip r:embed="rId18"/>
+                    <a:stretch>
+                      <a:fillRect/>
+                    </a:stretch>
+                  </pic:blipFill>
+                  <pic:spPr>
+                    <a:xfrm>
+                      <a:off x="0" y="0"/>
+                      <a:ext cx="3076545" cy="4438395"/>
+                    </a:xfrm>
+                    <a:prstGeom prst="rect">
+                      <a:avLst/>
+                    </a:prstGeom>
+                  </pic:spPr>
+                </pic:pic>
+              </a:graphicData>
+            </a:graphic>
+          </wp:inline>
+        </w:drawing>
+      </w:r>
+    </w:p>
+    <w:p>
+      <w:pPr>
+        <w:pStyle w:val="Caption"/>
+      </w:pPr>
+      <w:r>
+        <w:t xml:space="preserve">Εικόνα </w:t>
+      </w:r>
+      <w:r>
+        <w:fldChar w:fldCharType="begin"/>
+      </w:r>
+      <w:r>
+        <w:instrText xml:space="preserve"> SEQ Εικόνα \* ARABIC </w:instrText>
+      </w:r>
+      <w:r>
+        <w:fldChar w:fldCharType="separate"/>
+      </w:r>
+      <w:r>
+        <w:rPr>
+          <w:noProof/>
+        </w:rPr>
+        <w:t>10</w:t>
+      </w:r>
+      <w:r>
+        <w:fldChar w:fldCharType="end"/>
+      </w:r>
+      <w:r>
+        <w:t xml:space="preserve">: </w:t>
+      </w:r>
+      <w:r>
+        <w:t>Αναλυτική βαθμολογία συγκεκριμένου μαθήματος (</w:t>
+      </w:r>
+      <w:r>
+        <w:rPr>
+          <w:lang w:val="en-US"/>
+        </w:rPr>
+        <w:t>mobile</w:t>
+      </w:r>
+      <w:r>
+        <w:t>)</w:t>
+      </w:r>
+    </w:p>
+    <w:p>
+      <w:pPr>
+        <w:pStyle w:val="3"/>
+      </w:pPr>
+      <w:bookmarkStart w:id="11" w:name="_Toc126635570"/>
+      <w:r>
+        <w:lastRenderedPageBreak/>
+        <w:t>Οθόνες καθηγητών</w:t>
+      </w:r>
+      <w:bookmarkEnd w:id="11"/>
+    </w:p>
+    <w:p>
+      <w:pPr>
+        <w:keepNext/>
+      </w:pPr>
+      <w:r>
+        <w:drawing>
+          <wp:inline distT="0" distB="0" distL="0" distR="0" wp14:anchorId="01A1F38F" wp14:editId="08D26263">
+            <wp:extent cx="5943600" cy="2878455"/>
+            <wp:effectExtent l="0" t="0" r="0" b="0"/>
+            <wp:docPr id="47" name="Picture 47" descr="Graphical user interface, application, chat or text message&#10;&#10;Description automatically generated"/>
+            <wp:cNvGraphicFramePr>
+              <a:graphicFrameLocks xmlns:a="http://schemas.openxmlformats.org/drawingml/2006/main" noChangeAspect="1"/>
+            </wp:cNvGraphicFramePr>
+            <a:graphic xmlns:a="http://schemas.openxmlformats.org/drawingml/2006/main">
+              <a:graphicData uri="http://schemas.openxmlformats.org/drawingml/2006/picture">
+                <pic:pic xmlns:pic="http://schemas.openxmlformats.org/drawingml/2006/picture">
+                  <pic:nvPicPr>
+                    <pic:cNvPr id="47" name="Picture 47" descr="Graphical user interface, application, chat or text message&#10;&#10;Description automatically generated"/>
+                    <pic:cNvPicPr/>
+                  </pic:nvPicPr>
+                  <pic:blipFill>
+                    <a:blip r:embed="rId19"/>
+                    <a:stretch>
+                      <a:fillRect/>
+                    </a:stretch>
+                  </pic:blipFill>
+                  <pic:spPr>
+                    <a:xfrm>
+                      <a:off x="0" y="0"/>
+                      <a:ext cx="5943600" cy="2878455"/>
+                    </a:xfrm>
+                    <a:prstGeom prst="rect">
+                      <a:avLst/>
+                    </a:prstGeom>
+                  </pic:spPr>
+                </pic:pic>
+              </a:graphicData>
+            </a:graphic>
+          </wp:inline>
+        </w:drawing>
+      </w:r>
+    </w:p>
+    <w:p>
+      <w:pPr>
+        <w:pStyle w:val="Caption"/>
+      </w:pPr>
+      <w:r>
+        <w:t xml:space="preserve">Εικόνα </w:t>
+      </w:r>
+      <w:r>
+        <w:fldChar w:fldCharType="begin"/>
+      </w:r>
+      <w:r>
+        <w:instrText xml:space="preserve"> SEQ Εικόνα \* ARABIC </w:instrText>
+      </w:r>
+      <w:r>
+        <w:fldChar w:fldCharType="separate"/>
+      </w:r>
+      <w:r>
+        <w:rPr>
+          <w:noProof/>
+        </w:rPr>
+        <w:t>11</w:t>
+      </w:r>
+      <w:r>
+        <w:fldChar w:fldCharType="end"/>
+      </w:r>
+      <w:r>
+        <w:t>: Προφίλ με όλες τις πληροφορίες του καθηγητή καθώς και 2 κουμπιά. Ένα για προβολή των βαθμολογημένων μαθημάτων του καθηγητή. Ένα για την προβολή των μαθημάτων με αβαθμολόγητους φοιτητές</w:t>
+      </w:r>
+    </w:p>
+    <w:p>
+      <w:pPr>
+        <w:pStyle w:val="Caption"/>
+      </w:pPr>
+    </w:p>
+    <w:p>
+      <w:pPr>
+        <w:pStyle w:val="Caption"/>
+        <w:keepNext/>
+      </w:pPr>
+      <w:r>
+        <w:drawing>
+          <wp:inline distT="0" distB="0" distL="0" distR="0" wp14:anchorId="0D1CCED0" wp14:editId="3251CFF3">
+            <wp:extent cx="5943600" cy="2881630"/>
+            <wp:effectExtent l="0" t="0" r="0" b="0"/>
+            <wp:docPr id="48" name="Picture 48" descr="Graphical user interface, text, application&#10;&#10;Description automatically generated"/>
+            <wp:cNvGraphicFramePr>
+              <a:graphicFrameLocks xmlns:a="http://schemas.openxmlformats.org/drawingml/2006/main" noChangeAspect="1"/>
+            </wp:cNvGraphicFramePr>
+            <a:graphic xmlns:a="http://schemas.openxmlformats.org/drawingml/2006/main">
+              <a:graphicData uri="http://schemas.openxmlformats.org/drawingml/2006/picture">
+                <pic:pic xmlns:pic="http://schemas.openxmlformats.org/drawingml/2006/picture">
+                  <pic:nvPicPr>
+                    <pic:cNvPr id="48" name="Picture 48" descr="Graphical user interface, text, application&#10;&#10;Description automatically generated"/>
+                    <pic:cNvPicPr/>
+                  </pic:nvPicPr>
+                  <pic:blipFill>
+                    <a:blip r:embed="rId20"/>
+                    <a:stretch>
+                      <a:fillRect/>
+                    </a:stretch>
+                  </pic:blipFill>
+                  <pic:spPr>
+                    <a:xfrm>
+                      <a:off x="0" y="0"/>
+                      <a:ext cx="5943600" cy="2881630"/>
+                    </a:xfrm>
+                    <a:prstGeom prst="rect">
+                      <a:avLst/>
+                    </a:prstGeom>
+                  </pic:spPr>
+                </pic:pic>
+              </a:graphicData>
+            </a:graphic>
+          </wp:inline>
+        </w:drawing>
+      </w:r>
+    </w:p>
+    <w:p>
+      <w:pPr>
+        <w:pStyle w:val="Caption"/>
+      </w:pPr>
+      <w:r>
+        <w:t xml:space="preserve">Εικόνα </w:t>
+      </w:r>
+      <w:r>
+        <w:fldChar w:fldCharType="begin"/>
+      </w:r>
+      <w:r>
+        <w:instrText xml:space="preserve"> SEQ Εικόνα \* ARABIC </w:instrText>
+      </w:r>
+      <w:r>
+        <w:fldChar w:fldCharType="separate"/>
+      </w:r>
+      <w:r>
+        <w:rPr>
+          <w:noProof/>
+        </w:rPr>
+        <w:t>12</w:t>
+      </w:r>
+      <w:r>
+        <w:fldChar w:fldCharType="end"/>
+      </w:r>
+      <w:r>
+        <w:t>: Βαθμολογημένα μαθήματα</w:t>
+      </w:r>
+    </w:p>
+    <w:p>
+      <w:pPr>
+        <w:pStyle w:val="Caption"/>
+      </w:pPr>
+    </w:p>
+    <w:p>
+      <w:pPr>
+        <w:pStyle w:val="Caption"/>
+      </w:pPr>
+    </w:p>
+    <w:p>
+      <w:pPr>
+        <w:pStyle w:val="Caption"/>
+      </w:pPr>
+    </w:p>
+    <w:p>
+      <w:pPr>
+        <w:keepNext/>
+      </w:pPr>
+      <w:r>
+        <w:lastRenderedPageBreak/>
+        <w:drawing>
+          <wp:inline distT="0" distB="0" distL="0" distR="0" wp14:anchorId="60FC5C65" wp14:editId="3A8B02AF">
+            <wp:extent cx="5943600" cy="2884805"/>
+            <wp:effectExtent l="0" t="0" r="0" b="0"/>
+            <wp:docPr id="49" name="Picture 49" descr="Graphical user interface, application&#10;&#10;Description automatically generated"/>
+            <wp:cNvGraphicFramePr>
+              <a:graphicFrameLocks xmlns:a="http://schemas.openxmlformats.org/drawingml/2006/main" noChangeAspect="1"/>
+            </wp:cNvGraphicFramePr>
+            <a:graphic xmlns:a="http://schemas.openxmlformats.org/drawingml/2006/main">
+              <a:graphicData uri="http://schemas.openxmlformats.org/drawingml/2006/picture">
+                <pic:pic xmlns:pic="http://schemas.openxmlformats.org/drawingml/2006/picture">
+                  <pic:nvPicPr>
+                    <pic:cNvPr id="49" name="Picture 49" descr="Graphical user interface, application&#10;&#10;Description automatically generated"/>
+                    <pic:cNvPicPr/>
+                  </pic:nvPicPr>
+                  <pic:blipFill>
+                    <a:blip r:embed="rId21"/>
+                    <a:stretch>
+                      <a:fillRect/>
+                    </a:stretch>
+                  </pic:blipFill>
+                  <pic:spPr>
+                    <a:xfrm>
+                      <a:off x="0" y="0"/>
+                      <a:ext cx="5943600" cy="2884805"/>
+                    </a:xfrm>
+                    <a:prstGeom prst="rect">
+                      <a:avLst/>
+                    </a:prstGeom>
+                  </pic:spPr>
+                </pic:pic>
+              </a:graphicData>
+            </a:graphic>
+          </wp:inline>
+        </w:drawing>
+      </w:r>
+    </w:p>
+    <w:p>
+      <w:pPr>
+        <w:pStyle w:val="Caption"/>
+      </w:pPr>
+      <w:r>
+        <w:t xml:space="preserve">Εικόνα </w:t>
+      </w:r>
+      <w:r>
+        <w:fldChar w:fldCharType="begin"/>
+      </w:r>
+      <w:r>
+        <w:instrText xml:space="preserve"> SEQ Εικόνα \* ARABIC </w:instrText>
+      </w:r>
+      <w:r>
+        <w:fldChar w:fldCharType="separate"/>
+      </w:r>
+      <w:r>
+        <w:rPr>
+          <w:noProof/>
+        </w:rPr>
+        <w:t>13</w:t>
+      </w:r>
+      <w:r>
+        <w:fldChar w:fldCharType="end"/>
+      </w:r>
+      <w:r>
+        <w:t>: Αναλυτική βαθμολογία των φοιτητών ενός μαθήματος</w:t>
+      </w:r>
+    </w:p>
+    <w:p>
+      <w:pPr>
+        <w:pStyle w:val="Caption"/>
+      </w:pPr>
+    </w:p>
+    <w:p>
+      <w:pPr>
+        <w:pStyle w:val="Caption"/>
+        <w:keepNext/>
+      </w:pPr>
+      <w:r>
+        <w:drawing>
+          <wp:inline distT="0" distB="0" distL="0" distR="0" wp14:anchorId="66D21512" wp14:editId="30735638">
+            <wp:extent cx="5943600" cy="2887980"/>
+            <wp:effectExtent l="0" t="0" r="0" b="7620"/>
+            <wp:docPr id="50" name="Picture 50" descr="Graphical user interface, application&#10;&#10;Description automatically generated"/>
+            <wp:cNvGraphicFramePr>
+              <a:graphicFrameLocks xmlns:a="http://schemas.openxmlformats.org/drawingml/2006/main" noChangeAspect="1"/>
+            </wp:cNvGraphicFramePr>
+            <a:graphic xmlns:a="http://schemas.openxmlformats.org/drawingml/2006/main">
+              <a:graphicData uri="http://schemas.openxmlformats.org/drawingml/2006/picture">
+                <pic:pic xmlns:pic="http://schemas.openxmlformats.org/drawingml/2006/picture">
+                  <pic:nvPicPr>
+                    <pic:cNvPr id="50" name="Picture 50" descr="Graphical user interface, application&#10;&#10;Description automatically generated"/>
+                    <pic:cNvPicPr/>
+                  </pic:nvPicPr>
+                  <pic:blipFill>
+                    <a:blip r:embed="rId22"/>
+                    <a:stretch>
+                      <a:fillRect/>
+                    </a:stretch>
+                  </pic:blipFill>
+                  <pic:spPr>
+                    <a:xfrm>
+                      <a:off x="0" y="0"/>
+                      <a:ext cx="5943600" cy="2887980"/>
+                    </a:xfrm>
+                    <a:prstGeom prst="rect">
+                      <a:avLst/>
+                    </a:prstGeom>
+                  </pic:spPr>
+                </pic:pic>
+              </a:graphicData>
+            </a:graphic>
+          </wp:inline>
+        </w:drawing>
+      </w:r>
+    </w:p>
+    <w:p>
+      <w:pPr>
+        <w:pStyle w:val="Caption"/>
+      </w:pPr>
+      <w:r>
+        <w:t xml:space="preserve">Εικόνα </w:t>
+      </w:r>
+      <w:r>
+        <w:fldChar w:fldCharType="begin"/>
+      </w:r>
+      <w:r>
+        <w:instrText xml:space="preserve"> SEQ Εικόνα \* ARABIC </w:instrText>
+      </w:r>
+      <w:r>
+        <w:fldChar w:fldCharType="separate"/>
+      </w:r>
+      <w:r>
+        <w:rPr>
+          <w:noProof/>
+        </w:rPr>
+        <w:t>14</w:t>
+      </w:r>
+      <w:r>
+        <w:fldChar w:fldCharType="end"/>
+      </w:r>
+      <w:r>
+        <w:t>: Συνέχεια αναλυτικής βαθμολογίας</w:t>
+      </w:r>
+    </w:p>
+    <w:p>
+      <w:pPr>
+        <w:pStyle w:val="Caption"/>
+      </w:pPr>
+    </w:p>
+    <w:p>
+      <w:pPr>
+        <w:spacing w:after="0" w:line="240" w:lineRule="auto"/>
+        <w:rPr>
+          <w:rFonts w:cs="FreeSans"/>
+          <w:i/>
+          <w:iCs/>
+          <w:sz w:val="24"/>
+          <w:szCs w:val="24"/>
+        </w:rPr>
+      </w:pPr>
+      <w:r>
+        <w:br w:type="page"/>
+      </w:r>
+    </w:p>
+    <w:p>
+      <w:pPr>
+        <w:keepNext/>
+      </w:pPr>
+      <w:r>
+        <w:lastRenderedPageBreak/>
+        <w:drawing>
+          <wp:inline distT="0" distB="0" distL="0" distR="0" wp14:anchorId="621E2E1D" wp14:editId="3E9A5413">
+            <wp:extent cx="5943600" cy="2887980"/>
+            <wp:effectExtent l="0" t="0" r="0" b="7620"/>
+            <wp:docPr id="51" name="Picture 51" descr="Graphical user interface, text, application, chat or text message&#10;&#10;Description automatically generated"/>
+            <wp:cNvGraphicFramePr>
+              <a:graphicFrameLocks xmlns:a="http://schemas.openxmlformats.org/drawingml/2006/main" noChangeAspect="1"/>
+            </wp:cNvGraphicFramePr>
+            <a:graphic xmlns:a="http://schemas.openxmlformats.org/drawingml/2006/main">
+              <a:graphicData uri="http://schemas.openxmlformats.org/drawingml/2006/picture">
+                <pic:pic xmlns:pic="http://schemas.openxmlformats.org/drawingml/2006/picture">
+                  <pic:nvPicPr>
+                    <pic:cNvPr id="51" name="Picture 51" descr="Graphical user interface, text, application, chat or text message&#10;&#10;Description automatically generated"/>
+                    <pic:cNvPicPr/>
+                  </pic:nvPicPr>
+                  <pic:blipFill>
+                    <a:blip r:embed="rId23"/>
+                    <a:stretch>
+                      <a:fillRect/>
+                    </a:stretch>
+                  </pic:blipFill>
+                  <pic:spPr>
+                    <a:xfrm>
+                      <a:off x="0" y="0"/>
+                      <a:ext cx="5943600" cy="2887980"/>
+                    </a:xfrm>
+                    <a:prstGeom prst="rect">
+                      <a:avLst/>
+                    </a:prstGeom>
+                  </pic:spPr>
+                </pic:pic>
+              </a:graphicData>
+            </a:graphic>
+          </wp:inline>
+        </w:drawing>
+      </w:r>
+    </w:p>
+    <w:p>
+      <w:pPr>
+        <w:pStyle w:val="Caption"/>
+      </w:pPr>
+      <w:r>
+        <w:t xml:space="preserve">Εικόνα </w:t>
+      </w:r>
+      <w:r>
+        <w:fldChar w:fldCharType="begin"/>
+      </w:r>
+      <w:r>
+        <w:instrText xml:space="preserve"> SEQ Εικόνα \* ARABIC </w:instrText>
+      </w:r>
+      <w:r>
+        <w:fldChar w:fldCharType="separate"/>
+      </w:r>
+      <w:r>
+        <w:rPr>
+          <w:noProof/>
+        </w:rPr>
+        <w:t>15</w:t>
+      </w:r>
+      <w:r>
+        <w:fldChar w:fldCharType="end"/>
+      </w:r>
+      <w:r>
+        <w:t xml:space="preserve">: </w:t>
+      </w:r>
+      <w:r>
+        <w:t>Προβολή των μαθημάτων που έχουν εγγεγραμμένους φοιτητές χωρίς βαθμολογία</w:t>
+      </w:r>
+    </w:p>
+    <w:p>
+      <w:pPr>
+        <w:pStyle w:val="Caption"/>
+      </w:pPr>
+    </w:p>
+    <w:p>
+      <w:pPr>
+        <w:pStyle w:val="Caption"/>
+        <w:keepNext/>
+      </w:pPr>
+      <w:r>
+        <w:drawing>
+          <wp:inline distT="0" distB="0" distL="0" distR="0" wp14:anchorId="224B1880" wp14:editId="33664981">
+            <wp:extent cx="5943600" cy="2881630"/>
+            <wp:effectExtent l="0" t="0" r="0" b="0"/>
+            <wp:docPr id="52" name="Picture 52" descr="Graphical user interface, text, application, chat or text message&#10;&#10;Description automatically generated"/>
+            <wp:cNvGraphicFramePr>
+              <a:graphicFrameLocks xmlns:a="http://schemas.openxmlformats.org/drawingml/2006/main" noChangeAspect="1"/>
+            </wp:cNvGraphicFramePr>
+            <a:graphic xmlns:a="http://schemas.openxmlformats.org/drawingml/2006/main">
+              <a:graphicData uri="http://schemas.openxmlformats.org/drawingml/2006/picture">
+                <pic:pic xmlns:pic="http://schemas.openxmlformats.org/drawingml/2006/picture">
+                  <pic:nvPicPr>
+                    <pic:cNvPr id="52" name="Picture 52" descr="Graphical user interface, text, application, chat or text message&#10;&#10;Description automatically generated"/>
+                    <pic:cNvPicPr/>
+                  </pic:nvPicPr>
+                  <pic:blipFill>
+                    <a:blip r:embed="rId24"/>
+                    <a:stretch>
+                      <a:fillRect/>
+                    </a:stretch>
+                  </pic:blipFill>
+                  <pic:spPr>
+                    <a:xfrm>
+                      <a:off x="0" y="0"/>
+                      <a:ext cx="5943600" cy="2881630"/>
+                    </a:xfrm>
+                    <a:prstGeom prst="rect">
+                      <a:avLst/>
+                    </a:prstGeom>
+                  </pic:spPr>
+                </pic:pic>
+              </a:graphicData>
+            </a:graphic>
+          </wp:inline>
+        </w:drawing>
+      </w:r>
+    </w:p>
+    <w:p>
+      <w:pPr>
+        <w:pStyle w:val="Caption"/>
+      </w:pPr>
+      <w:r>
+        <w:t xml:space="preserve">Εικόνα </w:t>
+      </w:r>
+      <w:r>
+        <w:fldChar w:fldCharType="begin"/>
+      </w:r>
+      <w:r>
+        <w:instrText xml:space="preserve"> SEQ Εικόνα \* ARABIC </w:instrText>
+      </w:r>
+      <w:r>
+        <w:fldChar w:fldCharType="separate"/>
+      </w:r>
+      <w:r>
+        <w:rPr>
+          <w:noProof/>
+        </w:rPr>
+        <w:t>16</w:t>
+      </w:r>
+      <w:r>
+        <w:fldChar w:fldCharType="end"/>
+      </w:r>
+      <w:r>
+        <w:t>: Οθόνη καταχώρισης βαθμού για όλους τους αβαθμολόγητους φοιτητές (Εδώ υπάρχει μόνο μία)</w:t>
+      </w:r>
+    </w:p>
+    <w:p>
+      <w:pPr>
+        <w:pStyle w:val="Caption"/>
+      </w:pPr>
+    </w:p>
+    <w:p>
+      <w:pPr>
+        <w:pStyle w:val="Caption"/>
+        <w:keepNext/>
+      </w:pPr>
+      <w:r>
+        <w:lastRenderedPageBreak/>
+        <w:drawing>
+          <wp:inline distT="0" distB="0" distL="0" distR="0" wp14:anchorId="623371CD" wp14:editId="7716F230">
+            <wp:extent cx="5943600" cy="2875915"/>
+            <wp:effectExtent l="0" t="0" r="0" b="635"/>
+            <wp:docPr id="53" name="Picture 53" descr="Graphical user interface, text, application, chat or text message&#10;&#10;Description automatically generated"/>
+            <wp:cNvGraphicFramePr>
+              <a:graphicFrameLocks xmlns:a="http://schemas.openxmlformats.org/drawingml/2006/main" noChangeAspect="1"/>
+            </wp:cNvGraphicFramePr>
+            <a:graphic xmlns:a="http://schemas.openxmlformats.org/drawingml/2006/main">
+              <a:graphicData uri="http://schemas.openxmlformats.org/drawingml/2006/picture">
+                <pic:pic xmlns:pic="http://schemas.openxmlformats.org/drawingml/2006/picture">
+                  <pic:nvPicPr>
+                    <pic:cNvPr id="53" name="Picture 53" descr="Graphical user interface, text, application, chat or text message&#10;&#10;Description automatically generated"/>
+                    <pic:cNvPicPr/>
+                  </pic:nvPicPr>
+                  <pic:blipFill>
+                    <a:blip r:embed="rId25"/>
+                    <a:stretch>
+                      <a:fillRect/>
+                    </a:stretch>
+                  </pic:blipFill>
+                  <pic:spPr>
+                    <a:xfrm>
+                      <a:off x="0" y="0"/>
+                      <a:ext cx="5943600" cy="2875915"/>
+                    </a:xfrm>
+                    <a:prstGeom prst="rect">
+                      <a:avLst/>
+                    </a:prstGeom>
+                  </pic:spPr>
+                </pic:pic>
+              </a:graphicData>
+            </a:graphic>
+          </wp:inline>
+        </w:drawing>
+      </w:r>
+    </w:p>
+    <w:p>
+      <w:pPr>
+        <w:pStyle w:val="Caption"/>
+      </w:pPr>
+      <w:r>
+        <w:t xml:space="preserve">Εικόνα </w:t>
+      </w:r>
+      <w:r>
+        <w:fldChar w:fldCharType="begin"/>
+      </w:r>
+      <w:r>
+        <w:instrText xml:space="preserve"> SEQ Εικόνα \* ARABIC </w:instrText>
+      </w:r>
+      <w:r>
+        <w:fldChar w:fldCharType="separate"/>
+      </w:r>
+      <w:r>
+        <w:rPr>
+          <w:noProof/>
+        </w:rPr>
+        <w:t>17</w:t>
+      </w:r>
+      <w:r>
+        <w:fldChar w:fldCharType="end"/>
+      </w:r>
+      <w:r>
+        <w:t xml:space="preserve">: </w:t>
+      </w:r>
+      <w:r>
+        <w:t>Οθόνη καταχώρισης βαθμού για όλους τους αβαθμολόγητους φοιτητές</w:t>
+      </w:r>
+      <w:r>
+        <w:t xml:space="preserve"> με επιπλέον βαθμούς</w:t>
+      </w:r>
+    </w:p>
+    <w:p>
+      <w:pPr>
+        <w:pStyle w:val="Caption"/>
+      </w:pPr>
+    </w:p>
+    <w:p>
+      <w:pPr>
+        <w:pStyle w:val="Caption"/>
+        <w:keepNext/>
+      </w:pPr>
+      <w:r>
+        <w:drawing>
+          <wp:inline distT="0" distB="0" distL="0" distR="0" wp14:anchorId="162D7CFF" wp14:editId="6984DAAE">
+            <wp:extent cx="5943600" cy="2884805"/>
+            <wp:effectExtent l="0" t="0" r="0" b="0"/>
+            <wp:docPr id="54" name="Picture 54" descr="Graphical user interface, text, application&#10;&#10;Description automatically generated"/>
+            <wp:cNvGraphicFramePr>
+              <a:graphicFrameLocks xmlns:a="http://schemas.openxmlformats.org/drawingml/2006/main" noChangeAspect="1"/>
+            </wp:cNvGraphicFramePr>
+            <a:graphic xmlns:a="http://schemas.openxmlformats.org/drawingml/2006/main">
+              <a:graphicData uri="http://schemas.openxmlformats.org/drawingml/2006/picture">
+                <pic:pic xmlns:pic="http://schemas.openxmlformats.org/drawingml/2006/picture">
+                  <pic:nvPicPr>
+                    <pic:cNvPr id="54" name="Picture 54" descr="Graphical user interface, text, application&#10;&#10;Description automatically generated"/>
+                    <pic:cNvPicPr/>
+                  </pic:nvPicPr>
+                  <pic:blipFill>
+                    <a:blip r:embed="rId26"/>
+                    <a:stretch>
+                      <a:fillRect/>
+                    </a:stretch>
+                  </pic:blipFill>
+                  <pic:spPr>
+                    <a:xfrm>
+                      <a:off x="0" y="0"/>
+                      <a:ext cx="5943600" cy="2884805"/>
+                    </a:xfrm>
+                    <a:prstGeom prst="rect">
+                      <a:avLst/>
+                    </a:prstGeom>
+                  </pic:spPr>
+                </pic:pic>
+              </a:graphicData>
+            </a:graphic>
+          </wp:inline>
+        </w:drawing>
+      </w:r>
+    </w:p>
+    <w:p>
+      <w:pPr>
+        <w:pStyle w:val="Caption"/>
+      </w:pPr>
+      <w:r>
+        <w:t xml:space="preserve">Εικόνα </w:t>
+      </w:r>
+      <w:r>
+        <w:fldChar w:fldCharType="begin"/>
+      </w:r>
+      <w:r>
+        <w:instrText xml:space="preserve"> SEQ Εικόνα \* ARABIC </w:instrText>
+      </w:r>
+      <w:r>
+        <w:fldChar w:fldCharType="separate"/>
+      </w:r>
+      <w:r>
+        <w:rPr>
+          <w:noProof/>
+        </w:rPr>
+        <w:t>18</w:t>
+      </w:r>
+      <w:r>
+        <w:fldChar w:fldCharType="end"/>
+      </w:r>
+      <w:r>
+        <w:t xml:space="preserve">: Η οθόνη με τα μαθήματα όπου υπάρχουν αβαθμολόγητοι φοιτητές μετά την εισαγωγή βαθμού στην </w:t>
+      </w:r>
+      <w:r>
+        <w:rPr>
+          <w:lang w:val="en-US"/>
+        </w:rPr>
+        <w:t>Antonietta</w:t>
+      </w:r>
+      <w:r>
+        <w:t xml:space="preserve"> </w:t>
+      </w:r>
+      <w:r>
+        <w:rPr>
+          <w:lang w:val="en-US"/>
+        </w:rPr>
+        <w:t>Windler</w:t>
+      </w:r>
+      <w:r>
+        <w:t xml:space="preserve"> </w:t>
+      </w:r>
+      <w:r>
+        <w:t xml:space="preserve">στο μάθημα </w:t>
+      </w:r>
+      <w:r>
+        <w:rPr>
+          <w:lang w:val="en-US"/>
+        </w:rPr>
+        <w:t>Principals</w:t>
+      </w:r>
+      <w:r>
+        <w:t xml:space="preserve"> </w:t>
+      </w:r>
+      <w:r>
+        <w:rPr>
+          <w:lang w:val="en-US"/>
+        </w:rPr>
+        <w:t>of</w:t>
+      </w:r>
+      <w:r>
+        <w:t xml:space="preserve"> </w:t>
+      </w:r>
+      <w:r>
+        <w:rPr>
+          <w:lang w:val="en-US"/>
+        </w:rPr>
+        <w:t>Programmers</w:t>
+      </w:r>
+      <w:r>
+        <w:t xml:space="preserve"> </w:t>
+      </w:r>
+      <w:r>
+        <w:rPr>
+          <w:lang w:val="en-US"/>
+        </w:rPr>
+        <w:t>Life</w:t>
+      </w:r>
+      <w:r>
+        <w:t xml:space="preserve"> </w:t>
+      </w:r>
+      <w:r>
+        <w:rPr>
+          <w:lang w:val="en-US"/>
+        </w:rPr>
+        <w:t>Management</w:t>
+      </w:r>
+    </w:p>
+    <w:p>
+      <w:pPr>
+        <w:pStyle w:val="Caption"/>
+      </w:pPr>
+    </w:p>
+    <w:p>
+      <w:pPr>
+        <w:spacing w:after="0" w:line="240" w:lineRule="auto"/>
+        <w:rPr>
+          <w:rFonts w:cs="FreeSans"/>
+          <w:i/>
+          <w:iCs/>
+          <w:sz w:val="24"/>
+          <w:szCs w:val="24"/>
+        </w:rPr>
+      </w:pPr>
+      <w:r>
+        <w:br w:type="page"/>
+      </w:r>
+    </w:p>
+    <w:p>
+      <w:pPr>
+        <w:pStyle w:val="3"/>
+      </w:pPr>
+      <w:bookmarkStart w:id="12" w:name="_Toc126635571"/>
+      <w:r>
+        <w:lastRenderedPageBreak/>
+        <w:t>Οθόνες Γραμματείας</w:t>
+      </w:r>
+      <w:bookmarkEnd w:id="12"/>
+    </w:p>
+    <w:p>
+      <w:pPr>
+        <w:keepNext/>
+      </w:pPr>
+      <w:r>
+        <w:drawing>
+          <wp:inline distT="0" distB="0" distL="0" distR="0" wp14:anchorId="52A48378" wp14:editId="18BAC191">
+            <wp:extent cx="5943600" cy="2878455"/>
+            <wp:effectExtent l="0" t="0" r="0" b="0"/>
+            <wp:docPr id="55" name="Picture 55" descr="Graphical user interface, text, application, chat or text message&#10;&#10;Description automatically generated"/>
+            <wp:cNvGraphicFramePr>
+              <a:graphicFrameLocks xmlns:a="http://schemas.openxmlformats.org/drawingml/2006/main" noChangeAspect="1"/>
+            </wp:cNvGraphicFramePr>
+            <a:graphic xmlns:a="http://schemas.openxmlformats.org/drawingml/2006/main">
+              <a:graphicData uri="http://schemas.openxmlformats.org/drawingml/2006/picture">
+                <pic:pic xmlns:pic="http://schemas.openxmlformats.org/drawingml/2006/picture">
+                  <pic:nvPicPr>
+                    <pic:cNvPr id="55" name="Picture 55" descr="Graphical user interface, text, application, chat or text message&#10;&#10;Description automatically generated"/>
+                    <pic:cNvPicPr/>
+                  </pic:nvPicPr>
+                  <pic:blipFill>
+                    <a:blip r:embed="rId27"/>
+                    <a:stretch>
+                      <a:fillRect/>
+                    </a:stretch>
+                  </pic:blipFill>
+                  <pic:spPr>
+                    <a:xfrm>
+                      <a:off x="0" y="0"/>
+                      <a:ext cx="5943600" cy="2878455"/>
+                    </a:xfrm>
+                    <a:prstGeom prst="rect">
+                      <a:avLst/>
+                    </a:prstGeom>
+                  </pic:spPr>
+                </pic:pic>
+              </a:graphicData>
+            </a:graphic>
+          </wp:inline>
+        </w:drawing>
+      </w:r>
+    </w:p>
+    <w:p>
+      <w:pPr>
+        <w:pStyle w:val="Caption"/>
+        <w:rPr>
+          <w:lang w:val="en-US"/>
+        </w:rPr>
+      </w:pPr>
+      <w:r>
+        <w:t xml:space="preserve">Εικόνα </w:t>
+      </w:r>
+      <w:r>
+        <w:fldChar w:fldCharType="begin"/>
+      </w:r>
+      <w:r>
+        <w:instrText xml:space="preserve"> SEQ Εικόνα \* ARABIC </w:instrText>
+      </w:r>
+      <w:r>
+        <w:fldChar w:fldCharType="separate"/>
+      </w:r>
+      <w:r>
+        <w:rPr>
+          <w:noProof/>
+        </w:rPr>
+        <w:t>19</w:t>
+      </w:r>
+      <w:r>
+        <w:fldChar w:fldCharType="end"/>
+      </w:r>
+      <w:r>
+        <w:rPr>
+          <w:lang w:val="en-US"/>
+        </w:rPr>
+        <w:t xml:space="preserve">: </w:t>
+      </w:r>
+      <w:r>
+        <w:t>Προβολή προφίλ υπαλλήλου γραμματείας</w:t>
+      </w:r>
+    </w:p>
+    <w:p>
+      <w:pPr>
+        <w:pStyle w:val="Caption"/>
+        <w:rPr>
+          <w:lang w:val="en-US"/>
+        </w:rPr>
+      </w:pPr>
+    </w:p>
+    <w:p>
+      <w:pPr>
+        <w:pStyle w:val="Caption"/>
+        <w:keepNext/>
+      </w:pPr>
+      <w:r>
+        <w:rPr>
+          <w:lang w:val="en-US"/>
+        </w:rPr>
+        <w:drawing>
+          <wp:inline distT="0" distB="0" distL="0" distR="0" wp14:anchorId="7F4A766C" wp14:editId="0788F44E">
+            <wp:extent cx="5943600" cy="2887980"/>
+            <wp:effectExtent l="0" t="0" r="0" b="7620"/>
+            <wp:docPr id="56" name="Picture 56" descr="Graphical user interface, text, application&#10;&#10;Description automatically generated"/>
+            <wp:cNvGraphicFramePr>
+              <a:graphicFrameLocks xmlns:a="http://schemas.openxmlformats.org/drawingml/2006/main" noChangeAspect="1"/>
+            </wp:cNvGraphicFramePr>
+            <a:graphic xmlns:a="http://schemas.openxmlformats.org/drawingml/2006/main">
+              <a:graphicData uri="http://schemas.openxmlformats.org/drawingml/2006/picture">
+                <pic:pic xmlns:pic="http://schemas.openxmlformats.org/drawingml/2006/picture">
+                  <pic:nvPicPr>
+                    <pic:cNvPr id="56" name="Picture 56" descr="Graphical user interface, text, application&#10;&#10;Description automatically generated"/>
+                    <pic:cNvPicPr/>
+                  </pic:nvPicPr>
+                  <pic:blipFill>
+                    <a:blip r:embed="rId28"/>
+                    <a:stretch>
+                      <a:fillRect/>
+                    </a:stretch>
+                  </pic:blipFill>
+                  <pic:spPr>
+                    <a:xfrm>
+                      <a:off x="0" y="0"/>
+                      <a:ext cx="5943600" cy="2887980"/>
+                    </a:xfrm>
+                    <a:prstGeom prst="rect">
+                      <a:avLst/>
+                    </a:prstGeom>
+                  </pic:spPr>
+                </pic:pic>
+              </a:graphicData>
+            </a:graphic>
+          </wp:inline>
+        </w:drawing>
+      </w:r>
+    </w:p>
+    <w:p>
+      <w:pPr>
+        <w:pStyle w:val="Caption"/>
+      </w:pPr>
+      <w:r>
+        <w:t xml:space="preserve">Εικόνα </w:t>
+      </w:r>
+      <w:r>
+        <w:fldChar w:fldCharType="begin"/>
+      </w:r>
+      <w:r>
+        <w:instrText xml:space="preserve"> SEQ Εικόνα \* ARABIC </w:instrText>
+      </w:r>
+      <w:r>
+        <w:fldChar w:fldCharType="separate"/>
+      </w:r>
+      <w:r>
+        <w:rPr>
+          <w:noProof/>
+        </w:rPr>
+        <w:t>20</w:t>
+      </w:r>
+      <w:r>
+        <w:fldChar w:fldCharType="end"/>
+      </w:r>
+      <w:r>
+        <w:rPr>
+          <w:lang w:val="en-US"/>
+        </w:rPr>
+        <w:t>:</w:t>
+      </w:r>
+      <w:r>
+        <w:t xml:space="preserve"> Οθόνη</w:t>
+      </w:r>
+      <w:r>
+        <w:rPr>
+          <w:lang w:val="en-US"/>
+        </w:rPr>
+        <w:t xml:space="preserve"> </w:t>
+      </w:r>
+      <w:r>
+        <w:t>Εισαγωγή μαθήματος</w:t>
+      </w:r>
+    </w:p>
+    <w:p>
+      <w:pPr>
+        <w:pStyle w:val="Caption"/>
+        <w:rPr>
+          <w:lang w:val="en-US"/>
+        </w:rPr>
+      </w:pPr>
+    </w:p>
+    <w:p>
+      <w:pPr>
+        <w:spacing w:after="0" w:line="240" w:lineRule="auto"/>
+        <w:rPr>
+          <w:rFonts w:cs="FreeSans"/>
+          <w:i/>
+          <w:iCs/>
+          <w:sz w:val="24"/>
+          <w:szCs w:val="24"/>
+          <w:lang w:val="en-US"/>
+        </w:rPr>
+      </w:pPr>
+      <w:r>
+        <w:rPr>
+          <w:lang w:val="en-US"/>
+        </w:rPr>
+        <w:br w:type="page"/>
+      </w:r>
+    </w:p>
+    <w:p>
+      <w:pPr>
+        <w:keepNext/>
+      </w:pPr>
+      <w:r>
+        <w:rPr>
+          <w:lang w:val="en-US"/>
+        </w:rPr>
+        <w:lastRenderedPageBreak/>
+        <w:drawing>
+          <wp:inline distT="0" distB="0" distL="0" distR="0" wp14:anchorId="0BFCC9ED" wp14:editId="0CAD4534">
+            <wp:extent cx="5943600" cy="2875915"/>
+            <wp:effectExtent l="0" t="0" r="0" b="635"/>
+            <wp:docPr id="57" name="Picture 57" descr="Graphical user interface, text, application, chat or text message&#10;&#10;Description automatically generated"/>
+            <wp:cNvGraphicFramePr>
+              <a:graphicFrameLocks xmlns:a="http://schemas.openxmlformats.org/drawingml/2006/main" noChangeAspect="1"/>
+            </wp:cNvGraphicFramePr>
+            <a:graphic xmlns:a="http://schemas.openxmlformats.org/drawingml/2006/main">
+              <a:graphicData uri="http://schemas.openxmlformats.org/drawingml/2006/picture">
+                <pic:pic xmlns:pic="http://schemas.openxmlformats.org/drawingml/2006/picture">
+                  <pic:nvPicPr>
+                    <pic:cNvPr id="57" name="Picture 57" descr="Graphical user interface, text, application, chat or text message&#10;&#10;Description automatically generated"/>
+                    <pic:cNvPicPr/>
+                  </pic:nvPicPr>
+                  <pic:blipFill>
+                    <a:blip r:embed="rId29"/>
+                    <a:stretch>
+                      <a:fillRect/>
+                    </a:stretch>
+                  </pic:blipFill>
+                  <pic:spPr>
+                    <a:xfrm>
+                      <a:off x="0" y="0"/>
+                      <a:ext cx="5943600" cy="2875915"/>
+                    </a:xfrm>
+                    <a:prstGeom prst="rect">
+                      <a:avLst/>
+                    </a:prstGeom>
+                  </pic:spPr>
+                </pic:pic>
+              </a:graphicData>
+            </a:graphic>
+          </wp:inline>
+        </w:drawing>
+      </w:r>
+    </w:p>
+    <w:p>
+      <w:pPr>
+        <w:pStyle w:val="Caption"/>
+      </w:pPr>
+      <w:r>
+        <w:t xml:space="preserve">Εικόνα </w:t>
+      </w:r>
+      <w:r>
+        <w:fldChar w:fldCharType="begin"/>
+      </w:r>
+      <w:r>
+        <w:instrText xml:space="preserve"> SEQ Εικόνα \* ARABIC </w:instrText>
+      </w:r>
+      <w:r>
+        <w:fldChar w:fldCharType="separate"/>
+      </w:r>
+      <w:r>
+        <w:rPr>
+          <w:noProof/>
+        </w:rPr>
+        <w:t>21</w:t>
+      </w:r>
+      <w:r>
+        <w:fldChar w:fldCharType="end"/>
+      </w:r>
+      <w:r>
+        <w:t>: Μήνυμα επιτυχούς δημιουργίας μαθήματος</w:t>
+      </w:r>
+    </w:p>
+    <w:p>
+      <w:pPr>
+        <w:pStyle w:val="Caption"/>
+      </w:pPr>
+    </w:p>
+    <w:p>
+      <w:pPr>
+        <w:pStyle w:val="Caption"/>
+        <w:keepNext/>
+      </w:pPr>
+      <w:r>
+        <w:rPr>
+          <w:lang w:val="en-US"/>
+        </w:rPr>
+        <w:drawing>
+          <wp:inline distT="0" distB="0" distL="0" distR="0" wp14:anchorId="6EFA67FD" wp14:editId="76192711">
+            <wp:extent cx="5943600" cy="2884805"/>
+            <wp:effectExtent l="0" t="0" r="0" b="0"/>
+            <wp:docPr id="58" name="Picture 58" descr="Graphical user interface, text, application&#10;&#10;Description automatically generated"/>
+            <wp:cNvGraphicFramePr>
+              <a:graphicFrameLocks xmlns:a="http://schemas.openxmlformats.org/drawingml/2006/main" noChangeAspect="1"/>
+            </wp:cNvGraphicFramePr>
+            <a:graphic xmlns:a="http://schemas.openxmlformats.org/drawingml/2006/main">
+              <a:graphicData uri="http://schemas.openxmlformats.org/drawingml/2006/picture">
+                <pic:pic xmlns:pic="http://schemas.openxmlformats.org/drawingml/2006/picture">
+                  <pic:nvPicPr>
+                    <pic:cNvPr id="58" name="Picture 58" descr="Graphical user interface, text, application&#10;&#10;Description automatically generated"/>
+                    <pic:cNvPicPr/>
+                  </pic:nvPicPr>
+                  <pic:blipFill>
+                    <a:blip r:embed="rId30"/>
+                    <a:stretch>
+                      <a:fillRect/>
+                    </a:stretch>
+                  </pic:blipFill>
+                  <pic:spPr>
+                    <a:xfrm>
+                      <a:off x="0" y="0"/>
+                      <a:ext cx="5943600" cy="2884805"/>
+                    </a:xfrm>
+                    <a:prstGeom prst="rect">
+                      <a:avLst/>
+                    </a:prstGeom>
+                  </pic:spPr>
+                </pic:pic>
+              </a:graphicData>
+            </a:graphic>
+          </wp:inline>
+        </w:drawing>
+      </w:r>
+    </w:p>
+    <w:p>
+      <w:pPr>
+        <w:pStyle w:val="Caption"/>
+      </w:pPr>
+      <w:r>
+        <w:t xml:space="preserve">Εικόνα </w:t>
+      </w:r>
+      <w:r>
+        <w:fldChar w:fldCharType="begin"/>
+      </w:r>
+      <w:r>
+        <w:instrText xml:space="preserve"> SEQ Εικόνα \* ARABIC </w:instrText>
+      </w:r>
+      <w:r>
+        <w:fldChar w:fldCharType="separate"/>
+      </w:r>
+      <w:r>
+        <w:rPr>
+          <w:noProof/>
+        </w:rPr>
+        <w:t>22</w:t>
+      </w:r>
+      <w:r>
+        <w:fldChar w:fldCharType="end"/>
+      </w:r>
+      <w:r>
+        <w:t xml:space="preserve">: Μήνυμα </w:t>
+      </w:r>
+      <w:r>
+        <w:t>λάθους κατά τη</w:t>
+      </w:r>
+      <w:r>
+        <w:t xml:space="preserve"> δημιουργία μαθήματος</w:t>
+      </w:r>
+    </w:p>
+    <w:p>
+      <w:pPr>
+        <w:pStyle w:val="Caption"/>
+      </w:pPr>
+    </w:p>
+    <w:p>
+      <w:pPr>
+        <w:pStyle w:val="Caption"/>
+      </w:pPr>
+    </w:p>
+    <w:p>
+      <w:pPr>
+        <w:spacing w:after="0" w:line="240" w:lineRule="auto"/>
+        <w:rPr>
+          <w:rFonts w:cs="FreeSans"/>
+          <w:i/>
+          <w:iCs/>
+          <w:sz w:val="24"/>
+          <w:szCs w:val="24"/>
+        </w:rPr>
+      </w:pPr>
+      <w:r>
+        <w:br w:type="page"/>
+      </w:r>
+    </w:p>
+    <w:p>
+      <w:pPr>
+        <w:keepNext/>
+      </w:pPr>
+      <w:r>
+        <w:lastRenderedPageBreak/>
+        <w:drawing>
+          <wp:inline distT="0" distB="0" distL="0" distR="0" wp14:anchorId="19EB41E4" wp14:editId="3E683B18">
+            <wp:extent cx="5943600" cy="2887980"/>
+            <wp:effectExtent l="0" t="0" r="0" b="7620"/>
+            <wp:docPr id="59" name="Picture 59" descr="Graphical user interface, website&#10;&#10;Description automatically generated"/>
+            <wp:cNvGraphicFramePr>
+              <a:graphicFrameLocks xmlns:a="http://schemas.openxmlformats.org/drawingml/2006/main" noChangeAspect="1"/>
+            </wp:cNvGraphicFramePr>
+            <a:graphic xmlns:a="http://schemas.openxmlformats.org/drawingml/2006/main">
+              <a:graphicData uri="http://schemas.openxmlformats.org/drawingml/2006/picture">
+                <pic:pic xmlns:pic="http://schemas.openxmlformats.org/drawingml/2006/picture">
+                  <pic:nvPicPr>
+                    <pic:cNvPr id="59" name="Picture 59" descr="Graphical user interface, website&#10;&#10;Description automatically generated"/>
+                    <pic:cNvPicPr/>
+                  </pic:nvPicPr>
+                  <pic:blipFill>
+                    <a:blip r:embed="rId31"/>
+                    <a:stretch>
+                      <a:fillRect/>
+                    </a:stretch>
+                  </pic:blipFill>
+                  <pic:spPr>
+                    <a:xfrm>
+                      <a:off x="0" y="0"/>
+                      <a:ext cx="5943600" cy="2887980"/>
+                    </a:xfrm>
+                    <a:prstGeom prst="rect">
+                      <a:avLst/>
+                    </a:prstGeom>
+                  </pic:spPr>
+                </pic:pic>
+              </a:graphicData>
+            </a:graphic>
+          </wp:inline>
+        </w:drawing>
+      </w:r>
+    </w:p>
+    <w:p>
+      <w:pPr>
+        <w:pStyle w:val="Caption"/>
+      </w:pPr>
+      <w:r>
+        <w:t xml:space="preserve">Εικόνα </w:t>
+      </w:r>
+      <w:r>
+        <w:fldChar w:fldCharType="begin"/>
+      </w:r>
+      <w:r>
+        <w:instrText xml:space="preserve"> SEQ Εικόνα \* ARABIC </w:instrText>
+      </w:r>
+      <w:r>
+        <w:fldChar w:fldCharType="separate"/>
+      </w:r>
+      <w:r>
+        <w:rPr>
+          <w:noProof/>
+        </w:rPr>
+        <w:t>23</w:t>
+      </w:r>
+      <w:r>
+        <w:fldChar w:fldCharType="end"/>
+      </w:r>
+      <w:r>
+        <w:t>: Οθόνη εισαγωγής καθηγητή</w:t>
+      </w:r>
+    </w:p>
+    <w:p>
+      <w:pPr>
+        <w:pStyle w:val="Caption"/>
+      </w:pPr>
+    </w:p>
+    <w:p>
+      <w:pPr>
+        <w:pStyle w:val="Caption"/>
+        <w:keepNext/>
+      </w:pPr>
+      <w:r>
+        <w:drawing>
+          <wp:inline distT="0" distB="0" distL="0" distR="0" wp14:anchorId="3EDD719E" wp14:editId="7D58ABAA">
+            <wp:extent cx="5943600" cy="2881630"/>
+            <wp:effectExtent l="0" t="0" r="0" b="0"/>
+            <wp:docPr id="60" name="Picture 60" descr="Graphical user interface, application, chat or text message&#10;&#10;Description automatically generated"/>
+            <wp:cNvGraphicFramePr>
+              <a:graphicFrameLocks xmlns:a="http://schemas.openxmlformats.org/drawingml/2006/main" noChangeAspect="1"/>
+            </wp:cNvGraphicFramePr>
+            <a:graphic xmlns:a="http://schemas.openxmlformats.org/drawingml/2006/main">
+              <a:graphicData uri="http://schemas.openxmlformats.org/drawingml/2006/picture">
+                <pic:pic xmlns:pic="http://schemas.openxmlformats.org/drawingml/2006/picture">
+                  <pic:nvPicPr>
+                    <pic:cNvPr id="60" name="Picture 60" descr="Graphical user interface, application, chat or text message&#10;&#10;Description automatically generated"/>
+                    <pic:cNvPicPr/>
+                  </pic:nvPicPr>
+                  <pic:blipFill>
+                    <a:blip r:embed="rId32"/>
+                    <a:stretch>
+                      <a:fillRect/>
+                    </a:stretch>
+                  </pic:blipFill>
+                  <pic:spPr>
+                    <a:xfrm>
+                      <a:off x="0" y="0"/>
+                      <a:ext cx="5943600" cy="2881630"/>
+                    </a:xfrm>
+                    <a:prstGeom prst="rect">
+                      <a:avLst/>
+                    </a:prstGeom>
+                  </pic:spPr>
+                </pic:pic>
+              </a:graphicData>
+            </a:graphic>
+          </wp:inline>
+        </w:drawing>
+      </w:r>
+    </w:p>
+    <w:p>
+      <w:pPr>
+        <w:pStyle w:val="Caption"/>
+      </w:pPr>
+      <w:r>
+        <w:t xml:space="preserve">Εικόνα </w:t>
+      </w:r>
+      <w:r>
+        <w:fldChar w:fldCharType="begin"/>
+      </w:r>
+      <w:r>
+        <w:instrText xml:space="preserve"> SEQ Εικόνα \* ARABIC </w:instrText>
+      </w:r>
+      <w:r>
+        <w:fldChar w:fldCharType="separate"/>
+      </w:r>
+      <w:r>
+        <w:rPr>
+          <w:noProof/>
+        </w:rPr>
+        <w:t>24</w:t>
+      </w:r>
+      <w:r>
+        <w:fldChar w:fldCharType="end"/>
+      </w:r>
+      <w:r>
+        <w:t>: Μηνύματα λάθους κατά την εισαγωγή μαθήματος</w:t>
+      </w:r>
+    </w:p>
+    <w:p/>
+    <w:p>
+      <w:pPr>
+        <w:spacing w:after="0" w:line="240" w:lineRule="auto"/>
+      </w:pPr>
+      <w:r>
+        <w:br w:type="page"/>
+      </w:r>
+    </w:p>
+    <w:p>
+      <w:pPr>
+        <w:keepNext/>
+      </w:pPr>
+      <w:r>
+        <w:rPr>
+          <w:lang w:val="en-US"/>
+        </w:rPr>
+        <w:lastRenderedPageBreak/>
+        <w:drawing>
+          <wp:inline distT="0" distB="0" distL="0" distR="0" wp14:anchorId="5C1B7BFE" wp14:editId="50976C99">
+            <wp:extent cx="5943600" cy="2891155"/>
+            <wp:effectExtent l="0" t="0" r="0" b="4445"/>
+            <wp:docPr id="61" name="Picture 61" descr="Graphical user interface, text, application&#10;&#10;Description automatically generated"/>
+            <wp:cNvGraphicFramePr>
+              <a:graphicFrameLocks xmlns:a="http://schemas.openxmlformats.org/drawingml/2006/main" noChangeAspect="1"/>
+            </wp:cNvGraphicFramePr>
+            <a:graphic xmlns:a="http://schemas.openxmlformats.org/drawingml/2006/main">
+              <a:graphicData uri="http://schemas.openxmlformats.org/drawingml/2006/picture">
+                <pic:pic xmlns:pic="http://schemas.openxmlformats.org/drawingml/2006/picture">
+                  <pic:nvPicPr>
+                    <pic:cNvPr id="61" name="Picture 61" descr="Graphical user interface, text, application&#10;&#10;Description automatically generated"/>
+                    <pic:cNvPicPr/>
+                  </pic:nvPicPr>
+                  <pic:blipFill>
+                    <a:blip r:embed="rId33"/>
+                    <a:stretch>
+                      <a:fillRect/>
+                    </a:stretch>
+                  </pic:blipFill>
+                  <pic:spPr>
+                    <a:xfrm>
+                      <a:off x="0" y="0"/>
+                      <a:ext cx="5943600" cy="2891155"/>
+                    </a:xfrm>
+                    <a:prstGeom prst="rect">
+                      <a:avLst/>
+                    </a:prstGeom>
+                  </pic:spPr>
+                </pic:pic>
+              </a:graphicData>
+            </a:graphic>
+          </wp:inline>
+        </w:drawing>
+      </w:r>
+    </w:p>
+    <w:p>
+      <w:pPr>
+        <w:pStyle w:val="Caption"/>
+      </w:pPr>
+      <w:r>
+        <w:t xml:space="preserve">Εικόνα </w:t>
+      </w:r>
+      <w:r>
+        <w:fldChar w:fldCharType="begin"/>
+      </w:r>
+      <w:r>
+        <w:instrText xml:space="preserve"> SEQ Εικόνα \* ARABIC </w:instrText>
+      </w:r>
+      <w:r>
+        <w:fldChar w:fldCharType="separate"/>
+      </w:r>
+      <w:r>
+        <w:rPr>
+          <w:noProof/>
+        </w:rPr>
+        <w:t>25</w:t>
+      </w:r>
+      <w:r>
+        <w:fldChar w:fldCharType="end"/>
+      </w:r>
+      <w:r>
+        <w:rPr>
+          <w:lang w:val="en-US"/>
+        </w:rPr>
+        <w:t xml:space="preserve">: </w:t>
+      </w:r>
+      <w:r>
+        <w:t>Μήνυμα επιτυχούς δημιουργίας</w:t>
+      </w:r>
+    </w:p>
+    <w:p>
+      <w:pPr>
+        <w:pStyle w:val="Caption"/>
+      </w:pPr>
+    </w:p>
+    <w:p>
+      <w:pPr>
+        <w:pStyle w:val="Caption"/>
+        <w:keepNext/>
+      </w:pPr>
+      <w:r>
+        <w:rPr>
+          <w:lang w:val="en-US"/>
+        </w:rPr>
+        <w:drawing>
+          <wp:inline distT="0" distB="0" distL="0" distR="0" wp14:anchorId="64CDA1CF" wp14:editId="67FCB54B">
+            <wp:extent cx="5943600" cy="2884805"/>
+            <wp:effectExtent l="0" t="0" r="0" b="0"/>
+            <wp:docPr id="62" name="Picture 62" descr="Graphical user interface, website&#10;&#10;Description automatically generated"/>
+            <wp:cNvGraphicFramePr>
+              <a:graphicFrameLocks xmlns:a="http://schemas.openxmlformats.org/drawingml/2006/main" noChangeAspect="1"/>
+            </wp:cNvGraphicFramePr>
+            <a:graphic xmlns:a="http://schemas.openxmlformats.org/drawingml/2006/main">
+              <a:graphicData uri="http://schemas.openxmlformats.org/drawingml/2006/picture">
+                <pic:pic xmlns:pic="http://schemas.openxmlformats.org/drawingml/2006/picture">
+                  <pic:nvPicPr>
+                    <pic:cNvPr id="62" name="Picture 62" descr="Graphical user interface, website&#10;&#10;Description automatically generated"/>
+                    <pic:cNvPicPr/>
+                  </pic:nvPicPr>
+                  <pic:blipFill>
+                    <a:blip r:embed="rId34"/>
+                    <a:stretch>
+                      <a:fillRect/>
+                    </a:stretch>
+                  </pic:blipFill>
+                  <pic:spPr>
+                    <a:xfrm>
+                      <a:off x="0" y="0"/>
+                      <a:ext cx="5943600" cy="2884805"/>
+                    </a:xfrm>
+                    <a:prstGeom prst="rect">
+                      <a:avLst/>
+                    </a:prstGeom>
+                  </pic:spPr>
+                </pic:pic>
+              </a:graphicData>
+            </a:graphic>
+          </wp:inline>
+        </w:drawing>
+      </w:r>
+    </w:p>
+    <w:p>
+      <w:pPr>
+        <w:pStyle w:val="Caption"/>
+        <w:rPr>
+          <w:lang w:val="en-US"/>
+        </w:rPr>
+      </w:pPr>
+      <w:r>
+        <w:t xml:space="preserve">Εικόνα </w:t>
+      </w:r>
+      <w:r>
+        <w:fldChar w:fldCharType="begin"/>
+      </w:r>
+      <w:r>
+        <w:instrText xml:space="preserve"> SEQ Εικόνα \* ARABIC </w:instrText>
+      </w:r>
+      <w:r>
+        <w:fldChar w:fldCharType="separate"/>
+      </w:r>
+      <w:r>
+        <w:rPr>
+          <w:noProof/>
+        </w:rPr>
+        <w:t>26</w:t>
+      </w:r>
+      <w:r>
+        <w:fldChar w:fldCharType="end"/>
+      </w:r>
+      <w:r>
+        <w:t>: Οθόνη δημιουργίας φοιτητή</w:t>
+      </w:r>
+    </w:p>
+    <w:p>
+      <w:pPr>
+        <w:pStyle w:val="Caption"/>
+        <w:rPr>
+          <w:lang w:val="en-US"/>
+        </w:rPr>
+      </w:pPr>
+    </w:p>
+    <w:p>
+      <w:pPr>
+        <w:pStyle w:val="Caption"/>
+        <w:keepNext/>
+      </w:pPr>
+      <w:r>
+        <w:rPr>
+          <w:lang w:val="en-US"/>
+        </w:rPr>
+        <w:lastRenderedPageBreak/>
+        <w:drawing>
+          <wp:inline distT="0" distB="0" distL="0" distR="0" wp14:anchorId="3C4AD8D0" wp14:editId="62D53EE8">
+            <wp:extent cx="5943600" cy="2884805"/>
+            <wp:effectExtent l="0" t="0" r="0" b="0"/>
+            <wp:docPr id="63" name="Picture 63" descr="Graphical user interface, text, application, chat or text message&#10;&#10;Description automatically generated"/>
+            <wp:cNvGraphicFramePr>
+              <a:graphicFrameLocks xmlns:a="http://schemas.openxmlformats.org/drawingml/2006/main" noChangeAspect="1"/>
+            </wp:cNvGraphicFramePr>
+            <a:graphic xmlns:a="http://schemas.openxmlformats.org/drawingml/2006/main">
+              <a:graphicData uri="http://schemas.openxmlformats.org/drawingml/2006/picture">
+                <pic:pic xmlns:pic="http://schemas.openxmlformats.org/drawingml/2006/picture">
+                  <pic:nvPicPr>
+                    <pic:cNvPr id="63" name="Picture 63" descr="Graphical user interface, text, application, chat or text message&#10;&#10;Description automatically generated"/>
+                    <pic:cNvPicPr/>
+                  </pic:nvPicPr>
+                  <pic:blipFill>
+                    <a:blip r:embed="rId35"/>
+                    <a:stretch>
+                      <a:fillRect/>
+                    </a:stretch>
+                  </pic:blipFill>
+                  <pic:spPr>
+                    <a:xfrm>
+                      <a:off x="0" y="0"/>
+                      <a:ext cx="5943600" cy="2884805"/>
+                    </a:xfrm>
+                    <a:prstGeom prst="rect">
+                      <a:avLst/>
+                    </a:prstGeom>
+                  </pic:spPr>
+                </pic:pic>
+              </a:graphicData>
+            </a:graphic>
+          </wp:inline>
+        </w:drawing>
+      </w:r>
+    </w:p>
+    <w:p>
+      <w:pPr>
+        <w:pStyle w:val="Caption"/>
+      </w:pPr>
+      <w:r>
+        <w:t xml:space="preserve">Εικόνα </w:t>
+      </w:r>
+      <w:r>
+        <w:fldChar w:fldCharType="begin"/>
+      </w:r>
+      <w:r>
+        <w:instrText xml:space="preserve"> SEQ Εικόνα \* ARABIC </w:instrText>
+      </w:r>
+      <w:r>
+        <w:fldChar w:fldCharType="separate"/>
+      </w:r>
+      <w:r>
+        <w:rPr>
+          <w:noProof/>
+        </w:rPr>
+        <w:t>27</w:t>
+      </w:r>
+      <w:r>
+        <w:fldChar w:fldCharType="end"/>
+      </w:r>
+      <w:r>
+        <w:rPr>
+          <w:lang w:val="en-US"/>
+        </w:rPr>
+        <w:t xml:space="preserve">: </w:t>
+      </w:r>
+      <w:r>
+        <w:t>Μήνυμα επιτυχούς δημιουργίας φοιτητή</w:t>
+      </w:r>
+    </w:p>
+    <w:p>
+      <w:pPr>
+        <w:pStyle w:val="Caption"/>
+      </w:pPr>
+    </w:p>
+    <w:p>
+      <w:pPr>
+        <w:pStyle w:val="Caption"/>
+        <w:keepNext/>
+      </w:pPr>
+      <w:r>
+        <w:rPr>
+          <w:lang w:val="en-US"/>
+        </w:rPr>
+        <w:drawing>
+          <wp:inline distT="0" distB="0" distL="0" distR="0" wp14:anchorId="789DB868" wp14:editId="2DEBD6F8">
+            <wp:extent cx="5943600" cy="2891155"/>
+            <wp:effectExtent l="0" t="0" r="0" b="4445"/>
+            <wp:docPr id="64" name="Picture 64" descr="Graphical user interface, text, application, chat or text message&#10;&#10;Description automatically generated"/>
+            <wp:cNvGraphicFramePr>
+              <a:graphicFrameLocks xmlns:a="http://schemas.openxmlformats.org/drawingml/2006/main" noChangeAspect="1"/>
+            </wp:cNvGraphicFramePr>
+            <a:graphic xmlns:a="http://schemas.openxmlformats.org/drawingml/2006/main">
+              <a:graphicData uri="http://schemas.openxmlformats.org/drawingml/2006/picture">
+                <pic:pic xmlns:pic="http://schemas.openxmlformats.org/drawingml/2006/picture">
+                  <pic:nvPicPr>
+                    <pic:cNvPr id="64" name="Picture 64" descr="Graphical user interface, text, application, chat or text message&#10;&#10;Description automatically generated"/>
+                    <pic:cNvPicPr/>
+                  </pic:nvPicPr>
+                  <pic:blipFill>
+                    <a:blip r:embed="rId36"/>
+                    <a:stretch>
+                      <a:fillRect/>
+                    </a:stretch>
+                  </pic:blipFill>
+                  <pic:spPr>
+                    <a:xfrm>
+                      <a:off x="0" y="0"/>
+                      <a:ext cx="5943600" cy="2891155"/>
+                    </a:xfrm>
+                    <a:prstGeom prst="rect">
+                      <a:avLst/>
+                    </a:prstGeom>
+                  </pic:spPr>
+                </pic:pic>
+              </a:graphicData>
+            </a:graphic>
+          </wp:inline>
+        </w:drawing>
+      </w:r>
+    </w:p>
+    <w:p>
+      <w:pPr>
+        <w:pStyle w:val="Caption"/>
+      </w:pPr>
+      <w:r>
+        <w:t xml:space="preserve">Εικόνα </w:t>
+      </w:r>
+      <w:r>
+        <w:fldChar w:fldCharType="begin"/>
+      </w:r>
+      <w:r>
+        <w:instrText xml:space="preserve"> SEQ Εικόνα \* ARABIC </w:instrText>
+      </w:r>
+      <w:r>
+        <w:fldChar w:fldCharType="separate"/>
+      </w:r>
+      <w:r>
+        <w:rPr>
+          <w:noProof/>
+        </w:rPr>
+        <w:t>28</w:t>
+      </w:r>
+      <w:r>
+        <w:fldChar w:fldCharType="end"/>
+      </w:r>
+      <w:r>
+        <w:t>: Οθόνη δήλωσης μαθημάτων για φοιτητές και ανάθεσης μαθημάτων σε καθηγητές</w:t>
+      </w:r>
+    </w:p>
+    <w:p>
+      <w:pPr>
+        <w:pStyle w:val="Caption"/>
+      </w:pPr>
+    </w:p>
+    <w:p>
+      <w:pPr>
+        <w:pStyle w:val="Caption"/>
+        <w:keepNext/>
+      </w:pPr>
+      <w:r>
+        <w:rPr>
+          <w:lang w:val="en-US"/>
+        </w:rPr>
+        <w:lastRenderedPageBreak/>
+        <w:drawing>
+          <wp:inline distT="0" distB="0" distL="0" distR="0" wp14:anchorId="64D4AB3F" wp14:editId="10D34673">
+            <wp:extent cx="5943600" cy="2887980"/>
+            <wp:effectExtent l="0" t="0" r="0" b="7620"/>
+            <wp:docPr id="65" name="Picture 65" descr="Graphical user interface, application&#10;&#10;Description automatically generated"/>
+            <wp:cNvGraphicFramePr>
+              <a:graphicFrameLocks xmlns:a="http://schemas.openxmlformats.org/drawingml/2006/main" noChangeAspect="1"/>
+            </wp:cNvGraphicFramePr>
+            <a:graphic xmlns:a="http://schemas.openxmlformats.org/drawingml/2006/main">
+              <a:graphicData uri="http://schemas.openxmlformats.org/drawingml/2006/picture">
+                <pic:pic xmlns:pic="http://schemas.openxmlformats.org/drawingml/2006/picture">
+                  <pic:nvPicPr>
+                    <pic:cNvPr id="65" name="Picture 65" descr="Graphical user interface, application&#10;&#10;Description automatically generated"/>
+                    <pic:cNvPicPr/>
+                  </pic:nvPicPr>
+                  <pic:blipFill>
+                    <a:blip r:embed="rId37"/>
+                    <a:stretch>
+                      <a:fillRect/>
+                    </a:stretch>
+                  </pic:blipFill>
+                  <pic:spPr>
+                    <a:xfrm>
+                      <a:off x="0" y="0"/>
+                      <a:ext cx="5943600" cy="2887980"/>
+                    </a:xfrm>
+                    <a:prstGeom prst="rect">
+                      <a:avLst/>
+                    </a:prstGeom>
+                  </pic:spPr>
+                </pic:pic>
+              </a:graphicData>
+            </a:graphic>
+          </wp:inline>
+        </w:drawing>
+      </w:r>
+    </w:p>
+    <w:p>
+      <w:pPr>
+        <w:pStyle w:val="Caption"/>
+      </w:pPr>
+      <w:r>
+        <w:t xml:space="preserve">Εικόνα </w:t>
+      </w:r>
+      <w:r>
+        <w:fldChar w:fldCharType="begin"/>
+      </w:r>
+      <w:r>
+        <w:instrText xml:space="preserve"> SEQ Εικόνα \* ARABIC </w:instrText>
+      </w:r>
+      <w:r>
+        <w:fldChar w:fldCharType="separate"/>
+      </w:r>
+      <w:r>
+        <w:rPr>
+          <w:noProof/>
+        </w:rPr>
+        <w:t>29</w:t>
+      </w:r>
+      <w:r>
+        <w:fldChar w:fldCharType="end"/>
+      </w:r>
+      <w:r>
+        <w:t>: Συνέχεια</w:t>
+      </w:r>
+    </w:p>
+    <w:p>
+      <w:pPr>
+        <w:pStyle w:val="Caption"/>
+      </w:pPr>
+    </w:p>
+    <w:p>
+      <w:pPr>
+        <w:pStyle w:val="Caption"/>
+        <w:keepNext/>
+      </w:pPr>
+      <w:r>
+        <w:rPr>
+          <w:lang w:val="en-US"/>
+        </w:rPr>
+        <w:drawing>
+          <wp:inline distT="0" distB="0" distL="0" distR="0" wp14:anchorId="78327715" wp14:editId="1A9245DB">
+            <wp:extent cx="5943600" cy="2881630"/>
+            <wp:effectExtent l="0" t="0" r="0" b="0"/>
+            <wp:docPr id="66" name="Picture 66" descr="Graphical user interface, text, application&#10;&#10;Description automatically generated"/>
+            <wp:cNvGraphicFramePr>
+              <a:graphicFrameLocks xmlns:a="http://schemas.openxmlformats.org/drawingml/2006/main" noChangeAspect="1"/>
+            </wp:cNvGraphicFramePr>
+            <a:graphic xmlns:a="http://schemas.openxmlformats.org/drawingml/2006/main">
+              <a:graphicData uri="http://schemas.openxmlformats.org/drawingml/2006/picture">
+                <pic:pic xmlns:pic="http://schemas.openxmlformats.org/drawingml/2006/picture">
+                  <pic:nvPicPr>
+                    <pic:cNvPr id="66" name="Picture 66" descr="Graphical user interface, text, application&#10;&#10;Description automatically generated"/>
+                    <pic:cNvPicPr/>
+                  </pic:nvPicPr>
+                  <pic:blipFill>
+                    <a:blip r:embed="rId38"/>
+                    <a:stretch>
+                      <a:fillRect/>
+                    </a:stretch>
+                  </pic:blipFill>
+                  <pic:spPr>
+                    <a:xfrm>
+                      <a:off x="0" y="0"/>
+                      <a:ext cx="5943600" cy="2881630"/>
+                    </a:xfrm>
+                    <a:prstGeom prst="rect">
+                      <a:avLst/>
+                    </a:prstGeom>
+                  </pic:spPr>
+                </pic:pic>
+              </a:graphicData>
+            </a:graphic>
+          </wp:inline>
+        </w:drawing>
+      </w:r>
+    </w:p>
+    <w:p>
+      <w:pPr>
+        <w:pStyle w:val="Caption"/>
+      </w:pPr>
+      <w:r>
+        <w:t xml:space="preserve">Εικόνα </w:t>
+      </w:r>
+      <w:r>
+        <w:fldChar w:fldCharType="begin"/>
+      </w:r>
+      <w:r>
+        <w:instrText xml:space="preserve"> SEQ Εικόνα \* ARABIC </w:instrText>
+      </w:r>
+      <w:r>
+        <w:fldChar w:fldCharType="separate"/>
+      </w:r>
+      <w:r>
+        <w:rPr>
+          <w:noProof/>
+        </w:rPr>
+        <w:t>30</w:t>
+      </w:r>
+      <w:r>
+        <w:fldChar w:fldCharType="end"/>
+      </w:r>
+      <w:r>
+        <w:t>: Οθόνη δήλωσης μαθήματος για φοιτητή. Στη συγκεκριμένη περίπτωση έχει μπει ο φοιτητής που δημιουργήθηκε πριν</w:t>
+      </w:r>
+    </w:p>
+    <w:p>
+      <w:pPr>
+        <w:pStyle w:val="Caption"/>
+      </w:pPr>
+    </w:p>
+    <w:p>
+      <w:pPr>
+        <w:pStyle w:val="Caption"/>
+        <w:keepNext/>
+      </w:pPr>
+      <w:r>
+        <w:rPr>
+          <w:lang w:val="en-US"/>
+        </w:rPr>
+        <w:lastRenderedPageBreak/>
+        <w:drawing>
+          <wp:inline distT="0" distB="0" distL="0" distR="0" wp14:anchorId="1D390A07" wp14:editId="5F9148D9">
+            <wp:extent cx="5943600" cy="2891155"/>
+            <wp:effectExtent l="0" t="0" r="0" b="4445"/>
+            <wp:docPr id="67" name="Picture 67" descr="Graphical user interface, text, application, chat or text message&#10;&#10;Description automatically generated"/>
+            <wp:cNvGraphicFramePr>
+              <a:graphicFrameLocks xmlns:a="http://schemas.openxmlformats.org/drawingml/2006/main" noChangeAspect="1"/>
+            </wp:cNvGraphicFramePr>
+            <a:graphic xmlns:a="http://schemas.openxmlformats.org/drawingml/2006/main">
+              <a:graphicData uri="http://schemas.openxmlformats.org/drawingml/2006/picture">
+                <pic:pic xmlns:pic="http://schemas.openxmlformats.org/drawingml/2006/picture">
+                  <pic:nvPicPr>
+                    <pic:cNvPr id="67" name="Picture 67" descr="Graphical user interface, text, application, chat or text message&#10;&#10;Description automatically generated"/>
+                    <pic:cNvPicPr/>
+                  </pic:nvPicPr>
+                  <pic:blipFill>
+                    <a:blip r:embed="rId39"/>
+                    <a:stretch>
+                      <a:fillRect/>
+                    </a:stretch>
+                  </pic:blipFill>
+                  <pic:spPr>
+                    <a:xfrm>
+                      <a:off x="0" y="0"/>
+                      <a:ext cx="5943600" cy="2891155"/>
+                    </a:xfrm>
+                    <a:prstGeom prst="rect">
+                      <a:avLst/>
+                    </a:prstGeom>
+                  </pic:spPr>
+                </pic:pic>
+              </a:graphicData>
+            </a:graphic>
+          </wp:inline>
+        </w:drawing>
+      </w:r>
+    </w:p>
+    <w:p>
+      <w:pPr>
+        <w:pStyle w:val="Caption"/>
+      </w:pPr>
+      <w:r>
+        <w:t xml:space="preserve">Εικόνα </w:t>
+      </w:r>
+      <w:r>
+        <w:fldChar w:fldCharType="begin"/>
+      </w:r>
+      <w:r>
+        <w:instrText xml:space="preserve"> SEQ Εικόνα \* ARABIC </w:instrText>
+      </w:r>
+      <w:r>
+        <w:fldChar w:fldCharType="separate"/>
+      </w:r>
+      <w:r>
+        <w:rPr>
+          <w:noProof/>
+        </w:rPr>
+        <w:t>31</w:t>
+      </w:r>
+      <w:r>
+        <w:fldChar w:fldCharType="end"/>
+      </w:r>
+      <w:r>
+        <w:t>: Μήνυμα επιτυχούς δήλωσης μαθήματος</w:t>
+      </w:r>
+    </w:p>
+    <w:p>
+      <w:pPr>
+        <w:pStyle w:val="Caption"/>
+      </w:pPr>
+    </w:p>
+    <w:p>
+      <w:pPr>
+        <w:pStyle w:val="Caption"/>
+        <w:keepNext/>
+      </w:pPr>
+      <w:r>
+        <w:rPr>
+          <w:lang w:val="en-US"/>
+        </w:rPr>
+        <w:drawing>
+          <wp:inline distT="0" distB="0" distL="0" distR="0" wp14:anchorId="5EA60281" wp14:editId="549B0FAB">
+            <wp:extent cx="5943600" cy="2891155"/>
+            <wp:effectExtent l="0" t="0" r="0" b="4445"/>
+            <wp:docPr id="68" name="Picture 68" descr="Graphical user interface, text, application, chat or text message&#10;&#10;Description automatically generated"/>
+            <wp:cNvGraphicFramePr>
+              <a:graphicFrameLocks xmlns:a="http://schemas.openxmlformats.org/drawingml/2006/main" noChangeAspect="1"/>
+            </wp:cNvGraphicFramePr>
+            <a:graphic xmlns:a="http://schemas.openxmlformats.org/drawingml/2006/main">
+              <a:graphicData uri="http://schemas.openxmlformats.org/drawingml/2006/picture">
+                <pic:pic xmlns:pic="http://schemas.openxmlformats.org/drawingml/2006/picture">
+                  <pic:nvPicPr>
+                    <pic:cNvPr id="68" name="Picture 68" descr="Graphical user interface, text, application, chat or text message&#10;&#10;Description automatically generated"/>
+                    <pic:cNvPicPr/>
+                  </pic:nvPicPr>
+                  <pic:blipFill>
+                    <a:blip r:embed="rId40"/>
+                    <a:stretch>
+                      <a:fillRect/>
+                    </a:stretch>
+                  </pic:blipFill>
+                  <pic:spPr>
+                    <a:xfrm>
+                      <a:off x="0" y="0"/>
+                      <a:ext cx="5943600" cy="2891155"/>
+                    </a:xfrm>
+                    <a:prstGeom prst="rect">
+                      <a:avLst/>
+                    </a:prstGeom>
+                  </pic:spPr>
+                </pic:pic>
+              </a:graphicData>
+            </a:graphic>
+          </wp:inline>
+        </w:drawing>
+      </w:r>
+    </w:p>
+    <w:p>
+      <w:pPr>
+        <w:pStyle w:val="Caption"/>
+        <w:rPr>
+          <w:noProof/>
+        </w:rPr>
+      </w:pPr>
+      <w:r>
+        <w:t xml:space="preserve">Εικόνα </w:t>
+      </w:r>
+      <w:r>
+        <w:fldChar w:fldCharType="begin"/>
+      </w:r>
+      <w:r>
+        <w:instrText xml:space="preserve"> SEQ Εικόνα \* ARABIC </w:instrText>
+      </w:r>
+      <w:r>
+        <w:fldChar w:fldCharType="separate"/>
+      </w:r>
+      <w:r>
+        <w:rPr>
+          <w:noProof/>
+        </w:rPr>
+        <w:t>32</w:t>
+      </w:r>
+      <w:r>
+        <w:fldChar w:fldCharType="end"/>
+      </w:r>
+      <w:r>
+        <w:t>: Μήνυμα λάθους κατά τη δήλωση μαθήματος</w:t>
+      </w:r>
+      <w:r>
+        <w:rPr>
+          <w:noProof/>
+        </w:rPr>
+        <w:t xml:space="preserve"> στην περίπτωση που είναι ήδη δηλωμένο</w:t>
+      </w:r>
+    </w:p>
+    <w:p>
+      <w:pPr>
+        <w:pStyle w:val="Caption"/>
+        <w:rPr>
+          <w:noProof/>
+        </w:rPr>
+      </w:pPr>
+    </w:p>
+    <w:p>
+      <w:pPr>
+        <w:pStyle w:val="Caption"/>
+        <w:keepNext/>
+      </w:pPr>
+      <w:r>
+        <w:rPr>
+          <w:lang w:val="en-US"/>
+        </w:rPr>
+        <w:lastRenderedPageBreak/>
+        <w:drawing>
+          <wp:inline distT="0" distB="0" distL="0" distR="0" wp14:anchorId="256AF911" wp14:editId="02BDC542">
+            <wp:extent cx="5943600" cy="2872740"/>
+            <wp:effectExtent l="0" t="0" r="0" b="3810"/>
+            <wp:docPr id="69" name="Picture 69" descr="Graphical user interface, text, application&#10;&#10;Description automatically generated"/>
+            <wp:cNvGraphicFramePr>
+              <a:graphicFrameLocks xmlns:a="http://schemas.openxmlformats.org/drawingml/2006/main" noChangeAspect="1"/>
+            </wp:cNvGraphicFramePr>
+            <a:graphic xmlns:a="http://schemas.openxmlformats.org/drawingml/2006/main">
+              <a:graphicData uri="http://schemas.openxmlformats.org/drawingml/2006/picture">
+                <pic:pic xmlns:pic="http://schemas.openxmlformats.org/drawingml/2006/picture">
+                  <pic:nvPicPr>
+                    <pic:cNvPr id="69" name="Picture 69" descr="Graphical user interface, text, application&#10;&#10;Description automatically generated"/>
+                    <pic:cNvPicPr/>
+                  </pic:nvPicPr>
+                  <pic:blipFill>
+                    <a:blip r:embed="rId41"/>
+                    <a:stretch>
+                      <a:fillRect/>
+                    </a:stretch>
+                  </pic:blipFill>
+                  <pic:spPr>
+                    <a:xfrm>
+                      <a:off x="0" y="0"/>
+                      <a:ext cx="5943600" cy="2872740"/>
+                    </a:xfrm>
+                    <a:prstGeom prst="rect">
+                      <a:avLst/>
+                    </a:prstGeom>
+                  </pic:spPr>
+                </pic:pic>
+              </a:graphicData>
+            </a:graphic>
+          </wp:inline>
+        </w:drawing>
+      </w:r>
+    </w:p>
+    <w:p>
+      <w:pPr>
+        <w:pStyle w:val="Caption"/>
+      </w:pPr>
+      <w:r>
+        <w:t xml:space="preserve">Εικόνα </w:t>
+      </w:r>
+      <w:r>
+        <w:fldChar w:fldCharType="begin"/>
+      </w:r>
+      <w:r>
+        <w:instrText xml:space="preserve"> SEQ Εικόνα \* ARABIC </w:instrText>
+      </w:r>
+      <w:r>
+        <w:fldChar w:fldCharType="separate"/>
+      </w:r>
+      <w:r>
+        <w:rPr>
+          <w:noProof/>
+        </w:rPr>
+        <w:t>33</w:t>
+      </w:r>
+      <w:r>
+        <w:fldChar w:fldCharType="end"/>
+      </w:r>
+      <w:r>
+        <w:t>: Οθόνη ανάθεσης μαθήματος σε καθηγητή</w:t>
+      </w:r>
+    </w:p>
+    <w:p>
+      <w:pPr>
+        <w:pStyle w:val="Caption"/>
+      </w:pPr>
+    </w:p>
+    <w:p>
+      <w:pPr>
+        <w:pStyle w:val="Caption"/>
+        <w:keepNext/>
+      </w:pPr>
+      <w:r>
+        <w:rPr>
+          <w:lang w:val="en-US"/>
+        </w:rPr>
+        <w:drawing>
+          <wp:inline distT="0" distB="0" distL="0" distR="0" wp14:anchorId="081A69D7" wp14:editId="2376F19C">
+            <wp:extent cx="5943600" cy="2887980"/>
+            <wp:effectExtent l="0" t="0" r="0" b="7620"/>
+            <wp:docPr id="70" name="Picture 70" descr="Graphical user interface, text, application, chat or text message&#10;&#10;Description automatically generated"/>
+            <wp:cNvGraphicFramePr>
+              <a:graphicFrameLocks xmlns:a="http://schemas.openxmlformats.org/drawingml/2006/main" noChangeAspect="1"/>
+            </wp:cNvGraphicFramePr>
+            <a:graphic xmlns:a="http://schemas.openxmlformats.org/drawingml/2006/main">
+              <a:graphicData uri="http://schemas.openxmlformats.org/drawingml/2006/picture">
+                <pic:pic xmlns:pic="http://schemas.openxmlformats.org/drawingml/2006/picture">
+                  <pic:nvPicPr>
+                    <pic:cNvPr id="70" name="Picture 70" descr="Graphical user interface, text, application, chat or text message&#10;&#10;Description automatically generated"/>
+                    <pic:cNvPicPr/>
+                  </pic:nvPicPr>
+                  <pic:blipFill>
+                    <a:blip r:embed="rId42"/>
+                    <a:stretch>
+                      <a:fillRect/>
+                    </a:stretch>
+                  </pic:blipFill>
+                  <pic:spPr>
+                    <a:xfrm>
+                      <a:off x="0" y="0"/>
+                      <a:ext cx="5943600" cy="2887980"/>
+                    </a:xfrm>
+                    <a:prstGeom prst="rect">
+                      <a:avLst/>
+                    </a:prstGeom>
+                  </pic:spPr>
+                </pic:pic>
+              </a:graphicData>
+            </a:graphic>
+          </wp:inline>
+        </w:drawing>
+      </w:r>
+    </w:p>
+    <w:p>
+      <w:pPr>
+        <w:pStyle w:val="Caption"/>
+      </w:pPr>
+      <w:r>
+        <w:t xml:space="preserve">Εικόνα </w:t>
+      </w:r>
+      <w:r>
+        <w:fldChar w:fldCharType="begin"/>
+      </w:r>
+      <w:r>
+        <w:instrText xml:space="preserve"> SEQ Εικόνα \* ARABIC </w:instrText>
+      </w:r>
+      <w:r>
+        <w:fldChar w:fldCharType="separate"/>
+      </w:r>
+      <w:r>
+        <w:rPr>
+          <w:noProof/>
+        </w:rPr>
+        <w:t>34</w:t>
+      </w:r>
+      <w:r>
+        <w:fldChar w:fldCharType="end"/>
+      </w:r>
+      <w:r>
+        <w:t>: Μήνυμα επιτυχίας</w:t>
+      </w:r>
+    </w:p>
+    <w:p>
+      <w:pPr>
+        <w:spacing w:after="0" w:line="240" w:lineRule="auto"/>
+        <w:rPr>
+          <w:lang w:val="en-US"/>
+        </w:rPr>
+      </w:pPr>
+    </w:p>
+    <w:p>
+      <w:pPr>
+        <w:spacing w:after="0" w:line="240" w:lineRule="auto"/>
+        <w:rPr>
+          <w:lang w:val="en-US"/>
+        </w:rPr>
+      </w:pPr>
+      <w:r>
+        <w:rPr>
+          <w:lang w:val="en-US"/>
+        </w:rPr>
+        <w:br w:type="page"/>
+      </w:r>
+    </w:p>
+    <w:p>
+      <w:pPr>
+        <w:keepNext/>
+        <w:spacing w:after="0" w:line="240" w:lineRule="auto"/>
+      </w:pPr>
+      <w:r>
+        <w:rPr>
+          <w:lang w:val="en-US"/>
+        </w:rPr>
+        <w:lastRenderedPageBreak/>
+        <w:drawing>
+          <wp:inline distT="0" distB="0" distL="0" distR="0" wp14:anchorId="41C3851A" wp14:editId="0DEFF635">
+            <wp:extent cx="5943600" cy="2889250"/>
+            <wp:effectExtent l="0" t="0" r="0" b="6350"/>
+            <wp:docPr id="71" name="Picture 71" descr="Graphical user interface, text, application, chat or text message&#10;&#10;Description automatically generated"/>
+            <wp:cNvGraphicFramePr>
+              <a:graphicFrameLocks xmlns:a="http://schemas.openxmlformats.org/drawingml/2006/main" noChangeAspect="1"/>
+            </wp:cNvGraphicFramePr>
+            <a:graphic xmlns:a="http://schemas.openxmlformats.org/drawingml/2006/main">
+              <a:graphicData uri="http://schemas.openxmlformats.org/drawingml/2006/picture">
+                <pic:pic xmlns:pic="http://schemas.openxmlformats.org/drawingml/2006/picture">
+                  <pic:nvPicPr>
+                    <pic:cNvPr id="71" name="Picture 71" descr="Graphical user interface, text, application, chat or text message&#10;&#10;Description automatically generated"/>
+                    <pic:cNvPicPr/>
+                  </pic:nvPicPr>
+                  <pic:blipFill>
+                    <a:blip r:embed="rId43"/>
+                    <a:stretch>
+                      <a:fillRect/>
+                    </a:stretch>
+                  </pic:blipFill>
+                  <pic:spPr>
+                    <a:xfrm>
+                      <a:off x="0" y="0"/>
+                      <a:ext cx="5943600" cy="2889250"/>
+                    </a:xfrm>
+                    <a:prstGeom prst="rect">
+                      <a:avLst/>
+                    </a:prstGeom>
+                  </pic:spPr>
+                </pic:pic>
+              </a:graphicData>
+            </a:graphic>
+          </wp:inline>
+        </w:drawing>
+      </w:r>
+    </w:p>
+    <w:p>
+      <w:pPr>
+        <w:pStyle w:val="Caption"/>
+        <w:rPr>
+          <w:lang w:val="en-US"/>
+        </w:rPr>
+      </w:pPr>
+      <w:r>
+        <w:t xml:space="preserve">Εικόνα </w:t>
+      </w:r>
+      <w:r>
+        <w:fldChar w:fldCharType="begin"/>
+      </w:r>
+      <w:r>
+        <w:instrText xml:space="preserve"> SEQ Εικόνα \* ARABIC </w:instrText>
+      </w:r>
+      <w:r>
+        <w:fldChar w:fldCharType="separate"/>
+      </w:r>
+      <w:r>
+        <w:rPr>
+          <w:noProof/>
+        </w:rPr>
+        <w:t>35</w:t>
+      </w:r>
+      <w:r>
+        <w:fldChar w:fldCharType="end"/>
+      </w:r>
+      <w:r>
+        <w:rPr>
+          <w:lang w:val="en-US"/>
+        </w:rPr>
+        <w:t xml:space="preserve">: </w:t>
+      </w:r>
+      <w:r>
+        <w:t>Μήνυμα λάθους</w:t>
+      </w:r>
+    </w:p>
+    <w:p>
+      <w:pPr>
+        <w:rPr>
+          <w:lang w:val="en-US"/>
+        </w:rPr>
       </w:pPr>
     </w:p>
     <w:sectPr>
-      <w:headerReference w:type="default" r:id="rId9"/>
-      <w:footerReference w:type="default" r:id="rId10"/>
+      <w:headerReference w:type="default" r:id="rId44"/>
+      <w:footerReference w:type="default" r:id="rId45"/>
       <w:pgSz w:w="12240" w:h="15840"/>
       <w:pgMar w:top="1555" w:right="1440" w:bottom="1346" w:left="1440" w:header="317" w:footer="317" w:gutter="0"/>
       <w:cols w:space="720"/>
@@ -5473,7 +11470,7 @@
 <w:ftr xmlns:wpc="http://schemas.microsoft.com/office/word/2010/wordprocessingCanvas" xmlns:cx="http://schemas.microsoft.com/office/drawing/2014/chartex" xmlns:cx1="http://schemas.microsoft.com/office/drawing/2015/9/8/chartex" xmlns:cx2="http://schemas.microsoft.com/office/drawing/2015/10/21/chartex" xmlns:cx3="http://schemas.microsoft.com/office/drawing/2016/5/9/chartex" xmlns:cx4="http://schemas.microsoft.com/office/drawing/2016/5/10/chartex" xmlns:cx5="http://schemas.microsoft.com/office/drawing/2016/5/11/chartex" xmlns:cx6="http://schemas.microsoft.com/office/drawing/2016/5/12/chartex" xmlns:cx7="http://schemas.microsoft.com/office/drawing/2016/5/13/chartex" xmlns:cx8="http://schemas.microsoft.com/office/drawing/2016/5/14/chartex" xmlns:mc="http://schemas.openxmlformats.org/markup-compatibility/2006" xmlns:aink="http://schemas.microsoft.com/office/drawing/2016/ink" xmlns:am3d="http://schemas.microsoft.com/office/drawing/2017/model3d" xmlns:o="urn:schemas-microsoft-com:office:office" xmlns:oel="http://schemas.microsoft.com/office/2019/extlst" xmlns:r="http://schemas.openxmlformats.org/officeDocument/2006/relationships" xmlns:m="http://schemas.openxmlformats.org/officeDocument/2006/math" xmlns:v="urn:schemas-microsoft-com:vml" xmlns:wp14="http://schemas.microsoft.com/office/word/2010/wordprocessingDrawing" xmlns:wp="http://schemas.openxmlformats.org/drawingml/2006/wordprocessingDrawing" xmlns:w10="urn:schemas-microsoft-com:office:word" xmlns:w="http://schemas.openxmlformats.org/wordprocessingml/2006/main" xmlns:w14="http://schemas.microsoft.com/office/word/2010/wordml" xmlns:w15="http://schemas.microsoft.com/office/word/2012/wordml" xmlns:w16cex="http://schemas.microsoft.com/office/word/2018/wordml/cex" xmlns:w16cid="http://schemas.microsoft.com/office/word/2016/wordml/cid" xmlns:w16="http://schemas.microsoft.com/office/word/2018/wordml" xmlns:w16sdtdh="http://schemas.microsoft.com/office/word/2020/wordml/sdtdatahash" xmlns:w16se="http://schemas.microsoft.com/office/word/2015/wordml/symex" xmlns:wpg="http://schemas.microsoft.com/office/word/2010/wordprocessingGroup" xmlns:wpi="http://schemas.microsoft.com/office/word/2010/wordprocessingInk" xmlns:wne="http://schemas.microsoft.com/office/word/2006/wordml" xmlns:wps="http://schemas.microsoft.com/office/word/2010/wordprocessingShape" mc:Ignorable="w14 w15 w16se w16cid w16 w16cex w16sdtdh wp14">
   <w:p>
     <w:pPr>
-      <w:pStyle w:val="a7"/>
+      <w:pStyle w:val="Footer"/>
     </w:pPr>
     <w:r>
       <w:rPr>
@@ -5750,7 +11747,7 @@
   </w:tbl>
   <w:p>
     <w:pPr>
-      <w:pStyle w:val="a6"/>
+      <w:pStyle w:val="Header"/>
     </w:pPr>
     <w:r>
       <w:rPr>
@@ -5809,15 +11806,195 @@
 <file path=word/numbering.xml><?xml version="1.0" encoding="utf-8"?>
 <w:numbering xmlns:wpc="http://schemas.microsoft.com/office/word/2010/wordprocessingCanvas" xmlns:cx="http://schemas.microsoft.com/office/drawing/2014/chartex" xmlns:cx1="http://schemas.microsoft.com/office/drawing/2015/9/8/chartex" xmlns:cx2="http://schemas.microsoft.com/office/drawing/2015/10/21/chartex" xmlns:cx3="http://schemas.microsoft.com/office/drawing/2016/5/9/chartex" xmlns:cx4="http://schemas.microsoft.com/office/drawing/2016/5/10/chartex" xmlns:cx5="http://schemas.microsoft.com/office/drawing/2016/5/11/chartex" xmlns:cx6="http://schemas.microsoft.com/office/drawing/2016/5/12/chartex" xmlns:cx7="http://schemas.microsoft.com/office/drawing/2016/5/13/chartex" xmlns:cx8="http://schemas.microsoft.com/office/drawing/2016/5/14/chartex" xmlns:mc="http://schemas.openxmlformats.org/markup-compatibility/2006" xmlns:aink="http://schemas.microsoft.com/office/drawing/2016/ink" xmlns:am3d="http://schemas.microsoft.com/office/drawing/2017/model3d" xmlns:o="urn:schemas-microsoft-com:office:office" xmlns:oel="http://schemas.microsoft.com/office/2019/extlst" xmlns:r="http://schemas.openxmlformats.org/officeDocument/2006/relationships" xmlns:m="http://schemas.openxmlformats.org/officeDocument/2006/math" xmlns:v="urn:schemas-microsoft-com:vml" xmlns:wp14="http://schemas.microsoft.com/office/word/2010/wordprocessingDrawing" xmlns:wp="http://schemas.openxmlformats.org/drawingml/2006/wordprocessingDrawing" xmlns:w10="urn:schemas-microsoft-com:office:word" xmlns:w="http://schemas.openxmlformats.org/wordprocessingml/2006/main" xmlns:w14="http://schemas.microsoft.com/office/word/2010/wordml" xmlns:w15="http://schemas.microsoft.com/office/word/2012/wordml" xmlns:w16cex="http://schemas.microsoft.com/office/word/2018/wordml/cex" xmlns:w16cid="http://schemas.microsoft.com/office/word/2016/wordml/cid" xmlns:w16="http://schemas.microsoft.com/office/word/2018/wordml" xmlns:w16sdtdh="http://schemas.microsoft.com/office/word/2020/wordml/sdtdatahash" xmlns:w16se="http://schemas.microsoft.com/office/word/2015/wordml/symex" xmlns:wpg="http://schemas.microsoft.com/office/word/2010/wordprocessingGroup" xmlns:wpi="http://schemas.microsoft.com/office/word/2010/wordprocessingInk" xmlns:wne="http://schemas.microsoft.com/office/word/2006/wordml" xmlns:wps="http://schemas.microsoft.com/office/word/2010/wordprocessingShape" mc:Ignorable="w14 w15 w16se w16cid w16 w16cex w16sdtdh wp14">
   <w:abstractNum w:abstractNumId="0" w15:restartNumberingAfterBreak="0">
+    <w:nsid w:val="009C0687"/>
+    <w:multiLevelType w:val="multilevel"/>
+    <w:tmpl w:val="CF208092"/>
+    <w:lvl w:ilvl="0">
+      <w:start w:val="1"/>
+      <w:numFmt w:val="decimal"/>
+      <w:pStyle w:val="1"/>
+      <w:lvlText w:val="%1"/>
+      <w:lvlJc w:val="left"/>
+      <w:pPr>
+        <w:ind w:left="432" w:hanging="432"/>
+      </w:pPr>
+    </w:lvl>
+    <w:lvl w:ilvl="1">
+      <w:start w:val="1"/>
+      <w:numFmt w:val="decimal"/>
+      <w:pStyle w:val="2"/>
+      <w:lvlText w:val="%1.%2"/>
+      <w:lvlJc w:val="left"/>
+      <w:pPr>
+        <w:ind w:left="576" w:hanging="576"/>
+      </w:pPr>
+    </w:lvl>
+    <w:lvl w:ilvl="2">
+      <w:start w:val="1"/>
+      <w:numFmt w:val="decimal"/>
+      <w:pStyle w:val="3"/>
+      <w:lvlText w:val="%1.%2.%3"/>
+      <w:lvlJc w:val="left"/>
+      <w:pPr>
+        <w:ind w:left="720" w:hanging="436"/>
+      </w:pPr>
+    </w:lvl>
+    <w:lvl w:ilvl="3">
+      <w:start w:val="1"/>
+      <w:numFmt w:val="decimal"/>
+      <w:pStyle w:val="4-"/>
+      <w:lvlText w:val="%1.%2.%3.%4"/>
+      <w:lvlJc w:val="left"/>
+      <w:pPr>
+        <w:ind w:left="864" w:hanging="240"/>
+      </w:pPr>
+    </w:lvl>
+    <w:lvl w:ilvl="4">
+      <w:start w:val="1"/>
+      <w:numFmt w:val="decimal"/>
+      <w:pStyle w:val="Heading5"/>
+      <w:lvlText w:val="%1.%2.%3.%4.%5"/>
+      <w:lvlJc w:val="left"/>
+      <w:pPr>
+        <w:ind w:left="1008" w:hanging="1008"/>
+      </w:pPr>
+    </w:lvl>
+    <w:lvl w:ilvl="5">
+      <w:start w:val="1"/>
+      <w:numFmt w:val="decimal"/>
+      <w:pStyle w:val="Heading6"/>
+      <w:lvlText w:val="%1.%2.%3.%4.%5.%6"/>
+      <w:lvlJc w:val="left"/>
+      <w:pPr>
+        <w:ind w:left="1152" w:hanging="1152"/>
+      </w:pPr>
+    </w:lvl>
+    <w:lvl w:ilvl="6">
+      <w:start w:val="1"/>
+      <w:numFmt w:val="decimal"/>
+      <w:pStyle w:val="Heading7"/>
+      <w:lvlText w:val="%1.%2.%3.%4.%5.%6.%7"/>
+      <w:lvlJc w:val="left"/>
+      <w:pPr>
+        <w:ind w:left="1296" w:hanging="1296"/>
+      </w:pPr>
+    </w:lvl>
+    <w:lvl w:ilvl="7">
+      <w:start w:val="1"/>
+      <w:numFmt w:val="decimal"/>
+      <w:pStyle w:val="Heading8"/>
+      <w:lvlText w:val="%1.%2.%3.%4.%5.%6.%7.%8"/>
+      <w:lvlJc w:val="left"/>
+      <w:pPr>
+        <w:ind w:left="1440" w:hanging="1440"/>
+      </w:pPr>
+    </w:lvl>
+    <w:lvl w:ilvl="8">
+      <w:start w:val="1"/>
+      <w:numFmt w:val="decimal"/>
+      <w:pStyle w:val="Heading9"/>
+      <w:lvlText w:val="%1.%2.%3.%4.%5.%6.%7.%8.%9"/>
+      <w:lvlJc w:val="left"/>
+      <w:pPr>
+        <w:ind w:left="1584" w:hanging="1584"/>
+      </w:pPr>
+    </w:lvl>
+  </w:abstractNum>
+  <w:abstractNum w:abstractNumId="1" w15:restartNumberingAfterBreak="0">
+    <w:nsid w:val="00D93868"/>
+    <w:multiLevelType w:val="hybridMultilevel"/>
+    <w:tmpl w:val="869691DE"/>
+    <w:lvl w:ilvl="0" w:tplc="0C00000F">
+      <w:start w:val="1"/>
+      <w:numFmt w:val="decimal"/>
+      <w:lvlText w:val="%1."/>
+      <w:lvlJc w:val="left"/>
+      <w:pPr>
+        <w:ind w:left="720" w:hanging="360"/>
+      </w:pPr>
+    </w:lvl>
+    <w:lvl w:ilvl="1" w:tplc="0C000019" w:tentative="1">
+      <w:start w:val="1"/>
+      <w:numFmt w:val="lowerLetter"/>
+      <w:lvlText w:val="%2."/>
+      <w:lvlJc w:val="left"/>
+      <w:pPr>
+        <w:ind w:left="1440" w:hanging="360"/>
+      </w:pPr>
+    </w:lvl>
+    <w:lvl w:ilvl="2" w:tplc="0C00001B" w:tentative="1">
+      <w:start w:val="1"/>
+      <w:numFmt w:val="lowerRoman"/>
+      <w:lvlText w:val="%3."/>
+      <w:lvlJc w:val="right"/>
+      <w:pPr>
+        <w:ind w:left="2160" w:hanging="180"/>
+      </w:pPr>
+    </w:lvl>
+    <w:lvl w:ilvl="3" w:tplc="0C00000F" w:tentative="1">
+      <w:start w:val="1"/>
+      <w:numFmt w:val="decimal"/>
+      <w:lvlText w:val="%4."/>
+      <w:lvlJc w:val="left"/>
+      <w:pPr>
+        <w:ind w:left="2880" w:hanging="360"/>
+      </w:pPr>
+    </w:lvl>
+    <w:lvl w:ilvl="4" w:tplc="0C000019" w:tentative="1">
+      <w:start w:val="1"/>
+      <w:numFmt w:val="lowerLetter"/>
+      <w:lvlText w:val="%5."/>
+      <w:lvlJc w:val="left"/>
+      <w:pPr>
+        <w:ind w:left="3600" w:hanging="360"/>
+      </w:pPr>
+    </w:lvl>
+    <w:lvl w:ilvl="5" w:tplc="0C00001B" w:tentative="1">
+      <w:start w:val="1"/>
+      <w:numFmt w:val="lowerRoman"/>
+      <w:lvlText w:val="%6."/>
+      <w:lvlJc w:val="right"/>
+      <w:pPr>
+        <w:ind w:left="4320" w:hanging="180"/>
+      </w:pPr>
+    </w:lvl>
+    <w:lvl w:ilvl="6" w:tplc="0C00000F" w:tentative="1">
+      <w:start w:val="1"/>
+      <w:numFmt w:val="decimal"/>
+      <w:lvlText w:val="%7."/>
+      <w:lvlJc w:val="left"/>
+      <w:pPr>
+        <w:ind w:left="5040" w:hanging="360"/>
+      </w:pPr>
+    </w:lvl>
+    <w:lvl w:ilvl="7" w:tplc="0C000019" w:tentative="1">
+      <w:start w:val="1"/>
+      <w:numFmt w:val="lowerLetter"/>
+      <w:lvlText w:val="%8."/>
+      <w:lvlJc w:val="left"/>
+      <w:pPr>
+        <w:ind w:left="5760" w:hanging="360"/>
+      </w:pPr>
+    </w:lvl>
+    <w:lvl w:ilvl="8" w:tplc="0C00001B" w:tentative="1">
+      <w:start w:val="1"/>
+      <w:numFmt w:val="lowerRoman"/>
+      <w:lvlText w:val="%9."/>
+      <w:lvlJc w:val="right"/>
+      <w:pPr>
+        <w:ind w:left="6480" w:hanging="180"/>
+      </w:pPr>
+    </w:lvl>
+  </w:abstractNum>
+  <w:abstractNum w:abstractNumId="2" w15:restartNumberingAfterBreak="0">
     <w:nsid w:val="04D87E9F"/>
     <w:multiLevelType w:val="multilevel"/>
-    <w:tmpl w:val="C62AF57E"/>
+    <w:tmpl w:val="C46CF664"/>
     <w:lvl w:ilvl="0">
       <w:start w:val="1"/>
-      <w:numFmt w:val="none"/>
-      <w:pStyle w:val="1"/>
-      <w:suff w:val="nothing"/>
-      <w:lvlText w:val=""/>
+      <w:numFmt w:val="decimal"/>
+      <w:pStyle w:val="Heading1"/>
+      <w:lvlText w:val="%1."/>
       <w:lvlJc w:val="left"/>
       <w:pPr>
         <w:tabs>
@@ -5829,7 +12006,7 @@
     <w:lvl w:ilvl="1">
       <w:start w:val="1"/>
       <w:numFmt w:val="none"/>
-      <w:pStyle w:val="2"/>
+      <w:pStyle w:val="Heading2"/>
       <w:suff w:val="nothing"/>
       <w:lvlText w:val=""/>
       <w:lvlJc w:val="left"/>
@@ -5932,7 +12109,233 @@
       </w:pPr>
     </w:lvl>
   </w:abstractNum>
-  <w:abstractNum w:abstractNumId="1" w15:restartNumberingAfterBreak="0">
+  <w:abstractNum w:abstractNumId="3" w15:restartNumberingAfterBreak="0">
+    <w:nsid w:val="1CF76F15"/>
+    <w:multiLevelType w:val="hybridMultilevel"/>
+    <w:tmpl w:val="74E4B098"/>
+    <w:lvl w:ilvl="0" w:tplc="0C000001">
+      <w:start w:val="1"/>
+      <w:numFmt w:val="bullet"/>
+      <w:lvlText w:val=""/>
+      <w:lvlJc w:val="left"/>
+      <w:pPr>
+        <w:ind w:left="773" w:hanging="360"/>
+      </w:pPr>
+      <w:rPr>
+        <w:rFonts w:ascii="Symbol" w:hAnsi="Symbol" w:hint="default"/>
+      </w:rPr>
+    </w:lvl>
+    <w:lvl w:ilvl="1" w:tplc="0C000003" w:tentative="1">
+      <w:start w:val="1"/>
+      <w:numFmt w:val="bullet"/>
+      <w:lvlText w:val="o"/>
+      <w:lvlJc w:val="left"/>
+      <w:pPr>
+        <w:ind w:left="1493" w:hanging="360"/>
+      </w:pPr>
+      <w:rPr>
+        <w:rFonts w:ascii="Courier New" w:hAnsi="Courier New" w:cs="Courier New" w:hint="default"/>
+      </w:rPr>
+    </w:lvl>
+    <w:lvl w:ilvl="2" w:tplc="0C000005" w:tentative="1">
+      <w:start w:val="1"/>
+      <w:numFmt w:val="bullet"/>
+      <w:lvlText w:val=""/>
+      <w:lvlJc w:val="left"/>
+      <w:pPr>
+        <w:ind w:left="2213" w:hanging="360"/>
+      </w:pPr>
+      <w:rPr>
+        <w:rFonts w:ascii="Wingdings" w:hAnsi="Wingdings" w:hint="default"/>
+      </w:rPr>
+    </w:lvl>
+    <w:lvl w:ilvl="3" w:tplc="0C000001" w:tentative="1">
+      <w:start w:val="1"/>
+      <w:numFmt w:val="bullet"/>
+      <w:lvlText w:val=""/>
+      <w:lvlJc w:val="left"/>
+      <w:pPr>
+        <w:ind w:left="2933" w:hanging="360"/>
+      </w:pPr>
+      <w:rPr>
+        <w:rFonts w:ascii="Symbol" w:hAnsi="Symbol" w:hint="default"/>
+      </w:rPr>
+    </w:lvl>
+    <w:lvl w:ilvl="4" w:tplc="0C000003" w:tentative="1">
+      <w:start w:val="1"/>
+      <w:numFmt w:val="bullet"/>
+      <w:lvlText w:val="o"/>
+      <w:lvlJc w:val="left"/>
+      <w:pPr>
+        <w:ind w:left="3653" w:hanging="360"/>
+      </w:pPr>
+      <w:rPr>
+        <w:rFonts w:ascii="Courier New" w:hAnsi="Courier New" w:cs="Courier New" w:hint="default"/>
+      </w:rPr>
+    </w:lvl>
+    <w:lvl w:ilvl="5" w:tplc="0C000005" w:tentative="1">
+      <w:start w:val="1"/>
+      <w:numFmt w:val="bullet"/>
+      <w:lvlText w:val=""/>
+      <w:lvlJc w:val="left"/>
+      <w:pPr>
+        <w:ind w:left="4373" w:hanging="360"/>
+      </w:pPr>
+      <w:rPr>
+        <w:rFonts w:ascii="Wingdings" w:hAnsi="Wingdings" w:hint="default"/>
+      </w:rPr>
+    </w:lvl>
+    <w:lvl w:ilvl="6" w:tplc="0C000001" w:tentative="1">
+      <w:start w:val="1"/>
+      <w:numFmt w:val="bullet"/>
+      <w:lvlText w:val=""/>
+      <w:lvlJc w:val="left"/>
+      <w:pPr>
+        <w:ind w:left="5093" w:hanging="360"/>
+      </w:pPr>
+      <w:rPr>
+        <w:rFonts w:ascii="Symbol" w:hAnsi="Symbol" w:hint="default"/>
+      </w:rPr>
+    </w:lvl>
+    <w:lvl w:ilvl="7" w:tplc="0C000003" w:tentative="1">
+      <w:start w:val="1"/>
+      <w:numFmt w:val="bullet"/>
+      <w:lvlText w:val="o"/>
+      <w:lvlJc w:val="left"/>
+      <w:pPr>
+        <w:ind w:left="5813" w:hanging="360"/>
+      </w:pPr>
+      <w:rPr>
+        <w:rFonts w:ascii="Courier New" w:hAnsi="Courier New" w:cs="Courier New" w:hint="default"/>
+      </w:rPr>
+    </w:lvl>
+    <w:lvl w:ilvl="8" w:tplc="0C000005" w:tentative="1">
+      <w:start w:val="1"/>
+      <w:numFmt w:val="bullet"/>
+      <w:lvlText w:val=""/>
+      <w:lvlJc w:val="left"/>
+      <w:pPr>
+        <w:ind w:left="6533" w:hanging="360"/>
+      </w:pPr>
+      <w:rPr>
+        <w:rFonts w:ascii="Wingdings" w:hAnsi="Wingdings" w:hint="default"/>
+      </w:rPr>
+    </w:lvl>
+  </w:abstractNum>
+  <w:abstractNum w:abstractNumId="4" w15:restartNumberingAfterBreak="0">
+    <w:nsid w:val="22913AB7"/>
+    <w:multiLevelType w:val="hybridMultilevel"/>
+    <w:tmpl w:val="5A780096"/>
+    <w:lvl w:ilvl="0" w:tplc="0C000001">
+      <w:start w:val="1"/>
+      <w:numFmt w:val="bullet"/>
+      <w:lvlText w:val=""/>
+      <w:lvlJc w:val="left"/>
+      <w:pPr>
+        <w:ind w:left="720" w:hanging="360"/>
+      </w:pPr>
+      <w:rPr>
+        <w:rFonts w:ascii="Symbol" w:hAnsi="Symbol" w:hint="default"/>
+      </w:rPr>
+    </w:lvl>
+    <w:lvl w:ilvl="1" w:tplc="0C000003" w:tentative="1">
+      <w:start w:val="1"/>
+      <w:numFmt w:val="bullet"/>
+      <w:lvlText w:val="o"/>
+      <w:lvlJc w:val="left"/>
+      <w:pPr>
+        <w:ind w:left="1440" w:hanging="360"/>
+      </w:pPr>
+      <w:rPr>
+        <w:rFonts w:ascii="Courier New" w:hAnsi="Courier New" w:cs="Courier New" w:hint="default"/>
+      </w:rPr>
+    </w:lvl>
+    <w:lvl w:ilvl="2" w:tplc="0C000005" w:tentative="1">
+      <w:start w:val="1"/>
+      <w:numFmt w:val="bullet"/>
+      <w:lvlText w:val=""/>
+      <w:lvlJc w:val="left"/>
+      <w:pPr>
+        <w:ind w:left="2160" w:hanging="360"/>
+      </w:pPr>
+      <w:rPr>
+        <w:rFonts w:ascii="Wingdings" w:hAnsi="Wingdings" w:hint="default"/>
+      </w:rPr>
+    </w:lvl>
+    <w:lvl w:ilvl="3" w:tplc="0C000001" w:tentative="1">
+      <w:start w:val="1"/>
+      <w:numFmt w:val="bullet"/>
+      <w:lvlText w:val=""/>
+      <w:lvlJc w:val="left"/>
+      <w:pPr>
+        <w:ind w:left="2880" w:hanging="360"/>
+      </w:pPr>
+      <w:rPr>
+        <w:rFonts w:ascii="Symbol" w:hAnsi="Symbol" w:hint="default"/>
+      </w:rPr>
+    </w:lvl>
+    <w:lvl w:ilvl="4" w:tplc="0C000003" w:tentative="1">
+      <w:start w:val="1"/>
+      <w:numFmt w:val="bullet"/>
+      <w:lvlText w:val="o"/>
+      <w:lvlJc w:val="left"/>
+      <w:pPr>
+        <w:ind w:left="3600" w:hanging="360"/>
+      </w:pPr>
+      <w:rPr>
+        <w:rFonts w:ascii="Courier New" w:hAnsi="Courier New" w:cs="Courier New" w:hint="default"/>
+      </w:rPr>
+    </w:lvl>
+    <w:lvl w:ilvl="5" w:tplc="0C000005" w:tentative="1">
+      <w:start w:val="1"/>
+      <w:numFmt w:val="bullet"/>
+      <w:lvlText w:val=""/>
+      <w:lvlJc w:val="left"/>
+      <w:pPr>
+        <w:ind w:left="4320" w:hanging="360"/>
+      </w:pPr>
+      <w:rPr>
+        <w:rFonts w:ascii="Wingdings" w:hAnsi="Wingdings" w:hint="default"/>
+      </w:rPr>
+    </w:lvl>
+    <w:lvl w:ilvl="6" w:tplc="0C000001" w:tentative="1">
+      <w:start w:val="1"/>
+      <w:numFmt w:val="bullet"/>
+      <w:lvlText w:val=""/>
+      <w:lvlJc w:val="left"/>
+      <w:pPr>
+        <w:ind w:left="5040" w:hanging="360"/>
+      </w:pPr>
+      <w:rPr>
+        <w:rFonts w:ascii="Symbol" w:hAnsi="Symbol" w:hint="default"/>
+      </w:rPr>
+    </w:lvl>
+    <w:lvl w:ilvl="7" w:tplc="0C000003" w:tentative="1">
+      <w:start w:val="1"/>
+      <w:numFmt w:val="bullet"/>
+      <w:lvlText w:val="o"/>
+      <w:lvlJc w:val="left"/>
+      <w:pPr>
+        <w:ind w:left="5760" w:hanging="360"/>
+      </w:pPr>
+      <w:rPr>
+        <w:rFonts w:ascii="Courier New" w:hAnsi="Courier New" w:cs="Courier New" w:hint="default"/>
+      </w:rPr>
+    </w:lvl>
+    <w:lvl w:ilvl="8" w:tplc="0C000005" w:tentative="1">
+      <w:start w:val="1"/>
+      <w:numFmt w:val="bullet"/>
+      <w:lvlText w:val=""/>
+      <w:lvlJc w:val="left"/>
+      <w:pPr>
+        <w:ind w:left="6480" w:hanging="360"/>
+      </w:pPr>
+      <w:rPr>
+        <w:rFonts w:ascii="Wingdings" w:hAnsi="Wingdings" w:hint="default"/>
+      </w:rPr>
+    </w:lvl>
+  </w:abstractNum>
+  <w:abstractNum w:abstractNumId="5" w15:restartNumberingAfterBreak="0">
     <w:nsid w:val="28AD2665"/>
     <w:multiLevelType w:val="multilevel"/>
     <w:tmpl w:val="33B64DB2"/>
@@ -6045,7 +12448,292 @@
       </w:pPr>
     </w:lvl>
   </w:abstractNum>
-  <w:abstractNum w:abstractNumId="2" w15:restartNumberingAfterBreak="0">
+  <w:abstractNum w:abstractNumId="6" w15:restartNumberingAfterBreak="0">
+    <w:nsid w:val="2D402AB5"/>
+    <w:multiLevelType w:val="multilevel"/>
+    <w:tmpl w:val="0C00001F"/>
+    <w:lvl w:ilvl="0">
+      <w:start w:val="1"/>
+      <w:numFmt w:val="decimal"/>
+      <w:lvlText w:val="%1."/>
+      <w:lvlJc w:val="left"/>
+      <w:pPr>
+        <w:ind w:left="360" w:hanging="360"/>
+      </w:pPr>
+    </w:lvl>
+    <w:lvl w:ilvl="1">
+      <w:start w:val="1"/>
+      <w:numFmt w:val="decimal"/>
+      <w:lvlText w:val="%1.%2."/>
+      <w:lvlJc w:val="left"/>
+      <w:pPr>
+        <w:ind w:left="792" w:hanging="432"/>
+      </w:pPr>
+    </w:lvl>
+    <w:lvl w:ilvl="2">
+      <w:start w:val="1"/>
+      <w:numFmt w:val="decimal"/>
+      <w:lvlText w:val="%1.%2.%3."/>
+      <w:lvlJc w:val="left"/>
+      <w:pPr>
+        <w:ind w:left="1224" w:hanging="504"/>
+      </w:pPr>
+    </w:lvl>
+    <w:lvl w:ilvl="3">
+      <w:start w:val="1"/>
+      <w:numFmt w:val="decimal"/>
+      <w:lvlText w:val="%1.%2.%3.%4."/>
+      <w:lvlJc w:val="left"/>
+      <w:pPr>
+        <w:ind w:left="1728" w:hanging="648"/>
+      </w:pPr>
+    </w:lvl>
+    <w:lvl w:ilvl="4">
+      <w:start w:val="1"/>
+      <w:numFmt w:val="decimal"/>
+      <w:lvlText w:val="%1.%2.%3.%4.%5."/>
+      <w:lvlJc w:val="left"/>
+      <w:pPr>
+        <w:ind w:left="2232" w:hanging="792"/>
+      </w:pPr>
+    </w:lvl>
+    <w:lvl w:ilvl="5">
+      <w:start w:val="1"/>
+      <w:numFmt w:val="decimal"/>
+      <w:lvlText w:val="%1.%2.%3.%4.%5.%6."/>
+      <w:lvlJc w:val="left"/>
+      <w:pPr>
+        <w:ind w:left="2736" w:hanging="936"/>
+      </w:pPr>
+    </w:lvl>
+    <w:lvl w:ilvl="6">
+      <w:start w:val="1"/>
+      <w:numFmt w:val="decimal"/>
+      <w:lvlText w:val="%1.%2.%3.%4.%5.%6.%7."/>
+      <w:lvlJc w:val="left"/>
+      <w:pPr>
+        <w:ind w:left="3240" w:hanging="1080"/>
+      </w:pPr>
+    </w:lvl>
+    <w:lvl w:ilvl="7">
+      <w:start w:val="1"/>
+      <w:numFmt w:val="decimal"/>
+      <w:lvlText w:val="%1.%2.%3.%4.%5.%6.%7.%8."/>
+      <w:lvlJc w:val="left"/>
+      <w:pPr>
+        <w:ind w:left="3744" w:hanging="1224"/>
+      </w:pPr>
+    </w:lvl>
+    <w:lvl w:ilvl="8">
+      <w:start w:val="1"/>
+      <w:numFmt w:val="decimal"/>
+      <w:lvlText w:val="%1.%2.%3.%4.%5.%6.%7.%8.%9."/>
+      <w:lvlJc w:val="left"/>
+      <w:pPr>
+        <w:ind w:left="4320" w:hanging="1440"/>
+      </w:pPr>
+    </w:lvl>
+  </w:abstractNum>
+  <w:abstractNum w:abstractNumId="7" w15:restartNumberingAfterBreak="0">
+    <w:nsid w:val="378E7DC2"/>
+    <w:multiLevelType w:val="multilevel"/>
+    <w:tmpl w:val="0C00001F"/>
+    <w:lvl w:ilvl="0">
+      <w:start w:val="1"/>
+      <w:numFmt w:val="decimal"/>
+      <w:lvlText w:val="%1."/>
+      <w:lvlJc w:val="left"/>
+      <w:pPr>
+        <w:ind w:left="360" w:hanging="360"/>
+      </w:pPr>
+    </w:lvl>
+    <w:lvl w:ilvl="1">
+      <w:start w:val="1"/>
+      <w:numFmt w:val="decimal"/>
+      <w:lvlText w:val="%1.%2."/>
+      <w:lvlJc w:val="left"/>
+      <w:pPr>
+        <w:ind w:left="792" w:hanging="432"/>
+      </w:pPr>
+    </w:lvl>
+    <w:lvl w:ilvl="2">
+      <w:start w:val="1"/>
+      <w:numFmt w:val="decimal"/>
+      <w:lvlText w:val="%1.%2.%3."/>
+      <w:lvlJc w:val="left"/>
+      <w:pPr>
+        <w:ind w:left="1224" w:hanging="504"/>
+      </w:pPr>
+    </w:lvl>
+    <w:lvl w:ilvl="3">
+      <w:start w:val="1"/>
+      <w:numFmt w:val="decimal"/>
+      <w:lvlText w:val="%1.%2.%3.%4."/>
+      <w:lvlJc w:val="left"/>
+      <w:pPr>
+        <w:ind w:left="1728" w:hanging="648"/>
+      </w:pPr>
+    </w:lvl>
+    <w:lvl w:ilvl="4">
+      <w:start w:val="1"/>
+      <w:numFmt w:val="decimal"/>
+      <w:lvlText w:val="%1.%2.%3.%4.%5."/>
+      <w:lvlJc w:val="left"/>
+      <w:pPr>
+        <w:ind w:left="2232" w:hanging="792"/>
+      </w:pPr>
+    </w:lvl>
+    <w:lvl w:ilvl="5">
+      <w:start w:val="1"/>
+      <w:numFmt w:val="decimal"/>
+      <w:lvlText w:val="%1.%2.%3.%4.%5.%6."/>
+      <w:lvlJc w:val="left"/>
+      <w:pPr>
+        <w:ind w:left="2736" w:hanging="936"/>
+      </w:pPr>
+    </w:lvl>
+    <w:lvl w:ilvl="6">
+      <w:start w:val="1"/>
+      <w:numFmt w:val="decimal"/>
+      <w:lvlText w:val="%1.%2.%3.%4.%5.%6.%7."/>
+      <w:lvlJc w:val="left"/>
+      <w:pPr>
+        <w:ind w:left="3240" w:hanging="1080"/>
+      </w:pPr>
+    </w:lvl>
+    <w:lvl w:ilvl="7">
+      <w:start w:val="1"/>
+      <w:numFmt w:val="decimal"/>
+      <w:lvlText w:val="%1.%2.%3.%4.%5.%6.%7.%8."/>
+      <w:lvlJc w:val="left"/>
+      <w:pPr>
+        <w:ind w:left="3744" w:hanging="1224"/>
+      </w:pPr>
+    </w:lvl>
+    <w:lvl w:ilvl="8">
+      <w:start w:val="1"/>
+      <w:numFmt w:val="decimal"/>
+      <w:lvlText w:val="%1.%2.%3.%4.%5.%6.%7.%8.%9."/>
+      <w:lvlJc w:val="left"/>
+      <w:pPr>
+        <w:ind w:left="4320" w:hanging="1440"/>
+      </w:pPr>
+    </w:lvl>
+  </w:abstractNum>
+  <w:abstractNum w:abstractNumId="8" w15:restartNumberingAfterBreak="0">
+    <w:nsid w:val="4F9D125D"/>
+    <w:multiLevelType w:val="hybridMultilevel"/>
+    <w:tmpl w:val="7F961614"/>
+    <w:lvl w:ilvl="0" w:tplc="0C000001">
+      <w:start w:val="1"/>
+      <w:numFmt w:val="bullet"/>
+      <w:lvlText w:val=""/>
+      <w:lvlJc w:val="left"/>
+      <w:pPr>
+        <w:ind w:left="720" w:hanging="360"/>
+      </w:pPr>
+      <w:rPr>
+        <w:rFonts w:ascii="Symbol" w:hAnsi="Symbol" w:hint="default"/>
+      </w:rPr>
+    </w:lvl>
+    <w:lvl w:ilvl="1" w:tplc="0C000003" w:tentative="1">
+      <w:start w:val="1"/>
+      <w:numFmt w:val="bullet"/>
+      <w:lvlText w:val="o"/>
+      <w:lvlJc w:val="left"/>
+      <w:pPr>
+        <w:ind w:left="1440" w:hanging="360"/>
+      </w:pPr>
+      <w:rPr>
+        <w:rFonts w:ascii="Courier New" w:hAnsi="Courier New" w:cs="Courier New" w:hint="default"/>
+      </w:rPr>
+    </w:lvl>
+    <w:lvl w:ilvl="2" w:tplc="0C000005" w:tentative="1">
+      <w:start w:val="1"/>
+      <w:numFmt w:val="bullet"/>
+      <w:lvlText w:val=""/>
+      <w:lvlJc w:val="left"/>
+      <w:pPr>
+        <w:ind w:left="2160" w:hanging="360"/>
+      </w:pPr>
+      <w:rPr>
+        <w:rFonts w:ascii="Wingdings" w:hAnsi="Wingdings" w:hint="default"/>
+      </w:rPr>
+    </w:lvl>
+    <w:lvl w:ilvl="3" w:tplc="0C000001" w:tentative="1">
+      <w:start w:val="1"/>
+      <w:numFmt w:val="bullet"/>
+      <w:lvlText w:val=""/>
+      <w:lvlJc w:val="left"/>
+      <w:pPr>
+        <w:ind w:left="2880" w:hanging="360"/>
+      </w:pPr>
+      <w:rPr>
+        <w:rFonts w:ascii="Symbol" w:hAnsi="Symbol" w:hint="default"/>
+      </w:rPr>
+    </w:lvl>
+    <w:lvl w:ilvl="4" w:tplc="0C000003" w:tentative="1">
+      <w:start w:val="1"/>
+      <w:numFmt w:val="bullet"/>
+      <w:lvlText w:val="o"/>
+      <w:lvlJc w:val="left"/>
+      <w:pPr>
+        <w:ind w:left="3600" w:hanging="360"/>
+      </w:pPr>
+      <w:rPr>
+        <w:rFonts w:ascii="Courier New" w:hAnsi="Courier New" w:cs="Courier New" w:hint="default"/>
+      </w:rPr>
+    </w:lvl>
+    <w:lvl w:ilvl="5" w:tplc="0C000005" w:tentative="1">
+      <w:start w:val="1"/>
+      <w:numFmt w:val="bullet"/>
+      <w:lvlText w:val=""/>
+      <w:lvlJc w:val="left"/>
+      <w:pPr>
+        <w:ind w:left="4320" w:hanging="360"/>
+      </w:pPr>
+      <w:rPr>
+        <w:rFonts w:ascii="Wingdings" w:hAnsi="Wingdings" w:hint="default"/>
+      </w:rPr>
+    </w:lvl>
+    <w:lvl w:ilvl="6" w:tplc="0C000001" w:tentative="1">
+      <w:start w:val="1"/>
+      <w:numFmt w:val="bullet"/>
+      <w:lvlText w:val=""/>
+      <w:lvlJc w:val="left"/>
+      <w:pPr>
+        <w:ind w:left="5040" w:hanging="360"/>
+      </w:pPr>
+      <w:rPr>
+        <w:rFonts w:ascii="Symbol" w:hAnsi="Symbol" w:hint="default"/>
+      </w:rPr>
+    </w:lvl>
+    <w:lvl w:ilvl="7" w:tplc="0C000003" w:tentative="1">
+      <w:start w:val="1"/>
+      <w:numFmt w:val="bullet"/>
+      <w:lvlText w:val="o"/>
+      <w:lvlJc w:val="left"/>
+      <w:pPr>
+        <w:ind w:left="5760" w:hanging="360"/>
+      </w:pPr>
+      <w:rPr>
+        <w:rFonts w:ascii="Courier New" w:hAnsi="Courier New" w:cs="Courier New" w:hint="default"/>
+      </w:rPr>
+    </w:lvl>
+    <w:lvl w:ilvl="8" w:tplc="0C000005" w:tentative="1">
+      <w:start w:val="1"/>
+      <w:numFmt w:val="bullet"/>
+      <w:lvlText w:val=""/>
+      <w:lvlJc w:val="left"/>
+      <w:pPr>
+        <w:ind w:left="6480" w:hanging="360"/>
+      </w:pPr>
+      <w:rPr>
+        <w:rFonts w:ascii="Wingdings" w:hAnsi="Wingdings" w:hint="default"/>
+      </w:rPr>
+    </w:lvl>
+  </w:abstractNum>
+  <w:abstractNum w:abstractNumId="9" w15:restartNumberingAfterBreak="0">
     <w:nsid w:val="57076FB5"/>
     <w:multiLevelType w:val="multilevel"/>
     <w:tmpl w:val="9CC23C82"/>
@@ -6159,14 +12847,944 @@
       </w:pPr>
     </w:lvl>
   </w:abstractNum>
+  <w:abstractNum w:abstractNumId="10" w15:restartNumberingAfterBreak="0">
+    <w:nsid w:val="5BA047A0"/>
+    <w:multiLevelType w:val="hybridMultilevel"/>
+    <w:tmpl w:val="0F28F8C2"/>
+    <w:lvl w:ilvl="0" w:tplc="0C000001">
+      <w:start w:val="1"/>
+      <w:numFmt w:val="bullet"/>
+      <w:lvlText w:val=""/>
+      <w:lvlJc w:val="left"/>
+      <w:pPr>
+        <w:ind w:left="720" w:hanging="360"/>
+      </w:pPr>
+      <w:rPr>
+        <w:rFonts w:ascii="Symbol" w:hAnsi="Symbol" w:hint="default"/>
+      </w:rPr>
+    </w:lvl>
+    <w:lvl w:ilvl="1" w:tplc="0C000003" w:tentative="1">
+      <w:start w:val="1"/>
+      <w:numFmt w:val="bullet"/>
+      <w:lvlText w:val="o"/>
+      <w:lvlJc w:val="left"/>
+      <w:pPr>
+        <w:ind w:left="1440" w:hanging="360"/>
+      </w:pPr>
+      <w:rPr>
+        <w:rFonts w:ascii="Courier New" w:hAnsi="Courier New" w:cs="Courier New" w:hint="default"/>
+      </w:rPr>
+    </w:lvl>
+    <w:lvl w:ilvl="2" w:tplc="0C000005" w:tentative="1">
+      <w:start w:val="1"/>
+      <w:numFmt w:val="bullet"/>
+      <w:lvlText w:val=""/>
+      <w:lvlJc w:val="left"/>
+      <w:pPr>
+        <w:ind w:left="2160" w:hanging="360"/>
+      </w:pPr>
+      <w:rPr>
+        <w:rFonts w:ascii="Wingdings" w:hAnsi="Wingdings" w:hint="default"/>
+      </w:rPr>
+    </w:lvl>
+    <w:lvl w:ilvl="3" w:tplc="0C000001" w:tentative="1">
+      <w:start w:val="1"/>
+      <w:numFmt w:val="bullet"/>
+      <w:lvlText w:val=""/>
+      <w:lvlJc w:val="left"/>
+      <w:pPr>
+        <w:ind w:left="2880" w:hanging="360"/>
+      </w:pPr>
+      <w:rPr>
+        <w:rFonts w:ascii="Symbol" w:hAnsi="Symbol" w:hint="default"/>
+      </w:rPr>
+    </w:lvl>
+    <w:lvl w:ilvl="4" w:tplc="0C000003" w:tentative="1">
+      <w:start w:val="1"/>
+      <w:numFmt w:val="bullet"/>
+      <w:lvlText w:val="o"/>
+      <w:lvlJc w:val="left"/>
+      <w:pPr>
+        <w:ind w:left="3600" w:hanging="360"/>
+      </w:pPr>
+      <w:rPr>
+        <w:rFonts w:ascii="Courier New" w:hAnsi="Courier New" w:cs="Courier New" w:hint="default"/>
+      </w:rPr>
+    </w:lvl>
+    <w:lvl w:ilvl="5" w:tplc="0C000005" w:tentative="1">
+      <w:start w:val="1"/>
+      <w:numFmt w:val="bullet"/>
+      <w:lvlText w:val=""/>
+      <w:lvlJc w:val="left"/>
+      <w:pPr>
+        <w:ind w:left="4320" w:hanging="360"/>
+      </w:pPr>
+      <w:rPr>
+        <w:rFonts w:ascii="Wingdings" w:hAnsi="Wingdings" w:hint="default"/>
+      </w:rPr>
+    </w:lvl>
+    <w:lvl w:ilvl="6" w:tplc="0C000001" w:tentative="1">
+      <w:start w:val="1"/>
+      <w:numFmt w:val="bullet"/>
+      <w:lvlText w:val=""/>
+      <w:lvlJc w:val="left"/>
+      <w:pPr>
+        <w:ind w:left="5040" w:hanging="360"/>
+      </w:pPr>
+      <w:rPr>
+        <w:rFonts w:ascii="Symbol" w:hAnsi="Symbol" w:hint="default"/>
+      </w:rPr>
+    </w:lvl>
+    <w:lvl w:ilvl="7" w:tplc="0C000003" w:tentative="1">
+      <w:start w:val="1"/>
+      <w:numFmt w:val="bullet"/>
+      <w:lvlText w:val="o"/>
+      <w:lvlJc w:val="left"/>
+      <w:pPr>
+        <w:ind w:left="5760" w:hanging="360"/>
+      </w:pPr>
+      <w:rPr>
+        <w:rFonts w:ascii="Courier New" w:hAnsi="Courier New" w:cs="Courier New" w:hint="default"/>
+      </w:rPr>
+    </w:lvl>
+    <w:lvl w:ilvl="8" w:tplc="0C000005" w:tentative="1">
+      <w:start w:val="1"/>
+      <w:numFmt w:val="bullet"/>
+      <w:lvlText w:val=""/>
+      <w:lvlJc w:val="left"/>
+      <w:pPr>
+        <w:ind w:left="6480" w:hanging="360"/>
+      </w:pPr>
+      <w:rPr>
+        <w:rFonts w:ascii="Wingdings" w:hAnsi="Wingdings" w:hint="default"/>
+      </w:rPr>
+    </w:lvl>
+  </w:abstractNum>
+  <w:abstractNum w:abstractNumId="11" w15:restartNumberingAfterBreak="0">
+    <w:nsid w:val="5CDE6E67"/>
+    <w:multiLevelType w:val="hybridMultilevel"/>
+    <w:tmpl w:val="47E6BDA0"/>
+    <w:lvl w:ilvl="0" w:tplc="0C000001">
+      <w:start w:val="1"/>
+      <w:numFmt w:val="bullet"/>
+      <w:lvlText w:val=""/>
+      <w:lvlJc w:val="left"/>
+      <w:pPr>
+        <w:ind w:left="720" w:hanging="360"/>
+      </w:pPr>
+      <w:rPr>
+        <w:rFonts w:ascii="Symbol" w:hAnsi="Symbol" w:hint="default"/>
+      </w:rPr>
+    </w:lvl>
+    <w:lvl w:ilvl="1" w:tplc="0C000003" w:tentative="1">
+      <w:start w:val="1"/>
+      <w:numFmt w:val="bullet"/>
+      <w:lvlText w:val="o"/>
+      <w:lvlJc w:val="left"/>
+      <w:pPr>
+        <w:ind w:left="1440" w:hanging="360"/>
+      </w:pPr>
+      <w:rPr>
+        <w:rFonts w:ascii="Courier New" w:hAnsi="Courier New" w:cs="Courier New" w:hint="default"/>
+      </w:rPr>
+    </w:lvl>
+    <w:lvl w:ilvl="2" w:tplc="0C000005" w:tentative="1">
+      <w:start w:val="1"/>
+      <w:numFmt w:val="bullet"/>
+      <w:lvlText w:val=""/>
+      <w:lvlJc w:val="left"/>
+      <w:pPr>
+        <w:ind w:left="2160" w:hanging="360"/>
+      </w:pPr>
+      <w:rPr>
+        <w:rFonts w:ascii="Wingdings" w:hAnsi="Wingdings" w:hint="default"/>
+      </w:rPr>
+    </w:lvl>
+    <w:lvl w:ilvl="3" w:tplc="0C000001" w:tentative="1">
+      <w:start w:val="1"/>
+      <w:numFmt w:val="bullet"/>
+      <w:lvlText w:val=""/>
+      <w:lvlJc w:val="left"/>
+      <w:pPr>
+        <w:ind w:left="2880" w:hanging="360"/>
+      </w:pPr>
+      <w:rPr>
+        <w:rFonts w:ascii="Symbol" w:hAnsi="Symbol" w:hint="default"/>
+      </w:rPr>
+    </w:lvl>
+    <w:lvl w:ilvl="4" w:tplc="0C000003" w:tentative="1">
+      <w:start w:val="1"/>
+      <w:numFmt w:val="bullet"/>
+      <w:lvlText w:val="o"/>
+      <w:lvlJc w:val="left"/>
+      <w:pPr>
+        <w:ind w:left="3600" w:hanging="360"/>
+      </w:pPr>
+      <w:rPr>
+        <w:rFonts w:ascii="Courier New" w:hAnsi="Courier New" w:cs="Courier New" w:hint="default"/>
+      </w:rPr>
+    </w:lvl>
+    <w:lvl w:ilvl="5" w:tplc="0C000005" w:tentative="1">
+      <w:start w:val="1"/>
+      <w:numFmt w:val="bullet"/>
+      <w:lvlText w:val=""/>
+      <w:lvlJc w:val="left"/>
+      <w:pPr>
+        <w:ind w:left="4320" w:hanging="360"/>
+      </w:pPr>
+      <w:rPr>
+        <w:rFonts w:ascii="Wingdings" w:hAnsi="Wingdings" w:hint="default"/>
+      </w:rPr>
+    </w:lvl>
+    <w:lvl w:ilvl="6" w:tplc="0C000001" w:tentative="1">
+      <w:start w:val="1"/>
+      <w:numFmt w:val="bullet"/>
+      <w:lvlText w:val=""/>
+      <w:lvlJc w:val="left"/>
+      <w:pPr>
+        <w:ind w:left="5040" w:hanging="360"/>
+      </w:pPr>
+      <w:rPr>
+        <w:rFonts w:ascii="Symbol" w:hAnsi="Symbol" w:hint="default"/>
+      </w:rPr>
+    </w:lvl>
+    <w:lvl w:ilvl="7" w:tplc="0C000003" w:tentative="1">
+      <w:start w:val="1"/>
+      <w:numFmt w:val="bullet"/>
+      <w:lvlText w:val="o"/>
+      <w:lvlJc w:val="left"/>
+      <w:pPr>
+        <w:ind w:left="5760" w:hanging="360"/>
+      </w:pPr>
+      <w:rPr>
+        <w:rFonts w:ascii="Courier New" w:hAnsi="Courier New" w:cs="Courier New" w:hint="default"/>
+      </w:rPr>
+    </w:lvl>
+    <w:lvl w:ilvl="8" w:tplc="0C000005" w:tentative="1">
+      <w:start w:val="1"/>
+      <w:numFmt w:val="bullet"/>
+      <w:lvlText w:val=""/>
+      <w:lvlJc w:val="left"/>
+      <w:pPr>
+        <w:ind w:left="6480" w:hanging="360"/>
+      </w:pPr>
+      <w:rPr>
+        <w:rFonts w:ascii="Wingdings" w:hAnsi="Wingdings" w:hint="default"/>
+      </w:rPr>
+    </w:lvl>
+  </w:abstractNum>
+  <w:abstractNum w:abstractNumId="12" w15:restartNumberingAfterBreak="0">
+    <w:nsid w:val="69B50D7B"/>
+    <w:multiLevelType w:val="hybridMultilevel"/>
+    <w:tmpl w:val="95F0B254"/>
+    <w:lvl w:ilvl="0" w:tplc="0C00000F">
+      <w:start w:val="1"/>
+      <w:numFmt w:val="decimal"/>
+      <w:lvlText w:val="%1."/>
+      <w:lvlJc w:val="left"/>
+      <w:pPr>
+        <w:ind w:left="720" w:hanging="360"/>
+      </w:pPr>
+    </w:lvl>
+    <w:lvl w:ilvl="1" w:tplc="0C000019" w:tentative="1">
+      <w:start w:val="1"/>
+      <w:numFmt w:val="lowerLetter"/>
+      <w:lvlText w:val="%2."/>
+      <w:lvlJc w:val="left"/>
+      <w:pPr>
+        <w:ind w:left="1440" w:hanging="360"/>
+      </w:pPr>
+    </w:lvl>
+    <w:lvl w:ilvl="2" w:tplc="0C00001B" w:tentative="1">
+      <w:start w:val="1"/>
+      <w:numFmt w:val="lowerRoman"/>
+      <w:lvlText w:val="%3."/>
+      <w:lvlJc w:val="right"/>
+      <w:pPr>
+        <w:ind w:left="2160" w:hanging="180"/>
+      </w:pPr>
+    </w:lvl>
+    <w:lvl w:ilvl="3" w:tplc="0C00000F" w:tentative="1">
+      <w:start w:val="1"/>
+      <w:numFmt w:val="decimal"/>
+      <w:lvlText w:val="%4."/>
+      <w:lvlJc w:val="left"/>
+      <w:pPr>
+        <w:ind w:left="2880" w:hanging="360"/>
+      </w:pPr>
+    </w:lvl>
+    <w:lvl w:ilvl="4" w:tplc="0C000019" w:tentative="1">
+      <w:start w:val="1"/>
+      <w:numFmt w:val="lowerLetter"/>
+      <w:lvlText w:val="%5."/>
+      <w:lvlJc w:val="left"/>
+      <w:pPr>
+        <w:ind w:left="3600" w:hanging="360"/>
+      </w:pPr>
+    </w:lvl>
+    <w:lvl w:ilvl="5" w:tplc="0C00001B" w:tentative="1">
+      <w:start w:val="1"/>
+      <w:numFmt w:val="lowerRoman"/>
+      <w:lvlText w:val="%6."/>
+      <w:lvlJc w:val="right"/>
+      <w:pPr>
+        <w:ind w:left="4320" w:hanging="180"/>
+      </w:pPr>
+    </w:lvl>
+    <w:lvl w:ilvl="6" w:tplc="0C00000F" w:tentative="1">
+      <w:start w:val="1"/>
+      <w:numFmt w:val="decimal"/>
+      <w:lvlText w:val="%7."/>
+      <w:lvlJc w:val="left"/>
+      <w:pPr>
+        <w:ind w:left="5040" w:hanging="360"/>
+      </w:pPr>
+    </w:lvl>
+    <w:lvl w:ilvl="7" w:tplc="0C000019" w:tentative="1">
+      <w:start w:val="1"/>
+      <w:numFmt w:val="lowerLetter"/>
+      <w:lvlText w:val="%8."/>
+      <w:lvlJc w:val="left"/>
+      <w:pPr>
+        <w:ind w:left="5760" w:hanging="360"/>
+      </w:pPr>
+    </w:lvl>
+    <w:lvl w:ilvl="8" w:tplc="0C00001B" w:tentative="1">
+      <w:start w:val="1"/>
+      <w:numFmt w:val="lowerRoman"/>
+      <w:lvlText w:val="%9."/>
+      <w:lvlJc w:val="right"/>
+      <w:pPr>
+        <w:ind w:left="6480" w:hanging="180"/>
+      </w:pPr>
+    </w:lvl>
+  </w:abstractNum>
+  <w:abstractNum w:abstractNumId="13" w15:restartNumberingAfterBreak="0">
+    <w:nsid w:val="6E515805"/>
+    <w:multiLevelType w:val="hybridMultilevel"/>
+    <w:tmpl w:val="4DD0A89C"/>
+    <w:lvl w:ilvl="0" w:tplc="0C000017">
+      <w:start w:val="1"/>
+      <w:numFmt w:val="lowerLetter"/>
+      <w:lvlText w:val="%1)"/>
+      <w:lvlJc w:val="left"/>
+      <w:pPr>
+        <w:ind w:left="1440" w:hanging="360"/>
+      </w:pPr>
+    </w:lvl>
+    <w:lvl w:ilvl="1" w:tplc="0C000019" w:tentative="1">
+      <w:start w:val="1"/>
+      <w:numFmt w:val="lowerLetter"/>
+      <w:lvlText w:val="%2."/>
+      <w:lvlJc w:val="left"/>
+      <w:pPr>
+        <w:ind w:left="2160" w:hanging="360"/>
+      </w:pPr>
+    </w:lvl>
+    <w:lvl w:ilvl="2" w:tplc="0C00001B" w:tentative="1">
+      <w:start w:val="1"/>
+      <w:numFmt w:val="lowerRoman"/>
+      <w:lvlText w:val="%3."/>
+      <w:lvlJc w:val="right"/>
+      <w:pPr>
+        <w:ind w:left="2880" w:hanging="180"/>
+      </w:pPr>
+    </w:lvl>
+    <w:lvl w:ilvl="3" w:tplc="0C00000F" w:tentative="1">
+      <w:start w:val="1"/>
+      <w:numFmt w:val="decimal"/>
+      <w:lvlText w:val="%4."/>
+      <w:lvlJc w:val="left"/>
+      <w:pPr>
+        <w:ind w:left="3600" w:hanging="360"/>
+      </w:pPr>
+    </w:lvl>
+    <w:lvl w:ilvl="4" w:tplc="0C000019" w:tentative="1">
+      <w:start w:val="1"/>
+      <w:numFmt w:val="lowerLetter"/>
+      <w:lvlText w:val="%5."/>
+      <w:lvlJc w:val="left"/>
+      <w:pPr>
+        <w:ind w:left="4320" w:hanging="360"/>
+      </w:pPr>
+    </w:lvl>
+    <w:lvl w:ilvl="5" w:tplc="0C00001B" w:tentative="1">
+      <w:start w:val="1"/>
+      <w:numFmt w:val="lowerRoman"/>
+      <w:lvlText w:val="%6."/>
+      <w:lvlJc w:val="right"/>
+      <w:pPr>
+        <w:ind w:left="5040" w:hanging="180"/>
+      </w:pPr>
+    </w:lvl>
+    <w:lvl w:ilvl="6" w:tplc="0C00000F" w:tentative="1">
+      <w:start w:val="1"/>
+      <w:numFmt w:val="decimal"/>
+      <w:lvlText w:val="%7."/>
+      <w:lvlJc w:val="left"/>
+      <w:pPr>
+        <w:ind w:left="5760" w:hanging="360"/>
+      </w:pPr>
+    </w:lvl>
+    <w:lvl w:ilvl="7" w:tplc="0C000019" w:tentative="1">
+      <w:start w:val="1"/>
+      <w:numFmt w:val="lowerLetter"/>
+      <w:lvlText w:val="%8."/>
+      <w:lvlJc w:val="left"/>
+      <w:pPr>
+        <w:ind w:left="6480" w:hanging="360"/>
+      </w:pPr>
+    </w:lvl>
+    <w:lvl w:ilvl="8" w:tplc="0C00001B" w:tentative="1">
+      <w:start w:val="1"/>
+      <w:numFmt w:val="lowerRoman"/>
+      <w:lvlText w:val="%9."/>
+      <w:lvlJc w:val="right"/>
+      <w:pPr>
+        <w:ind w:left="7200" w:hanging="180"/>
+      </w:pPr>
+    </w:lvl>
+  </w:abstractNum>
+  <w:abstractNum w:abstractNumId="14" w15:restartNumberingAfterBreak="0">
+    <w:nsid w:val="7398688C"/>
+    <w:multiLevelType w:val="hybridMultilevel"/>
+    <w:tmpl w:val="2CA2A098"/>
+    <w:lvl w:ilvl="0" w:tplc="0C000001">
+      <w:start w:val="1"/>
+      <w:numFmt w:val="bullet"/>
+      <w:lvlText w:val=""/>
+      <w:lvlJc w:val="left"/>
+      <w:pPr>
+        <w:ind w:left="720" w:hanging="360"/>
+      </w:pPr>
+      <w:rPr>
+        <w:rFonts w:ascii="Symbol" w:hAnsi="Symbol" w:hint="default"/>
+      </w:rPr>
+    </w:lvl>
+    <w:lvl w:ilvl="1" w:tplc="0C000003" w:tentative="1">
+      <w:start w:val="1"/>
+      <w:numFmt w:val="bullet"/>
+      <w:lvlText w:val="o"/>
+      <w:lvlJc w:val="left"/>
+      <w:pPr>
+        <w:ind w:left="1440" w:hanging="360"/>
+      </w:pPr>
+      <w:rPr>
+        <w:rFonts w:ascii="Courier New" w:hAnsi="Courier New" w:cs="Courier New" w:hint="default"/>
+      </w:rPr>
+    </w:lvl>
+    <w:lvl w:ilvl="2" w:tplc="0C000005" w:tentative="1">
+      <w:start w:val="1"/>
+      <w:numFmt w:val="bullet"/>
+      <w:lvlText w:val=""/>
+      <w:lvlJc w:val="left"/>
+      <w:pPr>
+        <w:ind w:left="2160" w:hanging="360"/>
+      </w:pPr>
+      <w:rPr>
+        <w:rFonts w:ascii="Wingdings" w:hAnsi="Wingdings" w:hint="default"/>
+      </w:rPr>
+    </w:lvl>
+    <w:lvl w:ilvl="3" w:tplc="0C000001" w:tentative="1">
+      <w:start w:val="1"/>
+      <w:numFmt w:val="bullet"/>
+      <w:lvlText w:val=""/>
+      <w:lvlJc w:val="left"/>
+      <w:pPr>
+        <w:ind w:left="2880" w:hanging="360"/>
+      </w:pPr>
+      <w:rPr>
+        <w:rFonts w:ascii="Symbol" w:hAnsi="Symbol" w:hint="default"/>
+      </w:rPr>
+    </w:lvl>
+    <w:lvl w:ilvl="4" w:tplc="0C000003" w:tentative="1">
+      <w:start w:val="1"/>
+      <w:numFmt w:val="bullet"/>
+      <w:lvlText w:val="o"/>
+      <w:lvlJc w:val="left"/>
+      <w:pPr>
+        <w:ind w:left="3600" w:hanging="360"/>
+      </w:pPr>
+      <w:rPr>
+        <w:rFonts w:ascii="Courier New" w:hAnsi="Courier New" w:cs="Courier New" w:hint="default"/>
+      </w:rPr>
+    </w:lvl>
+    <w:lvl w:ilvl="5" w:tplc="0C000005" w:tentative="1">
+      <w:start w:val="1"/>
+      <w:numFmt w:val="bullet"/>
+      <w:lvlText w:val=""/>
+      <w:lvlJc w:val="left"/>
+      <w:pPr>
+        <w:ind w:left="4320" w:hanging="360"/>
+      </w:pPr>
+      <w:rPr>
+        <w:rFonts w:ascii="Wingdings" w:hAnsi="Wingdings" w:hint="default"/>
+      </w:rPr>
+    </w:lvl>
+    <w:lvl w:ilvl="6" w:tplc="0C000001" w:tentative="1">
+      <w:start w:val="1"/>
+      <w:numFmt w:val="bullet"/>
+      <w:lvlText w:val=""/>
+      <w:lvlJc w:val="left"/>
+      <w:pPr>
+        <w:ind w:left="5040" w:hanging="360"/>
+      </w:pPr>
+      <w:rPr>
+        <w:rFonts w:ascii="Symbol" w:hAnsi="Symbol" w:hint="default"/>
+      </w:rPr>
+    </w:lvl>
+    <w:lvl w:ilvl="7" w:tplc="0C000003" w:tentative="1">
+      <w:start w:val="1"/>
+      <w:numFmt w:val="bullet"/>
+      <w:lvlText w:val="o"/>
+      <w:lvlJc w:val="left"/>
+      <w:pPr>
+        <w:ind w:left="5760" w:hanging="360"/>
+      </w:pPr>
+      <w:rPr>
+        <w:rFonts w:ascii="Courier New" w:hAnsi="Courier New" w:cs="Courier New" w:hint="default"/>
+      </w:rPr>
+    </w:lvl>
+    <w:lvl w:ilvl="8" w:tplc="0C000005" w:tentative="1">
+      <w:start w:val="1"/>
+      <w:numFmt w:val="bullet"/>
+      <w:lvlText w:val=""/>
+      <w:lvlJc w:val="left"/>
+      <w:pPr>
+        <w:ind w:left="6480" w:hanging="360"/>
+      </w:pPr>
+      <w:rPr>
+        <w:rFonts w:ascii="Wingdings" w:hAnsi="Wingdings" w:hint="default"/>
+      </w:rPr>
+    </w:lvl>
+  </w:abstractNum>
+  <w:abstractNum w:abstractNumId="15" w15:restartNumberingAfterBreak="0">
+    <w:nsid w:val="766A19F9"/>
+    <w:multiLevelType w:val="multilevel"/>
+    <w:tmpl w:val="0C00001F"/>
+    <w:lvl w:ilvl="0">
+      <w:start w:val="1"/>
+      <w:numFmt w:val="decimal"/>
+      <w:lvlText w:val="%1."/>
+      <w:lvlJc w:val="left"/>
+      <w:pPr>
+        <w:ind w:left="360" w:hanging="360"/>
+      </w:pPr>
+    </w:lvl>
+    <w:lvl w:ilvl="1">
+      <w:start w:val="1"/>
+      <w:numFmt w:val="decimal"/>
+      <w:lvlText w:val="%1.%2."/>
+      <w:lvlJc w:val="left"/>
+      <w:pPr>
+        <w:ind w:left="792" w:hanging="432"/>
+      </w:pPr>
+    </w:lvl>
+    <w:lvl w:ilvl="2">
+      <w:start w:val="1"/>
+      <w:numFmt w:val="decimal"/>
+      <w:lvlText w:val="%1.%2.%3."/>
+      <w:lvlJc w:val="left"/>
+      <w:pPr>
+        <w:ind w:left="1224" w:hanging="504"/>
+      </w:pPr>
+    </w:lvl>
+    <w:lvl w:ilvl="3">
+      <w:start w:val="1"/>
+      <w:numFmt w:val="decimal"/>
+      <w:lvlText w:val="%1.%2.%3.%4."/>
+      <w:lvlJc w:val="left"/>
+      <w:pPr>
+        <w:ind w:left="1728" w:hanging="648"/>
+      </w:pPr>
+    </w:lvl>
+    <w:lvl w:ilvl="4">
+      <w:start w:val="1"/>
+      <w:numFmt w:val="decimal"/>
+      <w:lvlText w:val="%1.%2.%3.%4.%5."/>
+      <w:lvlJc w:val="left"/>
+      <w:pPr>
+        <w:ind w:left="2232" w:hanging="792"/>
+      </w:pPr>
+    </w:lvl>
+    <w:lvl w:ilvl="5">
+      <w:start w:val="1"/>
+      <w:numFmt w:val="decimal"/>
+      <w:lvlText w:val="%1.%2.%3.%4.%5.%6."/>
+      <w:lvlJc w:val="left"/>
+      <w:pPr>
+        <w:ind w:left="2736" w:hanging="936"/>
+      </w:pPr>
+    </w:lvl>
+    <w:lvl w:ilvl="6">
+      <w:start w:val="1"/>
+      <w:numFmt w:val="decimal"/>
+      <w:lvlText w:val="%1.%2.%3.%4.%5.%6.%7."/>
+      <w:lvlJc w:val="left"/>
+      <w:pPr>
+        <w:ind w:left="3240" w:hanging="1080"/>
+      </w:pPr>
+    </w:lvl>
+    <w:lvl w:ilvl="7">
+      <w:start w:val="1"/>
+      <w:numFmt w:val="decimal"/>
+      <w:lvlText w:val="%1.%2.%3.%4.%5.%6.%7.%8."/>
+      <w:lvlJc w:val="left"/>
+      <w:pPr>
+        <w:ind w:left="3744" w:hanging="1224"/>
+      </w:pPr>
+    </w:lvl>
+    <w:lvl w:ilvl="8">
+      <w:start w:val="1"/>
+      <w:numFmt w:val="decimal"/>
+      <w:lvlText w:val="%1.%2.%3.%4.%5.%6.%7.%8.%9."/>
+      <w:lvlJc w:val="left"/>
+      <w:pPr>
+        <w:ind w:left="4320" w:hanging="1440"/>
+      </w:pPr>
+    </w:lvl>
+  </w:abstractNum>
+  <w:abstractNum w:abstractNumId="16" w15:restartNumberingAfterBreak="0">
+    <w:nsid w:val="766A7F0E"/>
+    <w:multiLevelType w:val="hybridMultilevel"/>
+    <w:tmpl w:val="281AF07E"/>
+    <w:lvl w:ilvl="0" w:tplc="0C000017">
+      <w:start w:val="1"/>
+      <w:numFmt w:val="lowerLetter"/>
+      <w:lvlText w:val="%1)"/>
+      <w:lvlJc w:val="left"/>
+      <w:pPr>
+        <w:ind w:left="1440" w:hanging="360"/>
+      </w:pPr>
+    </w:lvl>
+    <w:lvl w:ilvl="1" w:tplc="0C000019" w:tentative="1">
+      <w:start w:val="1"/>
+      <w:numFmt w:val="lowerLetter"/>
+      <w:lvlText w:val="%2."/>
+      <w:lvlJc w:val="left"/>
+      <w:pPr>
+        <w:ind w:left="2160" w:hanging="360"/>
+      </w:pPr>
+    </w:lvl>
+    <w:lvl w:ilvl="2" w:tplc="0C00001B" w:tentative="1">
+      <w:start w:val="1"/>
+      <w:numFmt w:val="lowerRoman"/>
+      <w:lvlText w:val="%3."/>
+      <w:lvlJc w:val="right"/>
+      <w:pPr>
+        <w:ind w:left="2880" w:hanging="180"/>
+      </w:pPr>
+    </w:lvl>
+    <w:lvl w:ilvl="3" w:tplc="0C00000F" w:tentative="1">
+      <w:start w:val="1"/>
+      <w:numFmt w:val="decimal"/>
+      <w:lvlText w:val="%4."/>
+      <w:lvlJc w:val="left"/>
+      <w:pPr>
+        <w:ind w:left="3600" w:hanging="360"/>
+      </w:pPr>
+    </w:lvl>
+    <w:lvl w:ilvl="4" w:tplc="0C000019" w:tentative="1">
+      <w:start w:val="1"/>
+      <w:numFmt w:val="lowerLetter"/>
+      <w:lvlText w:val="%5."/>
+      <w:lvlJc w:val="left"/>
+      <w:pPr>
+        <w:ind w:left="4320" w:hanging="360"/>
+      </w:pPr>
+    </w:lvl>
+    <w:lvl w:ilvl="5" w:tplc="0C00001B" w:tentative="1">
+      <w:start w:val="1"/>
+      <w:numFmt w:val="lowerRoman"/>
+      <w:lvlText w:val="%6."/>
+      <w:lvlJc w:val="right"/>
+      <w:pPr>
+        <w:ind w:left="5040" w:hanging="180"/>
+      </w:pPr>
+    </w:lvl>
+    <w:lvl w:ilvl="6" w:tplc="0C00000F" w:tentative="1">
+      <w:start w:val="1"/>
+      <w:numFmt w:val="decimal"/>
+      <w:lvlText w:val="%7."/>
+      <w:lvlJc w:val="left"/>
+      <w:pPr>
+        <w:ind w:left="5760" w:hanging="360"/>
+      </w:pPr>
+    </w:lvl>
+    <w:lvl w:ilvl="7" w:tplc="0C000019" w:tentative="1">
+      <w:start w:val="1"/>
+      <w:numFmt w:val="lowerLetter"/>
+      <w:lvlText w:val="%8."/>
+      <w:lvlJc w:val="left"/>
+      <w:pPr>
+        <w:ind w:left="6480" w:hanging="360"/>
+      </w:pPr>
+    </w:lvl>
+    <w:lvl w:ilvl="8" w:tplc="0C00001B" w:tentative="1">
+      <w:start w:val="1"/>
+      <w:numFmt w:val="lowerRoman"/>
+      <w:lvlText w:val="%9."/>
+      <w:lvlJc w:val="right"/>
+      <w:pPr>
+        <w:ind w:left="7200" w:hanging="180"/>
+      </w:pPr>
+    </w:lvl>
+  </w:abstractNum>
+  <w:abstractNum w:abstractNumId="17" w15:restartNumberingAfterBreak="0">
+    <w:nsid w:val="79C82EAC"/>
+    <w:multiLevelType w:val="hybridMultilevel"/>
+    <w:tmpl w:val="972CE834"/>
+    <w:lvl w:ilvl="0" w:tplc="0C000017">
+      <w:start w:val="1"/>
+      <w:numFmt w:val="lowerLetter"/>
+      <w:lvlText w:val="%1)"/>
+      <w:lvlJc w:val="left"/>
+      <w:pPr>
+        <w:ind w:left="1440" w:hanging="360"/>
+      </w:pPr>
+    </w:lvl>
+    <w:lvl w:ilvl="1" w:tplc="0C000019" w:tentative="1">
+      <w:start w:val="1"/>
+      <w:numFmt w:val="lowerLetter"/>
+      <w:lvlText w:val="%2."/>
+      <w:lvlJc w:val="left"/>
+      <w:pPr>
+        <w:ind w:left="2160" w:hanging="360"/>
+      </w:pPr>
+    </w:lvl>
+    <w:lvl w:ilvl="2" w:tplc="0C00001B" w:tentative="1">
+      <w:start w:val="1"/>
+      <w:numFmt w:val="lowerRoman"/>
+      <w:lvlText w:val="%3."/>
+      <w:lvlJc w:val="right"/>
+      <w:pPr>
+        <w:ind w:left="2880" w:hanging="180"/>
+      </w:pPr>
+    </w:lvl>
+    <w:lvl w:ilvl="3" w:tplc="0C00000F" w:tentative="1">
+      <w:start w:val="1"/>
+      <w:numFmt w:val="decimal"/>
+      <w:lvlText w:val="%4."/>
+      <w:lvlJc w:val="left"/>
+      <w:pPr>
+        <w:ind w:left="3600" w:hanging="360"/>
+      </w:pPr>
+    </w:lvl>
+    <w:lvl w:ilvl="4" w:tplc="0C000019" w:tentative="1">
+      <w:start w:val="1"/>
+      <w:numFmt w:val="lowerLetter"/>
+      <w:lvlText w:val="%5."/>
+      <w:lvlJc w:val="left"/>
+      <w:pPr>
+        <w:ind w:left="4320" w:hanging="360"/>
+      </w:pPr>
+    </w:lvl>
+    <w:lvl w:ilvl="5" w:tplc="0C00001B" w:tentative="1">
+      <w:start w:val="1"/>
+      <w:numFmt w:val="lowerRoman"/>
+      <w:lvlText w:val="%6."/>
+      <w:lvlJc w:val="right"/>
+      <w:pPr>
+        <w:ind w:left="5040" w:hanging="180"/>
+      </w:pPr>
+    </w:lvl>
+    <w:lvl w:ilvl="6" w:tplc="0C00000F" w:tentative="1">
+      <w:start w:val="1"/>
+      <w:numFmt w:val="decimal"/>
+      <w:lvlText w:val="%7."/>
+      <w:lvlJc w:val="left"/>
+      <w:pPr>
+        <w:ind w:left="5760" w:hanging="360"/>
+      </w:pPr>
+    </w:lvl>
+    <w:lvl w:ilvl="7" w:tplc="0C000019" w:tentative="1">
+      <w:start w:val="1"/>
+      <w:numFmt w:val="lowerLetter"/>
+      <w:lvlText w:val="%8."/>
+      <w:lvlJc w:val="left"/>
+      <w:pPr>
+        <w:ind w:left="6480" w:hanging="360"/>
+      </w:pPr>
+    </w:lvl>
+    <w:lvl w:ilvl="8" w:tplc="0C00001B" w:tentative="1">
+      <w:start w:val="1"/>
+      <w:numFmt w:val="lowerRoman"/>
+      <w:lvlText w:val="%9."/>
+      <w:lvlJc w:val="right"/>
+      <w:pPr>
+        <w:ind w:left="7200" w:hanging="180"/>
+      </w:pPr>
+    </w:lvl>
+  </w:abstractNum>
+  <w:abstractNum w:abstractNumId="18" w15:restartNumberingAfterBreak="0">
+    <w:nsid w:val="7C841C02"/>
+    <w:multiLevelType w:val="hybridMultilevel"/>
+    <w:tmpl w:val="5CA45A44"/>
+    <w:lvl w:ilvl="0" w:tplc="0C000017">
+      <w:start w:val="1"/>
+      <w:numFmt w:val="lowerLetter"/>
+      <w:lvlText w:val="%1)"/>
+      <w:lvlJc w:val="left"/>
+      <w:pPr>
+        <w:ind w:left="1440" w:hanging="360"/>
+      </w:pPr>
+    </w:lvl>
+    <w:lvl w:ilvl="1" w:tplc="0C000019" w:tentative="1">
+      <w:start w:val="1"/>
+      <w:numFmt w:val="lowerLetter"/>
+      <w:lvlText w:val="%2."/>
+      <w:lvlJc w:val="left"/>
+      <w:pPr>
+        <w:ind w:left="2160" w:hanging="360"/>
+      </w:pPr>
+    </w:lvl>
+    <w:lvl w:ilvl="2" w:tplc="0C00001B" w:tentative="1">
+      <w:start w:val="1"/>
+      <w:numFmt w:val="lowerRoman"/>
+      <w:lvlText w:val="%3."/>
+      <w:lvlJc w:val="right"/>
+      <w:pPr>
+        <w:ind w:left="2880" w:hanging="180"/>
+      </w:pPr>
+    </w:lvl>
+    <w:lvl w:ilvl="3" w:tplc="0C00000F" w:tentative="1">
+      <w:start w:val="1"/>
+      <w:numFmt w:val="decimal"/>
+      <w:lvlText w:val="%4."/>
+      <w:lvlJc w:val="left"/>
+      <w:pPr>
+        <w:ind w:left="3600" w:hanging="360"/>
+      </w:pPr>
+    </w:lvl>
+    <w:lvl w:ilvl="4" w:tplc="0C000019" w:tentative="1">
+      <w:start w:val="1"/>
+      <w:numFmt w:val="lowerLetter"/>
+      <w:lvlText w:val="%5."/>
+      <w:lvlJc w:val="left"/>
+      <w:pPr>
+        <w:ind w:left="4320" w:hanging="360"/>
+      </w:pPr>
+    </w:lvl>
+    <w:lvl w:ilvl="5" w:tplc="0C00001B" w:tentative="1">
+      <w:start w:val="1"/>
+      <w:numFmt w:val="lowerRoman"/>
+      <w:lvlText w:val="%6."/>
+      <w:lvlJc w:val="right"/>
+      <w:pPr>
+        <w:ind w:left="5040" w:hanging="180"/>
+      </w:pPr>
+    </w:lvl>
+    <w:lvl w:ilvl="6" w:tplc="0C00000F" w:tentative="1">
+      <w:start w:val="1"/>
+      <w:numFmt w:val="decimal"/>
+      <w:lvlText w:val="%7."/>
+      <w:lvlJc w:val="left"/>
+      <w:pPr>
+        <w:ind w:left="5760" w:hanging="360"/>
+      </w:pPr>
+    </w:lvl>
+    <w:lvl w:ilvl="7" w:tplc="0C000019" w:tentative="1">
+      <w:start w:val="1"/>
+      <w:numFmt w:val="lowerLetter"/>
+      <w:lvlText w:val="%8."/>
+      <w:lvlJc w:val="left"/>
+      <w:pPr>
+        <w:ind w:left="6480" w:hanging="360"/>
+      </w:pPr>
+    </w:lvl>
+    <w:lvl w:ilvl="8" w:tplc="0C00001B" w:tentative="1">
+      <w:start w:val="1"/>
+      <w:numFmt w:val="lowerRoman"/>
+      <w:lvlText w:val="%9."/>
+      <w:lvlJc w:val="right"/>
+      <w:pPr>
+        <w:ind w:left="7200" w:hanging="180"/>
+      </w:pPr>
+    </w:lvl>
+  </w:abstractNum>
   <w:num w:numId="1" w16cid:durableId="974604515">
-    <w:abstractNumId w:val="0"/>
+    <w:abstractNumId w:val="2"/>
   </w:num>
   <w:num w:numId="2" w16cid:durableId="1586576531">
-    <w:abstractNumId w:val="2"/>
+    <w:abstractNumId w:val="9"/>
   </w:num>
   <w:num w:numId="3" w16cid:durableId="1950240409">
+    <w:abstractNumId w:val="5"/>
+  </w:num>
+  <w:num w:numId="4" w16cid:durableId="387144825">
+    <w:abstractNumId w:val="11"/>
+  </w:num>
+  <w:num w:numId="5" w16cid:durableId="1961305040">
+    <w:abstractNumId w:val="6"/>
+  </w:num>
+  <w:num w:numId="6" w16cid:durableId="805968192">
+    <w:abstractNumId w:val="0"/>
+    <w:lvlOverride w:ilvl="0">
+      <w:startOverride w:val="1"/>
+    </w:lvlOverride>
+    <w:lvlOverride w:ilvl="1">
+      <w:startOverride w:val="1"/>
+    </w:lvlOverride>
+    <w:lvlOverride w:ilvl="2">
+      <w:startOverride w:val="1"/>
+    </w:lvlOverride>
+    <w:lvlOverride w:ilvl="3">
+      <w:startOverride w:val="1"/>
+    </w:lvlOverride>
+    <w:lvlOverride w:ilvl="4">
+      <w:startOverride w:val="1"/>
+    </w:lvlOverride>
+    <w:lvlOverride w:ilvl="5">
+      <w:startOverride w:val="1"/>
+    </w:lvlOverride>
+    <w:lvlOverride w:ilvl="6">
+      <w:startOverride w:val="1"/>
+    </w:lvlOverride>
+    <w:lvlOverride w:ilvl="7">
+      <w:startOverride w:val="1"/>
+    </w:lvlOverride>
+    <w:lvlOverride w:ilvl="8">
+      <w:startOverride w:val="1"/>
+    </w:lvlOverride>
+  </w:num>
+  <w:num w:numId="7" w16cid:durableId="280040576">
+    <w:abstractNumId w:val="4"/>
+  </w:num>
+  <w:num w:numId="8" w16cid:durableId="1611661908">
+    <w:abstractNumId w:val="14"/>
+  </w:num>
+  <w:num w:numId="9" w16cid:durableId="1839617572">
+    <w:abstractNumId w:val="10"/>
+  </w:num>
+  <w:num w:numId="10" w16cid:durableId="1785879713">
+    <w:abstractNumId w:val="8"/>
+  </w:num>
+  <w:num w:numId="11" w16cid:durableId="1035425008">
+    <w:abstractNumId w:val="7"/>
+  </w:num>
+  <w:num w:numId="12" w16cid:durableId="2134714786">
+    <w:abstractNumId w:val="15"/>
+  </w:num>
+  <w:num w:numId="13" w16cid:durableId="1039404365">
+    <w:abstractNumId w:val="17"/>
+  </w:num>
+  <w:num w:numId="14" w16cid:durableId="253822899">
+    <w:abstractNumId w:val="3"/>
+  </w:num>
+  <w:num w:numId="15" w16cid:durableId="1608849031">
     <w:abstractNumId w:val="1"/>
+  </w:num>
+  <w:num w:numId="16" w16cid:durableId="125776224">
+    <w:abstractNumId w:val="12"/>
+  </w:num>
+  <w:num w:numId="17" w16cid:durableId="923337770">
+    <w:abstractNumId w:val="13"/>
+  </w:num>
+  <w:num w:numId="18" w16cid:durableId="236985174">
+    <w:abstractNumId w:val="16"/>
+  </w:num>
+  <w:num w:numId="19" w16cid:durableId="864370554">
+    <w:abstractNumId w:val="18"/>
   </w:num>
 </w:numbering>
 </file>
@@ -6194,11 +13812,11 @@
     <w:lsdException w:name="heading 2" w:semiHidden="1" w:uiPriority="9" w:unhideWhenUsed="1" w:qFormat="1"/>
     <w:lsdException w:name="heading 3" w:semiHidden="1" w:uiPriority="9" w:unhideWhenUsed="1" w:qFormat="1"/>
     <w:lsdException w:name="heading 4" w:semiHidden="1" w:uiPriority="9" w:unhideWhenUsed="1" w:qFormat="1"/>
-    <w:lsdException w:name="heading 5" w:semiHidden="1" w:uiPriority="9" w:unhideWhenUsed="1" w:qFormat="1"/>
-    <w:lsdException w:name="heading 6" w:semiHidden="1" w:uiPriority="9" w:unhideWhenUsed="1" w:qFormat="1"/>
-    <w:lsdException w:name="heading 7" w:semiHidden="1" w:uiPriority="9" w:unhideWhenUsed="1" w:qFormat="1"/>
-    <w:lsdException w:name="heading 8" w:semiHidden="1" w:uiPriority="9" w:unhideWhenUsed="1" w:qFormat="1"/>
-    <w:lsdException w:name="heading 9" w:semiHidden="1" w:uiPriority="9" w:unhideWhenUsed="1" w:qFormat="1"/>
+    <w:lsdException w:name="heading 5" w:semiHidden="1" w:uiPriority="0" w:unhideWhenUsed="1" w:qFormat="1"/>
+    <w:lsdException w:name="heading 6" w:semiHidden="1" w:uiPriority="0" w:unhideWhenUsed="1" w:qFormat="1"/>
+    <w:lsdException w:name="heading 7" w:semiHidden="1" w:uiPriority="0" w:unhideWhenUsed="1" w:qFormat="1"/>
+    <w:lsdException w:name="heading 8" w:semiHidden="1" w:uiPriority="0" w:unhideWhenUsed="1" w:qFormat="1"/>
+    <w:lsdException w:name="heading 9" w:semiHidden="1" w:uiPriority="0" w:unhideWhenUsed="1" w:qFormat="1"/>
     <w:lsdException w:name="index 1" w:semiHidden="1" w:unhideWhenUsed="1"/>
     <w:lsdException w:name="index 2" w:semiHidden="1" w:unhideWhenUsed="1"/>
     <w:lsdException w:name="index 3" w:semiHidden="1" w:unhideWhenUsed="1"/>
@@ -6566,17 +14184,18 @@
     <w:lsdException w:name="Unresolved Mention" w:semiHidden="1" w:unhideWhenUsed="1"/>
     <w:lsdException w:name="Smart Link" w:semiHidden="1" w:unhideWhenUsed="1"/>
   </w:latentStyles>
-  <w:style w:type="paragraph" w:default="1" w:styleId="a">
+  <w:style w:type="paragraph" w:default="1" w:styleId="Normal">
     <w:name w:val="Normal"/>
     <w:qFormat/>
     <w:pPr>
       <w:spacing w:after="160" w:line="259" w:lineRule="auto"/>
     </w:pPr>
   </w:style>
-  <w:style w:type="paragraph" w:styleId="1">
+  <w:style w:type="paragraph" w:styleId="Heading1">
     <w:name w:val="heading 1"/>
     <w:basedOn w:val="Heading"/>
-    <w:next w:val="a0"/>
+    <w:next w:val="BodyText"/>
+    <w:link w:val="Heading1Char"/>
     <w:uiPriority w:val="9"/>
     <w:qFormat/>
     <w:pPr>
@@ -6592,10 +14211,10 @@
       <w:szCs w:val="36"/>
     </w:rPr>
   </w:style>
-  <w:style w:type="paragraph" w:styleId="2">
+  <w:style w:type="paragraph" w:styleId="Heading2">
     <w:name w:val="heading 2"/>
     <w:basedOn w:val="Heading"/>
-    <w:next w:val="a0"/>
+    <w:next w:val="BodyText"/>
     <w:uiPriority w:val="9"/>
     <w:semiHidden/>
     <w:unhideWhenUsed/>
@@ -6615,10 +14234,10 @@
       <w:szCs w:val="32"/>
     </w:rPr>
   </w:style>
-  <w:style w:type="paragraph" w:styleId="3">
+  <w:style w:type="paragraph" w:styleId="Heading3">
     <w:name w:val="heading 3"/>
     <w:basedOn w:val="Heading"/>
-    <w:next w:val="a0"/>
+    <w:next w:val="BodyText"/>
     <w:uiPriority w:val="9"/>
     <w:semiHidden/>
     <w:unhideWhenUsed/>
@@ -6633,13 +14252,160 @@
       <w:bCs/>
     </w:rPr>
   </w:style>
-  <w:style w:type="character" w:default="1" w:styleId="a1">
+  <w:style w:type="paragraph" w:styleId="Heading4">
+    <w:name w:val="heading 4"/>
+    <w:basedOn w:val="Normal"/>
+    <w:next w:val="Normal"/>
+    <w:link w:val="Heading4Char"/>
+    <w:uiPriority w:val="9"/>
+    <w:semiHidden/>
+    <w:unhideWhenUsed/>
+    <w:qFormat/>
+    <w:rsid w:val="0093792E"/>
+    <w:pPr>
+      <w:keepNext/>
+      <w:keepLines/>
+      <w:spacing w:before="40" w:after="0"/>
+      <w:outlineLvl w:val="3"/>
+    </w:pPr>
+    <w:rPr>
+      <w:rFonts w:asciiTheme="majorHAnsi" w:eastAsiaTheme="majorEastAsia" w:hAnsiTheme="majorHAnsi" w:cstheme="majorBidi"/>
+      <w:i/>
+      <w:iCs/>
+      <w:color w:val="2F5496" w:themeColor="accent1" w:themeShade="BF"/>
+    </w:rPr>
+  </w:style>
+  <w:style w:type="paragraph" w:styleId="Heading5">
+    <w:name w:val="heading 5"/>
+    <w:basedOn w:val="Normal"/>
+    <w:next w:val="Normal"/>
+    <w:link w:val="Heading5Char"/>
+    <w:semiHidden/>
+    <w:unhideWhenUsed/>
+    <w:qFormat/>
+    <w:rsid w:val="0093792E"/>
+    <w:pPr>
+      <w:numPr>
+        <w:ilvl w:val="4"/>
+        <w:numId w:val="6"/>
+      </w:numPr>
+      <w:suppressAutoHyphens w:val="0"/>
+      <w:spacing w:before="240" w:after="60" w:line="240" w:lineRule="auto"/>
+      <w:outlineLvl w:val="4"/>
+    </w:pPr>
+    <w:rPr>
+      <w:rFonts w:eastAsia="Times New Roman" w:cs="Times New Roman"/>
+      <w:b/>
+      <w:bCs/>
+      <w:i/>
+      <w:iCs/>
+      <w:sz w:val="26"/>
+      <w:szCs w:val="26"/>
+    </w:rPr>
+  </w:style>
+  <w:style w:type="paragraph" w:styleId="Heading6">
+    <w:name w:val="heading 6"/>
+    <w:basedOn w:val="Normal"/>
+    <w:next w:val="Normal"/>
+    <w:link w:val="Heading6Char"/>
+    <w:semiHidden/>
+    <w:unhideWhenUsed/>
+    <w:qFormat/>
+    <w:rsid w:val="0093792E"/>
+    <w:pPr>
+      <w:numPr>
+        <w:ilvl w:val="5"/>
+        <w:numId w:val="6"/>
+      </w:numPr>
+      <w:suppressAutoHyphens w:val="0"/>
+      <w:spacing w:before="240" w:after="60" w:line="240" w:lineRule="auto"/>
+      <w:outlineLvl w:val="5"/>
+    </w:pPr>
+    <w:rPr>
+      <w:rFonts w:eastAsia="Times New Roman" w:cs="Times New Roman"/>
+      <w:b/>
+      <w:bCs/>
+    </w:rPr>
+  </w:style>
+  <w:style w:type="paragraph" w:styleId="Heading7">
+    <w:name w:val="heading 7"/>
+    <w:basedOn w:val="Normal"/>
+    <w:next w:val="Normal"/>
+    <w:link w:val="Heading7Char"/>
+    <w:semiHidden/>
+    <w:unhideWhenUsed/>
+    <w:qFormat/>
+    <w:rsid w:val="0093792E"/>
+    <w:pPr>
+      <w:numPr>
+        <w:ilvl w:val="6"/>
+        <w:numId w:val="6"/>
+      </w:numPr>
+      <w:suppressAutoHyphens w:val="0"/>
+      <w:spacing w:before="240" w:after="60" w:line="240" w:lineRule="auto"/>
+      <w:outlineLvl w:val="6"/>
+    </w:pPr>
+    <w:rPr>
+      <w:rFonts w:eastAsia="Times New Roman" w:cs="Times New Roman"/>
+      <w:sz w:val="24"/>
+      <w:szCs w:val="24"/>
+    </w:rPr>
+  </w:style>
+  <w:style w:type="paragraph" w:styleId="Heading8">
+    <w:name w:val="heading 8"/>
+    <w:basedOn w:val="Normal"/>
+    <w:next w:val="Normal"/>
+    <w:link w:val="Heading8Char"/>
+    <w:semiHidden/>
+    <w:unhideWhenUsed/>
+    <w:qFormat/>
+    <w:rsid w:val="0093792E"/>
+    <w:pPr>
+      <w:numPr>
+        <w:ilvl w:val="7"/>
+        <w:numId w:val="6"/>
+      </w:numPr>
+      <w:suppressAutoHyphens w:val="0"/>
+      <w:spacing w:before="240" w:after="60" w:line="240" w:lineRule="auto"/>
+      <w:outlineLvl w:val="7"/>
+    </w:pPr>
+    <w:rPr>
+      <w:rFonts w:eastAsia="Times New Roman" w:cs="Times New Roman"/>
+      <w:i/>
+      <w:iCs/>
+      <w:sz w:val="24"/>
+      <w:szCs w:val="24"/>
+    </w:rPr>
+  </w:style>
+  <w:style w:type="paragraph" w:styleId="Heading9">
+    <w:name w:val="heading 9"/>
+    <w:basedOn w:val="Normal"/>
+    <w:next w:val="Normal"/>
+    <w:link w:val="Heading9Char"/>
+    <w:semiHidden/>
+    <w:unhideWhenUsed/>
+    <w:qFormat/>
+    <w:rsid w:val="0093792E"/>
+    <w:pPr>
+      <w:numPr>
+        <w:ilvl w:val="8"/>
+        <w:numId w:val="6"/>
+      </w:numPr>
+      <w:suppressAutoHyphens w:val="0"/>
+      <w:spacing w:before="240" w:after="60" w:line="240" w:lineRule="auto"/>
+      <w:outlineLvl w:val="8"/>
+    </w:pPr>
+    <w:rPr>
+      <w:rFonts w:ascii="Cambria" w:eastAsia="Times New Roman" w:hAnsi="Cambria" w:cs="Times New Roman"/>
+    </w:rPr>
+  </w:style>
+  <w:style w:type="character" w:default="1" w:styleId="DefaultParagraphFont">
     <w:name w:val="Default Paragraph Font"/>
     <w:uiPriority w:val="1"/>
     <w:semiHidden/>
     <w:unhideWhenUsed/>
   </w:style>
-  <w:style w:type="table" w:default="1" w:styleId="a2">
+  <w:style w:type="table" w:default="1" w:styleId="TableNormal">
     <w:name w:val="Normal Table"/>
     <w:uiPriority w:val="99"/>
     <w:semiHidden/>
@@ -6654,7 +14420,7 @@
       </w:tblCellMar>
     </w:tblPr>
   </w:style>
-  <w:style w:type="numbering" w:default="1" w:styleId="a3">
+  <w:style w:type="numbering" w:default="1" w:styleId="NoList">
     <w:name w:val="No List"/>
     <w:uiPriority w:val="99"/>
     <w:semiHidden/>
@@ -6664,7 +14430,7 @@
     <w:name w:val="Numbering Symbols"/>
     <w:qFormat/>
   </w:style>
-  <w:style w:type="character" w:styleId="-">
+  <w:style w:type="character" w:styleId="Hyperlink">
     <w:name w:val="Hyperlink"/>
     <w:uiPriority w:val="99"/>
     <w:rPr>
@@ -6681,8 +14447,8 @@
   </w:style>
   <w:style w:type="paragraph" w:customStyle="1" w:styleId="Heading">
     <w:name w:val="Heading"/>
-    <w:basedOn w:val="a"/>
-    <w:next w:val="a0"/>
+    <w:basedOn w:val="Normal"/>
+    <w:next w:val="BodyText"/>
     <w:qFormat/>
     <w:pPr>
       <w:keepNext/>
@@ -6694,23 +14460,24 @@
       <w:szCs w:val="28"/>
     </w:rPr>
   </w:style>
-  <w:style w:type="paragraph" w:styleId="a0">
+  <w:style w:type="paragraph" w:styleId="BodyText">
     <w:name w:val="Body Text"/>
-    <w:basedOn w:val="a"/>
+    <w:basedOn w:val="Normal"/>
+    <w:link w:val="BodyTextChar"/>
     <w:pPr>
       <w:spacing w:after="140" w:line="276" w:lineRule="auto"/>
     </w:pPr>
   </w:style>
-  <w:style w:type="paragraph" w:styleId="a4">
+  <w:style w:type="paragraph" w:styleId="List">
     <w:name w:val="List"/>
-    <w:basedOn w:val="a0"/>
+    <w:basedOn w:val="BodyText"/>
     <w:rPr>
       <w:rFonts w:cs="FreeSans"/>
     </w:rPr>
   </w:style>
-  <w:style w:type="paragraph" w:styleId="a5">
+  <w:style w:type="paragraph" w:styleId="Caption">
     <w:name w:val="caption"/>
-    <w:basedOn w:val="a"/>
+    <w:basedOn w:val="Normal"/>
     <w:qFormat/>
     <w:pPr>
       <w:suppressLineNumbers/>
@@ -6726,7 +14493,7 @@
   </w:style>
   <w:style w:type="paragraph" w:customStyle="1" w:styleId="Index">
     <w:name w:val="Index"/>
-    <w:basedOn w:val="a"/>
+    <w:basedOn w:val="Normal"/>
     <w:qFormat/>
     <w:pPr>
       <w:suppressLineNumbers/>
@@ -6737,12 +14504,12 @@
   </w:style>
   <w:style w:type="paragraph" w:customStyle="1" w:styleId="FrameContents">
     <w:name w:val="Frame Contents"/>
-    <w:basedOn w:val="a"/>
+    <w:basedOn w:val="Normal"/>
     <w:qFormat/>
   </w:style>
   <w:style w:type="paragraph" w:customStyle="1" w:styleId="HeaderandFooter">
     <w:name w:val="Header and Footer"/>
-    <w:basedOn w:val="a"/>
+    <w:basedOn w:val="Normal"/>
     <w:qFormat/>
     <w:pPr>
       <w:suppressLineNumbers/>
@@ -6752,24 +14519,24 @@
       </w:tabs>
     </w:pPr>
   </w:style>
-  <w:style w:type="paragraph" w:styleId="a6">
+  <w:style w:type="paragraph" w:styleId="Header">
     <w:name w:val="header"/>
     <w:basedOn w:val="HeaderandFooter"/>
   </w:style>
-  <w:style w:type="paragraph" w:styleId="a7">
+  <w:style w:type="paragraph" w:styleId="Footer">
     <w:name w:val="footer"/>
     <w:basedOn w:val="HeaderandFooter"/>
   </w:style>
   <w:style w:type="paragraph" w:customStyle="1" w:styleId="TableContents">
     <w:name w:val="Table Contents"/>
-    <w:basedOn w:val="a"/>
+    <w:basedOn w:val="Normal"/>
     <w:qFormat/>
     <w:pPr>
       <w:widowControl w:val="0"/>
       <w:suppressLineNumbers/>
     </w:pPr>
   </w:style>
-  <w:style w:type="paragraph" w:styleId="a8">
+  <w:style w:type="paragraph" w:styleId="IndexHeading">
     <w:name w:val="index heading"/>
     <w:basedOn w:val="Heading"/>
     <w:pPr>
@@ -6782,13 +14549,13 @@
       <w:szCs w:val="32"/>
     </w:rPr>
   </w:style>
-  <w:style w:type="paragraph" w:styleId="a9">
+  <w:style w:type="paragraph" w:styleId="TOCHeading">
     <w:name w:val="TOC Heading"/>
-    <w:basedOn w:val="a8"/>
+    <w:basedOn w:val="IndexHeading"/>
     <w:uiPriority w:val="39"/>
     <w:qFormat/>
   </w:style>
-  <w:style w:type="paragraph" w:styleId="10">
+  <w:style w:type="paragraph" w:styleId="TOC1">
     <w:name w:val="toc 1"/>
     <w:basedOn w:val="Index"/>
     <w:uiPriority w:val="39"/>
@@ -6811,6 +14578,247 @@
   <w:style w:type="numbering" w:customStyle="1" w:styleId="Numbering123">
     <w:name w:val="Numbering 123"/>
     <w:qFormat/>
+  </w:style>
+  <w:style w:type="character" w:customStyle="1" w:styleId="BodyTextChar">
+    <w:name w:val="Body Text Char"/>
+    <w:basedOn w:val="DefaultParagraphFont"/>
+    <w:link w:val="BodyText"/>
+    <w:rsid w:val="00EC4364"/>
+  </w:style>
+  <w:style w:type="character" w:customStyle="1" w:styleId="Heading1Char">
+    <w:name w:val="Heading 1 Char"/>
+    <w:basedOn w:val="DefaultParagraphFont"/>
+    <w:link w:val="Heading1"/>
+    <w:uiPriority w:val="9"/>
+    <w:rsid w:val="0093792E"/>
+    <w:rPr>
+      <w:rFonts w:ascii="Liberation Sans" w:eastAsia="Noto Sans CJK SC" w:hAnsi="Liberation Sans" w:cs="FreeSans"/>
+      <w:b/>
+      <w:bCs/>
+      <w:sz w:val="36"/>
+      <w:szCs w:val="36"/>
+    </w:rPr>
+  </w:style>
+  <w:style w:type="character" w:customStyle="1" w:styleId="Heading5Char">
+    <w:name w:val="Heading 5 Char"/>
+    <w:basedOn w:val="DefaultParagraphFont"/>
+    <w:link w:val="Heading5"/>
+    <w:semiHidden/>
+    <w:rsid w:val="0093792E"/>
+    <w:rPr>
+      <w:rFonts w:eastAsia="Times New Roman" w:cs="Times New Roman"/>
+      <w:b/>
+      <w:bCs/>
+      <w:i/>
+      <w:iCs/>
+      <w:sz w:val="26"/>
+      <w:szCs w:val="26"/>
+    </w:rPr>
+  </w:style>
+  <w:style w:type="character" w:customStyle="1" w:styleId="Heading6Char">
+    <w:name w:val="Heading 6 Char"/>
+    <w:basedOn w:val="DefaultParagraphFont"/>
+    <w:link w:val="Heading6"/>
+    <w:semiHidden/>
+    <w:rsid w:val="0093792E"/>
+    <w:rPr>
+      <w:rFonts w:eastAsia="Times New Roman" w:cs="Times New Roman"/>
+      <w:b/>
+      <w:bCs/>
+    </w:rPr>
+  </w:style>
+  <w:style w:type="character" w:customStyle="1" w:styleId="Heading7Char">
+    <w:name w:val="Heading 7 Char"/>
+    <w:basedOn w:val="DefaultParagraphFont"/>
+    <w:link w:val="Heading7"/>
+    <w:semiHidden/>
+    <w:rsid w:val="0093792E"/>
+    <w:rPr>
+      <w:rFonts w:eastAsia="Times New Roman" w:cs="Times New Roman"/>
+      <w:sz w:val="24"/>
+      <w:szCs w:val="24"/>
+    </w:rPr>
+  </w:style>
+  <w:style w:type="character" w:customStyle="1" w:styleId="Heading8Char">
+    <w:name w:val="Heading 8 Char"/>
+    <w:basedOn w:val="DefaultParagraphFont"/>
+    <w:link w:val="Heading8"/>
+    <w:semiHidden/>
+    <w:rsid w:val="0093792E"/>
+    <w:rPr>
+      <w:rFonts w:eastAsia="Times New Roman" w:cs="Times New Roman"/>
+      <w:i/>
+      <w:iCs/>
+      <w:sz w:val="24"/>
+      <w:szCs w:val="24"/>
+    </w:rPr>
+  </w:style>
+  <w:style w:type="character" w:customStyle="1" w:styleId="Heading9Char">
+    <w:name w:val="Heading 9 Char"/>
+    <w:basedOn w:val="DefaultParagraphFont"/>
+    <w:link w:val="Heading9"/>
+    <w:semiHidden/>
+    <w:rsid w:val="0093792E"/>
+    <w:rPr>
+      <w:rFonts w:ascii="Cambria" w:eastAsia="Times New Roman" w:hAnsi="Cambria" w:cs="Times New Roman"/>
+    </w:rPr>
+  </w:style>
+  <w:style w:type="paragraph" w:customStyle="1" w:styleId="1">
+    <w:name w:val="Επικεφαλίδα 1 ΠΤΥΧΙΑΚΗΣ"/>
+    <w:basedOn w:val="Heading1"/>
+    <w:next w:val="Normal"/>
+    <w:autoRedefine/>
+    <w:qFormat/>
+    <w:rsid w:val="0093792E"/>
+    <w:pPr>
+      <w:numPr>
+        <w:numId w:val="6"/>
+      </w:numPr>
+      <w:tabs>
+        <w:tab w:val="num" w:pos="360"/>
+      </w:tabs>
+      <w:suppressAutoHyphens w:val="0"/>
+      <w:spacing w:before="720" w:after="240" w:line="240" w:lineRule="auto"/>
+      <w:ind w:left="431" w:hanging="431"/>
+      <w:jc w:val="both"/>
+    </w:pPr>
+    <w:rPr>
+      <w:rFonts w:ascii="Calibri" w:eastAsia="Times New Roman" w:hAnsi="Calibri" w:cs="Times New Roman"/>
+      <w:sz w:val="28"/>
+      <w:szCs w:val="20"/>
+    </w:rPr>
+  </w:style>
+  <w:style w:type="paragraph" w:customStyle="1" w:styleId="2">
+    <w:name w:val="Επικεφαλίδα 2 ΠΤΥΧΙΑΚΗΣ"/>
+    <w:basedOn w:val="Heading2"/>
+    <w:next w:val="Normal"/>
+    <w:autoRedefine/>
+    <w:qFormat/>
+    <w:rsid w:val="0093792E"/>
+    <w:pPr>
+      <w:numPr>
+        <w:numId w:val="6"/>
+      </w:numPr>
+      <w:tabs>
+        <w:tab w:val="num" w:pos="360"/>
+      </w:tabs>
+      <w:suppressAutoHyphens w:val="0"/>
+      <w:spacing w:before="480" w:line="240" w:lineRule="auto"/>
+      <w:ind w:left="578" w:hanging="578"/>
+      <w:jc w:val="both"/>
+    </w:pPr>
+    <w:rPr>
+      <w:rFonts w:ascii="Calibri" w:eastAsia="Times New Roman" w:hAnsi="Calibri" w:cs="Times New Roman"/>
+      <w:color w:val="000000"/>
+      <w:sz w:val="24"/>
+      <w:szCs w:val="24"/>
+    </w:rPr>
+  </w:style>
+  <w:style w:type="paragraph" w:customStyle="1" w:styleId="3">
+    <w:name w:val="Επικεφαλίδα 3 ΠΤΥΧΙΑΚΗΣ"/>
+    <w:basedOn w:val="Heading3"/>
+    <w:next w:val="Normal"/>
+    <w:qFormat/>
+    <w:rsid w:val="0093792E"/>
+    <w:pPr>
+      <w:numPr>
+        <w:ilvl w:val="2"/>
+        <w:numId w:val="6"/>
+      </w:numPr>
+      <w:tabs>
+        <w:tab w:val="num" w:pos="360"/>
+        <w:tab w:val="left" w:pos="993"/>
+      </w:tabs>
+      <w:suppressAutoHyphens w:val="0"/>
+      <w:spacing w:before="240" w:after="60" w:line="240" w:lineRule="auto"/>
+      <w:ind w:left="0" w:firstLine="0"/>
+      <w:jc w:val="both"/>
+    </w:pPr>
+    <w:rPr>
+      <w:rFonts w:ascii="Calibri" w:eastAsia="Times New Roman" w:hAnsi="Calibri" w:cs="Calibri"/>
+      <w:sz w:val="22"/>
+      <w:szCs w:val="26"/>
+    </w:rPr>
+  </w:style>
+  <w:style w:type="paragraph" w:customStyle="1" w:styleId="4-">
+    <w:name w:val="Επικεφαλίδα 4 - ΠΤΥΧΙΑΚΗΣ"/>
+    <w:basedOn w:val="Heading4"/>
+    <w:next w:val="Normal"/>
+    <w:qFormat/>
+    <w:rsid w:val="0093792E"/>
+    <w:pPr>
+      <w:keepLines w:val="0"/>
+      <w:numPr>
+        <w:ilvl w:val="3"/>
+        <w:numId w:val="6"/>
+      </w:numPr>
+      <w:tabs>
+        <w:tab w:val="num" w:pos="0"/>
+        <w:tab w:val="num" w:pos="360"/>
+      </w:tabs>
+      <w:suppressAutoHyphens w:val="0"/>
+      <w:spacing w:before="240" w:after="60" w:line="240" w:lineRule="auto"/>
+      <w:ind w:left="0" w:firstLine="0"/>
+    </w:pPr>
+    <w:rPr>
+      <w:rFonts w:ascii="Calibri" w:eastAsia="Times New Roman" w:hAnsi="Calibri" w:cs="Times New Roman"/>
+      <w:b/>
+      <w:bCs/>
+      <w:i w:val="0"/>
+      <w:iCs w:val="0"/>
+      <w:color w:val="auto"/>
+    </w:rPr>
+  </w:style>
+  <w:style w:type="character" w:customStyle="1" w:styleId="Heading4Char">
+    <w:name w:val="Heading 4 Char"/>
+    <w:basedOn w:val="DefaultParagraphFont"/>
+    <w:link w:val="Heading4"/>
+    <w:uiPriority w:val="9"/>
+    <w:semiHidden/>
+    <w:rsid w:val="0093792E"/>
+    <w:rPr>
+      <w:rFonts w:asciiTheme="majorHAnsi" w:eastAsiaTheme="majorEastAsia" w:hAnsiTheme="majorHAnsi" w:cstheme="majorBidi"/>
+      <w:i/>
+      <w:iCs/>
+      <w:color w:val="2F5496" w:themeColor="accent1" w:themeShade="BF"/>
+    </w:rPr>
+  </w:style>
+  <w:style w:type="paragraph" w:styleId="ListParagraph">
+    <w:name w:val="List Paragraph"/>
+    <w:basedOn w:val="Normal"/>
+    <w:uiPriority w:val="34"/>
+    <w:qFormat/>
+    <w:rsid w:val="004F4CB9"/>
+    <w:pPr>
+      <w:ind w:left="720"/>
+      <w:contextualSpacing/>
+    </w:pPr>
+  </w:style>
+  <w:style w:type="paragraph" w:styleId="TOC2">
+    <w:name w:val="toc 2"/>
+    <w:basedOn w:val="Normal"/>
+    <w:next w:val="Normal"/>
+    <w:autoRedefine/>
+    <w:uiPriority w:val="39"/>
+    <w:unhideWhenUsed/>
+    <w:rsid w:val="001D1D1E"/>
+    <w:pPr>
+      <w:spacing w:after="100"/>
+      <w:ind w:left="220"/>
+    </w:pPr>
+  </w:style>
+  <w:style w:type="paragraph" w:styleId="TOC3">
+    <w:name w:val="toc 3"/>
+    <w:basedOn w:val="Normal"/>
+    <w:next w:val="Normal"/>
+    <w:autoRedefine/>
+    <w:uiPriority w:val="39"/>
+    <w:unhideWhenUsed/>
+    <w:rsid w:val="001D1D1E"/>
+    <w:pPr>
+      <w:spacing w:after="100"/>
+      <w:ind w:left="440"/>
+    </w:pPr>
   </w:style>
 </w:styles>
 </file>

--- a/Documentation.docx
+++ b/Documentation.docx
@@ -286,7 +286,6 @@
                                 <w:lang w:val="en-US"/>
                               </w:rPr>
                             </w:pPr>
-                            <w:proofErr w:type="spellStart"/>
                             <w:r>
                               <w:rPr>
                                 <w:rFonts w:ascii="Cambria" w:hAnsi="Cambria" w:cs="Cambria"/>
@@ -299,7 +298,6 @@
                               </w:rPr>
                               <w:t>GradeFlex</w:t>
                             </w:r>
-                            <w:proofErr w:type="spellEnd"/>
                           </w:p>
                         </w:txbxContent>
                       </wps:txbx>
@@ -5017,7 +5015,7 @@
       <w:sdtContent>
         <w:p>
           <w:pPr>
-            <w:pStyle w:val="TOCHeading"/>
+            <w:pStyle w:val="a9"/>
           </w:pPr>
           <w:r>
             <w:t>Περιεχόμενα</w:t>
@@ -5025,11 +5023,11 @@
         </w:p>
         <w:p>
           <w:pPr>
-            <w:pStyle w:val="TOC1"/>
+            <w:pStyle w:val="11"/>
             <w:rPr>
               <w:rFonts w:asciiTheme="minorHAnsi" w:eastAsiaTheme="minorEastAsia" w:hAnsiTheme="minorHAnsi" w:cstheme="minorBidi"/>
               <w:noProof/>
-              <w:lang w:val="en-CY" w:eastAsia="en-CY"/>
+              <w:lang/>
             </w:rPr>
           </w:pPr>
           <w:r>
@@ -5044,7 +5042,7 @@
           <w:hyperlink w:anchor="_Toc126635560" w:history="1">
             <w:r>
               <w:rPr>
-                <w:rStyle w:val="Hyperlink"/>
+                <w:rStyle w:val="-"/>
                 <w:noProof/>
               </w:rPr>
               <w:t>Εκφώνηση Εργασίας</w:t>
@@ -5101,20 +5099,20 @@
         </w:p>
         <w:p>
           <w:pPr>
-            <w:pStyle w:val="TOC1"/>
+            <w:pStyle w:val="11"/>
             <w:tabs>
               <w:tab w:val="left" w:pos="440"/>
             </w:tabs>
             <w:rPr>
               <w:rFonts w:asciiTheme="minorHAnsi" w:eastAsiaTheme="minorEastAsia" w:hAnsiTheme="minorHAnsi" w:cstheme="minorBidi"/>
               <w:noProof/>
-              <w:lang w:val="en-CY" w:eastAsia="en-CY"/>
+              <w:lang/>
             </w:rPr>
           </w:pPr>
           <w:hyperlink w:anchor="_Toc126635561" w:history="1">
             <w:r>
               <w:rPr>
-                <w:rStyle w:val="Hyperlink"/>
+                <w:rStyle w:val="-"/>
                 <w:noProof/>
               </w:rPr>
               <w:t>1</w:t>
@@ -5123,13 +5121,13 @@
               <w:rPr>
                 <w:rFonts w:asciiTheme="minorHAnsi" w:eastAsiaTheme="minorEastAsia" w:hAnsiTheme="minorHAnsi" w:cstheme="minorBidi"/>
                 <w:noProof/>
-                <w:lang w:val="en-CY" w:eastAsia="en-CY"/>
+                <w:lang/>
               </w:rPr>
               <w:tab/>
             </w:r>
             <w:r>
               <w:rPr>
-                <w:rStyle w:val="Hyperlink"/>
+                <w:rStyle w:val="-"/>
                 <w:noProof/>
               </w:rPr>
               <w:t>Εισαγωγή</w:t>
@@ -5186,20 +5184,20 @@
         </w:p>
         <w:p>
           <w:pPr>
-            <w:pStyle w:val="TOC1"/>
+            <w:pStyle w:val="11"/>
             <w:tabs>
               <w:tab w:val="left" w:pos="440"/>
             </w:tabs>
             <w:rPr>
               <w:rFonts w:asciiTheme="minorHAnsi" w:eastAsiaTheme="minorEastAsia" w:hAnsiTheme="minorHAnsi" w:cstheme="minorBidi"/>
               <w:noProof/>
-              <w:lang w:val="en-CY" w:eastAsia="en-CY"/>
+              <w:lang/>
             </w:rPr>
           </w:pPr>
           <w:hyperlink w:anchor="_Toc126635562" w:history="1">
             <w:r>
               <w:rPr>
-                <w:rStyle w:val="Hyperlink"/>
+                <w:rStyle w:val="-"/>
                 <w:noProof/>
               </w:rPr>
               <w:t>2</w:t>
@@ -5208,13 +5206,13 @@
               <w:rPr>
                 <w:rFonts w:asciiTheme="minorHAnsi" w:eastAsiaTheme="minorEastAsia" w:hAnsiTheme="minorHAnsi" w:cstheme="minorBidi"/>
                 <w:noProof/>
-                <w:lang w:val="en-CY" w:eastAsia="en-CY"/>
+                <w:lang/>
               </w:rPr>
               <w:tab/>
             </w:r>
             <w:r>
               <w:rPr>
-                <w:rStyle w:val="Hyperlink"/>
+                <w:rStyle w:val="-"/>
                 <w:noProof/>
               </w:rPr>
               <w:t>Περιγραφή του προγράμματος</w:t>
@@ -5271,7 +5269,7 @@
         </w:p>
         <w:p>
           <w:pPr>
-            <w:pStyle w:val="TOC2"/>
+            <w:pStyle w:val="21"/>
             <w:tabs>
               <w:tab w:val="left" w:pos="880"/>
               <w:tab w:val="right" w:leader="dot" w:pos="9350"/>
@@ -5283,7 +5281,7 @@
           <w:hyperlink w:anchor="_Toc126635563" w:history="1">
             <w:r>
               <w:rPr>
-                <w:rStyle w:val="Hyperlink"/>
+                <w:rStyle w:val="-"/>
                 <w:noProof/>
               </w:rPr>
               <w:t>2.1</w:t>
@@ -5296,7 +5294,7 @@
             </w:r>
             <w:r>
               <w:rPr>
-                <w:rStyle w:val="Hyperlink"/>
+                <w:rStyle w:val="-"/>
                 <w:noProof/>
               </w:rPr>
               <w:t>Σχεδίαση της βάσης</w:t>
@@ -5353,7 +5351,7 @@
         </w:p>
         <w:p>
           <w:pPr>
-            <w:pStyle w:val="TOC2"/>
+            <w:pStyle w:val="21"/>
             <w:tabs>
               <w:tab w:val="left" w:pos="880"/>
               <w:tab w:val="right" w:leader="dot" w:pos="9350"/>
@@ -5365,7 +5363,7 @@
           <w:hyperlink w:anchor="_Toc126635564" w:history="1">
             <w:r>
               <w:rPr>
-                <w:rStyle w:val="Hyperlink"/>
+                <w:rStyle w:val="-"/>
                 <w:noProof/>
                 <w:lang w:val="en-US"/>
               </w:rPr>
@@ -5379,14 +5377,14 @@
             </w:r>
             <w:r>
               <w:rPr>
-                <w:rStyle w:val="Hyperlink"/>
+                <w:rStyle w:val="-"/>
                 <w:noProof/>
               </w:rPr>
               <w:t xml:space="preserve">Αρχιτεκτονική </w:t>
             </w:r>
             <w:r>
               <w:rPr>
-                <w:rStyle w:val="Hyperlink"/>
+                <w:rStyle w:val="-"/>
                 <w:noProof/>
                 <w:lang w:val="en-US"/>
               </w:rPr>
@@ -5444,20 +5442,20 @@
         </w:p>
         <w:p>
           <w:pPr>
-            <w:pStyle w:val="TOC1"/>
+            <w:pStyle w:val="11"/>
             <w:tabs>
               <w:tab w:val="left" w:pos="440"/>
             </w:tabs>
             <w:rPr>
               <w:rFonts w:asciiTheme="minorHAnsi" w:eastAsiaTheme="minorEastAsia" w:hAnsiTheme="minorHAnsi" w:cstheme="minorBidi"/>
               <w:noProof/>
-              <w:lang w:val="en-CY" w:eastAsia="en-CY"/>
+              <w:lang/>
             </w:rPr>
           </w:pPr>
           <w:hyperlink w:anchor="_Toc126635565" w:history="1">
             <w:r>
               <w:rPr>
-                <w:rStyle w:val="Hyperlink"/>
+                <w:rStyle w:val="-"/>
                 <w:noProof/>
               </w:rPr>
               <w:t>3</w:t>
@@ -5466,13 +5464,13 @@
               <w:rPr>
                 <w:rFonts w:asciiTheme="minorHAnsi" w:eastAsiaTheme="minorEastAsia" w:hAnsiTheme="minorHAnsi" w:cstheme="minorBidi"/>
                 <w:noProof/>
-                <w:lang w:val="en-CY" w:eastAsia="en-CY"/>
+                <w:lang/>
               </w:rPr>
               <w:tab/>
             </w:r>
             <w:r>
               <w:rPr>
-                <w:rStyle w:val="Hyperlink"/>
+                <w:rStyle w:val="-"/>
                 <w:noProof/>
               </w:rPr>
               <w:t>Επίδειξη του προγράμματος</w:t>
@@ -5529,7 +5527,7 @@
         </w:p>
         <w:p>
           <w:pPr>
-            <w:pStyle w:val="TOC2"/>
+            <w:pStyle w:val="21"/>
             <w:tabs>
               <w:tab w:val="left" w:pos="880"/>
               <w:tab w:val="right" w:leader="dot" w:pos="9350"/>
@@ -5541,7 +5539,7 @@
           <w:hyperlink w:anchor="_Toc126635566" w:history="1">
             <w:r>
               <w:rPr>
-                <w:rStyle w:val="Hyperlink"/>
+                <w:rStyle w:val="-"/>
                 <w:noProof/>
               </w:rPr>
               <w:t>3.1</w:t>
@@ -5554,7 +5552,7 @@
             </w:r>
             <w:r>
               <w:rPr>
-                <w:rStyle w:val="Hyperlink"/>
+                <w:rStyle w:val="-"/>
                 <w:noProof/>
               </w:rPr>
               <w:t>Οδηγίες εκτέλεσης</w:t>
@@ -5611,7 +5609,7 @@
         </w:p>
         <w:p>
           <w:pPr>
-            <w:pStyle w:val="TOC2"/>
+            <w:pStyle w:val="21"/>
             <w:tabs>
               <w:tab w:val="left" w:pos="880"/>
               <w:tab w:val="right" w:leader="dot" w:pos="9350"/>
@@ -5623,7 +5621,7 @@
           <w:hyperlink w:anchor="_Toc126635567" w:history="1">
             <w:r>
               <w:rPr>
-                <w:rStyle w:val="Hyperlink"/>
+                <w:rStyle w:val="-"/>
                 <w:noProof/>
               </w:rPr>
               <w:t>3.2</w:t>
@@ -5636,7 +5634,7 @@
             </w:r>
             <w:r>
               <w:rPr>
-                <w:rStyle w:val="Hyperlink"/>
+                <w:rStyle w:val="-"/>
                 <w:noProof/>
               </w:rPr>
               <w:t>Εικόνες</w:t>
@@ -5693,7 +5691,7 @@
         </w:p>
         <w:p>
           <w:pPr>
-            <w:pStyle w:val="TOC3"/>
+            <w:pStyle w:val="31"/>
             <w:tabs>
               <w:tab w:val="left" w:pos="1320"/>
               <w:tab w:val="right" w:leader="dot" w:pos="9350"/>
@@ -5705,7 +5703,7 @@
           <w:hyperlink w:anchor="_Toc126635568" w:history="1">
             <w:r>
               <w:rPr>
-                <w:rStyle w:val="Hyperlink"/>
+                <w:rStyle w:val="-"/>
                 <w:noProof/>
               </w:rPr>
               <w:t>3.2.1</w:t>
@@ -5718,7 +5716,7 @@
             </w:r>
             <w:r>
               <w:rPr>
-                <w:rStyle w:val="Hyperlink"/>
+                <w:rStyle w:val="-"/>
                 <w:noProof/>
               </w:rPr>
               <w:t>Οθόνη σύνδεσης χρηστών</w:t>
@@ -5775,7 +5773,7 @@
         </w:p>
         <w:p>
           <w:pPr>
-            <w:pStyle w:val="TOC3"/>
+            <w:pStyle w:val="31"/>
             <w:tabs>
               <w:tab w:val="left" w:pos="1320"/>
               <w:tab w:val="right" w:leader="dot" w:pos="9350"/>
@@ -5787,7 +5785,7 @@
           <w:hyperlink w:anchor="_Toc126635569" w:history="1">
             <w:r>
               <w:rPr>
-                <w:rStyle w:val="Hyperlink"/>
+                <w:rStyle w:val="-"/>
                 <w:noProof/>
               </w:rPr>
               <w:t>3.2.2</w:t>
@@ -5800,7 +5798,7 @@
             </w:r>
             <w:r>
               <w:rPr>
-                <w:rStyle w:val="Hyperlink"/>
+                <w:rStyle w:val="-"/>
                 <w:noProof/>
               </w:rPr>
               <w:t>Οθόνες φοιτητών</w:t>
@@ -5857,7 +5855,7 @@
         </w:p>
         <w:p>
           <w:pPr>
-            <w:pStyle w:val="TOC3"/>
+            <w:pStyle w:val="31"/>
             <w:tabs>
               <w:tab w:val="left" w:pos="1320"/>
               <w:tab w:val="right" w:leader="dot" w:pos="9350"/>
@@ -5869,7 +5867,7 @@
           <w:hyperlink w:anchor="_Toc126635570" w:history="1">
             <w:r>
               <w:rPr>
-                <w:rStyle w:val="Hyperlink"/>
+                <w:rStyle w:val="-"/>
                 <w:noProof/>
               </w:rPr>
               <w:t>3.2.3</w:t>
@@ -5882,7 +5880,7 @@
             </w:r>
             <w:r>
               <w:rPr>
-                <w:rStyle w:val="Hyperlink"/>
+                <w:rStyle w:val="-"/>
                 <w:noProof/>
               </w:rPr>
               <w:t>Οθόνες καθηγητών</w:t>
@@ -5939,7 +5937,7 @@
         </w:p>
         <w:p>
           <w:pPr>
-            <w:pStyle w:val="TOC3"/>
+            <w:pStyle w:val="31"/>
             <w:tabs>
               <w:tab w:val="left" w:pos="1320"/>
               <w:tab w:val="right" w:leader="dot" w:pos="9350"/>
@@ -5951,7 +5949,7 @@
           <w:hyperlink w:anchor="_Toc126635571" w:history="1">
             <w:r>
               <w:rPr>
-                <w:rStyle w:val="Hyperlink"/>
+                <w:rStyle w:val="-"/>
                 <w:noProof/>
               </w:rPr>
               <w:t>3.2.4</w:t>
@@ -5964,7 +5962,7 @@
             </w:r>
             <w:r>
               <w:rPr>
-                <w:rStyle w:val="Hyperlink"/>
+                <w:rStyle w:val="-"/>
                 <w:noProof/>
               </w:rPr>
               <w:t>Οθόνες Γραμματείας</w:t>
@@ -6032,7 +6030,7 @@
     </w:sdt>
     <w:p>
       <w:pPr>
-        <w:pStyle w:val="TOCHeading"/>
+        <w:pStyle w:val="a9"/>
       </w:pPr>
       <w:hyperlink w:anchor="__RefHeading___Toc725_2726491774"/>
     </w:p>
@@ -6057,7 +6055,7 @@
     </w:p>
     <w:p>
       <w:pPr>
-        <w:pStyle w:val="Heading1"/>
+        <w:pStyle w:val="10"/>
         <w:numPr>
           <w:ilvl w:val="0"/>
           <w:numId w:val="0"/>
@@ -6083,7 +6081,7 @@
     </w:p>
     <w:p>
       <w:pPr>
-        <w:pStyle w:val="BodyText"/>
+        <w:pStyle w:val="a0"/>
         <w:jc w:val="both"/>
       </w:pPr>
       <w:r>
@@ -6092,7 +6090,7 @@
     </w:p>
     <w:p>
       <w:pPr>
-        <w:pStyle w:val="BodyText"/>
+        <w:pStyle w:val="a0"/>
         <w:jc w:val="both"/>
       </w:pPr>
       <w:r>
@@ -6101,7 +6099,7 @@
     </w:p>
     <w:p>
       <w:pPr>
-        <w:pStyle w:val="BodyText"/>
+        <w:pStyle w:val="a0"/>
         <w:jc w:val="both"/>
       </w:pPr>
       <w:r>
@@ -6110,7 +6108,7 @@
     </w:p>
     <w:p>
       <w:pPr>
-        <w:pStyle w:val="BodyText"/>
+        <w:pStyle w:val="a0"/>
         <w:jc w:val="both"/>
       </w:pPr>
       <w:r>
@@ -6119,7 +6117,7 @@
     </w:p>
     <w:p>
       <w:pPr>
-        <w:pStyle w:val="BodyText"/>
+        <w:pStyle w:val="a0"/>
         <w:jc w:val="both"/>
       </w:pPr>
       <w:r>
@@ -6128,7 +6126,7 @@
     </w:p>
     <w:p>
       <w:pPr>
-        <w:pStyle w:val="BodyText"/>
+        <w:pStyle w:val="a0"/>
         <w:jc w:val="both"/>
       </w:pPr>
       <w:r>
@@ -6137,79 +6135,31 @@
     </w:p>
     <w:p>
       <w:pPr>
-        <w:pStyle w:val="BodyText"/>
+        <w:pStyle w:val="a0"/>
         <w:jc w:val="both"/>
       </w:pPr>
     </w:p>
     <w:p>
       <w:pPr>
-        <w:pStyle w:val="BodyText"/>
+        <w:pStyle w:val="a0"/>
         <w:jc w:val="both"/>
       </w:pPr>
       <w:r>
-        <w:t xml:space="preserve">Να αναπτύξετε μια διαδικτυακή εφαρμογή σε </w:t>
-      </w:r>
-      <w:proofErr w:type="spellStart"/>
-      <w:r>
-        <w:t>Visual</w:t>
-      </w:r>
-      <w:proofErr w:type="spellEnd"/>
-      <w:r>
-        <w:t xml:space="preserve"> C# (ASP.NET </w:t>
-      </w:r>
-      <w:proofErr w:type="spellStart"/>
-      <w:r>
-        <w:t>Core</w:t>
-      </w:r>
-      <w:proofErr w:type="spellEnd"/>
-      <w:r>
-        <w:t xml:space="preserve"> Web </w:t>
-      </w:r>
-      <w:proofErr w:type="spellStart"/>
-      <w:r>
-        <w:t>Application</w:t>
-      </w:r>
-      <w:proofErr w:type="spellEnd"/>
-      <w:r>
-        <w:t>)</w:t>
-      </w:r>
-    </w:p>
-    <w:p>
-      <w:pPr>
-        <w:pStyle w:val="BodyText"/>
+        <w:t>Να αναπτύξετε μια διαδικτυακή εφαρμογή σε Visual C# (ASP.NET Core Web Application)</w:t>
+      </w:r>
+    </w:p>
+    <w:p>
+      <w:pPr>
+        <w:pStyle w:val="a0"/>
         <w:jc w:val="both"/>
       </w:pPr>
       <w:r>
-        <w:t xml:space="preserve">χρησιμοποιώντας την αρχιτεκτονική σχεδίασης </w:t>
-      </w:r>
-      <w:proofErr w:type="spellStart"/>
-      <w:r>
-        <w:t>Model</w:t>
-      </w:r>
-      <w:proofErr w:type="spellEnd"/>
-      <w:r>
-        <w:t xml:space="preserve"> </w:t>
-      </w:r>
-      <w:proofErr w:type="spellStart"/>
-      <w:r>
-        <w:t>View</w:t>
-      </w:r>
-      <w:proofErr w:type="spellEnd"/>
-      <w:r>
-        <w:t xml:space="preserve"> </w:t>
-      </w:r>
-      <w:proofErr w:type="spellStart"/>
-      <w:r>
-        <w:t>Controller</w:t>
-      </w:r>
-      <w:proofErr w:type="spellEnd"/>
-      <w:r>
-        <w:t xml:space="preserve"> στο περιβάλλον ανάπτυξης</w:t>
-      </w:r>
-    </w:p>
-    <w:p>
-      <w:pPr>
-        <w:pStyle w:val="BodyText"/>
+        <w:t>χρησιμοποιώντας την αρχιτεκτονική σχεδίασης Model View Controller στο περιβάλλον ανάπτυξης</w:t>
+      </w:r>
+    </w:p>
+    <w:p>
+      <w:pPr>
+        <w:pStyle w:val="a0"/>
         <w:jc w:val="both"/>
       </w:pPr>
       <w:r>
@@ -6218,49 +6168,25 @@
     </w:p>
     <w:p>
       <w:pPr>
-        <w:pStyle w:val="BodyText"/>
+        <w:pStyle w:val="a0"/>
         <w:jc w:val="both"/>
       </w:pPr>
       <w:r>
-        <w:t xml:space="preserve">Όλοι οι Χρήστες θα μπορούν να κάνουν </w:t>
-      </w:r>
-      <w:proofErr w:type="spellStart"/>
-      <w:r>
-        <w:t>Login</w:t>
-      </w:r>
-      <w:proofErr w:type="spellEnd"/>
-      <w:r>
-        <w:t xml:space="preserve"> μέσω μιας Φόρμας </w:t>
-      </w:r>
-      <w:proofErr w:type="spellStart"/>
-      <w:r>
-        <w:t>Login</w:t>
-      </w:r>
-      <w:proofErr w:type="spellEnd"/>
-      <w:r>
-        <w:t>( η επιτυχής σύνδεση θα</w:t>
-      </w:r>
-    </w:p>
-    <w:p>
-      <w:pPr>
-        <w:pStyle w:val="BodyText"/>
+        <w:t>Όλοι οι Χρήστες θα μπορούν να κάνουν Login μέσω μιας Φόρμας Login( η επιτυχής σύνδεση θα</w:t>
+      </w:r>
+    </w:p>
+    <w:p>
+      <w:pPr>
+        <w:pStyle w:val="a0"/>
         <w:jc w:val="both"/>
       </w:pPr>
       <w:r>
-        <w:t xml:space="preserve">ανακατευθύνει τον χρήστη στην </w:t>
-      </w:r>
-      <w:proofErr w:type="spellStart"/>
-      <w:r>
-        <w:t>index</w:t>
-      </w:r>
-      <w:proofErr w:type="spellEnd"/>
-      <w:r>
-        <w:t xml:space="preserve"> σελίδα).</w:t>
-      </w:r>
-    </w:p>
-    <w:p>
-      <w:pPr>
-        <w:pStyle w:val="BodyText"/>
+        <w:t>ανακατευθύνει τον χρήστη στην index σελίδα).</w:t>
+      </w:r>
+    </w:p>
+    <w:p>
+      <w:pPr>
+        <w:pStyle w:val="a0"/>
         <w:jc w:val="both"/>
       </w:pPr>
       <w:r>
@@ -6269,7 +6195,7 @@
     </w:p>
     <w:p>
       <w:pPr>
-        <w:pStyle w:val="BodyText"/>
+        <w:pStyle w:val="a0"/>
         <w:jc w:val="both"/>
       </w:pPr>
       <w:r>
@@ -6278,7 +6204,7 @@
     </w:p>
     <w:p>
       <w:pPr>
-        <w:pStyle w:val="BodyText"/>
+        <w:pStyle w:val="a0"/>
         <w:jc w:val="both"/>
       </w:pPr>
       <w:r>
@@ -6287,7 +6213,7 @@
     </w:p>
     <w:p>
       <w:pPr>
-        <w:pStyle w:val="BodyText"/>
+        <w:pStyle w:val="a0"/>
         <w:jc w:val="both"/>
       </w:pPr>
       <w:r>
@@ -6296,13 +6222,13 @@
     </w:p>
     <w:p>
       <w:pPr>
-        <w:pStyle w:val="BodyText"/>
+        <w:pStyle w:val="a0"/>
         <w:jc w:val="both"/>
       </w:pPr>
     </w:p>
     <w:p>
       <w:pPr>
-        <w:pStyle w:val="BodyText"/>
+        <w:pStyle w:val="a0"/>
         <w:jc w:val="both"/>
       </w:pPr>
       <w:r>
@@ -6311,7 +6237,7 @@
     </w:p>
     <w:p>
       <w:pPr>
-        <w:pStyle w:val="BodyText"/>
+        <w:pStyle w:val="a0"/>
         <w:jc w:val="both"/>
       </w:pPr>
       <w:r>
@@ -6320,7 +6246,7 @@
     </w:p>
     <w:p>
       <w:pPr>
-        <w:pStyle w:val="BodyText"/>
+        <w:pStyle w:val="a0"/>
         <w:jc w:val="both"/>
       </w:pPr>
       <w:r>
@@ -6329,13 +6255,13 @@
     </w:p>
     <w:p>
       <w:pPr>
-        <w:pStyle w:val="BodyText"/>
+        <w:pStyle w:val="a0"/>
         <w:jc w:val="both"/>
       </w:pPr>
     </w:p>
     <w:p>
       <w:pPr>
-        <w:pStyle w:val="BodyText"/>
+        <w:pStyle w:val="a0"/>
         <w:jc w:val="both"/>
       </w:pPr>
       <w:r>
@@ -6344,7 +6270,7 @@
     </w:p>
     <w:p>
       <w:pPr>
-        <w:pStyle w:val="BodyText"/>
+        <w:pStyle w:val="a0"/>
         <w:jc w:val="both"/>
       </w:pPr>
       <w:r>
@@ -6353,7 +6279,7 @@
     </w:p>
     <w:p>
       <w:pPr>
-        <w:pStyle w:val="BodyText"/>
+        <w:pStyle w:val="a0"/>
         <w:jc w:val="both"/>
       </w:pPr>
       <w:r>
@@ -6362,7 +6288,7 @@
     </w:p>
     <w:p>
       <w:pPr>
-        <w:pStyle w:val="BodyText"/>
+        <w:pStyle w:val="a0"/>
         <w:jc w:val="both"/>
       </w:pPr>
       <w:r>
@@ -6371,7 +6297,7 @@
     </w:p>
     <w:p>
       <w:pPr>
-        <w:pStyle w:val="BodyText"/>
+        <w:pStyle w:val="a0"/>
         <w:jc w:val="both"/>
       </w:pPr>
       <w:r>
@@ -6380,7 +6306,7 @@
     </w:p>
     <w:p>
       <w:pPr>
-        <w:pStyle w:val="BodyText"/>
+        <w:pStyle w:val="a0"/>
         <w:jc w:val="both"/>
       </w:pPr>
       <w:r>
@@ -6389,7 +6315,7 @@
     </w:p>
     <w:p>
       <w:pPr>
-        <w:pStyle w:val="BodyText"/>
+        <w:pStyle w:val="a0"/>
         <w:jc w:val="both"/>
       </w:pPr>
       <w:r>
@@ -6411,7 +6337,7 @@
     </w:p>
     <w:p>
       <w:pPr>
-        <w:pStyle w:val="BodyText"/>
+        <w:pStyle w:val="a0"/>
         <w:rPr>
           <w:sz w:val="24"/>
           <w:szCs w:val="24"/>
@@ -6422,63 +6348,42 @@
           <w:sz w:val="24"/>
           <w:szCs w:val="24"/>
         </w:rPr>
-        <w:t xml:space="preserve">Ο σκοπός </w:t>
+        <w:t xml:space="preserve">Ο σκοπός της εφαρμογής είναι η διαχείριση ενός βαθμολογίου για τους φοιτητές πληροφορικής και οικονομικών του </w:t>
       </w:r>
       <w:r>
         <w:rPr>
           <w:sz w:val="24"/>
           <w:szCs w:val="24"/>
         </w:rPr>
-        <w:t xml:space="preserve">της εφαρμογής είναι η διαχείριση ενός </w:t>
+        <w:t xml:space="preserve">πανεπιστημίου Πειραιώς. </w:t>
       </w:r>
       <w:r>
         <w:rPr>
           <w:sz w:val="24"/>
           <w:szCs w:val="24"/>
         </w:rPr>
-        <w:t>βαθμολογίου</w:t>
+        <w:t xml:space="preserve"> </w:t>
       </w:r>
       <w:r>
         <w:rPr>
           <w:sz w:val="24"/>
           <w:szCs w:val="24"/>
         </w:rPr>
-        <w:t xml:space="preserve"> για τους φοιτητές πληροφορικής και οικονομικών του </w:t>
+        <w:t xml:space="preserve">Δίνει τη δυνατότητα σε καθηγητές να </w:t>
       </w:r>
       <w:r>
         <w:rPr>
           <w:sz w:val="24"/>
           <w:szCs w:val="24"/>
         </w:rPr>
-        <w:t xml:space="preserve">πανεπιστημίου Πειραιώς. </w:t>
+        <w:t xml:space="preserve">ελέγχουν </w:t>
       </w:r>
       <w:r>
         <w:rPr>
           <w:sz w:val="24"/>
           <w:szCs w:val="24"/>
         </w:rPr>
-        <w:t xml:space="preserve"> </w:t>
-      </w:r>
-      <w:r>
-        <w:rPr>
-          <w:sz w:val="24"/>
-          <w:szCs w:val="24"/>
-        </w:rPr>
-        <w:t xml:space="preserve">Δίνει τη δυνατότητα σε καθηγητές να </w:t>
-      </w:r>
-      <w:r>
-        <w:rPr>
-          <w:sz w:val="24"/>
-          <w:szCs w:val="24"/>
-        </w:rPr>
-        <w:t>βιγλίζ</w:t>
-      </w:r>
-      <w:r>
-        <w:rPr>
-          <w:sz w:val="24"/>
-          <w:szCs w:val="24"/>
-        </w:rPr>
-        <w:t>ουν τους βαθμούς των φοιτητών τους, καθώς και να εισάγουν βαθμούς στους φοιτητές που δεν έχουν βαθμολογηθεί. Η διαχείριση της ιστοσελίδας γίνεται από το γραμματειακό προσωπικό</w:t>
+        <w:t>τους βαθμούς των φοιτητών τους, καθώς και να εισάγουν βαθμούς στους φοιτητές που δεν έχουν βαθμολογηθεί. Η διαχείριση της ιστοσελίδας γίνεται από το γραμματειακό προσωπικό</w:t>
       </w:r>
       <w:r>
         <w:rPr>
@@ -6568,7 +6473,7 @@
     </w:p>
     <w:p>
       <w:pPr>
-        <w:pStyle w:val="BodyText"/>
+        <w:pStyle w:val="a0"/>
         <w:rPr>
           <w:sz w:val="24"/>
           <w:szCs w:val="24"/>
@@ -6577,7 +6482,7 @@
     </w:p>
     <w:p>
       <w:pPr>
-        <w:pStyle w:val="BodyText"/>
+        <w:pStyle w:val="a0"/>
         <w:rPr>
           <w:sz w:val="24"/>
           <w:szCs w:val="24"/>
@@ -6593,7 +6498,7 @@
     </w:p>
     <w:p>
       <w:pPr>
-        <w:pStyle w:val="BodyText"/>
+        <w:pStyle w:val="a0"/>
         <w:numPr>
           <w:ilvl w:val="0"/>
           <w:numId w:val="4"/>
@@ -6646,7 +6551,7 @@
     </w:p>
     <w:p>
       <w:pPr>
-        <w:pStyle w:val="BodyText"/>
+        <w:pStyle w:val="a0"/>
         <w:numPr>
           <w:ilvl w:val="0"/>
           <w:numId w:val="4"/>
@@ -6667,7 +6572,7 @@
     </w:p>
     <w:p>
       <w:pPr>
-        <w:pStyle w:val="BodyText"/>
+        <w:pStyle w:val="a0"/>
         <w:numPr>
           <w:ilvl w:val="0"/>
           <w:numId w:val="4"/>
@@ -6689,7 +6594,7 @@
     </w:p>
     <w:p>
       <w:pPr>
-        <w:pStyle w:val="BodyText"/>
+        <w:pStyle w:val="a0"/>
         <w:numPr>
           <w:ilvl w:val="0"/>
           <w:numId w:val="4"/>
@@ -6756,7 +6661,7 @@
     </w:p>
     <w:p>
       <w:pPr>
-        <w:pStyle w:val="BodyText"/>
+        <w:pStyle w:val="a0"/>
         <w:numPr>
           <w:ilvl w:val="0"/>
           <w:numId w:val="4"/>
@@ -6809,7 +6714,7 @@
     </w:p>
     <w:p>
       <w:pPr>
-        <w:pStyle w:val="BodyText"/>
+        <w:pStyle w:val="a0"/>
         <w:numPr>
           <w:ilvl w:val="0"/>
           <w:numId w:val="4"/>
@@ -6834,7 +6739,6 @@
         </w:rPr>
         <w:t xml:space="preserve"> </w:t>
       </w:r>
-      <w:proofErr w:type="spellStart"/>
       <w:r>
         <w:rPr>
           <w:sz w:val="24"/>
@@ -6843,7 +6747,6 @@
         </w:rPr>
         <w:t>FigJam</w:t>
       </w:r>
-      <w:proofErr w:type="spellEnd"/>
       <w:r>
         <w:rPr>
           <w:sz w:val="24"/>
@@ -6877,7 +6780,7 @@
     </w:p>
     <w:p>
       <w:pPr>
-        <w:pStyle w:val="BodyText"/>
+        <w:pStyle w:val="a0"/>
         <w:rPr>
           <w:sz w:val="24"/>
           <w:szCs w:val="24"/>
@@ -6911,6 +6814,7 @@
       </w:pPr>
       <w:r>
         <w:rPr>
+          <w:noProof/>
           <w:lang w:val="en-US"/>
         </w:rPr>
         <w:drawing>
@@ -6952,44 +6856,25 @@
     </w:p>
     <w:p>
       <w:pPr>
-        <w:pStyle w:val="Caption"/>
+        <w:pStyle w:val="a5"/>
         <w:jc w:val="center"/>
-        <w:rPr>
-          <w:lang w:val="en-US"/>
-        </w:rPr>
       </w:pPr>
       <w:r>
         <w:t xml:space="preserve">Εικόνα </w:t>
       </w:r>
-      <w:r>
-        <w:fldChar w:fldCharType="begin"/>
-      </w:r>
-      <w:r>
-        <w:instrText xml:space="preserve"> SEQ Εικόνα \* ARABIC </w:instrText>
-      </w:r>
-      <w:r>
-        <w:fldChar w:fldCharType="separate"/>
-      </w:r>
-      <w:r>
-        <w:rPr>
-          <w:noProof/>
-        </w:rPr>
-        <w:t>1</w:t>
-      </w:r>
-      <w:r>
-        <w:fldChar w:fldCharType="end"/>
-      </w:r>
+      <w:fldSimple w:instr=" SEQ Εικόνα \* ARABIC ">
+        <w:r>
+          <w:rPr>
+            <w:noProof/>
+          </w:rPr>
+          <w:t>1</w:t>
+        </w:r>
+      </w:fldSimple>
       <w:r>
         <w:t>: Σχήμα της βάσης</w:t>
       </w:r>
     </w:p>
-    <w:p>
-      <w:pPr>
-        <w:rPr>
-          <w:lang w:val="en-US"/>
-        </w:rPr>
-      </w:pPr>
-    </w:p>
+    <w:p/>
     <w:p>
       <w:r>
         <w:t>Στο σχήμα της βάσεις υπάρχουν οι εξής πίνακες:</w:t>
@@ -6997,7 +6882,7 @@
     </w:p>
     <w:p>
       <w:pPr>
-        <w:pStyle w:val="ListParagraph"/>
+        <w:pStyle w:val="aa"/>
         <w:numPr>
           <w:ilvl w:val="0"/>
           <w:numId w:val="7"/>
@@ -7018,7 +6903,7 @@
     </w:p>
     <w:p>
       <w:pPr>
-        <w:pStyle w:val="ListParagraph"/>
+        <w:pStyle w:val="aa"/>
         <w:numPr>
           <w:ilvl w:val="0"/>
           <w:numId w:val="7"/>
@@ -7039,7 +6924,7 @@
     </w:p>
     <w:p>
       <w:pPr>
-        <w:pStyle w:val="ListParagraph"/>
+        <w:pStyle w:val="aa"/>
         <w:numPr>
           <w:ilvl w:val="0"/>
           <w:numId w:val="7"/>
@@ -7060,7 +6945,7 @@
     </w:p>
     <w:p>
       <w:pPr>
-        <w:pStyle w:val="ListParagraph"/>
+        <w:pStyle w:val="aa"/>
         <w:numPr>
           <w:ilvl w:val="0"/>
           <w:numId w:val="7"/>
@@ -7081,7 +6966,7 @@
     </w:p>
     <w:p>
       <w:pPr>
-        <w:pStyle w:val="ListParagraph"/>
+        <w:pStyle w:val="aa"/>
         <w:numPr>
           <w:ilvl w:val="0"/>
           <w:numId w:val="7"/>
@@ -7102,7 +6987,7 @@
     </w:p>
     <w:p>
       <w:pPr>
-        <w:pStyle w:val="ListParagraph"/>
+        <w:pStyle w:val="aa"/>
         <w:numPr>
           <w:ilvl w:val="0"/>
           <w:numId w:val="7"/>
@@ -7123,20 +7008,18 @@
     </w:p>
     <w:p>
       <w:pPr>
-        <w:pStyle w:val="ListParagraph"/>
+        <w:pStyle w:val="aa"/>
         <w:numPr>
           <w:ilvl w:val="0"/>
           <w:numId w:val="7"/>
         </w:numPr>
       </w:pPr>
-      <w:proofErr w:type="spellStart"/>
       <w:r>
         <w:rPr>
           <w:lang w:val="en-US"/>
         </w:rPr>
         <w:t>CoursesStudents</w:t>
       </w:r>
-      <w:proofErr w:type="spellEnd"/>
       <w:r>
         <w:t xml:space="preserve">: </w:t>
       </w:r>
@@ -7157,7 +7040,7 @@
     </w:p>
     <w:p>
       <w:pPr>
-        <w:pStyle w:val="ListParagraph"/>
+        <w:pStyle w:val="aa"/>
         <w:numPr>
           <w:ilvl w:val="0"/>
           <w:numId w:val="8"/>
@@ -7211,17 +7094,14 @@
     </w:p>
     <w:p>
       <w:pPr>
-        <w:pStyle w:val="ListParagraph"/>
+        <w:pStyle w:val="aa"/>
         <w:numPr>
           <w:ilvl w:val="0"/>
           <w:numId w:val="8"/>
         </w:numPr>
       </w:pPr>
       <w:r>
-        <w:t xml:space="preserve">Υπάρχει </w:t>
-      </w:r>
-      <w:r>
-        <w:t>έ</w:t>
+        <w:t>Υπάρχει έ</w:t>
       </w:r>
       <w:r>
         <w:t>να προς πολλά (</w:t>
@@ -7242,24 +7122,12 @@
         <w:t>many</w:t>
       </w:r>
       <w:r>
-        <w:t xml:space="preserve">) </w:t>
-      </w:r>
-      <w:r>
-        <w:t>σχέση μεταξύ των καθηγητών και των μαθημάτων, εφόσον κάθε καθηγητή</w:t>
-      </w:r>
-      <w:r>
-        <w:t>ς διδάσκει</w:t>
-      </w:r>
-      <w:r>
-        <w:t xml:space="preserve"> </w:t>
-      </w:r>
-      <w:r>
-        <w:t>1 ή περισσότερα μαθήματα, αλλά κάθε μάθημα ανατίθεται σε ένα μόνο καθηγητή.</w:t>
-      </w:r>
-    </w:p>
-    <w:p>
-      <w:pPr>
-        <w:pStyle w:val="ListParagraph"/>
+        <w:t>) σχέση μεταξύ των καθηγητών και των μαθημάτων, εφόσον κάθε καθηγητής διδάσκει 1 ή περισσότερα μαθήματα, αλλά κάθε μάθημα ανατίθεται σε ένα μόνο καθηγητή.</w:t>
+      </w:r>
+    </w:p>
+    <w:p>
+      <w:pPr>
+        <w:pStyle w:val="aa"/>
         <w:numPr>
           <w:ilvl w:val="0"/>
           <w:numId w:val="8"/>
@@ -7316,7 +7184,7 @@
     </w:p>
     <w:p>
       <w:pPr>
-        <w:pStyle w:val="ListParagraph"/>
+        <w:pStyle w:val="aa"/>
         <w:numPr>
           <w:ilvl w:val="0"/>
           <w:numId w:val="9"/>
@@ -7343,7 +7211,7 @@
     </w:p>
     <w:p>
       <w:pPr>
-        <w:pStyle w:val="ListParagraph"/>
+        <w:pStyle w:val="aa"/>
         <w:numPr>
           <w:ilvl w:val="0"/>
           <w:numId w:val="9"/>
@@ -7367,66 +7235,10 @@
     </w:p>
     <w:p>
       <w:pPr>
-        <w:pStyle w:val="ListParagraph"/>
-      </w:pPr>
-      <w:r>
-        <w:t>((</w:t>
-      </w:r>
-      <w:proofErr w:type="spellStart"/>
-      <w:r>
-        <w:t>Βαθμός_Ασκήσεων</w:t>
-      </w:r>
-      <w:proofErr w:type="spellEnd"/>
-      <w:r>
-        <w:t xml:space="preserve"> * </w:t>
-      </w:r>
-      <w:proofErr w:type="spellStart"/>
-      <w:r>
-        <w:t>Αριθμός_Ασκήσεων</w:t>
-      </w:r>
-      <w:proofErr w:type="spellEnd"/>
-      <w:r>
-        <w:t>) + (</w:t>
-      </w:r>
-      <w:proofErr w:type="spellStart"/>
-      <w:r>
-        <w:t>Βαθμός_Εργασιών</w:t>
-      </w:r>
-      <w:proofErr w:type="spellEnd"/>
-      <w:r>
-        <w:t xml:space="preserve"> * </w:t>
-      </w:r>
-      <w:proofErr w:type="spellStart"/>
-      <w:r>
-        <w:t>Αριθμός_Εργασιών</w:t>
-      </w:r>
-      <w:proofErr w:type="spellEnd"/>
-      <w:r>
-        <w:t xml:space="preserve"> * 3) + (</w:t>
-      </w:r>
-      <w:proofErr w:type="spellStart"/>
-      <w:r>
-        <w:t>Βαθμός_Τελικής_Εξέτασης</w:t>
-      </w:r>
-      <w:proofErr w:type="spellEnd"/>
-      <w:r>
-        <w:t xml:space="preserve"> * 6)) / (</w:t>
-      </w:r>
-      <w:proofErr w:type="spellStart"/>
-      <w:r>
-        <w:t>Αριθμός_Ασκήσεων</w:t>
-      </w:r>
-      <w:proofErr w:type="spellEnd"/>
-      <w:r>
-        <w:t xml:space="preserve"> + </w:t>
-      </w:r>
-      <w:proofErr w:type="spellStart"/>
-      <w:r>
-        <w:t>Αριθμός_Εργασιών</w:t>
-      </w:r>
-      <w:proofErr w:type="spellEnd"/>
-      <w:r>
-        <w:t xml:space="preserve"> * 3 + 6)  </w:t>
+        <w:pStyle w:val="aa"/>
+      </w:pPr>
+      <w:r>
+        <w:t xml:space="preserve">((Βαθμός_Ασκήσεων * Αριθμός_Ασκήσεων) + (Βαθμός_Εργασιών * Αριθμός_Εργασιών * 3) + (Βαθμός_Τελικής_Εξέτασης * 6)) / (Αριθμός_Ασκήσεων + Αριθμός_Εργασιών * 3 + 6)  </w:t>
       </w:r>
     </w:p>
     <w:p>
@@ -7508,20 +7320,18 @@
     </w:p>
     <w:p>
       <w:pPr>
-        <w:pStyle w:val="ListParagraph"/>
+        <w:pStyle w:val="aa"/>
         <w:numPr>
           <w:ilvl w:val="0"/>
           <w:numId w:val="10"/>
         </w:numPr>
       </w:pPr>
-      <w:proofErr w:type="spellStart"/>
       <w:r>
         <w:rPr>
           <w:lang w:val="en-US"/>
         </w:rPr>
         <w:t>LoginController</w:t>
       </w:r>
-      <w:proofErr w:type="spellEnd"/>
       <w:r>
         <w:t xml:space="preserve">: </w:t>
       </w:r>
@@ -7552,20 +7362,18 @@
     </w:p>
     <w:p>
       <w:pPr>
-        <w:pStyle w:val="ListParagraph"/>
+        <w:pStyle w:val="aa"/>
         <w:numPr>
           <w:ilvl w:val="0"/>
           <w:numId w:val="10"/>
         </w:numPr>
       </w:pPr>
-      <w:proofErr w:type="spellStart"/>
       <w:r>
         <w:rPr>
           <w:lang w:val="en-US"/>
         </w:rPr>
         <w:t>StudentController</w:t>
       </w:r>
-      <w:proofErr w:type="spellEnd"/>
       <w:r>
         <w:t xml:space="preserve">: </w:t>
       </w:r>
@@ -7575,7 +7383,7 @@
     </w:p>
     <w:p>
       <w:pPr>
-        <w:pStyle w:val="ListParagraph"/>
+        <w:pStyle w:val="aa"/>
         <w:numPr>
           <w:ilvl w:val="0"/>
           <w:numId w:val="13"/>
@@ -7587,7 +7395,7 @@
     </w:p>
     <w:p>
       <w:pPr>
-        <w:pStyle w:val="ListParagraph"/>
+        <w:pStyle w:val="aa"/>
         <w:numPr>
           <w:ilvl w:val="0"/>
           <w:numId w:val="13"/>
@@ -7599,7 +7407,7 @@
     </w:p>
     <w:p>
       <w:pPr>
-        <w:pStyle w:val="ListParagraph"/>
+        <w:pStyle w:val="aa"/>
         <w:numPr>
           <w:ilvl w:val="0"/>
           <w:numId w:val="13"/>
@@ -7611,20 +7419,18 @@
     </w:p>
     <w:p>
       <w:pPr>
-        <w:pStyle w:val="ListParagraph"/>
+        <w:pStyle w:val="aa"/>
         <w:numPr>
           <w:ilvl w:val="0"/>
           <w:numId w:val="10"/>
         </w:numPr>
       </w:pPr>
-      <w:proofErr w:type="spellStart"/>
       <w:r>
         <w:rPr>
           <w:lang w:val="en-US"/>
         </w:rPr>
         <w:t>ProfessorController</w:t>
       </w:r>
-      <w:proofErr w:type="spellEnd"/>
       <w:r>
         <w:t xml:space="preserve">: </w:t>
       </w:r>
@@ -7634,22 +7440,19 @@
     </w:p>
     <w:p>
       <w:pPr>
-        <w:pStyle w:val="ListParagraph"/>
+        <w:pStyle w:val="aa"/>
         <w:numPr>
           <w:ilvl w:val="0"/>
           <w:numId w:val="17"/>
         </w:numPr>
       </w:pPr>
       <w:r>
-        <w:t xml:space="preserve">Προβολή του προφίλ του καθηγητή </w:t>
-      </w:r>
-      <w:r>
-        <w:t>με όλα του τα στοιχεία</w:t>
-      </w:r>
-    </w:p>
-    <w:p>
-      <w:pPr>
-        <w:pStyle w:val="ListParagraph"/>
+        <w:t>Προβολή του προφίλ του καθηγητή με όλα του τα στοιχεία</w:t>
+      </w:r>
+    </w:p>
+    <w:p>
+      <w:pPr>
+        <w:pStyle w:val="aa"/>
         <w:numPr>
           <w:ilvl w:val="0"/>
           <w:numId w:val="17"/>
@@ -7661,7 +7464,7 @@
     </w:p>
     <w:p>
       <w:pPr>
-        <w:pStyle w:val="ListParagraph"/>
+        <w:pStyle w:val="aa"/>
         <w:numPr>
           <w:ilvl w:val="0"/>
           <w:numId w:val="17"/>
@@ -7673,7 +7476,7 @@
     </w:p>
     <w:p>
       <w:pPr>
-        <w:pStyle w:val="ListParagraph"/>
+        <w:pStyle w:val="aa"/>
         <w:numPr>
           <w:ilvl w:val="0"/>
           <w:numId w:val="17"/>
@@ -7685,20 +7488,18 @@
     </w:p>
     <w:p>
       <w:pPr>
-        <w:pStyle w:val="ListParagraph"/>
+        <w:pStyle w:val="aa"/>
         <w:numPr>
           <w:ilvl w:val="0"/>
           <w:numId w:val="10"/>
         </w:numPr>
       </w:pPr>
-      <w:proofErr w:type="spellStart"/>
       <w:r>
         <w:rPr>
           <w:lang w:val="en-US"/>
         </w:rPr>
         <w:t>SecretaryController</w:t>
       </w:r>
-      <w:proofErr w:type="spellEnd"/>
       <w:r>
         <w:t xml:space="preserve">: </w:t>
       </w:r>
@@ -7708,25 +7509,19 @@
     </w:p>
     <w:p>
       <w:pPr>
-        <w:pStyle w:val="ListParagraph"/>
+        <w:pStyle w:val="aa"/>
         <w:numPr>
           <w:ilvl w:val="0"/>
           <w:numId w:val="19"/>
         </w:numPr>
       </w:pPr>
       <w:r>
-        <w:t xml:space="preserve">Προβολή του προφίλ του </w:t>
-      </w:r>
-      <w:r>
-        <w:t>υπαλλήλου της γραμματείας</w:t>
-      </w:r>
-      <w:r>
-        <w:t xml:space="preserve"> με όλα τα στοιχεία</w:t>
-      </w:r>
-    </w:p>
-    <w:p>
-      <w:pPr>
-        <w:pStyle w:val="ListParagraph"/>
+        <w:t>Προβολή του προφίλ του υπαλλήλου της γραμματείας με όλα τα στοιχεία</w:t>
+      </w:r>
+    </w:p>
+    <w:p>
+      <w:pPr>
+        <w:pStyle w:val="aa"/>
         <w:numPr>
           <w:ilvl w:val="0"/>
           <w:numId w:val="19"/>
@@ -7738,7 +7533,7 @@
     </w:p>
     <w:p>
       <w:pPr>
-        <w:pStyle w:val="ListParagraph"/>
+        <w:pStyle w:val="aa"/>
         <w:numPr>
           <w:ilvl w:val="0"/>
           <w:numId w:val="19"/>
@@ -7746,15 +7541,12 @@
       </w:pPr>
       <w:r>
         <w:lastRenderedPageBreak/>
-        <w:t>Δημιουργία λογαριασμού</w:t>
-      </w:r>
-      <w:r>
-        <w:t xml:space="preserve"> καθηγητή</w:t>
-      </w:r>
-    </w:p>
-    <w:p>
-      <w:pPr>
-        <w:pStyle w:val="ListParagraph"/>
+        <w:t>Δημιουργία λογαριασμού καθηγητή</w:t>
+      </w:r>
+    </w:p>
+    <w:p>
+      <w:pPr>
+        <w:pStyle w:val="aa"/>
         <w:numPr>
           <w:ilvl w:val="0"/>
           <w:numId w:val="19"/>
@@ -7766,7 +7558,7 @@
     </w:p>
     <w:p>
       <w:pPr>
-        <w:pStyle w:val="ListParagraph"/>
+        <w:pStyle w:val="aa"/>
         <w:numPr>
           <w:ilvl w:val="0"/>
           <w:numId w:val="19"/>
@@ -7778,7 +7570,7 @@
     </w:p>
     <w:p>
       <w:pPr>
-        <w:pStyle w:val="ListParagraph"/>
+        <w:pStyle w:val="aa"/>
         <w:numPr>
           <w:ilvl w:val="0"/>
           <w:numId w:val="19"/>
@@ -7790,25 +7582,25 @@
     </w:p>
     <w:p>
       <w:pPr>
-        <w:pStyle w:val="ListParagraph"/>
+        <w:pStyle w:val="aa"/>
         <w:ind w:left="1440"/>
       </w:pPr>
     </w:p>
     <w:p>
       <w:pPr>
-        <w:pStyle w:val="ListParagraph"/>
+        <w:pStyle w:val="aa"/>
         <w:ind w:left="1440"/>
       </w:pPr>
     </w:p>
     <w:p>
       <w:pPr>
-        <w:pStyle w:val="ListParagraph"/>
+        <w:pStyle w:val="aa"/>
         <w:ind w:left="1440"/>
       </w:pPr>
     </w:p>
     <w:p>
       <w:pPr>
-        <w:pStyle w:val="ListParagraph"/>
+        <w:pStyle w:val="aa"/>
         <w:ind w:left="1440"/>
       </w:pPr>
     </w:p>
@@ -7839,7 +7631,7 @@
     </w:p>
     <w:p>
       <w:pPr>
-        <w:pStyle w:val="ListParagraph"/>
+        <w:pStyle w:val="aa"/>
         <w:numPr>
           <w:ilvl w:val="0"/>
           <w:numId w:val="14"/>
@@ -7854,7 +7646,7 @@
     </w:p>
     <w:p>
       <w:pPr>
-        <w:pStyle w:val="ListParagraph"/>
+        <w:pStyle w:val="aa"/>
         <w:numPr>
           <w:ilvl w:val="0"/>
           <w:numId w:val="14"/>
@@ -7869,7 +7661,7 @@
     </w:p>
     <w:p>
       <w:pPr>
-        <w:pStyle w:val="ListParagraph"/>
+        <w:pStyle w:val="aa"/>
         <w:numPr>
           <w:ilvl w:val="0"/>
           <w:numId w:val="14"/>
@@ -7884,7 +7676,7 @@
     </w:p>
     <w:p>
       <w:pPr>
-        <w:pStyle w:val="ListParagraph"/>
+        <w:pStyle w:val="aa"/>
         <w:numPr>
           <w:ilvl w:val="0"/>
           <w:numId w:val="14"/>
@@ -7902,7 +7694,7 @@
     </w:p>
     <w:p>
       <w:pPr>
-        <w:pStyle w:val="ListParagraph"/>
+        <w:pStyle w:val="aa"/>
         <w:ind w:left="773"/>
         <w:rPr>
           <w:lang w:val="en-US"/>
@@ -7916,7 +7708,7 @@
     </w:p>
     <w:p>
       <w:pPr>
-        <w:pStyle w:val="ListParagraph"/>
+        <w:pStyle w:val="aa"/>
         <w:numPr>
           <w:ilvl w:val="0"/>
           <w:numId w:val="16"/>
@@ -7958,18 +7750,16 @@
         </w:rPr>
         <w:t xml:space="preserve"> </w:t>
       </w:r>
-      <w:proofErr w:type="spellStart"/>
       <w:r>
         <w:rPr>
           <w:lang w:val="en-US"/>
         </w:rPr>
         <w:t>appsettings.json</w:t>
       </w:r>
-      <w:proofErr w:type="spellEnd"/>
-    </w:p>
-    <w:p>
-      <w:pPr>
-        <w:pStyle w:val="ListParagraph"/>
+    </w:p>
+    <w:p>
+      <w:pPr>
+        <w:pStyle w:val="aa"/>
         <w:suppressAutoHyphens w:val="0"/>
         <w:autoSpaceDE w:val="0"/>
         <w:autoSpaceDN w:val="0"/>
@@ -7980,7 +7770,7 @@
           <w:color w:val="000000"/>
           <w:sz w:val="19"/>
           <w:szCs w:val="19"/>
-          <w:lang w:val="en-CY"/>
+          <w:lang/>
         </w:rPr>
       </w:pPr>
       <w:r>
@@ -7989,7 +7779,7 @@
           <w:color w:val="000000"/>
           <w:sz w:val="19"/>
           <w:szCs w:val="19"/>
-          <w:lang w:val="en-CY"/>
+          <w:lang/>
         </w:rPr>
         <w:t xml:space="preserve">  </w:t>
       </w:r>
@@ -7999,31 +7789,9 @@
           <w:color w:val="2E75B6"/>
           <w:sz w:val="19"/>
           <w:szCs w:val="19"/>
-          <w:lang w:val="en-CY"/>
-        </w:rPr>
-        <w:t>"</w:t>
-      </w:r>
-      <w:proofErr w:type="spellStart"/>
-      <w:r>
-        <w:rPr>
-          <w:rFonts w:ascii="Cascadia Mono" w:hAnsi="Cascadia Mono" w:cs="Cascadia Mono"/>
-          <w:color w:val="2E75B6"/>
-          <w:sz w:val="19"/>
-          <w:szCs w:val="19"/>
-          <w:lang w:val="en-CY"/>
-        </w:rPr>
-        <w:t>ConnectionStrings</w:t>
-      </w:r>
-      <w:proofErr w:type="spellEnd"/>
-      <w:r>
-        <w:rPr>
-          <w:rFonts w:ascii="Cascadia Mono" w:hAnsi="Cascadia Mono" w:cs="Cascadia Mono"/>
-          <w:color w:val="2E75B6"/>
-          <w:sz w:val="19"/>
-          <w:szCs w:val="19"/>
-          <w:lang w:val="en-CY"/>
-        </w:rPr>
-        <w:t>"</w:t>
+          <w:lang/>
+        </w:rPr>
+        <w:t>"ConnectionStrings"</w:t>
       </w:r>
       <w:r>
         <w:rPr>
@@ -8031,14 +7799,14 @@
           <w:color w:val="000000"/>
           <w:sz w:val="19"/>
           <w:szCs w:val="19"/>
-          <w:lang w:val="en-CY"/>
+          <w:lang/>
         </w:rPr>
         <w:t>: {</w:t>
       </w:r>
     </w:p>
     <w:p>
       <w:pPr>
-        <w:pStyle w:val="ListParagraph"/>
+        <w:pStyle w:val="aa"/>
         <w:suppressAutoHyphens w:val="0"/>
         <w:autoSpaceDE w:val="0"/>
         <w:autoSpaceDN w:val="0"/>
@@ -8049,7 +7817,7 @@
           <w:color w:val="000000"/>
           <w:sz w:val="19"/>
           <w:szCs w:val="19"/>
-          <w:lang w:val="en-CY"/>
+          <w:lang/>
         </w:rPr>
       </w:pPr>
       <w:r>
@@ -8058,7 +7826,7 @@
           <w:color w:val="000000"/>
           <w:sz w:val="19"/>
           <w:szCs w:val="19"/>
-          <w:lang w:val="en-CY"/>
+          <w:lang/>
         </w:rPr>
         <w:t xml:space="preserve">    </w:t>
       </w:r>
@@ -8068,7 +7836,7 @@
           <w:color w:val="2E75B6"/>
           <w:sz w:val="19"/>
           <w:szCs w:val="19"/>
-          <w:lang w:val="en-CY"/>
+          <w:lang/>
         </w:rPr>
         <w:t>"Default"</w:t>
       </w:r>
@@ -8078,7 +7846,7 @@
           <w:color w:val="000000"/>
           <w:sz w:val="19"/>
           <w:szCs w:val="19"/>
-          <w:lang w:val="en-CY"/>
+          <w:lang/>
         </w:rPr>
         <w:t xml:space="preserve">: </w:t>
       </w:r>
@@ -8088,20 +7856,20 @@
           <w:color w:val="A31515"/>
           <w:sz w:val="19"/>
           <w:szCs w:val="19"/>
-          <w:lang w:val="en-CY"/>
+          <w:lang/>
         </w:rPr>
         <w:t>""</w:t>
       </w:r>
     </w:p>
     <w:p>
       <w:pPr>
-        <w:pStyle w:val="ListParagraph"/>
+        <w:pStyle w:val="aa"/>
         <w:rPr>
           <w:rFonts w:ascii="Cascadia Mono" w:hAnsi="Cascadia Mono" w:cs="Cascadia Mono"/>
           <w:color w:val="000000"/>
           <w:sz w:val="19"/>
           <w:szCs w:val="19"/>
-          <w:lang w:val="en-CY"/>
+          <w:lang/>
         </w:rPr>
       </w:pPr>
       <w:r>
@@ -8110,14 +7878,14 @@
           <w:color w:val="000000"/>
           <w:sz w:val="19"/>
           <w:szCs w:val="19"/>
-          <w:lang w:val="en-CY"/>
+          <w:lang/>
         </w:rPr>
         <w:t xml:space="preserve"> },</w:t>
       </w:r>
     </w:p>
     <w:p>
       <w:pPr>
-        <w:pStyle w:val="ListParagraph"/>
+        <w:pStyle w:val="aa"/>
         <w:rPr>
           <w:lang w:val="en-US"/>
         </w:rPr>
@@ -8141,42 +7909,12 @@
         <w:rPr>
           <w:lang w:val="en-US"/>
         </w:rPr>
-        <w:t>"Default": "Server=.;Database=</w:t>
-      </w:r>
-      <w:proofErr w:type="spellStart"/>
-      <w:proofErr w:type="gramStart"/>
-      <w:r>
-        <w:rPr>
-          <w:lang w:val="en-US"/>
-        </w:rPr>
-        <w:t>GradeflexDB;Integrated</w:t>
-      </w:r>
-      <w:proofErr w:type="spellEnd"/>
-      <w:proofErr w:type="gramEnd"/>
-      <w:r>
-        <w:rPr>
-          <w:lang w:val="en-US"/>
-        </w:rPr>
-        <w:t xml:space="preserve"> Security=</w:t>
-      </w:r>
-      <w:proofErr w:type="spellStart"/>
-      <w:r>
-        <w:rPr>
-          <w:lang w:val="en-US"/>
-        </w:rPr>
-        <w:t>True;TrustServerCertificate</w:t>
-      </w:r>
-      <w:proofErr w:type="spellEnd"/>
-      <w:r>
-        <w:rPr>
-          <w:lang w:val="en-US"/>
-        </w:rPr>
-        <w:t>=True"</w:t>
-      </w:r>
-    </w:p>
-    <w:p>
-      <w:pPr>
-        <w:pStyle w:val="ListParagraph"/>
+        <w:t>"Default": "Server=.;Database=GradeflexDB;Integrated Security=True;TrustServerCertificate=True"</w:t>
+      </w:r>
+    </w:p>
+    <w:p>
+      <w:pPr>
+        <w:pStyle w:val="aa"/>
         <w:numPr>
           <w:ilvl w:val="0"/>
           <w:numId w:val="16"/>
@@ -8227,7 +7965,7 @@
     </w:p>
     <w:p>
       <w:pPr>
-        <w:pStyle w:val="ListParagraph"/>
+        <w:pStyle w:val="aa"/>
         <w:numPr>
           <w:ilvl w:val="0"/>
           <w:numId w:val="16"/>
@@ -8245,14 +7983,12 @@
       <w:r>
         <w:t xml:space="preserve"> </w:t>
       </w:r>
-      <w:proofErr w:type="spellStart"/>
       <w:r>
         <w:rPr>
           <w:lang w:val="en-US"/>
         </w:rPr>
         <w:t>Gradeflex</w:t>
       </w:r>
-      <w:proofErr w:type="spellEnd"/>
       <w:r>
         <w:t xml:space="preserve"> </w:t>
       </w:r>
@@ -8291,13 +8027,13 @@
           <w:color w:val="000000"/>
           <w:sz w:val="19"/>
           <w:szCs w:val="19"/>
-          <w:lang w:val="en-CY"/>
-        </w:rPr>
-      </w:pPr>
-    </w:p>
-    <w:p>
-      <w:pPr>
-        <w:pStyle w:val="ListParagraph"/>
+          <w:lang/>
+        </w:rPr>
+      </w:pPr>
+    </w:p>
+    <w:p>
+      <w:pPr>
+        <w:pStyle w:val="aa"/>
       </w:pPr>
     </w:p>
     <w:p>
@@ -8334,6 +8070,9 @@
         <w:keepNext/>
       </w:pPr>
       <w:r>
+        <w:rPr>
+          <w:noProof/>
+        </w:rPr>
         <w:drawing>
           <wp:inline distT="0" distB="0" distL="0" distR="0" wp14:anchorId="69B760CE" wp14:editId="53D8B7F4">
             <wp:extent cx="5711588" cy="2778297"/>
@@ -8373,48 +8112,41 @@
     </w:p>
     <w:p>
       <w:pPr>
-        <w:pStyle w:val="Caption"/>
+        <w:pStyle w:val="a5"/>
       </w:pPr>
       <w:r>
         <w:t xml:space="preserve">Εικόνα </w:t>
       </w:r>
-      <w:r>
-        <w:fldChar w:fldCharType="begin"/>
-      </w:r>
-      <w:r>
-        <w:instrText xml:space="preserve"> SEQ Εικόνα \* ARABIC </w:instrText>
-      </w:r>
-      <w:r>
-        <w:fldChar w:fldCharType="separate"/>
-      </w:r>
+      <w:fldSimple w:instr=" SEQ Εικόνα \* ARABIC ">
+        <w:r>
+          <w:rPr>
+            <w:noProof/>
+          </w:rPr>
+          <w:t>2</w:t>
+        </w:r>
+      </w:fldSimple>
+      <w:r>
+        <w:t>: Οθόνη αυθεντικοποίησης (</w:t>
+      </w:r>
+      <w:r>
+        <w:rPr>
+          <w:lang w:val="en-US"/>
+        </w:rPr>
+        <w:t>desktop</w:t>
+      </w:r>
+      <w:r>
+        <w:t>)</w:t>
+      </w:r>
+    </w:p>
+    <w:p>
+      <w:pPr>
+        <w:pStyle w:val="a5"/>
+        <w:keepNext/>
+      </w:pPr>
       <w:r>
         <w:rPr>
           <w:noProof/>
         </w:rPr>
-        <w:t>2</w:t>
-      </w:r>
-      <w:r>
-        <w:fldChar w:fldCharType="end"/>
-      </w:r>
-      <w:r>
-        <w:t>: Οθόνη αυθεντικοποίησης (</w:t>
-      </w:r>
-      <w:r>
-        <w:rPr>
-          <w:lang w:val="en-US"/>
-        </w:rPr>
-        <w:t>desktop</w:t>
-      </w:r>
-      <w:r>
-        <w:t>)</w:t>
-      </w:r>
-    </w:p>
-    <w:p>
-      <w:pPr>
-        <w:pStyle w:val="Caption"/>
-        <w:keepNext/>
-      </w:pPr>
-      <w:r>
         <w:drawing>
           <wp:inline distT="0" distB="0" distL="0" distR="0" wp14:anchorId="649109B1" wp14:editId="0808FF11">
             <wp:extent cx="2441630" cy="3500651"/>
@@ -8454,29 +8186,19 @@
     </w:p>
     <w:p>
       <w:pPr>
-        <w:pStyle w:val="Caption"/>
+        <w:pStyle w:val="a5"/>
       </w:pPr>
       <w:r>
         <w:t xml:space="preserve">Εικόνα </w:t>
       </w:r>
-      <w:r>
-        <w:fldChar w:fldCharType="begin"/>
-      </w:r>
-      <w:r>
-        <w:instrText xml:space="preserve"> SEQ Εικόνα \* ARABIC </w:instrText>
-      </w:r>
-      <w:r>
-        <w:fldChar w:fldCharType="separate"/>
-      </w:r>
-      <w:r>
-        <w:rPr>
-          <w:noProof/>
-        </w:rPr>
-        <w:t>3</w:t>
-      </w:r>
-      <w:r>
-        <w:fldChar w:fldCharType="end"/>
-      </w:r>
+      <w:fldSimple w:instr=" SEQ Εικόνα \* ARABIC ">
+        <w:r>
+          <w:rPr>
+            <w:noProof/>
+          </w:rPr>
+          <w:t>3</w:t>
+        </w:r>
+      </w:fldSimple>
       <w:r>
         <w:t xml:space="preserve">: </w:t>
       </w:r>
@@ -8495,12 +8217,12 @@
     </w:p>
     <w:p>
       <w:pPr>
-        <w:pStyle w:val="Caption"/>
-      </w:pPr>
-    </w:p>
-    <w:p>
-      <w:pPr>
-        <w:pStyle w:val="Caption"/>
+        <w:pStyle w:val="a5"/>
+      </w:pPr>
+    </w:p>
+    <w:p>
+      <w:pPr>
+        <w:pStyle w:val="a5"/>
       </w:pPr>
     </w:p>
     <w:p>
@@ -8516,10 +8238,13 @@
     </w:p>
     <w:p>
       <w:pPr>
-        <w:pStyle w:val="Caption"/>
+        <w:pStyle w:val="a5"/>
         <w:keepNext/>
       </w:pPr>
       <w:r>
+        <w:rPr>
+          <w:noProof/>
+        </w:rPr>
         <w:drawing>
           <wp:inline distT="0" distB="0" distL="0" distR="0" wp14:anchorId="1D660691" wp14:editId="373DE870">
             <wp:extent cx="5943600" cy="2887980"/>
@@ -8559,48 +8284,41 @@
     </w:p>
     <w:p>
       <w:pPr>
-        <w:pStyle w:val="Caption"/>
+        <w:pStyle w:val="a5"/>
       </w:pPr>
       <w:r>
         <w:t xml:space="preserve">Εικόνα </w:t>
       </w:r>
-      <w:r>
-        <w:fldChar w:fldCharType="begin"/>
-      </w:r>
-      <w:r>
-        <w:instrText xml:space="preserve"> SEQ Εικόνα \* ARABIC </w:instrText>
-      </w:r>
-      <w:r>
-        <w:fldChar w:fldCharType="separate"/>
-      </w:r>
+      <w:fldSimple w:instr=" SEQ Εικόνα \* ARABIC ">
+        <w:r>
+          <w:rPr>
+            <w:noProof/>
+          </w:rPr>
+          <w:t>4</w:t>
+        </w:r>
+      </w:fldSimple>
+      <w:r>
+        <w:t>: Προφίλ Φοιτητή (</w:t>
+      </w:r>
+      <w:r>
+        <w:rPr>
+          <w:lang w:val="en-US"/>
+        </w:rPr>
+        <w:t>desktop</w:t>
+      </w:r>
+      <w:r>
+        <w:t>)</w:t>
+      </w:r>
+    </w:p>
+    <w:p>
+      <w:pPr>
+        <w:pStyle w:val="a5"/>
+        <w:keepNext/>
+      </w:pPr>
       <w:r>
         <w:rPr>
           <w:noProof/>
         </w:rPr>
-        <w:t>4</w:t>
-      </w:r>
-      <w:r>
-        <w:fldChar w:fldCharType="end"/>
-      </w:r>
-      <w:r>
-        <w:t>: Προφίλ Φοιτητή (</w:t>
-      </w:r>
-      <w:r>
-        <w:rPr>
-          <w:lang w:val="en-US"/>
-        </w:rPr>
-        <w:t>desktop</w:t>
-      </w:r>
-      <w:r>
-        <w:t>)</w:t>
-      </w:r>
-    </w:p>
-    <w:p>
-      <w:pPr>
-        <w:pStyle w:val="Caption"/>
-        <w:keepNext/>
-      </w:pPr>
-      <w:r>
         <w:drawing>
           <wp:inline distT="0" distB="0" distL="0" distR="0" wp14:anchorId="42B029C0" wp14:editId="1542EE86">
             <wp:extent cx="3584672" cy="3876040"/>
@@ -8640,7 +8358,7 @@
     </w:p>
     <w:p>
       <w:pPr>
-        <w:pStyle w:val="Caption"/>
+        <w:pStyle w:val="a5"/>
         <w:rPr>
           <w:lang w:val="en-US"/>
         </w:rPr>
@@ -8648,85 +8366,56 @@
       <w:r>
         <w:t xml:space="preserve">Εικόνα </w:t>
       </w:r>
-      <w:r>
-        <w:fldChar w:fldCharType="begin"/>
-      </w:r>
-      <w:r>
-        <w:instrText xml:space="preserve"> SEQ Εικόνα \* ARABIC </w:instrText>
-      </w:r>
-      <w:r>
-        <w:fldChar w:fldCharType="separate"/>
-      </w:r>
+      <w:fldSimple w:instr=" SEQ Εικόνα \* ARABIC ">
+        <w:r>
+          <w:rPr>
+            <w:noProof/>
+          </w:rPr>
+          <w:t>5</w:t>
+        </w:r>
+      </w:fldSimple>
+      <w:r>
+        <w:rPr>
+          <w:lang w:val="en-US"/>
+        </w:rPr>
+        <w:t xml:space="preserve">: </w:t>
+      </w:r>
+      <w:r>
+        <w:rPr>
+          <w:lang w:val="en-US"/>
+        </w:rPr>
+        <w:t>Προφίλ Φοιτητή (</w:t>
+      </w:r>
+      <w:r>
+        <w:rPr>
+          <w:lang w:val="en-US"/>
+        </w:rPr>
+        <w:t>mobile</w:t>
+      </w:r>
+      <w:r>
+        <w:rPr>
+          <w:lang w:val="en-US"/>
+        </w:rPr>
+        <w:t>)</w:t>
+      </w:r>
+    </w:p>
+    <w:p>
+      <w:pPr>
+        <w:pStyle w:val="a5"/>
+        <w:rPr>
+          <w:lang w:val="en-US"/>
+        </w:rPr>
+      </w:pPr>
+    </w:p>
+    <w:p>
+      <w:pPr>
+        <w:pStyle w:val="a5"/>
+        <w:keepNext/>
+      </w:pPr>
       <w:r>
         <w:rPr>
           <w:noProof/>
         </w:rPr>
-        <w:t>5</w:t>
-      </w:r>
-      <w:r>
-        <w:fldChar w:fldCharType="end"/>
-      </w:r>
-      <w:r>
-        <w:rPr>
-          <w:lang w:val="en-US"/>
-        </w:rPr>
-        <w:t xml:space="preserve">: </w:t>
-      </w:r>
-      <w:proofErr w:type="spellStart"/>
-      <w:r>
-        <w:rPr>
-          <w:lang w:val="en-US"/>
-        </w:rPr>
-        <w:t>Προφίλ</w:t>
-      </w:r>
-      <w:proofErr w:type="spellEnd"/>
-      <w:r>
-        <w:rPr>
-          <w:lang w:val="en-US"/>
-        </w:rPr>
-        <w:t xml:space="preserve"> </w:t>
-      </w:r>
-      <w:proofErr w:type="spellStart"/>
-      <w:r>
-        <w:rPr>
-          <w:lang w:val="en-US"/>
-        </w:rPr>
-        <w:t>Φοιτητή</w:t>
-      </w:r>
-      <w:proofErr w:type="spellEnd"/>
-      <w:r>
-        <w:rPr>
-          <w:lang w:val="en-US"/>
-        </w:rPr>
-        <w:t xml:space="preserve"> (</w:t>
-      </w:r>
-      <w:r>
-        <w:rPr>
-          <w:lang w:val="en-US"/>
-        </w:rPr>
-        <w:t>mobile</w:t>
-      </w:r>
-      <w:r>
-        <w:rPr>
-          <w:lang w:val="en-US"/>
-        </w:rPr>
-        <w:t>)</w:t>
-      </w:r>
-    </w:p>
-    <w:p>
-      <w:pPr>
-        <w:pStyle w:val="Caption"/>
-        <w:rPr>
-          <w:lang w:val="en-US"/>
-        </w:rPr>
-      </w:pPr>
-    </w:p>
-    <w:p>
-      <w:pPr>
-        <w:pStyle w:val="Caption"/>
-        <w:keepNext/>
-      </w:pPr>
-      <w:r>
         <w:lastRenderedPageBreak/>
         <w:drawing>
           <wp:inline distT="0" distB="0" distL="0" distR="0" wp14:anchorId="253C2CD1" wp14:editId="419DAC0D">
@@ -8767,106 +8456,99 @@
     </w:p>
     <w:p>
       <w:pPr>
-        <w:pStyle w:val="Caption"/>
+        <w:pStyle w:val="a5"/>
       </w:pPr>
       <w:r>
         <w:t xml:space="preserve">Εικόνα </w:t>
       </w:r>
-      <w:r>
-        <w:fldChar w:fldCharType="begin"/>
-      </w:r>
-      <w:r>
-        <w:instrText xml:space="preserve"> SEQ Εικόνα \* ARABIC </w:instrText>
-      </w:r>
-      <w:r>
-        <w:fldChar w:fldCharType="separate"/>
-      </w:r>
+      <w:fldSimple w:instr=" SEQ Εικόνα \* ARABIC ">
+        <w:r>
+          <w:rPr>
+            <w:noProof/>
+          </w:rPr>
+          <w:t>6</w:t>
+        </w:r>
+      </w:fldSimple>
+      <w:r>
+        <w:t xml:space="preserve">: </w:t>
+      </w:r>
+      <w:r>
+        <w:t xml:space="preserve">Προβολή βαθμών </w:t>
+      </w:r>
+      <w:r>
+        <w:t>σε φθίνουσα σειρά</w:t>
+      </w:r>
+      <w:r>
+        <w:t xml:space="preserve"> με βάση το εξάμηνο. Περιέχει αποτυχημένα και μη βαθμολογημένα μαθήματα (</w:t>
+      </w:r>
+      <w:r>
+        <w:rPr>
+          <w:lang w:val="en-US"/>
+        </w:rPr>
+        <w:t>desktop</w:t>
+      </w:r>
+      <w:r>
+        <w:t>)</w:t>
+      </w:r>
+    </w:p>
+    <w:p>
+      <w:pPr>
+        <w:pStyle w:val="a5"/>
+      </w:pPr>
+    </w:p>
+    <w:p>
+      <w:pPr>
+        <w:pStyle w:val="a5"/>
+      </w:pPr>
+    </w:p>
+    <w:p>
+      <w:pPr>
+        <w:pStyle w:val="a5"/>
+      </w:pPr>
+    </w:p>
+    <w:p>
+      <w:r>
+        <w:t xml:space="preserve">Σημείωση 1: Λείπουν κάποια εξάμηνα, επειδή δεν υπάρχουν  </w:t>
+      </w:r>
+      <w:r>
+        <w:rPr>
+          <w:lang w:val="en-US"/>
+        </w:rPr>
+        <w:t>sample</w:t>
+      </w:r>
+      <w:r>
+        <w:t xml:space="preserve"> </w:t>
+      </w:r>
+      <w:r>
+        <w:t>δεδομένα στη βάση με μαθήματα συνδεδεμένα με φοιτητές σε όλα τα εξάμηνα</w:t>
+      </w:r>
+    </w:p>
+    <w:p/>
+    <w:p>
+      <w:r>
+        <w:t>Σημείωση</w:t>
+      </w:r>
+      <w:r>
+        <w:t xml:space="preserve"> 2</w:t>
+      </w:r>
+      <w:r>
+        <w:t>: Εάν ο συνολικός βαθμός είναι κάτω από 5 εμφανίζεται το κόκκινο Χ. Εάν είναι τουλάχιστον 5 εμφανίζεται το πράσινο τικ. Διαφορετικά εάν ο φοιτητής δεν έχει βαθμολογηθεί σε κάποιο μάθημα εμφανίζεται το κίτρινο ερωτηματικό.</w:t>
+      </w:r>
+    </w:p>
+    <w:p/>
+    <w:p>
+      <w:r>
+        <w:t>Σημείωση 3: Ο συνολικός βαθμός υπολογίζεται με τον τύπο που έχει προαναφερθεί</w:t>
+      </w:r>
+    </w:p>
+    <w:p>
+      <w:pPr>
+        <w:keepNext/>
+      </w:pPr>
       <w:r>
         <w:rPr>
           <w:noProof/>
         </w:rPr>
-        <w:t>6</w:t>
-      </w:r>
-      <w:r>
-        <w:fldChar w:fldCharType="end"/>
-      </w:r>
-      <w:r>
-        <w:t xml:space="preserve">: </w:t>
-      </w:r>
-      <w:r>
-        <w:t xml:space="preserve">Προβολή βαθμών </w:t>
-      </w:r>
-      <w:r>
-        <w:t>σε φθίνουσα σειρά</w:t>
-      </w:r>
-      <w:r>
-        <w:t xml:space="preserve"> με βάση το εξάμηνο. Περιέχει αποτυχημένα και μη βαθμολογημένα μαθήματα (</w:t>
-      </w:r>
-      <w:r>
-        <w:rPr>
-          <w:lang w:val="en-US"/>
-        </w:rPr>
-        <w:t>desktop</w:t>
-      </w:r>
-      <w:r>
-        <w:t>)</w:t>
-      </w:r>
-    </w:p>
-    <w:p>
-      <w:pPr>
-        <w:pStyle w:val="Caption"/>
-      </w:pPr>
-    </w:p>
-    <w:p>
-      <w:pPr>
-        <w:pStyle w:val="Caption"/>
-      </w:pPr>
-    </w:p>
-    <w:p>
-      <w:pPr>
-        <w:pStyle w:val="Caption"/>
-      </w:pPr>
-    </w:p>
-    <w:p>
-      <w:r>
-        <w:t xml:space="preserve">Σημείωση 1: Λείπουν κάποια εξάμηνα, επειδή δεν υπάρχουν  </w:t>
-      </w:r>
-      <w:r>
-        <w:rPr>
-          <w:lang w:val="en-US"/>
-        </w:rPr>
-        <w:t>sample</w:t>
-      </w:r>
-      <w:r>
-        <w:t xml:space="preserve"> </w:t>
-      </w:r>
-      <w:r>
-        <w:t>δεδομένα στη βάση με μαθήματα συνδεδεμένα με φοιτητές σε όλα τα εξάμηνα</w:t>
-      </w:r>
-    </w:p>
-    <w:p/>
-    <w:p>
-      <w:r>
-        <w:t>Σημείωση</w:t>
-      </w:r>
-      <w:r>
-        <w:t xml:space="preserve"> 2</w:t>
-      </w:r>
-      <w:r>
-        <w:t>: Εάν ο συνολικός βαθμός είναι κάτω από 5 εμφανίζεται το κόκκινο Χ. Εάν είναι τουλάχιστον 5 εμφανίζεται το πράσινο τικ. Διαφορετικά εάν ο φοιτητής δεν έχει βαθμολογηθεί σε κάποιο μάθημα εμφανίζεται το κίτρινο ερωτηματικό.</w:t>
-      </w:r>
-    </w:p>
-    <w:p/>
-    <w:p>
-      <w:r>
-        <w:t>Σημείωση 3: Ο συνολικός βαθμός υπολογίζεται με τον τύπο που έχει προαναφερθεί</w:t>
-      </w:r>
-    </w:p>
-    <w:p>
-      <w:pPr>
-        <w:keepNext/>
-      </w:pPr>
-      <w:r>
         <w:lastRenderedPageBreak/>
         <w:drawing>
           <wp:inline distT="0" distB="0" distL="0" distR="0" wp14:anchorId="74716E47" wp14:editId="664CBBEC">
@@ -8907,38 +8589,31 @@
     </w:p>
     <w:p>
       <w:pPr>
-        <w:pStyle w:val="Caption"/>
+        <w:pStyle w:val="a5"/>
       </w:pPr>
       <w:r>
         <w:t xml:space="preserve">Εικόνα </w:t>
       </w:r>
-      <w:r>
-        <w:fldChar w:fldCharType="begin"/>
-      </w:r>
-      <w:r>
-        <w:instrText xml:space="preserve"> SEQ Εικόνα \* ARABIC </w:instrText>
-      </w:r>
-      <w:r>
-        <w:fldChar w:fldCharType="separate"/>
-      </w:r>
+      <w:fldSimple w:instr=" SEQ Εικόνα \* ARABIC ">
+        <w:r>
+          <w:rPr>
+            <w:noProof/>
+          </w:rPr>
+          <w:t>7</w:t>
+        </w:r>
+      </w:fldSimple>
+      <w:r>
+        <w:t>: Συνέχεια των βαθμών. Περιέχει 3 επιτυχημένα μαθήματα και 1 αποτυχημένο</w:t>
+      </w:r>
+    </w:p>
+    <w:p>
+      <w:pPr>
+        <w:keepNext/>
+      </w:pPr>
       <w:r>
         <w:rPr>
           <w:noProof/>
         </w:rPr>
-        <w:t>7</w:t>
-      </w:r>
-      <w:r>
-        <w:fldChar w:fldCharType="end"/>
-      </w:r>
-      <w:r>
-        <w:t>: Συνέχεια των βαθμών. Περιέχει 3 επιτυχημένα μαθήματα και 1 αποτυχημένο</w:t>
-      </w:r>
-    </w:p>
-    <w:p>
-      <w:pPr>
-        <w:keepNext/>
-      </w:pPr>
-      <w:r>
         <w:drawing>
           <wp:inline distT="0" distB="0" distL="0" distR="0" wp14:anchorId="692FAA99" wp14:editId="112C7772">
             <wp:extent cx="3068569" cy="4409917"/>
@@ -8978,53 +8653,46 @@
     </w:p>
     <w:p>
       <w:pPr>
-        <w:pStyle w:val="Caption"/>
+        <w:pStyle w:val="a5"/>
       </w:pPr>
       <w:r>
         <w:t xml:space="preserve">Εικόνα </w:t>
       </w:r>
-      <w:r>
-        <w:fldChar w:fldCharType="begin"/>
-      </w:r>
-      <w:r>
-        <w:instrText xml:space="preserve"> SEQ Εικόνα \* ARABIC </w:instrText>
-      </w:r>
-      <w:r>
-        <w:fldChar w:fldCharType="separate"/>
-      </w:r>
+      <w:fldSimple w:instr=" SEQ Εικόνα \* ARABIC ">
+        <w:r>
+          <w:rPr>
+            <w:noProof/>
+          </w:rPr>
+          <w:t>8</w:t>
+        </w:r>
+      </w:fldSimple>
+      <w:r>
+        <w:rPr>
+          <w:lang w:val="en-US"/>
+        </w:rPr>
+        <w:t xml:space="preserve">: </w:t>
+      </w:r>
+      <w:r>
+        <w:t>Προβολή βαθμών (</w:t>
+      </w:r>
+      <w:r>
+        <w:rPr>
+          <w:lang w:val="en-US"/>
+        </w:rPr>
+        <w:t>mobile</w:t>
+      </w:r>
+      <w:r>
+        <w:t>)</w:t>
+      </w:r>
+    </w:p>
+    <w:p>
+      <w:pPr>
+        <w:keepNext/>
+      </w:pPr>
       <w:r>
         <w:rPr>
           <w:noProof/>
         </w:rPr>
-        <w:t>8</w:t>
-      </w:r>
-      <w:r>
-        <w:fldChar w:fldCharType="end"/>
-      </w:r>
-      <w:r>
-        <w:rPr>
-          <w:lang w:val="en-US"/>
-        </w:rPr>
-        <w:t xml:space="preserve">: </w:t>
-      </w:r>
-      <w:r>
-        <w:t>Προβολή βαθμών (</w:t>
-      </w:r>
-      <w:r>
-        <w:rPr>
-          <w:lang w:val="en-US"/>
-        </w:rPr>
-        <w:t>mobile</w:t>
-      </w:r>
-      <w:r>
-        <w:t>)</w:t>
-      </w:r>
-    </w:p>
-    <w:p>
-      <w:pPr>
-        <w:keepNext/>
-      </w:pPr>
-      <w:r>
         <w:lastRenderedPageBreak/>
         <w:drawing>
           <wp:inline distT="0" distB="0" distL="0" distR="0" wp14:anchorId="6D39A874" wp14:editId="63F98E42">
@@ -9065,48 +8733,41 @@
     </w:p>
     <w:p>
       <w:pPr>
-        <w:pStyle w:val="Caption"/>
+        <w:pStyle w:val="a5"/>
       </w:pPr>
       <w:r>
         <w:t xml:space="preserve">Εικόνα </w:t>
       </w:r>
-      <w:r>
-        <w:fldChar w:fldCharType="begin"/>
-      </w:r>
-      <w:r>
-        <w:instrText xml:space="preserve"> SEQ Εικόνα \* ARABIC </w:instrText>
-      </w:r>
-      <w:r>
-        <w:fldChar w:fldCharType="separate"/>
-      </w:r>
+      <w:fldSimple w:instr=" SEQ Εικόνα \* ARABIC ">
+        <w:r>
+          <w:rPr>
+            <w:noProof/>
+          </w:rPr>
+          <w:t>9</w:t>
+        </w:r>
+      </w:fldSimple>
+      <w:r>
+        <w:t>: Αναλυτική βαθμολογία συγκεκριμένου μαθήματος (</w:t>
+      </w:r>
+      <w:r>
+        <w:rPr>
+          <w:lang w:val="en-US"/>
+        </w:rPr>
+        <w:t>desktop</w:t>
+      </w:r>
+      <w:r>
+        <w:t>)</w:t>
+      </w:r>
+    </w:p>
+    <w:p>
+      <w:pPr>
+        <w:pStyle w:val="a5"/>
+        <w:keepNext/>
+      </w:pPr>
       <w:r>
         <w:rPr>
           <w:noProof/>
         </w:rPr>
-        <w:t>9</w:t>
-      </w:r>
-      <w:r>
-        <w:fldChar w:fldCharType="end"/>
-      </w:r>
-      <w:r>
-        <w:t>: Αναλυτική βαθμολογία συγκεκριμένου μαθήματος (</w:t>
-      </w:r>
-      <w:r>
-        <w:rPr>
-          <w:lang w:val="en-US"/>
-        </w:rPr>
-        <w:t>desktop</w:t>
-      </w:r>
-      <w:r>
-        <w:t>)</w:t>
-      </w:r>
-    </w:p>
-    <w:p>
-      <w:pPr>
-        <w:pStyle w:val="Caption"/>
-        <w:keepNext/>
-      </w:pPr>
-      <w:r>
         <w:drawing>
           <wp:inline distT="0" distB="0" distL="0" distR="0" wp14:anchorId="25D400B6" wp14:editId="0F13C9BA">
             <wp:extent cx="3071942" cy="4431755"/>
@@ -9146,29 +8807,19 @@
     </w:p>
     <w:p>
       <w:pPr>
-        <w:pStyle w:val="Caption"/>
+        <w:pStyle w:val="a5"/>
       </w:pPr>
       <w:r>
         <w:t xml:space="preserve">Εικόνα </w:t>
       </w:r>
-      <w:r>
-        <w:fldChar w:fldCharType="begin"/>
-      </w:r>
-      <w:r>
-        <w:instrText xml:space="preserve"> SEQ Εικόνα \* ARABIC </w:instrText>
-      </w:r>
-      <w:r>
-        <w:fldChar w:fldCharType="separate"/>
-      </w:r>
-      <w:r>
-        <w:rPr>
-          <w:noProof/>
-        </w:rPr>
-        <w:t>10</w:t>
-      </w:r>
-      <w:r>
-        <w:fldChar w:fldCharType="end"/>
-      </w:r>
+      <w:fldSimple w:instr=" SEQ Εικόνα \* ARABIC ">
+        <w:r>
+          <w:rPr>
+            <w:noProof/>
+          </w:rPr>
+          <w:t>10</w:t>
+        </w:r>
+      </w:fldSimple>
       <w:r>
         <w:t xml:space="preserve">: </w:t>
       </w:r>
@@ -9201,6 +8852,9 @@
         <w:keepNext/>
       </w:pPr>
       <w:r>
+        <w:rPr>
+          <w:noProof/>
+        </w:rPr>
         <w:drawing>
           <wp:inline distT="0" distB="0" distL="0" distR="0" wp14:anchorId="01A1F38F" wp14:editId="08D26263">
             <wp:extent cx="5943600" cy="2878455"/>
@@ -9240,44 +8894,37 @@
     </w:p>
     <w:p>
       <w:pPr>
-        <w:pStyle w:val="Caption"/>
+        <w:pStyle w:val="a5"/>
       </w:pPr>
       <w:r>
         <w:t xml:space="preserve">Εικόνα </w:t>
       </w:r>
-      <w:r>
-        <w:fldChar w:fldCharType="begin"/>
-      </w:r>
-      <w:r>
-        <w:instrText xml:space="preserve"> SEQ Εικόνα \* ARABIC </w:instrText>
-      </w:r>
-      <w:r>
-        <w:fldChar w:fldCharType="separate"/>
-      </w:r>
+      <w:fldSimple w:instr=" SEQ Εικόνα \* ARABIC ">
+        <w:r>
+          <w:rPr>
+            <w:noProof/>
+          </w:rPr>
+          <w:t>11</w:t>
+        </w:r>
+      </w:fldSimple>
+      <w:r>
+        <w:t>: Προφίλ με όλες τις πληροφορίες του καθηγητή καθώς και 2 κουμπιά. Ένα για προβολή των βαθμολογημένων μαθημάτων του καθηγητή. Ένα για την προβολή των μαθημάτων με αβαθμολόγητους φοιτητές</w:t>
+      </w:r>
+    </w:p>
+    <w:p>
+      <w:pPr>
+        <w:pStyle w:val="a5"/>
+      </w:pPr>
+    </w:p>
+    <w:p>
+      <w:pPr>
+        <w:pStyle w:val="a5"/>
+        <w:keepNext/>
+      </w:pPr>
       <w:r>
         <w:rPr>
           <w:noProof/>
         </w:rPr>
-        <w:t>11</w:t>
-      </w:r>
-      <w:r>
-        <w:fldChar w:fldCharType="end"/>
-      </w:r>
-      <w:r>
-        <w:t>: Προφίλ με όλες τις πληροφορίες του καθηγητή καθώς και 2 κουμπιά. Ένα για προβολή των βαθμολογημένων μαθημάτων του καθηγητή. Ένα για την προβολή των μαθημάτων με αβαθμολόγητους φοιτητές</w:t>
-      </w:r>
-    </w:p>
-    <w:p>
-      <w:pPr>
-        <w:pStyle w:val="Caption"/>
-      </w:pPr>
-    </w:p>
-    <w:p>
-      <w:pPr>
-        <w:pStyle w:val="Caption"/>
-        <w:keepNext/>
-      </w:pPr>
-      <w:r>
         <w:drawing>
           <wp:inline distT="0" distB="0" distL="0" distR="0" wp14:anchorId="0D1CCED0" wp14:editId="3251CFF3">
             <wp:extent cx="5943600" cy="2881630"/>
@@ -9317,53 +8964,46 @@
     </w:p>
     <w:p>
       <w:pPr>
-        <w:pStyle w:val="Caption"/>
+        <w:pStyle w:val="a5"/>
       </w:pPr>
       <w:r>
         <w:t xml:space="preserve">Εικόνα </w:t>
       </w:r>
-      <w:r>
-        <w:fldChar w:fldCharType="begin"/>
-      </w:r>
-      <w:r>
-        <w:instrText xml:space="preserve"> SEQ Εικόνα \* ARABIC </w:instrText>
-      </w:r>
-      <w:r>
-        <w:fldChar w:fldCharType="separate"/>
-      </w:r>
+      <w:fldSimple w:instr=" SEQ Εικόνα \* ARABIC ">
+        <w:r>
+          <w:rPr>
+            <w:noProof/>
+          </w:rPr>
+          <w:t>12</w:t>
+        </w:r>
+      </w:fldSimple>
+      <w:r>
+        <w:t>: Βαθμολογημένα μαθήματα</w:t>
+      </w:r>
+    </w:p>
+    <w:p>
+      <w:pPr>
+        <w:pStyle w:val="a5"/>
+      </w:pPr>
+    </w:p>
+    <w:p>
+      <w:pPr>
+        <w:pStyle w:val="a5"/>
+      </w:pPr>
+    </w:p>
+    <w:p>
+      <w:pPr>
+        <w:pStyle w:val="a5"/>
+      </w:pPr>
+    </w:p>
+    <w:p>
+      <w:pPr>
+        <w:keepNext/>
+      </w:pPr>
       <w:r>
         <w:rPr>
           <w:noProof/>
         </w:rPr>
-        <w:t>12</w:t>
-      </w:r>
-      <w:r>
-        <w:fldChar w:fldCharType="end"/>
-      </w:r>
-      <w:r>
-        <w:t>: Βαθμολογημένα μαθήματα</w:t>
-      </w:r>
-    </w:p>
-    <w:p>
-      <w:pPr>
-        <w:pStyle w:val="Caption"/>
-      </w:pPr>
-    </w:p>
-    <w:p>
-      <w:pPr>
-        <w:pStyle w:val="Caption"/>
-      </w:pPr>
-    </w:p>
-    <w:p>
-      <w:pPr>
-        <w:pStyle w:val="Caption"/>
-      </w:pPr>
-    </w:p>
-    <w:p>
-      <w:pPr>
-        <w:keepNext/>
-      </w:pPr>
-      <w:r>
         <w:lastRenderedPageBreak/>
         <w:drawing>
           <wp:inline distT="0" distB="0" distL="0" distR="0" wp14:anchorId="60FC5C65" wp14:editId="3A8B02AF">
@@ -9404,44 +9044,37 @@
     </w:p>
     <w:p>
       <w:pPr>
-        <w:pStyle w:val="Caption"/>
+        <w:pStyle w:val="a5"/>
       </w:pPr>
       <w:r>
         <w:t xml:space="preserve">Εικόνα </w:t>
       </w:r>
-      <w:r>
-        <w:fldChar w:fldCharType="begin"/>
-      </w:r>
-      <w:r>
-        <w:instrText xml:space="preserve"> SEQ Εικόνα \* ARABIC </w:instrText>
-      </w:r>
-      <w:r>
-        <w:fldChar w:fldCharType="separate"/>
-      </w:r>
+      <w:fldSimple w:instr=" SEQ Εικόνα \* ARABIC ">
+        <w:r>
+          <w:rPr>
+            <w:noProof/>
+          </w:rPr>
+          <w:t>13</w:t>
+        </w:r>
+      </w:fldSimple>
+      <w:r>
+        <w:t>: Αναλυτική βαθμολογία των φοιτητών ενός μαθήματος</w:t>
+      </w:r>
+    </w:p>
+    <w:p>
+      <w:pPr>
+        <w:pStyle w:val="a5"/>
+      </w:pPr>
+    </w:p>
+    <w:p>
+      <w:pPr>
+        <w:pStyle w:val="a5"/>
+        <w:keepNext/>
+      </w:pPr>
       <w:r>
         <w:rPr>
           <w:noProof/>
         </w:rPr>
-        <w:t>13</w:t>
-      </w:r>
-      <w:r>
-        <w:fldChar w:fldCharType="end"/>
-      </w:r>
-      <w:r>
-        <w:t>: Αναλυτική βαθμολογία των φοιτητών ενός μαθήματος</w:t>
-      </w:r>
-    </w:p>
-    <w:p>
-      <w:pPr>
-        <w:pStyle w:val="Caption"/>
-      </w:pPr>
-    </w:p>
-    <w:p>
-      <w:pPr>
-        <w:pStyle w:val="Caption"/>
-        <w:keepNext/>
-      </w:pPr>
-      <w:r>
         <w:drawing>
           <wp:inline distT="0" distB="0" distL="0" distR="0" wp14:anchorId="66D21512" wp14:editId="30735638">
             <wp:extent cx="5943600" cy="2887980"/>
@@ -9481,36 +9114,26 @@
     </w:p>
     <w:p>
       <w:pPr>
-        <w:pStyle w:val="Caption"/>
+        <w:pStyle w:val="a5"/>
       </w:pPr>
       <w:r>
         <w:t xml:space="preserve">Εικόνα </w:t>
       </w:r>
-      <w:r>
-        <w:fldChar w:fldCharType="begin"/>
-      </w:r>
-      <w:r>
-        <w:instrText xml:space="preserve"> SEQ Εικόνα \* ARABIC </w:instrText>
-      </w:r>
-      <w:r>
-        <w:fldChar w:fldCharType="separate"/>
-      </w:r>
-      <w:r>
-        <w:rPr>
-          <w:noProof/>
-        </w:rPr>
-        <w:t>14</w:t>
-      </w:r>
-      <w:r>
-        <w:fldChar w:fldCharType="end"/>
-      </w:r>
+      <w:fldSimple w:instr=" SEQ Εικόνα \* ARABIC ">
+        <w:r>
+          <w:rPr>
+            <w:noProof/>
+          </w:rPr>
+          <w:t>14</w:t>
+        </w:r>
+      </w:fldSimple>
       <w:r>
         <w:t>: Συνέχεια αναλυτικής βαθμολογίας</w:t>
       </w:r>
     </w:p>
     <w:p>
       <w:pPr>
-        <w:pStyle w:val="Caption"/>
+        <w:pStyle w:val="a5"/>
       </w:pPr>
     </w:p>
     <w:p>
@@ -9533,6 +9156,9 @@
         <w:keepNext/>
       </w:pPr>
       <w:r>
+        <w:rPr>
+          <w:noProof/>
+        </w:rPr>
         <w:lastRenderedPageBreak/>
         <w:drawing>
           <wp:inline distT="0" distB="0" distL="0" distR="0" wp14:anchorId="621E2E1D" wp14:editId="3E9A5413">
@@ -9573,47 +9199,40 @@
     </w:p>
     <w:p>
       <w:pPr>
-        <w:pStyle w:val="Caption"/>
+        <w:pStyle w:val="a5"/>
       </w:pPr>
       <w:r>
         <w:t xml:space="preserve">Εικόνα </w:t>
       </w:r>
-      <w:r>
-        <w:fldChar w:fldCharType="begin"/>
-      </w:r>
-      <w:r>
-        <w:instrText xml:space="preserve"> SEQ Εικόνα \* ARABIC </w:instrText>
-      </w:r>
-      <w:r>
-        <w:fldChar w:fldCharType="separate"/>
-      </w:r>
+      <w:fldSimple w:instr=" SEQ Εικόνα \* ARABIC ">
+        <w:r>
+          <w:rPr>
+            <w:noProof/>
+          </w:rPr>
+          <w:t>15</w:t>
+        </w:r>
+      </w:fldSimple>
+      <w:r>
+        <w:t xml:space="preserve">: </w:t>
+      </w:r>
+      <w:r>
+        <w:t>Προβολή των μαθημάτων που έχουν εγγεγραμμένους φοιτητές χωρίς βαθμολογία</w:t>
+      </w:r>
+    </w:p>
+    <w:p>
+      <w:pPr>
+        <w:pStyle w:val="a5"/>
+      </w:pPr>
+    </w:p>
+    <w:p>
+      <w:pPr>
+        <w:pStyle w:val="a5"/>
+        <w:keepNext/>
+      </w:pPr>
       <w:r>
         <w:rPr>
           <w:noProof/>
         </w:rPr>
-        <w:t>15</w:t>
-      </w:r>
-      <w:r>
-        <w:fldChar w:fldCharType="end"/>
-      </w:r>
-      <w:r>
-        <w:t xml:space="preserve">: </w:t>
-      </w:r>
-      <w:r>
-        <w:t>Προβολή των μαθημάτων που έχουν εγγεγραμμένους φοιτητές χωρίς βαθμολογία</w:t>
-      </w:r>
-    </w:p>
-    <w:p>
-      <w:pPr>
-        <w:pStyle w:val="Caption"/>
-      </w:pPr>
-    </w:p>
-    <w:p>
-      <w:pPr>
-        <w:pStyle w:val="Caption"/>
-        <w:keepNext/>
-      </w:pPr>
-      <w:r>
         <w:drawing>
           <wp:inline distT="0" distB="0" distL="0" distR="0" wp14:anchorId="224B1880" wp14:editId="33664981">
             <wp:extent cx="5943600" cy="2881630"/>
@@ -9653,44 +9272,37 @@
     </w:p>
     <w:p>
       <w:pPr>
-        <w:pStyle w:val="Caption"/>
+        <w:pStyle w:val="a5"/>
       </w:pPr>
       <w:r>
         <w:t xml:space="preserve">Εικόνα </w:t>
       </w:r>
-      <w:r>
-        <w:fldChar w:fldCharType="begin"/>
-      </w:r>
-      <w:r>
-        <w:instrText xml:space="preserve"> SEQ Εικόνα \* ARABIC </w:instrText>
-      </w:r>
-      <w:r>
-        <w:fldChar w:fldCharType="separate"/>
-      </w:r>
+      <w:fldSimple w:instr=" SEQ Εικόνα \* ARABIC ">
+        <w:r>
+          <w:rPr>
+            <w:noProof/>
+          </w:rPr>
+          <w:t>16</w:t>
+        </w:r>
+      </w:fldSimple>
+      <w:r>
+        <w:t>: Οθόνη καταχώρισης βαθμού για όλους τους αβαθμολόγητους φοιτητές (Εδώ υπάρχει μόνο μία)</w:t>
+      </w:r>
+    </w:p>
+    <w:p>
+      <w:pPr>
+        <w:pStyle w:val="a5"/>
+      </w:pPr>
+    </w:p>
+    <w:p>
+      <w:pPr>
+        <w:pStyle w:val="a5"/>
+        <w:keepNext/>
+      </w:pPr>
       <w:r>
         <w:rPr>
           <w:noProof/>
         </w:rPr>
-        <w:t>16</w:t>
-      </w:r>
-      <w:r>
-        <w:fldChar w:fldCharType="end"/>
-      </w:r>
-      <w:r>
-        <w:t>: Οθόνη καταχώρισης βαθμού για όλους τους αβαθμολόγητους φοιτητές (Εδώ υπάρχει μόνο μία)</w:t>
-      </w:r>
-    </w:p>
-    <w:p>
-      <w:pPr>
-        <w:pStyle w:val="Caption"/>
-      </w:pPr>
-    </w:p>
-    <w:p>
-      <w:pPr>
-        <w:pStyle w:val="Caption"/>
-        <w:keepNext/>
-      </w:pPr>
-      <w:r>
         <w:lastRenderedPageBreak/>
         <w:drawing>
           <wp:inline distT="0" distB="0" distL="0" distR="0" wp14:anchorId="623371CD" wp14:editId="7716F230">
@@ -9731,50 +9343,43 @@
     </w:p>
     <w:p>
       <w:pPr>
-        <w:pStyle w:val="Caption"/>
+        <w:pStyle w:val="a5"/>
       </w:pPr>
       <w:r>
         <w:t xml:space="preserve">Εικόνα </w:t>
       </w:r>
-      <w:r>
-        <w:fldChar w:fldCharType="begin"/>
-      </w:r>
-      <w:r>
-        <w:instrText xml:space="preserve"> SEQ Εικόνα \* ARABIC </w:instrText>
-      </w:r>
-      <w:r>
-        <w:fldChar w:fldCharType="separate"/>
-      </w:r>
+      <w:fldSimple w:instr=" SEQ Εικόνα \* ARABIC ">
+        <w:r>
+          <w:rPr>
+            <w:noProof/>
+          </w:rPr>
+          <w:t>17</w:t>
+        </w:r>
+      </w:fldSimple>
+      <w:r>
+        <w:t xml:space="preserve">: </w:t>
+      </w:r>
+      <w:r>
+        <w:t>Οθόνη καταχώρισης βαθμού για όλους τους αβαθμολόγητους φοιτητές</w:t>
+      </w:r>
+      <w:r>
+        <w:t xml:space="preserve"> με επιπλέον βαθμούς</w:t>
+      </w:r>
+    </w:p>
+    <w:p>
+      <w:pPr>
+        <w:pStyle w:val="a5"/>
+      </w:pPr>
+    </w:p>
+    <w:p>
+      <w:pPr>
+        <w:pStyle w:val="a5"/>
+        <w:keepNext/>
+      </w:pPr>
       <w:r>
         <w:rPr>
           <w:noProof/>
         </w:rPr>
-        <w:t>17</w:t>
-      </w:r>
-      <w:r>
-        <w:fldChar w:fldCharType="end"/>
-      </w:r>
-      <w:r>
-        <w:t xml:space="preserve">: </w:t>
-      </w:r>
-      <w:r>
-        <w:t>Οθόνη καταχώρισης βαθμού για όλους τους αβαθμολόγητους φοιτητές</w:t>
-      </w:r>
-      <w:r>
-        <w:t xml:space="preserve"> με επιπλέον βαθμούς</w:t>
-      </w:r>
-    </w:p>
-    <w:p>
-      <w:pPr>
-        <w:pStyle w:val="Caption"/>
-      </w:pPr>
-    </w:p>
-    <w:p>
-      <w:pPr>
-        <w:pStyle w:val="Caption"/>
-        <w:keepNext/>
-      </w:pPr>
-      <w:r>
         <w:drawing>
           <wp:inline distT="0" distB="0" distL="0" distR="0" wp14:anchorId="162D7CFF" wp14:editId="6984DAAE">
             <wp:extent cx="5943600" cy="2884805"/>
@@ -9814,29 +9419,19 @@
     </w:p>
     <w:p>
       <w:pPr>
-        <w:pStyle w:val="Caption"/>
+        <w:pStyle w:val="a5"/>
       </w:pPr>
       <w:r>
         <w:t xml:space="preserve">Εικόνα </w:t>
       </w:r>
-      <w:r>
-        <w:fldChar w:fldCharType="begin"/>
-      </w:r>
-      <w:r>
-        <w:instrText xml:space="preserve"> SEQ Εικόνα \* ARABIC </w:instrText>
-      </w:r>
-      <w:r>
-        <w:fldChar w:fldCharType="separate"/>
-      </w:r>
-      <w:r>
-        <w:rPr>
-          <w:noProof/>
-        </w:rPr>
-        <w:t>18</w:t>
-      </w:r>
-      <w:r>
-        <w:fldChar w:fldCharType="end"/>
-      </w:r>
+      <w:fldSimple w:instr=" SEQ Εικόνα \* ARABIC ">
+        <w:r>
+          <w:rPr>
+            <w:noProof/>
+          </w:rPr>
+          <w:t>18</w:t>
+        </w:r>
+      </w:fldSimple>
       <w:r>
         <w:t xml:space="preserve">: Η οθόνη με τα μαθήματα όπου υπάρχουν αβαθμολόγητοι φοιτητές μετά την εισαγωγή βαθμού στην </w:t>
       </w:r>
@@ -9906,7 +9501,7 @@
     </w:p>
     <w:p>
       <w:pPr>
-        <w:pStyle w:val="Caption"/>
+        <w:pStyle w:val="a5"/>
       </w:pPr>
     </w:p>
     <w:p>
@@ -9940,6 +9535,9 @@
         <w:keepNext/>
       </w:pPr>
       <w:r>
+        <w:rPr>
+          <w:noProof/>
+        </w:rPr>
         <w:drawing>
           <wp:inline distT="0" distB="0" distL="0" distR="0" wp14:anchorId="52A48378" wp14:editId="18BAC191">
             <wp:extent cx="5943600" cy="2878455"/>
@@ -9979,7 +9577,7 @@
     </w:p>
     <w:p>
       <w:pPr>
-        <w:pStyle w:val="Caption"/>
+        <w:pStyle w:val="a5"/>
         <w:rPr>
           <w:lang w:val="en-US"/>
         </w:rPr>
@@ -9987,49 +9585,40 @@
       <w:r>
         <w:t xml:space="preserve">Εικόνα </w:t>
       </w:r>
-      <w:r>
-        <w:fldChar w:fldCharType="begin"/>
-      </w:r>
-      <w:r>
-        <w:instrText xml:space="preserve"> SEQ Εικόνα \* ARABIC </w:instrText>
-      </w:r>
-      <w:r>
-        <w:fldChar w:fldCharType="separate"/>
-      </w:r>
+      <w:fldSimple w:instr=" SEQ Εικόνα \* ARABIC ">
+        <w:r>
+          <w:rPr>
+            <w:noProof/>
+          </w:rPr>
+          <w:t>19</w:t>
+        </w:r>
+      </w:fldSimple>
+      <w:r>
+        <w:rPr>
+          <w:lang w:val="en-US"/>
+        </w:rPr>
+        <w:t xml:space="preserve">: </w:t>
+      </w:r>
+      <w:r>
+        <w:t>Προβολή προφίλ υπαλλήλου γραμματείας</w:t>
+      </w:r>
+    </w:p>
+    <w:p>
+      <w:pPr>
+        <w:pStyle w:val="a5"/>
+        <w:rPr>
+          <w:lang w:val="en-US"/>
+        </w:rPr>
+      </w:pPr>
+    </w:p>
+    <w:p>
+      <w:pPr>
+        <w:pStyle w:val="a5"/>
+        <w:keepNext/>
+      </w:pPr>
       <w:r>
         <w:rPr>
           <w:noProof/>
-        </w:rPr>
-        <w:t>19</w:t>
-      </w:r>
-      <w:r>
-        <w:fldChar w:fldCharType="end"/>
-      </w:r>
-      <w:r>
-        <w:rPr>
-          <w:lang w:val="en-US"/>
-        </w:rPr>
-        <w:t xml:space="preserve">: </w:t>
-      </w:r>
-      <w:r>
-        <w:t>Προβολή προφίλ υπαλλήλου γραμματείας</w:t>
-      </w:r>
-    </w:p>
-    <w:p>
-      <w:pPr>
-        <w:pStyle w:val="Caption"/>
-        <w:rPr>
-          <w:lang w:val="en-US"/>
-        </w:rPr>
-      </w:pPr>
-    </w:p>
-    <w:p>
-      <w:pPr>
-        <w:pStyle w:val="Caption"/>
-        <w:keepNext/>
-      </w:pPr>
-      <w:r>
-        <w:rPr>
           <w:lang w:val="en-US"/>
         </w:rPr>
         <w:drawing>
@@ -10071,29 +9660,19 @@
     </w:p>
     <w:p>
       <w:pPr>
-        <w:pStyle w:val="Caption"/>
+        <w:pStyle w:val="a5"/>
       </w:pPr>
       <w:r>
         <w:t xml:space="preserve">Εικόνα </w:t>
       </w:r>
-      <w:r>
-        <w:fldChar w:fldCharType="begin"/>
-      </w:r>
-      <w:r>
-        <w:instrText xml:space="preserve"> SEQ Εικόνα \* ARABIC </w:instrText>
-      </w:r>
-      <w:r>
-        <w:fldChar w:fldCharType="separate"/>
-      </w:r>
-      <w:r>
-        <w:rPr>
-          <w:noProof/>
-        </w:rPr>
-        <w:t>20</w:t>
-      </w:r>
-      <w:r>
-        <w:fldChar w:fldCharType="end"/>
-      </w:r>
+      <w:fldSimple w:instr=" SEQ Εικόνα \* ARABIC ">
+        <w:r>
+          <w:rPr>
+            <w:noProof/>
+          </w:rPr>
+          <w:t>20</w:t>
+        </w:r>
+      </w:fldSimple>
       <w:r>
         <w:rPr>
           <w:lang w:val="en-US"/>
@@ -10115,7 +9694,7 @@
     </w:p>
     <w:p>
       <w:pPr>
-        <w:pStyle w:val="Caption"/>
+        <w:pStyle w:val="a5"/>
         <w:rPr>
           <w:lang w:val="en-US"/>
         </w:rPr>
@@ -10146,6 +9725,7 @@
       </w:pPr>
       <w:r>
         <w:rPr>
+          <w:noProof/>
           <w:lang w:val="en-US"/>
         </w:rPr>
         <w:lastRenderedPageBreak/>
@@ -10188,45 +9768,36 @@
     </w:p>
     <w:p>
       <w:pPr>
-        <w:pStyle w:val="Caption"/>
+        <w:pStyle w:val="a5"/>
       </w:pPr>
       <w:r>
         <w:t xml:space="preserve">Εικόνα </w:t>
       </w:r>
-      <w:r>
-        <w:fldChar w:fldCharType="begin"/>
-      </w:r>
-      <w:r>
-        <w:instrText xml:space="preserve"> SEQ Εικόνα \* ARABIC </w:instrText>
-      </w:r>
-      <w:r>
-        <w:fldChar w:fldCharType="separate"/>
-      </w:r>
+      <w:fldSimple w:instr=" SEQ Εικόνα \* ARABIC ">
+        <w:r>
+          <w:rPr>
+            <w:noProof/>
+          </w:rPr>
+          <w:t>21</w:t>
+        </w:r>
+      </w:fldSimple>
+      <w:r>
+        <w:t>: Μήνυμα επιτυχούς δημιουργίας μαθήματος</w:t>
+      </w:r>
+    </w:p>
+    <w:p>
+      <w:pPr>
+        <w:pStyle w:val="a5"/>
+      </w:pPr>
+    </w:p>
+    <w:p>
+      <w:pPr>
+        <w:pStyle w:val="a5"/>
+        <w:keepNext/>
+      </w:pPr>
       <w:r>
         <w:rPr>
           <w:noProof/>
-        </w:rPr>
-        <w:t>21</w:t>
-      </w:r>
-      <w:r>
-        <w:fldChar w:fldCharType="end"/>
-      </w:r>
-      <w:r>
-        <w:t>: Μήνυμα επιτυχούς δημιουργίας μαθήματος</w:t>
-      </w:r>
-    </w:p>
-    <w:p>
-      <w:pPr>
-        <w:pStyle w:val="Caption"/>
-      </w:pPr>
-    </w:p>
-    <w:p>
-      <w:pPr>
-        <w:pStyle w:val="Caption"/>
-        <w:keepNext/>
-      </w:pPr>
-      <w:r>
-        <w:rPr>
           <w:lang w:val="en-US"/>
         </w:rPr>
         <w:drawing>
@@ -10268,29 +9839,19 @@
     </w:p>
     <w:p>
       <w:pPr>
-        <w:pStyle w:val="Caption"/>
+        <w:pStyle w:val="a5"/>
       </w:pPr>
       <w:r>
         <w:t xml:space="preserve">Εικόνα </w:t>
       </w:r>
-      <w:r>
-        <w:fldChar w:fldCharType="begin"/>
-      </w:r>
-      <w:r>
-        <w:instrText xml:space="preserve"> SEQ Εικόνα \* ARABIC </w:instrText>
-      </w:r>
-      <w:r>
-        <w:fldChar w:fldCharType="separate"/>
-      </w:r>
-      <w:r>
-        <w:rPr>
-          <w:noProof/>
-        </w:rPr>
-        <w:t>22</w:t>
-      </w:r>
-      <w:r>
-        <w:fldChar w:fldCharType="end"/>
-      </w:r>
+      <w:fldSimple w:instr=" SEQ Εικόνα \* ARABIC ">
+        <w:r>
+          <w:rPr>
+            <w:noProof/>
+          </w:rPr>
+          <w:t>22</w:t>
+        </w:r>
+      </w:fldSimple>
       <w:r>
         <w:t xml:space="preserve">: Μήνυμα </w:t>
       </w:r>
@@ -10303,12 +9864,12 @@
     </w:p>
     <w:p>
       <w:pPr>
-        <w:pStyle w:val="Caption"/>
-      </w:pPr>
-    </w:p>
-    <w:p>
-      <w:pPr>
-        <w:pStyle w:val="Caption"/>
+        <w:pStyle w:val="a5"/>
+      </w:pPr>
+    </w:p>
+    <w:p>
+      <w:pPr>
+        <w:pStyle w:val="a5"/>
       </w:pPr>
     </w:p>
     <w:p>
@@ -10331,6 +9892,9 @@
         <w:keepNext/>
       </w:pPr>
       <w:r>
+        <w:rPr>
+          <w:noProof/>
+        </w:rPr>
         <w:lastRenderedPageBreak/>
         <w:drawing>
           <wp:inline distT="0" distB="0" distL="0" distR="0" wp14:anchorId="19EB41E4" wp14:editId="3E683B18">
@@ -10371,44 +9935,37 @@
     </w:p>
     <w:p>
       <w:pPr>
-        <w:pStyle w:val="Caption"/>
+        <w:pStyle w:val="a5"/>
       </w:pPr>
       <w:r>
         <w:t xml:space="preserve">Εικόνα </w:t>
       </w:r>
-      <w:r>
-        <w:fldChar w:fldCharType="begin"/>
-      </w:r>
-      <w:r>
-        <w:instrText xml:space="preserve"> SEQ Εικόνα \* ARABIC </w:instrText>
-      </w:r>
-      <w:r>
-        <w:fldChar w:fldCharType="separate"/>
-      </w:r>
+      <w:fldSimple w:instr=" SEQ Εικόνα \* ARABIC ">
+        <w:r>
+          <w:rPr>
+            <w:noProof/>
+          </w:rPr>
+          <w:t>23</w:t>
+        </w:r>
+      </w:fldSimple>
+      <w:r>
+        <w:t>: Οθόνη εισαγωγής καθηγητή</w:t>
+      </w:r>
+    </w:p>
+    <w:p>
+      <w:pPr>
+        <w:pStyle w:val="a5"/>
+      </w:pPr>
+    </w:p>
+    <w:p>
+      <w:pPr>
+        <w:pStyle w:val="a5"/>
+        <w:keepNext/>
+      </w:pPr>
       <w:r>
         <w:rPr>
           <w:noProof/>
         </w:rPr>
-        <w:t>23</w:t>
-      </w:r>
-      <w:r>
-        <w:fldChar w:fldCharType="end"/>
-      </w:r>
-      <w:r>
-        <w:t>: Οθόνη εισαγωγής καθηγητή</w:t>
-      </w:r>
-    </w:p>
-    <w:p>
-      <w:pPr>
-        <w:pStyle w:val="Caption"/>
-      </w:pPr>
-    </w:p>
-    <w:p>
-      <w:pPr>
-        <w:pStyle w:val="Caption"/>
-        <w:keepNext/>
-      </w:pPr>
-      <w:r>
         <w:drawing>
           <wp:inline distT="0" distB="0" distL="0" distR="0" wp14:anchorId="3EDD719E" wp14:editId="7D58ABAA">
             <wp:extent cx="5943600" cy="2881630"/>
@@ -10448,48 +10005,39 @@
     </w:p>
     <w:p>
       <w:pPr>
-        <w:pStyle w:val="Caption"/>
+        <w:pStyle w:val="a5"/>
       </w:pPr>
       <w:r>
         <w:t xml:space="preserve">Εικόνα </w:t>
       </w:r>
-      <w:r>
-        <w:fldChar w:fldCharType="begin"/>
-      </w:r>
-      <w:r>
-        <w:instrText xml:space="preserve"> SEQ Εικόνα \* ARABIC </w:instrText>
-      </w:r>
-      <w:r>
-        <w:fldChar w:fldCharType="separate"/>
-      </w:r>
+      <w:fldSimple w:instr=" SEQ Εικόνα \* ARABIC ">
+        <w:r>
+          <w:rPr>
+            <w:noProof/>
+          </w:rPr>
+          <w:t>24</w:t>
+        </w:r>
+      </w:fldSimple>
+      <w:r>
+        <w:t>: Μηνύματα λάθους κατά την εισαγωγή μαθήματος</w:t>
+      </w:r>
+    </w:p>
+    <w:p/>
+    <w:p>
+      <w:pPr>
+        <w:spacing w:after="0" w:line="240" w:lineRule="auto"/>
+      </w:pPr>
+      <w:r>
+        <w:br w:type="page"/>
+      </w:r>
+    </w:p>
+    <w:p>
+      <w:pPr>
+        <w:keepNext/>
+      </w:pPr>
       <w:r>
         <w:rPr>
           <w:noProof/>
-        </w:rPr>
-        <w:t>24</w:t>
-      </w:r>
-      <w:r>
-        <w:fldChar w:fldCharType="end"/>
-      </w:r>
-      <w:r>
-        <w:t>: Μηνύματα λάθους κατά την εισαγωγή μαθήματος</w:t>
-      </w:r>
-    </w:p>
-    <w:p/>
-    <w:p>
-      <w:pPr>
-        <w:spacing w:after="0" w:line="240" w:lineRule="auto"/>
-      </w:pPr>
-      <w:r>
-        <w:br w:type="page"/>
-      </w:r>
-    </w:p>
-    <w:p>
-      <w:pPr>
-        <w:keepNext/>
-      </w:pPr>
-      <w:r>
-        <w:rPr>
           <w:lang w:val="en-US"/>
         </w:rPr>
         <w:lastRenderedPageBreak/>
@@ -10532,51 +10080,42 @@
     </w:p>
     <w:p>
       <w:pPr>
-        <w:pStyle w:val="Caption"/>
+        <w:pStyle w:val="a5"/>
       </w:pPr>
       <w:r>
         <w:t xml:space="preserve">Εικόνα </w:t>
       </w:r>
-      <w:r>
-        <w:fldChar w:fldCharType="begin"/>
-      </w:r>
-      <w:r>
-        <w:instrText xml:space="preserve"> SEQ Εικόνα \* ARABIC </w:instrText>
-      </w:r>
-      <w:r>
-        <w:fldChar w:fldCharType="separate"/>
-      </w:r>
+      <w:fldSimple w:instr=" SEQ Εικόνα \* ARABIC ">
+        <w:r>
+          <w:rPr>
+            <w:noProof/>
+          </w:rPr>
+          <w:t>25</w:t>
+        </w:r>
+      </w:fldSimple>
+      <w:r>
+        <w:rPr>
+          <w:lang w:val="en-US"/>
+        </w:rPr>
+        <w:t xml:space="preserve">: </w:t>
+      </w:r>
+      <w:r>
+        <w:t>Μήνυμα επιτυχούς δημιουργίας</w:t>
+      </w:r>
+    </w:p>
+    <w:p>
+      <w:pPr>
+        <w:pStyle w:val="a5"/>
+      </w:pPr>
+    </w:p>
+    <w:p>
+      <w:pPr>
+        <w:pStyle w:val="a5"/>
+        <w:keepNext/>
+      </w:pPr>
       <w:r>
         <w:rPr>
           <w:noProof/>
-        </w:rPr>
-        <w:t>25</w:t>
-      </w:r>
-      <w:r>
-        <w:fldChar w:fldCharType="end"/>
-      </w:r>
-      <w:r>
-        <w:rPr>
-          <w:lang w:val="en-US"/>
-        </w:rPr>
-        <w:t xml:space="preserve">: </w:t>
-      </w:r>
-      <w:r>
-        <w:t>Μήνυμα επιτυχούς δημιουργίας</w:t>
-      </w:r>
-    </w:p>
-    <w:p>
-      <w:pPr>
-        <w:pStyle w:val="Caption"/>
-      </w:pPr>
-    </w:p>
-    <w:p>
-      <w:pPr>
-        <w:pStyle w:val="Caption"/>
-        <w:keepNext/>
-      </w:pPr>
-      <w:r>
-        <w:rPr>
           <w:lang w:val="en-US"/>
         </w:rPr>
         <w:drawing>
@@ -10618,7 +10157,7 @@
     </w:p>
     <w:p>
       <w:pPr>
-        <w:pStyle w:val="Caption"/>
+        <w:pStyle w:val="a5"/>
         <w:rPr>
           <w:lang w:val="en-US"/>
         </w:rPr>
@@ -10626,43 +10165,34 @@
       <w:r>
         <w:t xml:space="preserve">Εικόνα </w:t>
       </w:r>
-      <w:r>
-        <w:fldChar w:fldCharType="begin"/>
-      </w:r>
-      <w:r>
-        <w:instrText xml:space="preserve"> SEQ Εικόνα \* ARABIC </w:instrText>
-      </w:r>
-      <w:r>
-        <w:fldChar w:fldCharType="separate"/>
-      </w:r>
+      <w:fldSimple w:instr=" SEQ Εικόνα \* ARABIC ">
+        <w:r>
+          <w:rPr>
+            <w:noProof/>
+          </w:rPr>
+          <w:t>26</w:t>
+        </w:r>
+      </w:fldSimple>
+      <w:r>
+        <w:t>: Οθόνη δημιουργίας φοιτητή</w:t>
+      </w:r>
+    </w:p>
+    <w:p>
+      <w:pPr>
+        <w:pStyle w:val="a5"/>
+        <w:rPr>
+          <w:lang w:val="en-US"/>
+        </w:rPr>
+      </w:pPr>
+    </w:p>
+    <w:p>
+      <w:pPr>
+        <w:pStyle w:val="a5"/>
+        <w:keepNext/>
+      </w:pPr>
       <w:r>
         <w:rPr>
           <w:noProof/>
-        </w:rPr>
-        <w:t>26</w:t>
-      </w:r>
-      <w:r>
-        <w:fldChar w:fldCharType="end"/>
-      </w:r>
-      <w:r>
-        <w:t>: Οθόνη δημιουργίας φοιτητή</w:t>
-      </w:r>
-    </w:p>
-    <w:p>
-      <w:pPr>
-        <w:pStyle w:val="Caption"/>
-        <w:rPr>
-          <w:lang w:val="en-US"/>
-        </w:rPr>
-      </w:pPr>
-    </w:p>
-    <w:p>
-      <w:pPr>
-        <w:pStyle w:val="Caption"/>
-        <w:keepNext/>
-      </w:pPr>
-      <w:r>
-        <w:rPr>
           <w:lang w:val="en-US"/>
         </w:rPr>
         <w:lastRenderedPageBreak/>
@@ -10705,51 +10235,42 @@
     </w:p>
     <w:p>
       <w:pPr>
-        <w:pStyle w:val="Caption"/>
+        <w:pStyle w:val="a5"/>
       </w:pPr>
       <w:r>
         <w:t xml:space="preserve">Εικόνα </w:t>
       </w:r>
-      <w:r>
-        <w:fldChar w:fldCharType="begin"/>
-      </w:r>
-      <w:r>
-        <w:instrText xml:space="preserve"> SEQ Εικόνα \* ARABIC </w:instrText>
-      </w:r>
-      <w:r>
-        <w:fldChar w:fldCharType="separate"/>
-      </w:r>
+      <w:fldSimple w:instr=" SEQ Εικόνα \* ARABIC ">
+        <w:r>
+          <w:rPr>
+            <w:noProof/>
+          </w:rPr>
+          <w:t>27</w:t>
+        </w:r>
+      </w:fldSimple>
+      <w:r>
+        <w:rPr>
+          <w:lang w:val="en-US"/>
+        </w:rPr>
+        <w:t xml:space="preserve">: </w:t>
+      </w:r>
+      <w:r>
+        <w:t>Μήνυμα επιτυχούς δημιουργίας φοιτητή</w:t>
+      </w:r>
+    </w:p>
+    <w:p>
+      <w:pPr>
+        <w:pStyle w:val="a5"/>
+      </w:pPr>
+    </w:p>
+    <w:p>
+      <w:pPr>
+        <w:pStyle w:val="a5"/>
+        <w:keepNext/>
+      </w:pPr>
       <w:r>
         <w:rPr>
           <w:noProof/>
-        </w:rPr>
-        <w:t>27</w:t>
-      </w:r>
-      <w:r>
-        <w:fldChar w:fldCharType="end"/>
-      </w:r>
-      <w:r>
-        <w:rPr>
-          <w:lang w:val="en-US"/>
-        </w:rPr>
-        <w:t xml:space="preserve">: </w:t>
-      </w:r>
-      <w:r>
-        <w:t>Μήνυμα επιτυχούς δημιουργίας φοιτητή</w:t>
-      </w:r>
-    </w:p>
-    <w:p>
-      <w:pPr>
-        <w:pStyle w:val="Caption"/>
-      </w:pPr>
-    </w:p>
-    <w:p>
-      <w:pPr>
-        <w:pStyle w:val="Caption"/>
-        <w:keepNext/>
-      </w:pPr>
-      <w:r>
-        <w:rPr>
           <w:lang w:val="en-US"/>
         </w:rPr>
         <w:drawing>
@@ -10791,45 +10312,36 @@
     </w:p>
     <w:p>
       <w:pPr>
-        <w:pStyle w:val="Caption"/>
+        <w:pStyle w:val="a5"/>
       </w:pPr>
       <w:r>
         <w:t xml:space="preserve">Εικόνα </w:t>
       </w:r>
-      <w:r>
-        <w:fldChar w:fldCharType="begin"/>
-      </w:r>
-      <w:r>
-        <w:instrText xml:space="preserve"> SEQ Εικόνα \* ARABIC </w:instrText>
-      </w:r>
-      <w:r>
-        <w:fldChar w:fldCharType="separate"/>
-      </w:r>
+      <w:fldSimple w:instr=" SEQ Εικόνα \* ARABIC ">
+        <w:r>
+          <w:rPr>
+            <w:noProof/>
+          </w:rPr>
+          <w:t>28</w:t>
+        </w:r>
+      </w:fldSimple>
+      <w:r>
+        <w:t>: Οθόνη δήλωσης μαθημάτων για φοιτητές και ανάθεσης μαθημάτων σε καθηγητές</w:t>
+      </w:r>
+    </w:p>
+    <w:p>
+      <w:pPr>
+        <w:pStyle w:val="a5"/>
+      </w:pPr>
+    </w:p>
+    <w:p>
+      <w:pPr>
+        <w:pStyle w:val="a5"/>
+        <w:keepNext/>
+      </w:pPr>
       <w:r>
         <w:rPr>
           <w:noProof/>
-        </w:rPr>
-        <w:t>28</w:t>
-      </w:r>
-      <w:r>
-        <w:fldChar w:fldCharType="end"/>
-      </w:r>
-      <w:r>
-        <w:t>: Οθόνη δήλωσης μαθημάτων για φοιτητές και ανάθεσης μαθημάτων σε καθηγητές</w:t>
-      </w:r>
-    </w:p>
-    <w:p>
-      <w:pPr>
-        <w:pStyle w:val="Caption"/>
-      </w:pPr>
-    </w:p>
-    <w:p>
-      <w:pPr>
-        <w:pStyle w:val="Caption"/>
-        <w:keepNext/>
-      </w:pPr>
-      <w:r>
-        <w:rPr>
           <w:lang w:val="en-US"/>
         </w:rPr>
         <w:lastRenderedPageBreak/>
@@ -10872,45 +10384,36 @@
     </w:p>
     <w:p>
       <w:pPr>
-        <w:pStyle w:val="Caption"/>
+        <w:pStyle w:val="a5"/>
       </w:pPr>
       <w:r>
         <w:t xml:space="preserve">Εικόνα </w:t>
       </w:r>
-      <w:r>
-        <w:fldChar w:fldCharType="begin"/>
-      </w:r>
-      <w:r>
-        <w:instrText xml:space="preserve"> SEQ Εικόνα \* ARABIC </w:instrText>
-      </w:r>
-      <w:r>
-        <w:fldChar w:fldCharType="separate"/>
-      </w:r>
+      <w:fldSimple w:instr=" SEQ Εικόνα \* ARABIC ">
+        <w:r>
+          <w:rPr>
+            <w:noProof/>
+          </w:rPr>
+          <w:t>29</w:t>
+        </w:r>
+      </w:fldSimple>
+      <w:r>
+        <w:t>: Συνέχεια</w:t>
+      </w:r>
+    </w:p>
+    <w:p>
+      <w:pPr>
+        <w:pStyle w:val="a5"/>
+      </w:pPr>
+    </w:p>
+    <w:p>
+      <w:pPr>
+        <w:pStyle w:val="a5"/>
+        <w:keepNext/>
+      </w:pPr>
       <w:r>
         <w:rPr>
           <w:noProof/>
-        </w:rPr>
-        <w:t>29</w:t>
-      </w:r>
-      <w:r>
-        <w:fldChar w:fldCharType="end"/>
-      </w:r>
-      <w:r>
-        <w:t>: Συνέχεια</w:t>
-      </w:r>
-    </w:p>
-    <w:p>
-      <w:pPr>
-        <w:pStyle w:val="Caption"/>
-      </w:pPr>
-    </w:p>
-    <w:p>
-      <w:pPr>
-        <w:pStyle w:val="Caption"/>
-        <w:keepNext/>
-      </w:pPr>
-      <w:r>
-        <w:rPr>
           <w:lang w:val="en-US"/>
         </w:rPr>
         <w:drawing>
@@ -10952,45 +10455,36 @@
     </w:p>
     <w:p>
       <w:pPr>
-        <w:pStyle w:val="Caption"/>
+        <w:pStyle w:val="a5"/>
       </w:pPr>
       <w:r>
         <w:t xml:space="preserve">Εικόνα </w:t>
       </w:r>
-      <w:r>
-        <w:fldChar w:fldCharType="begin"/>
-      </w:r>
-      <w:r>
-        <w:instrText xml:space="preserve"> SEQ Εικόνα \* ARABIC </w:instrText>
-      </w:r>
-      <w:r>
-        <w:fldChar w:fldCharType="separate"/>
-      </w:r>
+      <w:fldSimple w:instr=" SEQ Εικόνα \* ARABIC ">
+        <w:r>
+          <w:rPr>
+            <w:noProof/>
+          </w:rPr>
+          <w:t>30</w:t>
+        </w:r>
+      </w:fldSimple>
+      <w:r>
+        <w:t>: Οθόνη δήλωσης μαθήματος για φοιτητή. Στη συγκεκριμένη περίπτωση έχει μπει ο φοιτητής που δημιουργήθηκε πριν</w:t>
+      </w:r>
+    </w:p>
+    <w:p>
+      <w:pPr>
+        <w:pStyle w:val="a5"/>
+      </w:pPr>
+    </w:p>
+    <w:p>
+      <w:pPr>
+        <w:pStyle w:val="a5"/>
+        <w:keepNext/>
+      </w:pPr>
       <w:r>
         <w:rPr>
           <w:noProof/>
-        </w:rPr>
-        <w:t>30</w:t>
-      </w:r>
-      <w:r>
-        <w:fldChar w:fldCharType="end"/>
-      </w:r>
-      <w:r>
-        <w:t>: Οθόνη δήλωσης μαθήματος για φοιτητή. Στη συγκεκριμένη περίπτωση έχει μπει ο φοιτητής που δημιουργήθηκε πριν</w:t>
-      </w:r>
-    </w:p>
-    <w:p>
-      <w:pPr>
-        <w:pStyle w:val="Caption"/>
-      </w:pPr>
-    </w:p>
-    <w:p>
-      <w:pPr>
-        <w:pStyle w:val="Caption"/>
-        <w:keepNext/>
-      </w:pPr>
-      <w:r>
-        <w:rPr>
           <w:lang w:val="en-US"/>
         </w:rPr>
         <w:lastRenderedPageBreak/>
@@ -11033,45 +10527,36 @@
     </w:p>
     <w:p>
       <w:pPr>
-        <w:pStyle w:val="Caption"/>
+        <w:pStyle w:val="a5"/>
       </w:pPr>
       <w:r>
         <w:t xml:space="preserve">Εικόνα </w:t>
       </w:r>
-      <w:r>
-        <w:fldChar w:fldCharType="begin"/>
-      </w:r>
-      <w:r>
-        <w:instrText xml:space="preserve"> SEQ Εικόνα \* ARABIC </w:instrText>
-      </w:r>
-      <w:r>
-        <w:fldChar w:fldCharType="separate"/>
-      </w:r>
+      <w:fldSimple w:instr=" SEQ Εικόνα \* ARABIC ">
+        <w:r>
+          <w:rPr>
+            <w:noProof/>
+          </w:rPr>
+          <w:t>31</w:t>
+        </w:r>
+      </w:fldSimple>
+      <w:r>
+        <w:t>: Μήνυμα επιτυχούς δήλωσης μαθήματος</w:t>
+      </w:r>
+    </w:p>
+    <w:p>
+      <w:pPr>
+        <w:pStyle w:val="a5"/>
+      </w:pPr>
+    </w:p>
+    <w:p>
+      <w:pPr>
+        <w:pStyle w:val="a5"/>
+        <w:keepNext/>
+      </w:pPr>
       <w:r>
         <w:rPr>
           <w:noProof/>
-        </w:rPr>
-        <w:t>31</w:t>
-      </w:r>
-      <w:r>
-        <w:fldChar w:fldCharType="end"/>
-      </w:r>
-      <w:r>
-        <w:t>: Μήνυμα επιτυχούς δήλωσης μαθήματος</w:t>
-      </w:r>
-    </w:p>
-    <w:p>
-      <w:pPr>
-        <w:pStyle w:val="Caption"/>
-      </w:pPr>
-    </w:p>
-    <w:p>
-      <w:pPr>
-        <w:pStyle w:val="Caption"/>
-        <w:keepNext/>
-      </w:pPr>
-      <w:r>
-        <w:rPr>
           <w:lang w:val="en-US"/>
         </w:rPr>
         <w:drawing>
@@ -11113,7 +10598,7 @@
     </w:p>
     <w:p>
       <w:pPr>
-        <w:pStyle w:val="Caption"/>
+        <w:pStyle w:val="a5"/>
         <w:rPr>
           <w:noProof/>
         </w:rPr>
@@ -11121,49 +10606,40 @@
       <w:r>
         <w:t xml:space="preserve">Εικόνα </w:t>
       </w:r>
-      <w:r>
-        <w:fldChar w:fldCharType="begin"/>
-      </w:r>
-      <w:r>
-        <w:instrText xml:space="preserve"> SEQ Εικόνα \* ARABIC </w:instrText>
-      </w:r>
-      <w:r>
-        <w:fldChar w:fldCharType="separate"/>
+      <w:fldSimple w:instr=" SEQ Εικόνα \* ARABIC ">
+        <w:r>
+          <w:rPr>
+            <w:noProof/>
+          </w:rPr>
+          <w:t>32</w:t>
+        </w:r>
+      </w:fldSimple>
+      <w:r>
+        <w:t>: Μήνυμα λάθους κατά τη δήλωση μαθήματος</w:t>
       </w:r>
       <w:r>
         <w:rPr>
           <w:noProof/>
         </w:rPr>
-        <w:t>32</w:t>
-      </w:r>
-      <w:r>
-        <w:fldChar w:fldCharType="end"/>
-      </w:r>
-      <w:r>
-        <w:t>: Μήνυμα λάθους κατά τη δήλωση μαθήματος</w:t>
-      </w:r>
-      <w:r>
+        <w:t xml:space="preserve"> στην περίπτωση που είναι ήδη δηλωμένο</w:t>
+      </w:r>
+    </w:p>
+    <w:p>
+      <w:pPr>
+        <w:pStyle w:val="a5"/>
         <w:rPr>
           <w:noProof/>
         </w:rPr>
-        <w:t xml:space="preserve"> στην περίπτωση που είναι ήδη δηλωμένο</w:t>
-      </w:r>
-    </w:p>
-    <w:p>
-      <w:pPr>
-        <w:pStyle w:val="Caption"/>
+      </w:pPr>
+    </w:p>
+    <w:p>
+      <w:pPr>
+        <w:pStyle w:val="a5"/>
+        <w:keepNext/>
+      </w:pPr>
+      <w:r>
         <w:rPr>
           <w:noProof/>
-        </w:rPr>
-      </w:pPr>
-    </w:p>
-    <w:p>
-      <w:pPr>
-        <w:pStyle w:val="Caption"/>
-        <w:keepNext/>
-      </w:pPr>
-      <w:r>
-        <w:rPr>
           <w:lang w:val="en-US"/>
         </w:rPr>
         <w:lastRenderedPageBreak/>
@@ -11206,45 +10682,36 @@
     </w:p>
     <w:p>
       <w:pPr>
-        <w:pStyle w:val="Caption"/>
+        <w:pStyle w:val="a5"/>
       </w:pPr>
       <w:r>
         <w:t xml:space="preserve">Εικόνα </w:t>
       </w:r>
-      <w:r>
-        <w:fldChar w:fldCharType="begin"/>
-      </w:r>
-      <w:r>
-        <w:instrText xml:space="preserve"> SEQ Εικόνα \* ARABIC </w:instrText>
-      </w:r>
-      <w:r>
-        <w:fldChar w:fldCharType="separate"/>
-      </w:r>
+      <w:fldSimple w:instr=" SEQ Εικόνα \* ARABIC ">
+        <w:r>
+          <w:rPr>
+            <w:noProof/>
+          </w:rPr>
+          <w:t>33</w:t>
+        </w:r>
+      </w:fldSimple>
+      <w:r>
+        <w:t>: Οθόνη ανάθεσης μαθήματος σε καθηγητή</w:t>
+      </w:r>
+    </w:p>
+    <w:p>
+      <w:pPr>
+        <w:pStyle w:val="a5"/>
+      </w:pPr>
+    </w:p>
+    <w:p>
+      <w:pPr>
+        <w:pStyle w:val="a5"/>
+        <w:keepNext/>
+      </w:pPr>
       <w:r>
         <w:rPr>
           <w:noProof/>
-        </w:rPr>
-        <w:t>33</w:t>
-      </w:r>
-      <w:r>
-        <w:fldChar w:fldCharType="end"/>
-      </w:r>
-      <w:r>
-        <w:t>: Οθόνη ανάθεσης μαθήματος σε καθηγητή</w:t>
-      </w:r>
-    </w:p>
-    <w:p>
-      <w:pPr>
-        <w:pStyle w:val="Caption"/>
-      </w:pPr>
-    </w:p>
-    <w:p>
-      <w:pPr>
-        <w:pStyle w:val="Caption"/>
-        <w:keepNext/>
-      </w:pPr>
-      <w:r>
-        <w:rPr>
           <w:lang w:val="en-US"/>
         </w:rPr>
         <w:drawing>
@@ -11286,29 +10753,19 @@
     </w:p>
     <w:p>
       <w:pPr>
-        <w:pStyle w:val="Caption"/>
+        <w:pStyle w:val="a5"/>
       </w:pPr>
       <w:r>
         <w:t xml:space="preserve">Εικόνα </w:t>
       </w:r>
-      <w:r>
-        <w:fldChar w:fldCharType="begin"/>
-      </w:r>
-      <w:r>
-        <w:instrText xml:space="preserve"> SEQ Εικόνα \* ARABIC </w:instrText>
-      </w:r>
-      <w:r>
-        <w:fldChar w:fldCharType="separate"/>
-      </w:r>
-      <w:r>
-        <w:rPr>
-          <w:noProof/>
-        </w:rPr>
-        <w:t>34</w:t>
-      </w:r>
-      <w:r>
-        <w:fldChar w:fldCharType="end"/>
-      </w:r>
+      <w:fldSimple w:instr=" SEQ Εικόνα \* ARABIC ">
+        <w:r>
+          <w:rPr>
+            <w:noProof/>
+          </w:rPr>
+          <w:t>34</w:t>
+        </w:r>
+      </w:fldSimple>
       <w:r>
         <w:t>: Μήνυμα επιτυχίας</w:t>
       </w:r>
@@ -11342,6 +10799,7 @@
       </w:pPr>
       <w:r>
         <w:rPr>
+          <w:noProof/>
           <w:lang w:val="en-US"/>
         </w:rPr>
         <w:lastRenderedPageBreak/>
@@ -11384,7 +10842,7 @@
     </w:p>
     <w:p>
       <w:pPr>
-        <w:pStyle w:val="Caption"/>
+        <w:pStyle w:val="a5"/>
         <w:rPr>
           <w:lang w:val="en-US"/>
         </w:rPr>
@@ -11392,24 +10850,14 @@
       <w:r>
         <w:t xml:space="preserve">Εικόνα </w:t>
       </w:r>
-      <w:r>
-        <w:fldChar w:fldCharType="begin"/>
-      </w:r>
-      <w:r>
-        <w:instrText xml:space="preserve"> SEQ Εικόνα \* ARABIC </w:instrText>
-      </w:r>
-      <w:r>
-        <w:fldChar w:fldCharType="separate"/>
-      </w:r>
-      <w:r>
-        <w:rPr>
-          <w:noProof/>
-        </w:rPr>
-        <w:t>35</w:t>
-      </w:r>
-      <w:r>
-        <w:fldChar w:fldCharType="end"/>
-      </w:r>
+      <w:fldSimple w:instr=" SEQ Εικόνα \* ARABIC ">
+        <w:r>
+          <w:rPr>
+            <w:noProof/>
+          </w:rPr>
+          <w:t>35</w:t>
+        </w:r>
+      </w:fldSimple>
       <w:r>
         <w:rPr>
           <w:lang w:val="en-US"/>
@@ -11470,7 +10918,7 @@
 <w:ftr xmlns:wpc="http://schemas.microsoft.com/office/word/2010/wordprocessingCanvas" xmlns:cx="http://schemas.microsoft.com/office/drawing/2014/chartex" xmlns:cx1="http://schemas.microsoft.com/office/drawing/2015/9/8/chartex" xmlns:cx2="http://schemas.microsoft.com/office/drawing/2015/10/21/chartex" xmlns:cx3="http://schemas.microsoft.com/office/drawing/2016/5/9/chartex" xmlns:cx4="http://schemas.microsoft.com/office/drawing/2016/5/10/chartex" xmlns:cx5="http://schemas.microsoft.com/office/drawing/2016/5/11/chartex" xmlns:cx6="http://schemas.microsoft.com/office/drawing/2016/5/12/chartex" xmlns:cx7="http://schemas.microsoft.com/office/drawing/2016/5/13/chartex" xmlns:cx8="http://schemas.microsoft.com/office/drawing/2016/5/14/chartex" xmlns:mc="http://schemas.openxmlformats.org/markup-compatibility/2006" xmlns:aink="http://schemas.microsoft.com/office/drawing/2016/ink" xmlns:am3d="http://schemas.microsoft.com/office/drawing/2017/model3d" xmlns:o="urn:schemas-microsoft-com:office:office" xmlns:oel="http://schemas.microsoft.com/office/2019/extlst" xmlns:r="http://schemas.openxmlformats.org/officeDocument/2006/relationships" xmlns:m="http://schemas.openxmlformats.org/officeDocument/2006/math" xmlns:v="urn:schemas-microsoft-com:vml" xmlns:wp14="http://schemas.microsoft.com/office/word/2010/wordprocessingDrawing" xmlns:wp="http://schemas.openxmlformats.org/drawingml/2006/wordprocessingDrawing" xmlns:w10="urn:schemas-microsoft-com:office:word" xmlns:w="http://schemas.openxmlformats.org/wordprocessingml/2006/main" xmlns:w14="http://schemas.microsoft.com/office/word/2010/wordml" xmlns:w15="http://schemas.microsoft.com/office/word/2012/wordml" xmlns:w16cex="http://schemas.microsoft.com/office/word/2018/wordml/cex" xmlns:w16cid="http://schemas.microsoft.com/office/word/2016/wordml/cid" xmlns:w16="http://schemas.microsoft.com/office/word/2018/wordml" xmlns:w16sdtdh="http://schemas.microsoft.com/office/word/2020/wordml/sdtdatahash" xmlns:w16se="http://schemas.microsoft.com/office/word/2015/wordml/symex" xmlns:wpg="http://schemas.microsoft.com/office/word/2010/wordprocessingGroup" xmlns:wpi="http://schemas.microsoft.com/office/word/2010/wordprocessingInk" xmlns:wne="http://schemas.microsoft.com/office/word/2006/wordml" xmlns:wps="http://schemas.microsoft.com/office/word/2010/wordprocessingShape" mc:Ignorable="w14 w15 w16se w16cid w16 w16cex w16sdtdh wp14">
   <w:p>
     <w:pPr>
-      <w:pStyle w:val="Footer"/>
+      <w:pStyle w:val="a7"/>
     </w:pPr>
     <w:r>
       <w:rPr>
@@ -11747,7 +11195,7 @@
   </w:tbl>
   <w:p>
     <w:pPr>
-      <w:pStyle w:val="Header"/>
+      <w:pStyle w:val="a6"/>
     </w:pPr>
     <w:r>
       <w:rPr>
@@ -11852,7 +11300,7 @@
     <w:lvl w:ilvl="4">
       <w:start w:val="1"/>
       <w:numFmt w:val="decimal"/>
-      <w:pStyle w:val="Heading5"/>
+      <w:pStyle w:val="5"/>
       <w:lvlText w:val="%1.%2.%3.%4.%5"/>
       <w:lvlJc w:val="left"/>
       <w:pPr>
@@ -11862,7 +11310,7 @@
     <w:lvl w:ilvl="5">
       <w:start w:val="1"/>
       <w:numFmt w:val="decimal"/>
-      <w:pStyle w:val="Heading6"/>
+      <w:pStyle w:val="6"/>
       <w:lvlText w:val="%1.%2.%3.%4.%5.%6"/>
       <w:lvlJc w:val="left"/>
       <w:pPr>
@@ -11872,7 +11320,7 @@
     <w:lvl w:ilvl="6">
       <w:start w:val="1"/>
       <w:numFmt w:val="decimal"/>
-      <w:pStyle w:val="Heading7"/>
+      <w:pStyle w:val="7"/>
       <w:lvlText w:val="%1.%2.%3.%4.%5.%6.%7"/>
       <w:lvlJc w:val="left"/>
       <w:pPr>
@@ -11882,7 +11330,7 @@
     <w:lvl w:ilvl="7">
       <w:start w:val="1"/>
       <w:numFmt w:val="decimal"/>
-      <w:pStyle w:val="Heading8"/>
+      <w:pStyle w:val="8"/>
       <w:lvlText w:val="%1.%2.%3.%4.%5.%6.%7.%8"/>
       <w:lvlJc w:val="left"/>
       <w:pPr>
@@ -11892,7 +11340,7 @@
     <w:lvl w:ilvl="8">
       <w:start w:val="1"/>
       <w:numFmt w:val="decimal"/>
-      <w:pStyle w:val="Heading9"/>
+      <w:pStyle w:val="9"/>
       <w:lvlText w:val="%1.%2.%3.%4.%5.%6.%7.%8.%9"/>
       <w:lvlJc w:val="left"/>
       <w:pPr>
@@ -11993,7 +11441,7 @@
     <w:lvl w:ilvl="0">
       <w:start w:val="1"/>
       <w:numFmt w:val="decimal"/>
-      <w:pStyle w:val="Heading1"/>
+      <w:pStyle w:val="10"/>
       <w:lvlText w:val="%1."/>
       <w:lvlJc w:val="left"/>
       <w:pPr>
@@ -12006,7 +11454,7 @@
     <w:lvl w:ilvl="1">
       <w:start w:val="1"/>
       <w:numFmt w:val="none"/>
-      <w:pStyle w:val="Heading2"/>
+      <w:pStyle w:val="20"/>
       <w:suff w:val="nothing"/>
       <w:lvlText w:val=""/>
       <w:lvlJc w:val="left"/>
@@ -14184,18 +13632,18 @@
     <w:lsdException w:name="Unresolved Mention" w:semiHidden="1" w:unhideWhenUsed="1"/>
     <w:lsdException w:name="Smart Link" w:semiHidden="1" w:unhideWhenUsed="1"/>
   </w:latentStyles>
-  <w:style w:type="paragraph" w:default="1" w:styleId="Normal">
+  <w:style w:type="paragraph" w:default="1" w:styleId="a">
     <w:name w:val="Normal"/>
     <w:qFormat/>
     <w:pPr>
       <w:spacing w:after="160" w:line="259" w:lineRule="auto"/>
     </w:pPr>
   </w:style>
-  <w:style w:type="paragraph" w:styleId="Heading1">
+  <w:style w:type="paragraph" w:styleId="10">
     <w:name w:val="heading 1"/>
     <w:basedOn w:val="Heading"/>
-    <w:next w:val="BodyText"/>
-    <w:link w:val="Heading1Char"/>
+    <w:next w:val="a0"/>
+    <w:link w:val="1Char"/>
     <w:uiPriority w:val="9"/>
     <w:qFormat/>
     <w:pPr>
@@ -14211,10 +13659,10 @@
       <w:szCs w:val="36"/>
     </w:rPr>
   </w:style>
-  <w:style w:type="paragraph" w:styleId="Heading2">
+  <w:style w:type="paragraph" w:styleId="20">
     <w:name w:val="heading 2"/>
     <w:basedOn w:val="Heading"/>
-    <w:next w:val="BodyText"/>
+    <w:next w:val="a0"/>
     <w:uiPriority w:val="9"/>
     <w:semiHidden/>
     <w:unhideWhenUsed/>
@@ -14234,10 +13682,10 @@
       <w:szCs w:val="32"/>
     </w:rPr>
   </w:style>
-  <w:style w:type="paragraph" w:styleId="Heading3">
+  <w:style w:type="paragraph" w:styleId="30">
     <w:name w:val="heading 3"/>
     <w:basedOn w:val="Heading"/>
-    <w:next w:val="BodyText"/>
+    <w:next w:val="a0"/>
     <w:uiPriority w:val="9"/>
     <w:semiHidden/>
     <w:unhideWhenUsed/>
@@ -14252,11 +13700,11 @@
       <w:bCs/>
     </w:rPr>
   </w:style>
-  <w:style w:type="paragraph" w:styleId="Heading4">
+  <w:style w:type="paragraph" w:styleId="4">
     <w:name w:val="heading 4"/>
-    <w:basedOn w:val="Normal"/>
-    <w:next w:val="Normal"/>
-    <w:link w:val="Heading4Char"/>
+    <w:basedOn w:val="a"/>
+    <w:next w:val="a"/>
+    <w:link w:val="4Char"/>
     <w:uiPriority w:val="9"/>
     <w:semiHidden/>
     <w:unhideWhenUsed/>
@@ -14275,11 +13723,11 @@
       <w:color w:val="2F5496" w:themeColor="accent1" w:themeShade="BF"/>
     </w:rPr>
   </w:style>
-  <w:style w:type="paragraph" w:styleId="Heading5">
+  <w:style w:type="paragraph" w:styleId="5">
     <w:name w:val="heading 5"/>
-    <w:basedOn w:val="Normal"/>
-    <w:next w:val="Normal"/>
-    <w:link w:val="Heading5Char"/>
+    <w:basedOn w:val="a"/>
+    <w:next w:val="a"/>
+    <w:link w:val="5Char"/>
     <w:semiHidden/>
     <w:unhideWhenUsed/>
     <w:qFormat/>
@@ -14303,11 +13751,11 @@
       <w:szCs w:val="26"/>
     </w:rPr>
   </w:style>
-  <w:style w:type="paragraph" w:styleId="Heading6">
+  <w:style w:type="paragraph" w:styleId="6">
     <w:name w:val="heading 6"/>
-    <w:basedOn w:val="Normal"/>
-    <w:next w:val="Normal"/>
-    <w:link w:val="Heading6Char"/>
+    <w:basedOn w:val="a"/>
+    <w:next w:val="a"/>
+    <w:link w:val="6Char"/>
     <w:semiHidden/>
     <w:unhideWhenUsed/>
     <w:qFormat/>
@@ -14327,11 +13775,11 @@
       <w:bCs/>
     </w:rPr>
   </w:style>
-  <w:style w:type="paragraph" w:styleId="Heading7">
+  <w:style w:type="paragraph" w:styleId="7">
     <w:name w:val="heading 7"/>
-    <w:basedOn w:val="Normal"/>
-    <w:next w:val="Normal"/>
-    <w:link w:val="Heading7Char"/>
+    <w:basedOn w:val="a"/>
+    <w:next w:val="a"/>
+    <w:link w:val="7Char"/>
     <w:semiHidden/>
     <w:unhideWhenUsed/>
     <w:qFormat/>
@@ -14351,11 +13799,11 @@
       <w:szCs w:val="24"/>
     </w:rPr>
   </w:style>
-  <w:style w:type="paragraph" w:styleId="Heading8">
+  <w:style w:type="paragraph" w:styleId="8">
     <w:name w:val="heading 8"/>
-    <w:basedOn w:val="Normal"/>
-    <w:next w:val="Normal"/>
-    <w:link w:val="Heading8Char"/>
+    <w:basedOn w:val="a"/>
+    <w:next w:val="a"/>
+    <w:link w:val="8Char"/>
     <w:semiHidden/>
     <w:unhideWhenUsed/>
     <w:qFormat/>
@@ -14377,11 +13825,11 @@
       <w:szCs w:val="24"/>
     </w:rPr>
   </w:style>
-  <w:style w:type="paragraph" w:styleId="Heading9">
+  <w:style w:type="paragraph" w:styleId="9">
     <w:name w:val="heading 9"/>
-    <w:basedOn w:val="Normal"/>
-    <w:next w:val="Normal"/>
-    <w:link w:val="Heading9Char"/>
+    <w:basedOn w:val="a"/>
+    <w:next w:val="a"/>
+    <w:link w:val="9Char"/>
     <w:semiHidden/>
     <w:unhideWhenUsed/>
     <w:qFormat/>
@@ -14399,13 +13847,13 @@
       <w:rFonts w:ascii="Cambria" w:eastAsia="Times New Roman" w:hAnsi="Cambria" w:cs="Times New Roman"/>
     </w:rPr>
   </w:style>
-  <w:style w:type="character" w:default="1" w:styleId="DefaultParagraphFont">
+  <w:style w:type="character" w:default="1" w:styleId="a1">
     <w:name w:val="Default Paragraph Font"/>
     <w:uiPriority w:val="1"/>
     <w:semiHidden/>
     <w:unhideWhenUsed/>
   </w:style>
-  <w:style w:type="table" w:default="1" w:styleId="TableNormal">
+  <w:style w:type="table" w:default="1" w:styleId="a2">
     <w:name w:val="Normal Table"/>
     <w:uiPriority w:val="99"/>
     <w:semiHidden/>
@@ -14420,7 +13868,7 @@
       </w:tblCellMar>
     </w:tblPr>
   </w:style>
-  <w:style w:type="numbering" w:default="1" w:styleId="NoList">
+  <w:style w:type="numbering" w:default="1" w:styleId="a3">
     <w:name w:val="No List"/>
     <w:uiPriority w:val="99"/>
     <w:semiHidden/>
@@ -14430,7 +13878,7 @@
     <w:name w:val="Numbering Symbols"/>
     <w:qFormat/>
   </w:style>
-  <w:style w:type="character" w:styleId="Hyperlink">
+  <w:style w:type="character" w:styleId="-">
     <w:name w:val="Hyperlink"/>
     <w:uiPriority w:val="99"/>
     <w:rPr>
@@ -14447,8 +13895,8 @@
   </w:style>
   <w:style w:type="paragraph" w:customStyle="1" w:styleId="Heading">
     <w:name w:val="Heading"/>
-    <w:basedOn w:val="Normal"/>
-    <w:next w:val="BodyText"/>
+    <w:basedOn w:val="a"/>
+    <w:next w:val="a0"/>
     <w:qFormat/>
     <w:pPr>
       <w:keepNext/>
@@ -14460,24 +13908,24 @@
       <w:szCs w:val="28"/>
     </w:rPr>
   </w:style>
-  <w:style w:type="paragraph" w:styleId="BodyText">
+  <w:style w:type="paragraph" w:styleId="a0">
     <w:name w:val="Body Text"/>
-    <w:basedOn w:val="Normal"/>
-    <w:link w:val="BodyTextChar"/>
+    <w:basedOn w:val="a"/>
+    <w:link w:val="Char"/>
     <w:pPr>
       <w:spacing w:after="140" w:line="276" w:lineRule="auto"/>
     </w:pPr>
   </w:style>
-  <w:style w:type="paragraph" w:styleId="List">
+  <w:style w:type="paragraph" w:styleId="a4">
     <w:name w:val="List"/>
-    <w:basedOn w:val="BodyText"/>
+    <w:basedOn w:val="a0"/>
     <w:rPr>
       <w:rFonts w:cs="FreeSans"/>
     </w:rPr>
   </w:style>
-  <w:style w:type="paragraph" w:styleId="Caption">
+  <w:style w:type="paragraph" w:styleId="a5">
     <w:name w:val="caption"/>
-    <w:basedOn w:val="Normal"/>
+    <w:basedOn w:val="a"/>
     <w:qFormat/>
     <w:pPr>
       <w:suppressLineNumbers/>
@@ -14493,7 +13941,7 @@
   </w:style>
   <w:style w:type="paragraph" w:customStyle="1" w:styleId="Index">
     <w:name w:val="Index"/>
-    <w:basedOn w:val="Normal"/>
+    <w:basedOn w:val="a"/>
     <w:qFormat/>
     <w:pPr>
       <w:suppressLineNumbers/>
@@ -14504,12 +13952,12 @@
   </w:style>
   <w:style w:type="paragraph" w:customStyle="1" w:styleId="FrameContents">
     <w:name w:val="Frame Contents"/>
-    <w:basedOn w:val="Normal"/>
+    <w:basedOn w:val="a"/>
     <w:qFormat/>
   </w:style>
   <w:style w:type="paragraph" w:customStyle="1" w:styleId="HeaderandFooter">
     <w:name w:val="Header and Footer"/>
-    <w:basedOn w:val="Normal"/>
+    <w:basedOn w:val="a"/>
     <w:qFormat/>
     <w:pPr>
       <w:suppressLineNumbers/>
@@ -14519,24 +13967,24 @@
       </w:tabs>
     </w:pPr>
   </w:style>
-  <w:style w:type="paragraph" w:styleId="Header">
+  <w:style w:type="paragraph" w:styleId="a6">
     <w:name w:val="header"/>
     <w:basedOn w:val="HeaderandFooter"/>
   </w:style>
-  <w:style w:type="paragraph" w:styleId="Footer">
+  <w:style w:type="paragraph" w:styleId="a7">
     <w:name w:val="footer"/>
     <w:basedOn w:val="HeaderandFooter"/>
   </w:style>
   <w:style w:type="paragraph" w:customStyle="1" w:styleId="TableContents">
     <w:name w:val="Table Contents"/>
-    <w:basedOn w:val="Normal"/>
+    <w:basedOn w:val="a"/>
     <w:qFormat/>
     <w:pPr>
       <w:widowControl w:val="0"/>
       <w:suppressLineNumbers/>
     </w:pPr>
   </w:style>
-  <w:style w:type="paragraph" w:styleId="IndexHeading">
+  <w:style w:type="paragraph" w:styleId="a8">
     <w:name w:val="index heading"/>
     <w:basedOn w:val="Heading"/>
     <w:pPr>
@@ -14549,13 +13997,13 @@
       <w:szCs w:val="32"/>
     </w:rPr>
   </w:style>
-  <w:style w:type="paragraph" w:styleId="TOCHeading">
+  <w:style w:type="paragraph" w:styleId="a9">
     <w:name w:val="TOC Heading"/>
-    <w:basedOn w:val="IndexHeading"/>
+    <w:basedOn w:val="a8"/>
     <w:uiPriority w:val="39"/>
     <w:qFormat/>
   </w:style>
-  <w:style w:type="paragraph" w:styleId="TOC1">
+  <w:style w:type="paragraph" w:styleId="11">
     <w:name w:val="toc 1"/>
     <w:basedOn w:val="Index"/>
     <w:uiPriority w:val="39"/>
@@ -14579,16 +14027,16 @@
     <w:name w:val="Numbering 123"/>
     <w:qFormat/>
   </w:style>
-  <w:style w:type="character" w:customStyle="1" w:styleId="BodyTextChar">
-    <w:name w:val="Body Text Char"/>
-    <w:basedOn w:val="DefaultParagraphFont"/>
-    <w:link w:val="BodyText"/>
+  <w:style w:type="character" w:customStyle="1" w:styleId="Char">
+    <w:name w:val="Σώμα κειμένου Char"/>
+    <w:basedOn w:val="a1"/>
+    <w:link w:val="a0"/>
     <w:rsid w:val="00EC4364"/>
   </w:style>
-  <w:style w:type="character" w:customStyle="1" w:styleId="Heading1Char">
-    <w:name w:val="Heading 1 Char"/>
-    <w:basedOn w:val="DefaultParagraphFont"/>
-    <w:link w:val="Heading1"/>
+  <w:style w:type="character" w:customStyle="1" w:styleId="1Char">
+    <w:name w:val="Επικεφαλίδα 1 Char"/>
+    <w:basedOn w:val="a1"/>
+    <w:link w:val="10"/>
     <w:uiPriority w:val="9"/>
     <w:rsid w:val="0093792E"/>
     <w:rPr>
@@ -14599,10 +14047,10 @@
       <w:szCs w:val="36"/>
     </w:rPr>
   </w:style>
-  <w:style w:type="character" w:customStyle="1" w:styleId="Heading5Char">
-    <w:name w:val="Heading 5 Char"/>
-    <w:basedOn w:val="DefaultParagraphFont"/>
-    <w:link w:val="Heading5"/>
+  <w:style w:type="character" w:customStyle="1" w:styleId="5Char">
+    <w:name w:val="Επικεφαλίδα 5 Char"/>
+    <w:basedOn w:val="a1"/>
+    <w:link w:val="5"/>
     <w:semiHidden/>
     <w:rsid w:val="0093792E"/>
     <w:rPr>
@@ -14615,10 +14063,10 @@
       <w:szCs w:val="26"/>
     </w:rPr>
   </w:style>
-  <w:style w:type="character" w:customStyle="1" w:styleId="Heading6Char">
-    <w:name w:val="Heading 6 Char"/>
-    <w:basedOn w:val="DefaultParagraphFont"/>
-    <w:link w:val="Heading6"/>
+  <w:style w:type="character" w:customStyle="1" w:styleId="6Char">
+    <w:name w:val="Επικεφαλίδα 6 Char"/>
+    <w:basedOn w:val="a1"/>
+    <w:link w:val="6"/>
     <w:semiHidden/>
     <w:rsid w:val="0093792E"/>
     <w:rPr>
@@ -14627,10 +14075,10 @@
       <w:bCs/>
     </w:rPr>
   </w:style>
-  <w:style w:type="character" w:customStyle="1" w:styleId="Heading7Char">
-    <w:name w:val="Heading 7 Char"/>
-    <w:basedOn w:val="DefaultParagraphFont"/>
-    <w:link w:val="Heading7"/>
+  <w:style w:type="character" w:customStyle="1" w:styleId="7Char">
+    <w:name w:val="Επικεφαλίδα 7 Char"/>
+    <w:basedOn w:val="a1"/>
+    <w:link w:val="7"/>
     <w:semiHidden/>
     <w:rsid w:val="0093792E"/>
     <w:rPr>
@@ -14639,10 +14087,10 @@
       <w:szCs w:val="24"/>
     </w:rPr>
   </w:style>
-  <w:style w:type="character" w:customStyle="1" w:styleId="Heading8Char">
-    <w:name w:val="Heading 8 Char"/>
-    <w:basedOn w:val="DefaultParagraphFont"/>
-    <w:link w:val="Heading8"/>
+  <w:style w:type="character" w:customStyle="1" w:styleId="8Char">
+    <w:name w:val="Επικεφαλίδα 8 Char"/>
+    <w:basedOn w:val="a1"/>
+    <w:link w:val="8"/>
     <w:semiHidden/>
     <w:rsid w:val="0093792E"/>
     <w:rPr>
@@ -14653,10 +14101,10 @@
       <w:szCs w:val="24"/>
     </w:rPr>
   </w:style>
-  <w:style w:type="character" w:customStyle="1" w:styleId="Heading9Char">
-    <w:name w:val="Heading 9 Char"/>
-    <w:basedOn w:val="DefaultParagraphFont"/>
-    <w:link w:val="Heading9"/>
+  <w:style w:type="character" w:customStyle="1" w:styleId="9Char">
+    <w:name w:val="Επικεφαλίδα 9 Char"/>
+    <w:basedOn w:val="a1"/>
+    <w:link w:val="9"/>
     <w:semiHidden/>
     <w:rsid w:val="0093792E"/>
     <w:rPr>
@@ -14665,8 +14113,8 @@
   </w:style>
   <w:style w:type="paragraph" w:customStyle="1" w:styleId="1">
     <w:name w:val="Επικεφαλίδα 1 ΠΤΥΧΙΑΚΗΣ"/>
-    <w:basedOn w:val="Heading1"/>
-    <w:next w:val="Normal"/>
+    <w:basedOn w:val="10"/>
+    <w:next w:val="a"/>
     <w:autoRedefine/>
     <w:qFormat/>
     <w:rsid w:val="0093792E"/>
@@ -14690,8 +14138,8 @@
   </w:style>
   <w:style w:type="paragraph" w:customStyle="1" w:styleId="2">
     <w:name w:val="Επικεφαλίδα 2 ΠΤΥΧΙΑΚΗΣ"/>
-    <w:basedOn w:val="Heading2"/>
-    <w:next w:val="Normal"/>
+    <w:basedOn w:val="20"/>
+    <w:next w:val="a"/>
     <w:autoRedefine/>
     <w:qFormat/>
     <w:rsid w:val="0093792E"/>
@@ -14716,8 +14164,8 @@
   </w:style>
   <w:style w:type="paragraph" w:customStyle="1" w:styleId="3">
     <w:name w:val="Επικεφαλίδα 3 ΠΤΥΧΙΑΚΗΣ"/>
-    <w:basedOn w:val="Heading3"/>
-    <w:next w:val="Normal"/>
+    <w:basedOn w:val="30"/>
+    <w:next w:val="a"/>
     <w:qFormat/>
     <w:rsid w:val="0093792E"/>
     <w:pPr>
@@ -14742,8 +14190,8 @@
   </w:style>
   <w:style w:type="paragraph" w:customStyle="1" w:styleId="4-">
     <w:name w:val="Επικεφαλίδα 4 - ΠΤΥΧΙΑΚΗΣ"/>
-    <w:basedOn w:val="Heading4"/>
-    <w:next w:val="Normal"/>
+    <w:basedOn w:val="4"/>
+    <w:next w:val="a"/>
     <w:qFormat/>
     <w:rsid w:val="0093792E"/>
     <w:pPr>
@@ -14769,10 +14217,10 @@
       <w:color w:val="auto"/>
     </w:rPr>
   </w:style>
-  <w:style w:type="character" w:customStyle="1" w:styleId="Heading4Char">
-    <w:name w:val="Heading 4 Char"/>
-    <w:basedOn w:val="DefaultParagraphFont"/>
-    <w:link w:val="Heading4"/>
+  <w:style w:type="character" w:customStyle="1" w:styleId="4Char">
+    <w:name w:val="Επικεφαλίδα 4 Char"/>
+    <w:basedOn w:val="a1"/>
+    <w:link w:val="4"/>
     <w:uiPriority w:val="9"/>
     <w:semiHidden/>
     <w:rsid w:val="0093792E"/>
@@ -14783,9 +14231,9 @@
       <w:color w:val="2F5496" w:themeColor="accent1" w:themeShade="BF"/>
     </w:rPr>
   </w:style>
-  <w:style w:type="paragraph" w:styleId="ListParagraph">
+  <w:style w:type="paragraph" w:styleId="aa">
     <w:name w:val="List Paragraph"/>
-    <w:basedOn w:val="Normal"/>
+    <w:basedOn w:val="a"/>
     <w:uiPriority w:val="34"/>
     <w:qFormat/>
     <w:rsid w:val="004F4CB9"/>
@@ -14794,10 +14242,10 @@
       <w:contextualSpacing/>
     </w:pPr>
   </w:style>
-  <w:style w:type="paragraph" w:styleId="TOC2">
+  <w:style w:type="paragraph" w:styleId="21">
     <w:name w:val="toc 2"/>
-    <w:basedOn w:val="Normal"/>
-    <w:next w:val="Normal"/>
+    <w:basedOn w:val="a"/>
+    <w:next w:val="a"/>
     <w:autoRedefine/>
     <w:uiPriority w:val="39"/>
     <w:unhideWhenUsed/>
@@ -14807,10 +14255,10 @@
       <w:ind w:left="220"/>
     </w:pPr>
   </w:style>
-  <w:style w:type="paragraph" w:styleId="TOC3">
+  <w:style w:type="paragraph" w:styleId="31">
     <w:name w:val="toc 3"/>
-    <w:basedOn w:val="Normal"/>
-    <w:next w:val="Normal"/>
+    <w:basedOn w:val="a"/>
+    <w:next w:val="a"/>
     <w:autoRedefine/>
     <w:uiPriority w:val="39"/>
     <w:unhideWhenUsed/>
